--- a/数据结构试验/第一章线性表/稀疏多项式/数据结构实验【05】-实验1线性表稀疏多项式-18计科四班孙宝才20182714 .docx
+++ b/数据结构试验/第一章线性表/稀疏多项式/数据结构实验【05】-实验1线性表稀疏多项式-18计科四班孙宝才20182714 .docx
@@ -1,117 +1,61 @@
 
 <file path=word/document.xml><?xml version="1.0" encoding="utf-8"?>
-<w:document xmlns:wpc="http://schemas.microsoft.com/office/word/2010/wordprocessingCanvas" xmlns:mc="http://schemas.openxmlformats.org/markup-compatibility/2006" xmlns:o="urn:schemas-microsoft-com:office:office" xmlns:r="http://schemas.openxmlformats.org/officeDocument/2006/relationships" xmlns:m="http://schemas.openxmlformats.org/officeDocument/2006/math" xmlns:v="urn:schemas-microsoft-com:vml" xmlns:wp14="http://schemas.microsoft.com/office/word/2010/wordprocessingDrawing" xmlns:wp="http://schemas.openxmlformats.org/drawingml/2006/wordprocessingDrawing" xmlns:w="http://schemas.openxmlformats.org/wordprocessingml/2006/main" xmlns:w14="http://schemas.microsoft.com/office/word/2010/wordml" xmlns:w10="urn:schemas-microsoft-com:office:word" xmlns:w15="http://schemas.microsoft.com/office/word/2012/wordml" xmlns:wpg="http://schemas.microsoft.com/office/word/2010/wordprocessingGroup" xmlns:wpi="http://schemas.microsoft.com/office/word/2010/wordprocessingInk" xmlns:wne="http://schemas.microsoft.com/office/word/2006/wordml" xmlns:wps="http://schemas.microsoft.com/office/word/2010/wordprocessingShape" xmlns:wpsCustomData="http://www.wps.cn/officeDocument/2013/wpsCustomData" mc:Ignorable="w14 w15 wp14">
+<w:document xmlns:wpc="http://schemas.microsoft.com/office/word/2010/wordprocessingCanvas" xmlns:cx="http://schemas.microsoft.com/office/drawing/2014/chartex" xmlns:cx1="http://schemas.microsoft.com/office/drawing/2015/9/8/chartex" xmlns:cx2="http://schemas.microsoft.com/office/drawing/2015/10/21/chartex" xmlns:cx3="http://schemas.microsoft.com/office/drawing/2016/5/9/chartex" xmlns:cx4="http://schemas.microsoft.com/office/drawing/2016/5/10/chartex" xmlns:cx5="http://schemas.microsoft.com/office/drawing/2016/5/11/chartex" xmlns:cx6="http://schemas.microsoft.com/office/drawing/2016/5/12/chartex" xmlns:cx7="http://schemas.microsoft.com/office/drawing/2016/5/13/chartex" xmlns:cx8="http://schemas.microsoft.com/office/drawing/2016/5/14/chartex" xmlns:mc="http://schemas.openxmlformats.org/markup-compatibility/2006" xmlns:aink="http://schemas.microsoft.com/office/drawing/2016/ink" xmlns:am3d="http://schemas.microsoft.com/office/drawing/2017/model3d" xmlns:o="urn:schemas-microsoft-com:office:office" xmlns:r="http://schemas.openxmlformats.org/officeDocument/2006/relationships" xmlns:m="http://schemas.openxmlformats.org/officeDocument/2006/math" xmlns:v="urn:schemas-microsoft-com:vml" xmlns:wp14="http://schemas.microsoft.com/office/word/2010/wordprocessingDrawing" xmlns:wp="http://schemas.openxmlformats.org/drawingml/2006/wordprocessingDrawing" xmlns:w10="urn:schemas-microsoft-com:office:word" xmlns:w="http://schemas.openxmlformats.org/wordprocessingml/2006/main" xmlns:w14="http://schemas.microsoft.com/office/word/2010/wordml" xmlns:w15="http://schemas.microsoft.com/office/word/2012/wordml" xmlns:w16cex="http://schemas.microsoft.com/office/word/2018/wordml/cex" xmlns:w16cid="http://schemas.microsoft.com/office/word/2016/wordml/cid" xmlns:w16="http://schemas.microsoft.com/office/word/2018/wordml" xmlns:w16se="http://schemas.microsoft.com/office/word/2015/wordml/symex" xmlns:wpg="http://schemas.microsoft.com/office/word/2010/wordprocessingGroup" xmlns:wpi="http://schemas.microsoft.com/office/word/2010/wordprocessingInk" xmlns:wne="http://schemas.microsoft.com/office/word/2006/wordml" xmlns:wps="http://schemas.microsoft.com/office/word/2010/wordprocessingShape" mc:Ignorable="w14 w15 w16se w16cid w16 w16cex wp14">
   <w:body>
     <w:tbl>
       <w:tblPr>
-        <w:tblStyle w:val="15"/>
         <w:tblW w:w="5017" w:type="pct"/>
-        <w:tblInd w:w="0" w:type="dxa"/>
         <w:tblBorders>
-          <w:top w:val="single" w:color="auto" w:sz="4" w:space="0"/>
-          <w:left w:val="single" w:color="auto" w:sz="4" w:space="0"/>
-          <w:bottom w:val="single" w:color="auto" w:sz="4" w:space="0"/>
-          <w:right w:val="single" w:color="auto" w:sz="4" w:space="0"/>
-          <w:insideH w:val="single" w:color="auto" w:sz="4" w:space="0"/>
-          <w:insideV w:val="single" w:color="auto" w:sz="4" w:space="0"/>
+          <w:top w:val="single" w:sz="4" w:space="0" w:color="auto"/>
+          <w:left w:val="single" w:sz="4" w:space="0" w:color="auto"/>
+          <w:bottom w:val="single" w:sz="4" w:space="0" w:color="auto"/>
+          <w:right w:val="single" w:sz="4" w:space="0" w:color="auto"/>
+          <w:insideH w:val="single" w:sz="4" w:space="0" w:color="auto"/>
+          <w:insideV w:val="single" w:sz="4" w:space="0" w:color="auto"/>
         </w:tblBorders>
-        <w:tblLayout w:type="autofit"/>
-        <w:tblCellMar>
-          <w:top w:w="0" w:type="dxa"/>
-          <w:left w:w="108" w:type="dxa"/>
-          <w:bottom w:w="0" w:type="dxa"/>
-          <w:right w:w="108" w:type="dxa"/>
-        </w:tblCellMar>
+        <w:tblLook w:val="04A0" w:firstRow="1" w:lastRow="0" w:firstColumn="1" w:lastColumn="0" w:noHBand="0" w:noVBand="1"/>
       </w:tblPr>
       <w:tblGrid>
-        <w:gridCol w:w="2529"/>
-        <w:gridCol w:w="2051"/>
-        <w:gridCol w:w="4170"/>
+        <w:gridCol w:w="8004"/>
+        <w:gridCol w:w="6492"/>
+        <w:gridCol w:w="13198"/>
       </w:tblGrid>
       <w:tr>
-        <w:tblPrEx>
-          <w:tblBorders>
-            <w:top w:val="single" w:color="auto" w:sz="4" w:space="0"/>
-            <w:left w:val="single" w:color="auto" w:sz="4" w:space="0"/>
-            <w:bottom w:val="single" w:color="auto" w:sz="4" w:space="0"/>
-            <w:right w:val="single" w:color="auto" w:sz="4" w:space="0"/>
-            <w:insideH w:val="single" w:color="auto" w:sz="4" w:space="0"/>
-            <w:insideV w:val="single" w:color="auto" w:sz="4" w:space="0"/>
-          </w:tblBorders>
-          <w:tblCellMar>
-            <w:top w:w="0" w:type="dxa"/>
-            <w:left w:w="108" w:type="dxa"/>
-            <w:bottom w:w="0" w:type="dxa"/>
-            <w:right w:w="108" w:type="dxa"/>
-          </w:tblCellMar>
-        </w:tblPrEx>
         <w:tc>
           <w:tcPr>
             <w:tcW w:w="5000" w:type="pct"/>
             <w:gridSpan w:val="3"/>
-            <w:noWrap w:val="0"/>
-            <w:vAlign w:val="top"/>
           </w:tcPr>
           <w:p>
             <w:pPr>
-              <w:ind w:right="626" w:rightChars="298"/>
+              <w:ind w:rightChars="298" w:right="626"/>
               <w:jc w:val="center"/>
               <w:rPr>
-                <w:rFonts w:hint="default" w:ascii="华文行楷" w:hAnsi="楷体" w:eastAsia="华文行楷"/>
+                <w:rFonts w:ascii="STXingkai" w:eastAsia="STXingkai" w:hAnsi="楷体"/>
                 <w:sz w:val="24"/>
-                <w:lang w:val="en-US" w:eastAsia="zh-CN"/>
-              </w:rPr>
-            </w:pPr>
-            <w:r>
-              <w:rPr>
-                <w:rFonts w:hint="eastAsia" w:ascii="华文行楷" w:hAnsi="楷体" w:eastAsia="华文行楷"/>
+              </w:rPr>
+            </w:pPr>
+            <w:r>
+              <w:rPr>
+                <w:rFonts w:ascii="STXingkai" w:eastAsia="STXingkai" w:hAnsi="楷体" w:hint="eastAsia"/>
                 <w:sz w:val="40"/>
               </w:rPr>
-              <w:t xml:space="preserve">实验1  </w:t>
-            </w:r>
-            <w:r>
-              <w:rPr>
-                <w:rFonts w:hint="eastAsia" w:ascii="华文行楷" w:hAnsi="楷体" w:eastAsia="华文行楷"/>
-                <w:sz w:val="40"/>
-                <w:lang w:val="en-US" w:eastAsia="zh-CN"/>
-              </w:rPr>
-              <w:t>线性表</w:t>
+              <w:t>实验1  线性表</w:t>
             </w:r>
           </w:p>
         </w:tc>
       </w:tr>
       <w:tr>
-        <w:tblPrEx>
-          <w:tblBorders>
-            <w:top w:val="single" w:color="auto" w:sz="4" w:space="0"/>
-            <w:left w:val="single" w:color="auto" w:sz="4" w:space="0"/>
-            <w:bottom w:val="single" w:color="auto" w:sz="4" w:space="0"/>
-            <w:right w:val="single" w:color="auto" w:sz="4" w:space="0"/>
-            <w:insideH w:val="single" w:color="auto" w:sz="4" w:space="0"/>
-            <w:insideV w:val="single" w:color="auto" w:sz="4" w:space="0"/>
-          </w:tblBorders>
-          <w:tblCellMar>
-            <w:top w:w="0" w:type="dxa"/>
-            <w:left w:w="108" w:type="dxa"/>
-            <w:bottom w:w="0" w:type="dxa"/>
-            <w:right w:w="108" w:type="dxa"/>
-          </w:tblCellMar>
-        </w:tblPrEx>
         <w:trPr>
-          <w:trHeight w:val="345" w:hRule="atLeast"/>
+          <w:trHeight w:val="345"/>
         </w:trPr>
         <w:tc>
           <w:tcPr>
             <w:tcW w:w="1445" w:type="pct"/>
-            <w:noWrap w:val="0"/>
-            <w:vAlign w:val="top"/>
           </w:tcPr>
           <w:p>
             <w:pPr>
-              <w:ind w:right="-82" w:rightChars="-39"/>
-              <w:rPr>
-                <w:rFonts w:hint="eastAsia"/>
-              </w:rPr>
+              <w:ind w:rightChars="-39" w:right="-82"/>
             </w:pPr>
             <w:r>
               <w:rPr>
@@ -129,75 +73,48 @@
           </w:p>
           <w:p>
             <w:pPr>
-              <w:ind w:right="-82" w:rightChars="-39"/>
+              <w:ind w:rightChars="-39" w:right="-82"/>
+            </w:pPr>
+            <w:r>
               <w:rPr>
                 <w:rFonts w:hint="eastAsia"/>
                 <w:b/>
                 <w:bCs/>
                 <w:color w:val="1F497D" w:themeColor="text2"/>
-                <w:lang w:val="en-US" w:eastAsia="zh-CN"/>
-              </w:rPr>
-            </w:pPr>
-            <w:r>
-              <w:rPr>
-                <w:rFonts w:hint="eastAsia"/>
-                <w:b/>
-                <w:bCs/>
-                <w:color w:val="1F497D" w:themeColor="text2"/>
-                <w:lang w:val="en-US" w:eastAsia="zh-CN"/>
-              </w:rPr>
-              <w:t>填写“上课的教室”或</w:t>
-            </w:r>
-          </w:p>
-          <w:p>
-            <w:pPr>
-              <w:ind w:right="-82" w:rightChars="-39"/>
-              <w:rPr>
-                <w:rFonts w:hint="default" w:eastAsia="宋体"/>
-                <w:lang w:val="en-US" w:eastAsia="zh-CN"/>
-              </w:rPr>
-            </w:pPr>
-            <w:r>
-              <w:rPr>
-                <w:rFonts w:hint="eastAsia"/>
-                <w:b/>
-                <w:bCs/>
-                <w:color w:val="1F497D" w:themeColor="text2"/>
-                <w:lang w:val="en-US" w:eastAsia="zh-CN"/>
-              </w:rPr>
-              <w:t>“因疫情在家中完成”</w:t>
+              </w:rPr>
+              <w:t>因疫情在家中完成</w:t>
             </w:r>
           </w:p>
         </w:tc>
         <w:tc>
           <w:tcPr>
             <w:tcW w:w="1172" w:type="pct"/>
-            <w:noWrap w:val="0"/>
-            <w:vAlign w:val="top"/>
           </w:tcPr>
           <w:p>
             <w:pPr>
-              <w:ind w:right="-107" w:rightChars="-51"/>
-              <w:rPr>
-                <w:rFonts w:hint="eastAsia"/>
-                <w:b/>
-              </w:rPr>
-            </w:pPr>
-            <w:r>
-              <w:rPr>
-                <w:rFonts w:hint="eastAsia"/>
-                <w:b/>
-              </w:rPr>
-              <w:t>实验日期:</w:t>
-            </w:r>
-          </w:p>
-          <w:p>
-            <w:pPr>
-              <w:ind w:right="-107" w:rightChars="-51"/>
-              <w:rPr>
-                <w:rFonts w:hint="default"/>
-                <w:lang w:val="en-US"/>
-              </w:rPr>
+              <w:ind w:rightChars="-51" w:right="-107"/>
+              <w:rPr>
+                <w:b/>
+              </w:rPr>
+            </w:pPr>
+            <w:r>
+              <w:rPr>
+                <w:rFonts w:hint="eastAsia"/>
+                <w:b/>
+              </w:rPr>
+              <w:t>实验日期</w:t>
+            </w:r>
+            <w:r>
+              <w:rPr>
+                <w:rFonts w:hint="eastAsia"/>
+                <w:b/>
+              </w:rPr>
+              <w:t>:</w:t>
+            </w:r>
+          </w:p>
+          <w:p>
+            <w:pPr>
+              <w:ind w:rightChars="-51" w:right="-107"/>
             </w:pPr>
             <w:r>
               <w:rPr>
@@ -205,23 +122,19 @@
                 <w:b/>
                 <w:bCs/>
                 <w:color w:val="1F497D" w:themeColor="text2"/>
-                <w:lang w:val="en-US" w:eastAsia="zh-CN"/>
-              </w:rPr>
-              <w:t>填写本次实验上课的日期</w:t>
+              </w:rPr>
+              <w:t>2020.05.06</w:t>
             </w:r>
           </w:p>
         </w:tc>
         <w:tc>
           <w:tcPr>
             <w:tcW w:w="2382" w:type="pct"/>
-            <w:noWrap w:val="0"/>
-            <w:vAlign w:val="top"/>
           </w:tcPr>
           <w:p>
             <w:pPr>
-              <w:ind w:right="626" w:rightChars="298"/>
-              <w:rPr>
-                <w:rFonts w:hint="eastAsia"/>
+              <w:ind w:rightChars="298" w:right="626"/>
+              <w:rPr>
                 <w:b/>
               </w:rPr>
             </w:pPr>
@@ -235,11 +148,9 @@
           </w:p>
           <w:p>
             <w:pPr>
-              <w:ind w:right="626" w:rightChars="298"/>
-              <w:rPr>
-                <w:rFonts w:hint="default"/>
-                <w:b/>
-                <w:lang w:val="en-US"/>
+              <w:ind w:rightChars="298" w:right="626"/>
+              <w:rPr>
+                <w:b/>
               </w:rPr>
             </w:pPr>
             <w:r>
@@ -248,17 +159,13 @@
                 <w:b/>
                 <w:bCs/>
                 <w:color w:val="1F497D" w:themeColor="text2"/>
-                <w:lang w:val="en-US" w:eastAsia="zh-CN"/>
               </w:rPr>
               <w:t>填写本次实验上课的周次等</w:t>
             </w:r>
           </w:p>
           <w:p>
             <w:pPr>
-              <w:ind w:right="626" w:rightChars="298"/>
-              <w:rPr>
-                <w:rFonts w:hint="eastAsia"/>
-              </w:rPr>
+              <w:ind w:rightChars="298" w:right="626"/>
             </w:pPr>
             <w:r>
               <w:rPr>
@@ -266,43 +173,92 @@
                 <w:b/>
                 <w:bCs/>
                 <w:color w:val="1F497D" w:themeColor="text2"/>
-                <w:lang w:val="en-US" w:eastAsia="zh-CN"/>
-              </w:rPr>
-              <w:t>第（   ）周/星期(   )第(    )节</w:t>
+              </w:rPr>
+              <w:t>第（</w:t>
+            </w:r>
+            <w:r>
+              <w:rPr>
+                <w:rFonts w:hint="eastAsia"/>
+                <w:b/>
+                <w:bCs/>
+                <w:color w:val="1F497D" w:themeColor="text2"/>
+              </w:rPr>
+              <w:t xml:space="preserve">   </w:t>
+            </w:r>
+            <w:r>
+              <w:rPr>
+                <w:rFonts w:hint="eastAsia"/>
+                <w:b/>
+                <w:bCs/>
+                <w:color w:val="1F497D" w:themeColor="text2"/>
+              </w:rPr>
+              <w:t>）周</w:t>
+            </w:r>
+            <w:r>
+              <w:rPr>
+                <w:rFonts w:hint="eastAsia"/>
+                <w:b/>
+                <w:bCs/>
+                <w:color w:val="1F497D" w:themeColor="text2"/>
+              </w:rPr>
+              <w:t>/</w:t>
+            </w:r>
+            <w:r>
+              <w:rPr>
+                <w:rFonts w:hint="eastAsia"/>
+                <w:b/>
+                <w:bCs/>
+                <w:color w:val="1F497D" w:themeColor="text2"/>
+              </w:rPr>
+              <w:t>星期</w:t>
+            </w:r>
+            <w:r>
+              <w:rPr>
+                <w:rFonts w:hint="eastAsia"/>
+                <w:b/>
+                <w:bCs/>
+                <w:color w:val="1F497D" w:themeColor="text2"/>
+              </w:rPr>
+              <w:t>(   )</w:t>
+            </w:r>
+            <w:r>
+              <w:rPr>
+                <w:rFonts w:hint="eastAsia"/>
+                <w:b/>
+                <w:bCs/>
+                <w:color w:val="1F497D" w:themeColor="text2"/>
+              </w:rPr>
+              <w:t>第</w:t>
+            </w:r>
+            <w:r>
+              <w:rPr>
+                <w:rFonts w:hint="eastAsia"/>
+                <w:b/>
+                <w:bCs/>
+                <w:color w:val="1F497D" w:themeColor="text2"/>
+              </w:rPr>
+              <w:t>(    )</w:t>
+            </w:r>
+            <w:r>
+              <w:rPr>
+                <w:rFonts w:hint="eastAsia"/>
+                <w:b/>
+                <w:bCs/>
+                <w:color w:val="1F497D" w:themeColor="text2"/>
+              </w:rPr>
+              <w:t>节</w:t>
             </w:r>
           </w:p>
         </w:tc>
       </w:tr>
       <w:tr>
-        <w:tblPrEx>
-          <w:tblBorders>
-            <w:top w:val="single" w:color="auto" w:sz="4" w:space="0"/>
-            <w:left w:val="single" w:color="auto" w:sz="4" w:space="0"/>
-            <w:bottom w:val="single" w:color="auto" w:sz="4" w:space="0"/>
-            <w:right w:val="single" w:color="auto" w:sz="4" w:space="0"/>
-            <w:insideH w:val="single" w:color="auto" w:sz="4" w:space="0"/>
-            <w:insideV w:val="single" w:color="auto" w:sz="4" w:space="0"/>
-          </w:tblBorders>
-          <w:tblCellMar>
-            <w:top w:w="0" w:type="dxa"/>
-            <w:left w:w="108" w:type="dxa"/>
-            <w:bottom w:w="0" w:type="dxa"/>
-            <w:right w:w="108" w:type="dxa"/>
-          </w:tblCellMar>
-        </w:tblPrEx>
         <w:tc>
           <w:tcPr>
             <w:tcW w:w="1445" w:type="pct"/>
-            <w:noWrap w:val="0"/>
-            <w:vAlign w:val="top"/>
           </w:tcPr>
           <w:p>
             <w:pPr>
-              <w:ind w:right="626" w:rightChars="298"/>
-              <w:rPr>
-                <w:rFonts w:hint="default" w:eastAsia="宋体"/>
-                <w:lang w:val="en-US" w:eastAsia="zh-CN"/>
-              </w:rPr>
+              <w:ind w:rightChars="298" w:right="626"/>
             </w:pPr>
             <w:r>
               <w:rPr>
@@ -323,25 +279,38 @@
                 <w:b/>
                 <w:bCs/>
                 <w:color w:val="1F497D" w:themeColor="text2"/>
-                <w:lang w:val="en-US" w:eastAsia="zh-CN"/>
-              </w:rPr>
-              <w:t xml:space="preserve"> 必填</w:t>
-            </w:r>
+              </w:rPr>
+              <w:t xml:space="preserve"> </w:t>
+            </w:r>
+            <w:r>
+              <w:rPr>
+                <w:rFonts w:hint="eastAsia"/>
+                <w:b/>
+                <w:bCs/>
+                <w:color w:val="1F497D" w:themeColor="text2"/>
+              </w:rPr>
+              <w:t>18</w:t>
+            </w:r>
+            <w:proofErr w:type="gramStart"/>
+            <w:r>
+              <w:rPr>
+                <w:rFonts w:hint="eastAsia"/>
+                <w:b/>
+                <w:bCs/>
+                <w:color w:val="1F497D" w:themeColor="text2"/>
+              </w:rPr>
+              <w:t>计科四班</w:t>
+            </w:r>
+            <w:proofErr w:type="gramEnd"/>
           </w:p>
         </w:tc>
         <w:tc>
           <w:tcPr>
             <w:tcW w:w="1172" w:type="pct"/>
-            <w:noWrap w:val="0"/>
-            <w:vAlign w:val="top"/>
           </w:tcPr>
           <w:p>
             <w:pPr>
-              <w:ind w:right="626" w:rightChars="298"/>
-              <w:rPr>
-                <w:rFonts w:hint="eastAsia" w:eastAsia="宋体"/>
-                <w:lang w:val="en-US" w:eastAsia="zh-CN"/>
-              </w:rPr>
+              <w:ind w:rightChars="298" w:right="626"/>
             </w:pPr>
             <w:r>
               <w:rPr>
@@ -362,25 +331,27 @@
                 <w:b/>
                 <w:bCs/>
                 <w:color w:val="1F497D" w:themeColor="text2"/>
-                <w:lang w:val="en-US" w:eastAsia="zh-CN"/>
-              </w:rPr>
-              <w:t xml:space="preserve"> 必填</w:t>
+              </w:rPr>
+              <w:t xml:space="preserve"> </w:t>
+            </w:r>
+            <w:r>
+              <w:rPr>
+                <w:rFonts w:hint="eastAsia"/>
+                <w:b/>
+                <w:bCs/>
+                <w:color w:val="1F497D" w:themeColor="text2"/>
+              </w:rPr>
+              <w:t>20182714</w:t>
             </w:r>
           </w:p>
         </w:tc>
         <w:tc>
           <w:tcPr>
             <w:tcW w:w="2382" w:type="pct"/>
-            <w:noWrap w:val="0"/>
-            <w:vAlign w:val="top"/>
           </w:tcPr>
           <w:p>
             <w:pPr>
-              <w:ind w:right="626" w:rightChars="298"/>
-              <w:rPr>
-                <w:rFonts w:hint="eastAsia" w:eastAsia="宋体"/>
-                <w:lang w:val="en-US" w:eastAsia="zh-CN"/>
-              </w:rPr>
+              <w:ind w:rightChars="298" w:right="626"/>
             </w:pPr>
             <w:r>
               <w:rPr>
@@ -401,7 +372,6 @@
                 <w:b/>
                 <w:bCs/>
                 <w:color w:val="0070C0"/>
-                <w:lang w:val="en-US" w:eastAsia="zh-CN"/>
               </w:rPr>
               <w:t xml:space="preserve"> </w:t>
             </w:r>
@@ -411,7 +381,6 @@
                 <w:b/>
                 <w:bCs/>
                 <w:color w:val="1F497D" w:themeColor="text2"/>
-                <w:lang w:val="en-US" w:eastAsia="zh-CN"/>
               </w:rPr>
               <w:t>必填</w:t>
             </w:r>
@@ -419,130 +388,98 @@
         </w:tc>
       </w:tr>
       <w:tr>
-        <w:tblPrEx>
-          <w:tblBorders>
-            <w:top w:val="single" w:color="auto" w:sz="4" w:space="0"/>
-            <w:left w:val="single" w:color="auto" w:sz="4" w:space="0"/>
-            <w:bottom w:val="single" w:color="auto" w:sz="4" w:space="0"/>
-            <w:right w:val="single" w:color="auto" w:sz="4" w:space="0"/>
-            <w:insideH w:val="single" w:color="auto" w:sz="4" w:space="0"/>
-            <w:insideV w:val="single" w:color="auto" w:sz="4" w:space="0"/>
-          </w:tblBorders>
-          <w:tblCellMar>
-            <w:top w:w="0" w:type="dxa"/>
-            <w:left w:w="108" w:type="dxa"/>
-            <w:bottom w:w="0" w:type="dxa"/>
-            <w:right w:w="108" w:type="dxa"/>
-          </w:tblCellMar>
-        </w:tblPrEx>
         <w:trPr>
-          <w:trHeight w:val="1644" w:hRule="atLeast"/>
+          <w:trHeight w:val="1644"/>
         </w:trPr>
         <w:tc>
           <w:tcPr>
             <w:tcW w:w="5000" w:type="pct"/>
             <w:gridSpan w:val="3"/>
-            <w:noWrap w:val="0"/>
-            <w:vAlign w:val="top"/>
           </w:tcPr>
           <w:p>
             <w:pPr>
-              <w:ind w:right="626" w:rightChars="298"/>
-              <w:rPr>
-                <w:rFonts w:hint="eastAsia"/>
-                <w:b/>
-                <w:lang w:val="en-US" w:eastAsia="zh-CN"/>
-              </w:rPr>
-            </w:pPr>
-            <w:r>
-              <w:rPr>
-                <w:rFonts w:hint="eastAsia"/>
-                <w:b/>
-                <w:lang w:val="en-US" w:eastAsia="zh-CN"/>
+              <w:ind w:rightChars="298" w:right="626"/>
+              <w:rPr>
+                <w:b/>
+              </w:rPr>
+            </w:pPr>
+            <w:r>
+              <w:rPr>
+                <w:rFonts w:hint="eastAsia"/>
+                <w:b/>
               </w:rPr>
               <w:t>评分标准：</w:t>
             </w:r>
           </w:p>
           <w:p>
             <w:pPr>
-              <w:numPr>
-                <w:numId w:val="0"/>
-              </w:numPr>
-              <w:ind w:left="0" w:leftChars="0" w:right="626" w:rightChars="298" w:firstLine="420" w:firstLineChars="200"/>
-              <w:rPr>
-                <w:color w:val="0070C0"/>
-              </w:rPr>
-            </w:pPr>
-            <w:r>
-              <w:rPr>
-                <w:rFonts w:hint="eastAsia"/>
-                <w:color w:val="0070C0"/>
-              </w:rPr>
-              <w:t>每个实验的评分将根据同学们选题的难度系数、工作量、完成程度、报告质量等综合评定。实验课采用积分制，所有实验的成绩加权平均就是最终实验成绩，请认真完成每个实验。</w:t>
-            </w:r>
-          </w:p>
-          <w:p>
-            <w:pPr>
-              <w:ind w:right="626" w:rightChars="298"/>
-              <w:rPr>
-                <w:rFonts w:hint="eastAsia"/>
-                <w:b/>
-                <w:lang w:val="en-US" w:eastAsia="zh-CN"/>
-              </w:rPr>
-            </w:pPr>
-            <w:r>
-              <w:rPr>
-                <w:rFonts w:hint="eastAsia"/>
-                <w:b/>
-                <w:lang w:val="en-US" w:eastAsia="zh-CN"/>
+              <w:ind w:rightChars="298" w:right="626" w:firstLineChars="200" w:firstLine="420"/>
+              <w:rPr>
+                <w:color w:val="0070C0"/>
+              </w:rPr>
+            </w:pPr>
+            <w:r>
+              <w:rPr>
+                <w:rFonts w:hint="eastAsia"/>
+                <w:color w:val="0070C0"/>
+              </w:rPr>
+              <w:t>每个实验的评分将根据同学们选题的难度系数、工作量、完成程度、报告质量等综合评定。实验</w:t>
+            </w:r>
+            <w:proofErr w:type="gramStart"/>
+            <w:r>
+              <w:rPr>
+                <w:rFonts w:hint="eastAsia"/>
+                <w:color w:val="0070C0"/>
+              </w:rPr>
+              <w:t>课采用</w:t>
+            </w:r>
+            <w:proofErr w:type="gramEnd"/>
+            <w:r>
+              <w:rPr>
+                <w:rFonts w:hint="eastAsia"/>
+                <w:color w:val="0070C0"/>
+              </w:rPr>
+              <w:t>积分制，所有实验的成绩加权平均就是最终实验成绩，请认真完成每个实验。</w:t>
+            </w:r>
+          </w:p>
+          <w:p>
+            <w:pPr>
+              <w:ind w:rightChars="298" w:right="626"/>
+              <w:rPr>
+                <w:b/>
+              </w:rPr>
+            </w:pPr>
+            <w:r>
+              <w:rPr>
+                <w:rFonts w:hint="eastAsia"/>
+                <w:b/>
               </w:rPr>
               <w:t>老师评语：</w:t>
             </w:r>
           </w:p>
           <w:p>
             <w:pPr>
-              <w:ind w:right="626" w:rightChars="298"/>
-              <w:rPr>
-                <w:rFonts w:hint="default"/>
-                <w:b/>
-                <w:lang w:val="en-US" w:eastAsia="zh-CN"/>
+              <w:ind w:rightChars="298" w:right="626"/>
+              <w:rPr>
+                <w:b/>
               </w:rPr>
             </w:pPr>
           </w:p>
         </w:tc>
       </w:tr>
       <w:tr>
-        <w:tblPrEx>
-          <w:tblBorders>
-            <w:top w:val="single" w:color="auto" w:sz="4" w:space="0"/>
-            <w:left w:val="single" w:color="auto" w:sz="4" w:space="0"/>
-            <w:bottom w:val="single" w:color="auto" w:sz="4" w:space="0"/>
-            <w:right w:val="single" w:color="auto" w:sz="4" w:space="0"/>
-            <w:insideH w:val="single" w:color="auto" w:sz="4" w:space="0"/>
-            <w:insideV w:val="single" w:color="auto" w:sz="4" w:space="0"/>
-          </w:tblBorders>
-          <w:tblCellMar>
-            <w:top w:w="0" w:type="dxa"/>
-            <w:left w:w="108" w:type="dxa"/>
-            <w:bottom w:w="0" w:type="dxa"/>
-            <w:right w:w="108" w:type="dxa"/>
-          </w:tblCellMar>
-        </w:tblPrEx>
         <w:trPr>
-          <w:trHeight w:val="1644" w:hRule="atLeast"/>
+          <w:trHeight w:val="1644"/>
         </w:trPr>
         <w:tc>
           <w:tcPr>
             <w:tcW w:w="5000" w:type="pct"/>
             <w:gridSpan w:val="3"/>
-            <w:noWrap w:val="0"/>
-            <w:vAlign w:val="top"/>
           </w:tcPr>
           <w:p>
             <w:pPr>
-              <w:ind w:right="626" w:rightChars="298"/>
-              <w:rPr>
-                <w:rFonts w:hint="eastAsia"/>
+              <w:ind w:rightChars="298" w:right="626"/>
+              <w:rPr>
                 <w:b/>
                 <w:sz w:val="24"/>
               </w:rPr>
@@ -553,7 +490,15 @@
                 <w:b/>
                 <w:sz w:val="24"/>
               </w:rPr>
-              <w:t xml:space="preserve">一、开发环境及工具： </w:t>
+              <w:t>一、开发环境及工具：</w:t>
+            </w:r>
+            <w:r>
+              <w:rPr>
+                <w:rFonts w:hint="eastAsia"/>
+                <w:b/>
+                <w:sz w:val="24"/>
+              </w:rPr>
+              <w:t xml:space="preserve"> </w:t>
             </w:r>
           </w:p>
           <w:p>
@@ -562,10 +507,7 @@
                 <w:ilvl w:val="0"/>
                 <w:numId w:val="5"/>
               </w:numPr>
-              <w:ind w:right="626" w:rightChars="298"/>
-              <w:rPr>
-                <w:rFonts w:hint="eastAsia"/>
-              </w:rPr>
+              <w:ind w:rightChars="298" w:right="626"/>
             </w:pPr>
             <w:r>
               <w:rPr>
@@ -577,14 +519,10 @@
           </w:p>
           <w:p>
             <w:pPr>
-              <w:keepNext w:val="0"/>
-              <w:keepLines w:val="0"/>
               <w:widowControl/>
-              <w:suppressLineNumbers w:val="0"/>
-              <w:ind w:left="0" w:leftChars="0" w:firstLine="420" w:firstLineChars="200"/>
+              <w:ind w:firstLineChars="200" w:firstLine="420"/>
               <w:jc w:val="left"/>
               <w:rPr>
-                <w:rFonts w:hint="eastAsia"/>
                 <w:b/>
                 <w:bCs/>
                 <w:color w:val="0070C0"/>
@@ -602,21 +540,16 @@
                 <w:b/>
                 <w:bCs/>
                 <w:color w:val="0070C0"/>
-                <w:lang w:val="en-US" w:eastAsia="zh-CN"/>
-              </w:rPr>
-              <w:t>此处必填，并标注版本号</w:t>
-            </w:r>
-          </w:p>
-          <w:p>
-            <w:pPr>
-              <w:keepNext w:val="0"/>
-              <w:keepLines w:val="0"/>
+              </w:rPr>
+              <w:t>Window10</w:t>
+            </w:r>
+          </w:p>
+          <w:p>
+            <w:pPr>
               <w:widowControl/>
-              <w:suppressLineNumbers w:val="0"/>
-              <w:ind w:left="0" w:leftChars="0" w:firstLine="420" w:firstLineChars="200"/>
+              <w:ind w:firstLineChars="200" w:firstLine="420"/>
               <w:jc w:val="left"/>
               <w:rPr>
-                <w:rFonts w:hint="eastAsia"/>
                 <w:b/>
                 <w:bCs/>
                 <w:color w:val="0070C0"/>
@@ -634,9 +567,44 @@
                 <w:b/>
                 <w:bCs/>
                 <w:color w:val="0070C0"/>
-                <w:lang w:val="en-US" w:eastAsia="zh-CN"/>
-              </w:rPr>
-              <w:t>此处必填，并标注版本号</w:t>
+              </w:rPr>
+              <w:t>vs</w:t>
+            </w:r>
+            <w:r>
+              <w:rPr>
+                <w:b/>
+                <w:bCs/>
+                <w:color w:val="0070C0"/>
+              </w:rPr>
+              <w:t xml:space="preserve"> </w:t>
+            </w:r>
+            <w:proofErr w:type="spellStart"/>
+            <w:r>
+              <w:rPr>
+                <w:rFonts w:hint="eastAsia"/>
+                <w:b/>
+                <w:bCs/>
+                <w:color w:val="0070C0"/>
+              </w:rPr>
+              <w:t>stdio</w:t>
+            </w:r>
+            <w:proofErr w:type="spellEnd"/>
+            <w:r>
+              <w:rPr>
+                <w:b/>
+                <w:bCs/>
+                <w:color w:val="0070C0"/>
+              </w:rPr>
+              <w:t xml:space="preserve"> </w:t>
+            </w:r>
+            <w:r>
+              <w:rPr>
+                <w:rFonts w:hint="eastAsia"/>
+                <w:b/>
+                <w:bCs/>
+                <w:color w:val="0070C0"/>
+              </w:rPr>
+              <w:t>2019</w:t>
             </w:r>
           </w:p>
           <w:p>
@@ -645,7 +613,7 @@
                 <w:ilvl w:val="0"/>
                 <w:numId w:val="5"/>
               </w:numPr>
-              <w:ind w:right="626" w:rightChars="298"/>
+              <w:ind w:rightChars="298" w:right="626"/>
               <w:rPr>
                 <w:b/>
               </w:rPr>
@@ -660,18 +628,13 @@
           </w:p>
           <w:p>
             <w:pPr>
-              <w:keepNext w:val="0"/>
-              <w:keepLines w:val="0"/>
               <w:widowControl/>
-              <w:suppressLineNumbers w:val="0"/>
-              <w:ind w:left="0" w:leftChars="0" w:firstLine="420" w:firstLineChars="200"/>
+              <w:ind w:firstLineChars="200" w:firstLine="420"/>
               <w:jc w:val="left"/>
               <w:rPr>
-                <w:rFonts w:hint="default"/>
                 <w:b/>
                 <w:bCs/>
                 <w:color w:val="0070C0"/>
-                <w:lang w:val="en-US"/>
               </w:rPr>
             </w:pPr>
             <w:r>
@@ -680,54 +643,68 @@
               </w:rPr>
               <w:t>硬件基本配置主要参数：</w:t>
             </w:r>
-            <w:r>
-              <w:rPr>
-                <w:rFonts w:hint="eastAsia"/>
-                <w:b/>
-                <w:bCs/>
-                <w:color w:val="0070C0"/>
-                <w:lang w:val="en-US" w:eastAsia="zh-CN"/>
-              </w:rPr>
-              <w:t>此处必填，主要填写计算机主频、内存等参数</w:t>
-            </w:r>
-          </w:p>
-          <w:p>
-            <w:pPr>
-              <w:ind w:right="626" w:rightChars="298"/>
-              <w:rPr>
-                <w:rFonts w:hint="eastAsia"/>
-                <w:b/>
-              </w:rPr>
-            </w:pPr>
+          </w:p>
+          <w:p>
+            <w:pPr>
+              <w:widowControl/>
+              <w:ind w:firstLineChars="200" w:firstLine="420"/>
+              <w:jc w:val="left"/>
+              <w:rPr>
+                <w:rFonts w:hint="eastAsia"/>
+                <w:b/>
+              </w:rPr>
+            </w:pPr>
+            <w:r>
+              <w:rPr>
+                <w:noProof/>
+              </w:rPr>
+              <w:drawing>
+                <wp:inline distT="0" distB="0" distL="0" distR="0" wp14:anchorId="3C17C27F" wp14:editId="3FCFF7C1">
+                  <wp:extent cx="2860964" cy="1791803"/>
+                  <wp:effectExtent l="0" t="0" r="0" b="0"/>
+                  <wp:docPr id="8" name="图片 8"/>
+                  <wp:cNvGraphicFramePr>
+                    <a:graphicFrameLocks xmlns:a="http://schemas.openxmlformats.org/drawingml/2006/main" noChangeAspect="1"/>
+                  </wp:cNvGraphicFramePr>
+                  <a:graphic xmlns:a="http://schemas.openxmlformats.org/drawingml/2006/main">
+                    <a:graphicData uri="http://schemas.openxmlformats.org/drawingml/2006/picture">
+                      <pic:pic xmlns:pic="http://schemas.openxmlformats.org/drawingml/2006/picture">
+                        <pic:nvPicPr>
+                          <pic:cNvPr id="1" name=""/>
+                          <pic:cNvPicPr/>
+                        </pic:nvPicPr>
+                        <pic:blipFill>
+                          <a:blip r:embed="rId8"/>
+                          <a:stretch>
+                            <a:fillRect/>
+                          </a:stretch>
+                        </pic:blipFill>
+                        <pic:spPr>
+                          <a:xfrm>
+                            <a:off x="0" y="0"/>
+                            <a:ext cx="2913859" cy="1824931"/>
+                          </a:xfrm>
+                          <a:prstGeom prst="rect">
+                            <a:avLst/>
+                          </a:prstGeom>
+                        </pic:spPr>
+                      </pic:pic>
+                    </a:graphicData>
+                  </a:graphic>
+                </wp:inline>
+              </w:drawing>
+            </w:r>
           </w:p>
         </w:tc>
       </w:tr>
       <w:tr>
-        <w:tblPrEx>
-          <w:tblBorders>
-            <w:top w:val="single" w:color="auto" w:sz="4" w:space="0"/>
-            <w:left w:val="single" w:color="auto" w:sz="4" w:space="0"/>
-            <w:bottom w:val="single" w:color="auto" w:sz="4" w:space="0"/>
-            <w:right w:val="single" w:color="auto" w:sz="4" w:space="0"/>
-            <w:insideH w:val="single" w:color="auto" w:sz="4" w:space="0"/>
-            <w:insideV w:val="single" w:color="auto" w:sz="4" w:space="0"/>
-          </w:tblBorders>
-          <w:tblCellMar>
-            <w:top w:w="0" w:type="dxa"/>
-            <w:left w:w="108" w:type="dxa"/>
-            <w:bottom w:w="0" w:type="dxa"/>
-            <w:right w:w="108" w:type="dxa"/>
-          </w:tblCellMar>
-        </w:tblPrEx>
         <w:trPr>
-          <w:trHeight w:val="1093" w:hRule="atLeast"/>
+          <w:trHeight w:val="1093"/>
         </w:trPr>
         <w:tc>
           <w:tcPr>
             <w:tcW w:w="5000" w:type="pct"/>
             <w:gridSpan w:val="3"/>
-            <w:noWrap w:val="0"/>
-            <w:vAlign w:val="top"/>
           </w:tcPr>
           <w:p>
             <w:pPr>
@@ -735,9 +712,8 @@
                 <w:ilvl w:val="0"/>
                 <w:numId w:val="6"/>
               </w:numPr>
-              <w:ind w:right="626" w:rightChars="298"/>
-              <w:rPr>
-                <w:rFonts w:hint="eastAsia"/>
+              <w:ind w:rightChars="298" w:right="626"/>
+              <w:rPr>
                 <w:b/>
                 <w:sz w:val="24"/>
               </w:rPr>
@@ -749,40 +725,6 @@
                 <w:sz w:val="24"/>
               </w:rPr>
               <w:t>实验目的：</w:t>
-            </w:r>
-          </w:p>
-          <w:p>
-            <w:pPr>
-              <w:numPr>
-                <w:numId w:val="0"/>
-              </w:numPr>
-              <w:ind w:right="626" w:rightChars="298"/>
-              <w:rPr>
-                <w:rFonts w:hint="default"/>
-                <w:b/>
-                <w:sz w:val="24"/>
-                <w:lang w:val="en-US"/>
-              </w:rPr>
-            </w:pPr>
-            <w:r>
-              <w:rPr>
-                <w:rFonts w:hint="eastAsia"/>
-                <w:b/>
-                <w:bCs/>
-                <w:color w:val="0070C0"/>
-                <w:lang w:val="en-US" w:eastAsia="zh-CN"/>
-              </w:rPr>
-              <w:t>此处必填，请根据自己的选题完成具体内容。</w:t>
-            </w:r>
-            <w:r>
-              <w:rPr>
-                <w:rFonts w:hint="eastAsia"/>
-                <w:b/>
-                <w:bCs/>
-                <w:color w:val="FF0000"/>
-                <w:lang w:val="en-US" w:eastAsia="zh-CN"/>
-              </w:rPr>
-              <w:t>例如：</w:t>
             </w:r>
           </w:p>
           <w:p>
@@ -791,41 +733,19 @@
                 <w:ilvl w:val="0"/>
                 <w:numId w:val="7"/>
               </w:numPr>
-              <w:ind w:right="626" w:rightChars="298"/>
-              <w:rPr>
-                <w:rFonts w:hint="eastAsia"/>
-                <w:color w:val="0070C0"/>
-              </w:rPr>
-            </w:pPr>
-            <w:r>
-              <w:rPr>
-                <w:rFonts w:hint="eastAsia"/>
-                <w:color w:val="0070C0"/>
-              </w:rPr>
-              <w:t>通过实验</w:t>
-            </w:r>
-            <w:r>
-              <w:rPr>
-                <w:rFonts w:hint="eastAsia"/>
-                <w:color w:val="0070C0"/>
-                <w:lang w:val="en-US" w:eastAsia="zh-CN"/>
-              </w:rPr>
-              <w:t>观摩顺序表创建、插入、删除等算法的实现，</w:t>
-            </w:r>
-            <w:r>
-              <w:rPr>
-                <w:rFonts w:hint="eastAsia"/>
-                <w:color w:val="0070C0"/>
-              </w:rPr>
-              <w:t>掌握</w:t>
-            </w:r>
-            <w:r>
-              <w:rPr>
-                <w:rFonts w:hint="eastAsia"/>
-                <w:color w:val="0070C0"/>
-                <w:lang w:val="en-US" w:eastAsia="zh-CN"/>
-              </w:rPr>
-              <w:t>顺序表的知识；</w:t>
+              <w:ind w:rightChars="298" w:right="626"/>
+              <w:rPr>
+                <w:color w:val="0070C0"/>
+              </w:rPr>
+            </w:pPr>
+            <w:r>
+              <w:rPr>
+                <w:rFonts w:hint="eastAsia"/>
+                <w:b/>
+                <w:bCs/>
+                <w:color w:val="0070C0"/>
+              </w:rPr>
+              <w:t>实现一元稀疏多项式的定义，初始化</w:t>
             </w:r>
           </w:p>
           <w:p>
@@ -834,41 +754,17 @@
                 <w:ilvl w:val="0"/>
                 <w:numId w:val="7"/>
               </w:numPr>
-              <w:ind w:right="626" w:rightChars="298"/>
-              <w:rPr>
-                <w:rFonts w:hint="eastAsia"/>
-                <w:color w:val="0070C0"/>
-              </w:rPr>
-            </w:pPr>
-            <w:r>
-              <w:rPr>
-                <w:rFonts w:hint="eastAsia"/>
-                <w:color w:val="0070C0"/>
-              </w:rPr>
-              <w:t>通过实验</w:t>
-            </w:r>
-            <w:r>
-              <w:rPr>
-                <w:rFonts w:hint="eastAsia"/>
-                <w:color w:val="0070C0"/>
-                <w:lang w:val="en-US" w:eastAsia="zh-CN"/>
-              </w:rPr>
-              <w:t>亲手完成单链表创建、插入、删除等算法的实现，</w:t>
-            </w:r>
-            <w:r>
-              <w:rPr>
-                <w:rFonts w:hint="eastAsia"/>
-                <w:color w:val="0070C0"/>
-              </w:rPr>
-              <w:t>掌握</w:t>
-            </w:r>
-            <w:r>
-              <w:rPr>
-                <w:rFonts w:hint="eastAsia"/>
-                <w:color w:val="0070C0"/>
-                <w:lang w:val="en-US" w:eastAsia="zh-CN"/>
-              </w:rPr>
-              <w:t>单链表的知识；</w:t>
+              <w:ind w:rightChars="298" w:right="626"/>
+              <w:rPr>
+                <w:color w:val="0070C0"/>
+              </w:rPr>
+            </w:pPr>
+            <w:r>
+              <w:rPr>
+                <w:rFonts w:hint="eastAsia"/>
+                <w:color w:val="0070C0"/>
+              </w:rPr>
+              <w:t>熟悉链表的生成，删除插入等</w:t>
             </w:r>
           </w:p>
           <w:p>
@@ -877,48 +773,104 @@
                 <w:ilvl w:val="0"/>
                 <w:numId w:val="7"/>
               </w:numPr>
-              <w:ind w:right="626" w:rightChars="298"/>
-              <w:rPr>
-                <w:rFonts w:hint="eastAsia"/>
-                <w:color w:val="0070C0"/>
-              </w:rPr>
-            </w:pPr>
-            <w:r>
-              <w:rPr>
-                <w:rFonts w:hint="eastAsia"/>
-                <w:color w:val="0070C0"/>
-              </w:rPr>
-              <w:t>通过实验</w:t>
-            </w:r>
-            <w:r>
-              <w:rPr>
-                <w:rFonts w:hint="eastAsia"/>
-                <w:color w:val="0070C0"/>
-                <w:lang w:val="en-US" w:eastAsia="zh-CN"/>
-              </w:rPr>
-              <w:t>完成运用双向链表实现任意长整数加法等算法的编程，</w:t>
-            </w:r>
-            <w:r>
-              <w:rPr>
-                <w:rFonts w:hint="eastAsia"/>
-                <w:color w:val="0070C0"/>
-              </w:rPr>
-              <w:t>掌握</w:t>
-            </w:r>
-            <w:r>
-              <w:rPr>
-                <w:rFonts w:hint="eastAsia"/>
-                <w:color w:val="0070C0"/>
-                <w:lang w:val="en-US" w:eastAsia="zh-CN"/>
-              </w:rPr>
-              <w:t>双向链表的基本操作；</w:t>
-            </w:r>
-          </w:p>
-          <w:p>
-            <w:pPr>
-              <w:ind w:right="626" w:rightChars="298" w:firstLine="424" w:firstLineChars="202"/>
-              <w:rPr>
-                <w:rFonts w:hint="eastAsia"/>
+              <w:ind w:rightChars="298" w:right="626"/>
+              <w:rPr>
+                <w:color w:val="0070C0"/>
+              </w:rPr>
+            </w:pPr>
+            <w:r>
+              <w:rPr>
+                <w:rFonts w:hint="eastAsia"/>
+                <w:color w:val="0070C0"/>
+              </w:rPr>
+              <w:t>了解</w:t>
+            </w:r>
+            <w:r>
+              <w:rPr>
+                <w:rFonts w:hint="eastAsia"/>
+                <w:color w:val="0070C0"/>
+              </w:rPr>
+              <w:t>vs</w:t>
+            </w:r>
+            <w:r>
+              <w:rPr>
+                <w:color w:val="0070C0"/>
+              </w:rPr>
+              <w:t xml:space="preserve"> </w:t>
+            </w:r>
+            <w:proofErr w:type="spellStart"/>
+            <w:r>
+              <w:rPr>
+                <w:rFonts w:hint="eastAsia"/>
+                <w:color w:val="0070C0"/>
+              </w:rPr>
+              <w:t>stdio</w:t>
+            </w:r>
+            <w:proofErr w:type="spellEnd"/>
+            <w:r>
+              <w:rPr>
+                <w:rFonts w:hint="eastAsia"/>
+                <w:color w:val="0070C0"/>
+              </w:rPr>
+              <w:t>和</w:t>
+            </w:r>
+            <w:r>
+              <w:rPr>
+                <w:rFonts w:hint="eastAsia"/>
+                <w:color w:val="0070C0"/>
+              </w:rPr>
+              <w:t>GitHub</w:t>
+            </w:r>
+            <w:r>
+              <w:rPr>
+                <w:rFonts w:hint="eastAsia"/>
+                <w:color w:val="0070C0"/>
+              </w:rPr>
+              <w:t>的使用，优化</w:t>
+            </w:r>
+          </w:p>
+          <w:p>
+            <w:pPr>
+              <w:numPr>
+                <w:ilvl w:val="0"/>
+                <w:numId w:val="7"/>
+              </w:numPr>
+              <w:ind w:rightChars="298" w:right="626"/>
+              <w:rPr>
+                <w:color w:val="0070C0"/>
+              </w:rPr>
+            </w:pPr>
+            <w:r>
+              <w:rPr>
+                <w:rFonts w:hint="eastAsia"/>
+                <w:color w:val="0070C0"/>
+              </w:rPr>
+              <w:t>malloc</w:t>
+            </w:r>
+            <w:r>
+              <w:rPr>
+                <w:rFonts w:hint="eastAsia"/>
+                <w:color w:val="0070C0"/>
+              </w:rPr>
+              <w:t>函数的运用</w:t>
+            </w:r>
+          </w:p>
+          <w:p>
+            <w:pPr>
+              <w:tabs>
+                <w:tab w:val="left" w:pos="420"/>
+              </w:tabs>
+              <w:ind w:rightChars="298" w:right="626"/>
+              <w:rPr>
+                <w:rFonts w:hint="eastAsia"/>
+                <w:color w:val="0070C0"/>
+              </w:rPr>
+            </w:pPr>
+          </w:p>
+          <w:p>
+            <w:pPr>
+              <w:ind w:rightChars="298" w:right="626" w:firstLineChars="202" w:firstLine="424"/>
+              <w:rPr>
                 <w:color w:val="FF0000"/>
               </w:rPr>
             </w:pPr>
@@ -926,35 +878,18 @@
         </w:tc>
       </w:tr>
       <w:tr>
-        <w:tblPrEx>
-          <w:tblBorders>
-            <w:top w:val="single" w:color="auto" w:sz="4" w:space="0"/>
-            <w:left w:val="single" w:color="auto" w:sz="4" w:space="0"/>
-            <w:bottom w:val="single" w:color="auto" w:sz="4" w:space="0"/>
-            <w:right w:val="single" w:color="auto" w:sz="4" w:space="0"/>
-            <w:insideH w:val="single" w:color="auto" w:sz="4" w:space="0"/>
-            <w:insideV w:val="single" w:color="auto" w:sz="4" w:space="0"/>
-          </w:tblBorders>
-          <w:tblCellMar>
-            <w:top w:w="0" w:type="dxa"/>
-            <w:left w:w="108" w:type="dxa"/>
-            <w:bottom w:w="0" w:type="dxa"/>
-            <w:right w:w="108" w:type="dxa"/>
-          </w:tblCellMar>
-        </w:tblPrEx>
         <w:trPr>
-          <w:trHeight w:val="2098" w:hRule="atLeast"/>
+          <w:trHeight w:val="2098"/>
         </w:trPr>
         <w:tc>
           <w:tcPr>
             <w:tcW w:w="5000" w:type="pct"/>
             <w:gridSpan w:val="3"/>
-            <w:noWrap w:val="0"/>
             <w:vAlign w:val="center"/>
           </w:tcPr>
           <w:p>
             <w:pPr>
-              <w:ind w:left="-2" w:leftChars="-1" w:right="626" w:rightChars="298"/>
+              <w:ind w:leftChars="-1" w:left="-2" w:rightChars="298" w:right="626"/>
               <w:rPr>
                 <w:b/>
                 <w:sz w:val="24"/>
@@ -971,11 +906,9 @@
           </w:p>
           <w:p>
             <w:pPr>
-              <w:ind w:left="-2" w:leftChars="-1" w:right="626" w:rightChars="298"/>
-              <w:rPr>
-                <w:rFonts w:hint="eastAsia"/>
-                <w:b/>
-                <w:color w:val="0070C0"/>
+              <w:ind w:leftChars="-1" w:left="-2" w:rightChars="298" w:right="626"/>
+              <w:rPr>
+                <w:b/>
                 <w:sz w:val="24"/>
               </w:rPr>
             </w:pPr>
@@ -983,627 +916,159 @@
               <w:rPr>
                 <w:rFonts w:hint="eastAsia"/>
                 <w:b/>
-                <w:color w:val="0070C0"/>
                 <w:sz w:val="24"/>
               </w:rPr>
-              <w:t>选题说明：</w:t>
-            </w:r>
-          </w:p>
-          <w:p>
-            <w:pPr>
-              <w:numPr>
-                <w:numId w:val="0"/>
-              </w:numPr>
-              <w:ind w:left="0" w:leftChars="0" w:right="626" w:rightChars="298" w:firstLine="422" w:firstLineChars="200"/>
-              <w:rPr>
-                <w:rFonts w:hint="eastAsia"/>
-                <w:b/>
-                <w:bCs/>
-                <w:color w:val="0070C0"/>
-                <w:lang w:val="en-US" w:eastAsia="zh-CN"/>
-              </w:rPr>
-            </w:pPr>
-            <w:r>
-              <w:rPr>
-                <w:rFonts w:hint="eastAsia"/>
-                <w:b/>
-                <w:bCs/>
-                <w:color w:val="0070C0"/>
-              </w:rPr>
-              <w:t>填写自己所选的题目的</w:t>
-            </w:r>
-            <w:r>
-              <w:rPr>
-                <w:rFonts w:hint="eastAsia"/>
-                <w:b/>
-                <w:bCs/>
-                <w:color w:val="0070C0"/>
-                <w:lang w:val="en-US" w:eastAsia="zh-CN"/>
-              </w:rPr>
-              <w:t>内容</w:t>
-            </w:r>
-            <w:r>
-              <w:rPr>
-                <w:rFonts w:hint="eastAsia"/>
-                <w:b/>
-                <w:bCs/>
-                <w:color w:val="0070C0"/>
-              </w:rPr>
-              <w:t>，</w:t>
-            </w:r>
-            <w:r>
-              <w:rPr>
-                <w:rFonts w:hint="eastAsia"/>
-                <w:b/>
-                <w:bCs/>
-                <w:color w:val="0070C0"/>
-                <w:lang w:val="en-US" w:eastAsia="zh-CN"/>
-              </w:rPr>
-              <w:t>本次实验</w:t>
-            </w:r>
-            <w:r>
-              <w:rPr>
-                <w:rFonts w:hint="eastAsia"/>
-                <w:b/>
-                <w:bCs/>
-                <w:color w:val="0070C0"/>
-              </w:rPr>
-              <w:t>至少完成老师的推荐题目中的一个，也可以</w:t>
-            </w:r>
-            <w:r>
-              <w:rPr>
-                <w:rFonts w:hint="eastAsia"/>
-                <w:b/>
-                <w:bCs/>
-                <w:color w:val="0070C0"/>
-                <w:lang w:val="en-US" w:eastAsia="zh-CN"/>
-              </w:rPr>
-              <w:t>在老师同意的前提下，</w:t>
-            </w:r>
-            <w:r>
-              <w:rPr>
-                <w:rFonts w:hint="eastAsia"/>
-                <w:b/>
-                <w:bCs/>
-                <w:color w:val="0070C0"/>
-              </w:rPr>
-              <w:t>从实验书和习题集中选择其它题，或自拟题。</w:t>
-            </w:r>
-            <w:r>
-              <w:rPr>
-                <w:rFonts w:hint="eastAsia"/>
-                <w:b/>
-                <w:bCs/>
-                <w:color w:val="0070C0"/>
-                <w:lang w:val="en-US" w:eastAsia="zh-CN"/>
-              </w:rPr>
-              <w:t>老师会根据选题难度、工作量、程序完成度评分。</w:t>
-            </w:r>
-          </w:p>
-          <w:p>
-            <w:pPr>
-              <w:numPr>
-                <w:numId w:val="0"/>
-              </w:numPr>
-              <w:ind w:left="0" w:leftChars="0" w:right="626" w:rightChars="298" w:firstLine="420" w:firstLineChars="200"/>
-              <w:rPr>
-                <w:rFonts w:hint="eastAsia"/>
-                <w:color w:val="auto"/>
-                <w:lang w:val="en-US" w:eastAsia="zh-CN"/>
-              </w:rPr>
-            </w:pPr>
-            <w:r>
-              <w:rPr>
-                <w:rFonts w:hint="eastAsia"/>
-                <w:color w:val="auto"/>
-                <w:lang w:val="en-US" w:eastAsia="zh-CN"/>
-              </w:rPr>
-              <w:t>线性表实验选题如下：</w:t>
-            </w:r>
-          </w:p>
-          <w:p>
-            <w:pPr>
-              <w:pStyle w:val="9"/>
-              <w:tabs>
-                <w:tab w:val="right" w:pos="8306"/>
-              </w:tabs>
-              <w:ind w:left="1677" w:leftChars="504" w:hanging="619" w:hangingChars="295"/>
-            </w:pPr>
-            <w:r>
-              <w:fldChar w:fldCharType="begin"/>
-            </w:r>
-            <w:r>
-              <w:instrText xml:space="preserve"> HYPERLINK \l _Toc22721 </w:instrText>
-            </w:r>
-            <w:r>
-              <w:fldChar w:fldCharType="separate"/>
-            </w:r>
-            <w:r>
-              <w:rPr>
-                <w:rFonts w:hint="eastAsia"/>
-              </w:rPr>
-              <w:t>题1：</w:t>
-            </w:r>
-            <w:r>
-              <w:rPr>
-                <w:rFonts w:hint="eastAsia"/>
+              <w:t>一元稀疏多项式（单链表）</w:t>
+            </w:r>
+          </w:p>
+          <w:p>
+            <w:pPr>
+              <w:ind w:leftChars="-1" w:left="-2" w:rightChars="298" w:right="626"/>
+              <w:rPr>
                 <w:szCs w:val="21"/>
               </w:rPr>
-              <w:t>约瑟夫环（难度中等）</w:t>
-            </w:r>
-            <w:r>
-              <w:fldChar w:fldCharType="end"/>
-            </w:r>
-          </w:p>
-          <w:p>
-            <w:pPr>
-              <w:pStyle w:val="9"/>
-              <w:tabs>
-                <w:tab w:val="right" w:pos="8306"/>
-              </w:tabs>
-              <w:ind w:left="1677" w:leftChars="504" w:hanging="619" w:hangingChars="295"/>
-            </w:pPr>
-            <w:r>
-              <w:fldChar w:fldCharType="begin"/>
-            </w:r>
-            <w:r>
-              <w:instrText xml:space="preserve"> HYPERLINK \l _Toc24389 </w:instrText>
-            </w:r>
-            <w:r>
-              <w:fldChar w:fldCharType="separate"/>
-            </w:r>
-            <w:r>
-              <w:rPr>
-                <w:rFonts w:hint="eastAsia"/>
-              </w:rPr>
-              <w:t>题 2 ：</w:t>
-            </w:r>
+            </w:pPr>
             <w:r>
               <w:rPr>
                 <w:rFonts w:hint="eastAsia"/>
                 <w:szCs w:val="21"/>
               </w:rPr>
-              <w:t>一元稀疏多项式计算器。（难度较大）</w:t>
-            </w:r>
-            <w:r>
-              <w:fldChar w:fldCharType="end"/>
-            </w:r>
-          </w:p>
-          <w:p>
-            <w:pPr>
-              <w:pStyle w:val="9"/>
-              <w:tabs>
-                <w:tab w:val="right" w:pos="8306"/>
-              </w:tabs>
-              <w:ind w:left="1677" w:leftChars="504" w:hanging="619" w:hangingChars="295"/>
-            </w:pPr>
-            <w:r>
-              <w:fldChar w:fldCharType="begin"/>
-            </w:r>
-            <w:r>
-              <w:instrText xml:space="preserve"> HYPERLINK \l _Toc8286 </w:instrText>
-            </w:r>
-            <w:r>
-              <w:fldChar w:fldCharType="separate"/>
-            </w:r>
-            <w:r>
-              <w:rPr>
-                <w:rFonts w:hint="eastAsia"/>
-              </w:rPr>
-              <w:t>题 3 ：</w:t>
-            </w:r>
-            <w:r>
-              <w:rPr>
-                <w:rFonts w:hint="eastAsia"/>
+              <w:t>一元稀疏多项式计算器。</w:t>
+            </w:r>
+          </w:p>
+          <w:p>
+            <w:pPr>
+              <w:ind w:leftChars="-1" w:left="-2" w:rightChars="298" w:right="626"/>
+              <w:rPr>
                 <w:szCs w:val="21"/>
               </w:rPr>
-              <w:t>将元素X插入到链表中合适的位置（难度最易）</w:t>
-            </w:r>
-            <w:r>
-              <w:fldChar w:fldCharType="end"/>
-            </w:r>
-          </w:p>
-          <w:p>
-            <w:pPr>
-              <w:pStyle w:val="9"/>
-              <w:tabs>
-                <w:tab w:val="right" w:pos="8306"/>
-              </w:tabs>
-              <w:ind w:left="1677" w:leftChars="504" w:hanging="619" w:hangingChars="295"/>
-            </w:pPr>
-            <w:r>
-              <w:fldChar w:fldCharType="begin"/>
-            </w:r>
-            <w:r>
-              <w:instrText xml:space="preserve"> HYPERLINK \l _Toc23123 </w:instrText>
-            </w:r>
-            <w:r>
-              <w:fldChar w:fldCharType="separate"/>
-            </w:r>
-            <w:r>
-              <w:rPr>
-                <w:rFonts w:hint="eastAsia"/>
-              </w:rPr>
-              <w:t>题4：</w:t>
-            </w:r>
-            <w:r>
-              <w:rPr>
-                <w:rFonts w:hint="eastAsia"/>
-                <w:bCs w:val="0"/>
-              </w:rPr>
-              <w:t>删除表中所有大于</w:t>
-            </w:r>
-            <w:r>
-              <w:rPr>
-                <w:bCs w:val="0"/>
-              </w:rPr>
-              <w:t>mink</w:t>
-            </w:r>
-            <w:r>
-              <w:rPr>
-                <w:rFonts w:hint="eastAsia"/>
-                <w:bCs w:val="0"/>
-              </w:rPr>
-              <w:t>且小于</w:t>
-            </w:r>
-            <w:r>
-              <w:rPr>
-                <w:bCs w:val="0"/>
-              </w:rPr>
-              <w:t>maxk</w:t>
-            </w:r>
-            <w:r>
-              <w:rPr>
-                <w:rFonts w:hint="eastAsia"/>
-                <w:bCs w:val="0"/>
-              </w:rPr>
-              <w:t>的元素（难度较易）</w:t>
-            </w:r>
-            <w:r>
-              <w:fldChar w:fldCharType="end"/>
-            </w:r>
-          </w:p>
-          <w:p>
-            <w:pPr>
-              <w:pStyle w:val="9"/>
-              <w:tabs>
-                <w:tab w:val="right" w:pos="8306"/>
-              </w:tabs>
-              <w:ind w:left="1677" w:leftChars="504" w:hanging="619" w:hangingChars="295"/>
-            </w:pPr>
-            <w:r>
-              <w:fldChar w:fldCharType="begin"/>
-            </w:r>
-            <w:r>
-              <w:instrText xml:space="preserve"> HYPERLINK \l _Toc802 </w:instrText>
-            </w:r>
-            <w:r>
-              <w:fldChar w:fldCharType="separate"/>
-            </w:r>
-            <w:r>
-              <w:rPr>
-                <w:rFonts w:hint="eastAsia"/>
-              </w:rPr>
-              <w:t>题5：</w:t>
-            </w:r>
-            <w:r>
-              <w:rPr>
-                <w:rFonts w:hint="eastAsia"/>
-                <w:bCs w:val="0"/>
-              </w:rPr>
-              <w:t>就地逆置算法（难度较易）</w:t>
-            </w:r>
-            <w:r>
-              <w:fldChar w:fldCharType="end"/>
-            </w:r>
-          </w:p>
-          <w:p>
-            <w:pPr>
-              <w:pStyle w:val="9"/>
-              <w:tabs>
-                <w:tab w:val="right" w:pos="8306"/>
-              </w:tabs>
-              <w:ind w:left="1677" w:leftChars="504" w:hanging="619" w:hangingChars="295"/>
-            </w:pPr>
-            <w:r>
-              <w:fldChar w:fldCharType="begin"/>
-            </w:r>
-            <w:r>
-              <w:instrText xml:space="preserve"> HYPERLINK \l _Toc22879 </w:instrText>
-            </w:r>
-            <w:r>
-              <w:fldChar w:fldCharType="separate"/>
-            </w:r>
-            <w:r>
-              <w:rPr>
-                <w:rFonts w:hint="eastAsia"/>
-              </w:rPr>
-              <w:t>题6：删除线性表A中同时出现在B表和C表中的结点（难度较大）</w:t>
-            </w:r>
-            <w:r>
-              <w:fldChar w:fldCharType="end"/>
-            </w:r>
-          </w:p>
-          <w:p>
-            <w:pPr>
-              <w:pStyle w:val="9"/>
-              <w:tabs>
-                <w:tab w:val="right" w:pos="8306"/>
-              </w:tabs>
-              <w:ind w:left="1677" w:leftChars="504" w:hanging="619" w:hangingChars="295"/>
-            </w:pPr>
-            <w:r>
-              <w:fldChar w:fldCharType="begin"/>
-            </w:r>
-            <w:r>
-              <w:instrText xml:space="preserve"> HYPERLINK \l _Toc9888 </w:instrText>
-            </w:r>
-            <w:r>
-              <w:fldChar w:fldCharType="separate"/>
-            </w:r>
-            <w:r>
-              <w:rPr>
-                <w:rFonts w:hint="eastAsia"/>
-              </w:rPr>
-              <w:t>题</w:t>
-            </w:r>
-            <w:r>
-              <w:t>7</w:t>
-            </w:r>
-            <w:r>
-              <w:rPr>
-                <w:rFonts w:hint="eastAsia"/>
-              </w:rPr>
-              <w:t>：</w:t>
-            </w:r>
-            <w:r>
-              <w:rPr>
-                <w:rFonts w:hint="eastAsia"/>
-                <w:bCs w:val="0"/>
-              </w:rPr>
-              <w:t>构造三个循环链表</w:t>
-            </w:r>
-            <w:r>
-              <w:rPr>
-                <w:rFonts w:hint="eastAsia"/>
-              </w:rPr>
-              <w:t>（难度较大）</w:t>
-            </w:r>
-            <w:r>
-              <w:fldChar w:fldCharType="end"/>
-            </w:r>
-          </w:p>
-          <w:p>
-            <w:pPr>
-              <w:pStyle w:val="9"/>
-              <w:tabs>
-                <w:tab w:val="right" w:pos="8306"/>
-              </w:tabs>
-              <w:ind w:left="1677" w:leftChars="504" w:hanging="619" w:hangingChars="295"/>
-            </w:pPr>
-            <w:r>
-              <w:fldChar w:fldCharType="begin"/>
-            </w:r>
-            <w:r>
-              <w:instrText xml:space="preserve"> HYPERLINK \l _Toc18722 </w:instrText>
-            </w:r>
-            <w:r>
-              <w:fldChar w:fldCharType="separate"/>
-            </w:r>
-            <w:r>
-              <w:rPr>
-                <w:rFonts w:hint="eastAsia"/>
-              </w:rPr>
-              <w:t>题</w:t>
-            </w:r>
-            <w:r>
-              <w:t>8</w:t>
-            </w:r>
-            <w:r>
-              <w:rPr>
-                <w:rFonts w:hint="eastAsia"/>
-              </w:rPr>
-              <w:t>：</w:t>
-            </w:r>
+            </w:pPr>
             <w:r>
               <w:rPr>
                 <w:rFonts w:hint="eastAsia"/>
                 <w:szCs w:val="21"/>
               </w:rPr>
-              <w:t>长整数四则运算</w:t>
-            </w:r>
-            <w:r>
-              <w:rPr>
-                <w:rFonts w:hint="eastAsia"/>
-              </w:rPr>
-              <w:t>（难度很大）</w:t>
-            </w:r>
-            <w:r>
-              <w:fldChar w:fldCharType="end"/>
-            </w:r>
-          </w:p>
-          <w:p>
-            <w:pPr>
-              <w:ind w:left="-2" w:leftChars="-1" w:right="626" w:rightChars="298"/>
-              <w:rPr>
-                <w:rFonts w:hint="eastAsia"/>
-                <w:b/>
-                <w:bCs/>
-                <w:color w:val="FF0000"/>
-                <w:sz w:val="28"/>
-                <w:szCs w:val="36"/>
-                <w:lang w:val="en-US" w:eastAsia="zh-CN"/>
-              </w:rPr>
-            </w:pPr>
-            <w:r>
-              <w:rPr>
-                <w:rFonts w:hint="eastAsia"/>
-                <w:b/>
-                <w:bCs/>
-                <w:color w:val="FF0000"/>
-                <w:sz w:val="28"/>
-                <w:szCs w:val="36"/>
-                <w:lang w:val="en-US" w:eastAsia="zh-CN"/>
-              </w:rPr>
-              <w:t>以上选题的具体内容和要求的说明，请下载QQ群或学习通资料中的文件“数据结构实验选题-第1 -2章.docx”查阅。</w:t>
-            </w:r>
-          </w:p>
-          <w:p>
-            <w:pPr>
-              <w:ind w:left="-2" w:leftChars="-1" w:right="626" w:rightChars="298"/>
-              <w:rPr>
-                <w:rFonts w:hint="eastAsia"/>
-                <w:b/>
-                <w:color w:val="FF0000"/>
-                <w:sz w:val="28"/>
-                <w:szCs w:val="20"/>
-              </w:rPr>
-            </w:pPr>
-            <w:r>
-              <w:rPr>
-                <w:rFonts w:hint="eastAsia"/>
-                <w:b/>
-                <w:color w:val="FF0000"/>
-                <w:sz w:val="28"/>
-                <w:szCs w:val="20"/>
-                <w:lang w:val="en-US" w:eastAsia="zh-CN"/>
-              </w:rPr>
-              <w:t>请在下方列出自己的</w:t>
-            </w:r>
-            <w:r>
-              <w:rPr>
-                <w:rFonts w:hint="eastAsia"/>
-                <w:b/>
-                <w:color w:val="FF0000"/>
-                <w:sz w:val="28"/>
-                <w:szCs w:val="20"/>
-              </w:rPr>
-              <w:t>选题内容：</w:t>
-            </w:r>
-          </w:p>
-          <w:p>
-            <w:pPr>
-              <w:ind w:left="-2" w:leftChars="-1" w:right="626" w:rightChars="298"/>
-              <w:rPr>
-                <w:rFonts w:hint="default"/>
-                <w:b/>
-                <w:color w:val="0070C0"/>
+              <w:t>可以用单链表作为存储结构，建立一元多项式，</w:t>
+            </w:r>
+          </w:p>
+          <w:p>
+            <w:pPr>
+              <w:ind w:leftChars="-1" w:left="-2" w:rightChars="298" w:right="626"/>
+              <w:rPr>
+                <w:szCs w:val="21"/>
+              </w:rPr>
+            </w:pPr>
+            <w:r>
+              <w:rPr>
+                <w:rFonts w:hint="eastAsia"/>
+                <w:szCs w:val="21"/>
+              </w:rPr>
+              <w:t>结点按各项指数的</w:t>
+            </w:r>
+            <w:r>
+              <w:rPr>
+                <w:rFonts w:hint="eastAsia"/>
+                <w:szCs w:val="21"/>
+              </w:rPr>
+              <w:t>升序</w:t>
+            </w:r>
+            <w:r>
+              <w:rPr>
+                <w:rFonts w:hint="eastAsia"/>
+                <w:szCs w:val="21"/>
+              </w:rPr>
+              <w:t>排列，能够输出多项式，</w:t>
+            </w:r>
+          </w:p>
+          <w:p>
+            <w:pPr>
+              <w:ind w:leftChars="-1" w:left="-2" w:rightChars="298" w:right="626"/>
+              <w:rPr>
+                <w:szCs w:val="21"/>
+              </w:rPr>
+            </w:pPr>
+            <w:r>
+              <w:rPr>
+                <w:rFonts w:hint="eastAsia"/>
+                <w:szCs w:val="21"/>
+              </w:rPr>
+              <w:t>输出时，先输出总项数，再输出各项系数、指数，</w:t>
+            </w:r>
+          </w:p>
+          <w:p>
+            <w:pPr>
+              <w:ind w:leftChars="-1" w:left="-2" w:rightChars="298" w:right="626"/>
+              <w:rPr>
+                <w:rFonts w:hint="eastAsia"/>
+                <w:b/>
                 <w:sz w:val="24"/>
-                <w:lang w:val="en-US" w:eastAsia="zh-CN"/>
-              </w:rPr>
-            </w:pPr>
-            <w:r>
-              <w:rPr>
-                <w:rFonts w:hint="eastAsia"/>
-                <w:b/>
-                <w:color w:val="0070C0"/>
-                <w:sz w:val="24"/>
-                <w:lang w:val="en-US" w:eastAsia="zh-CN"/>
-              </w:rPr>
-              <w:t>此处填写你的题目，比如：</w:t>
-            </w:r>
-          </w:p>
-          <w:p>
-            <w:pPr>
-              <w:ind w:left="0" w:leftChars="0" w:right="626" w:rightChars="298" w:firstLine="420" w:firstLineChars="175"/>
-              <w:rPr>
-                <w:rFonts w:hint="eastAsia"/>
-                <w:b w:val="0"/>
-                <w:bCs/>
-                <w:color w:val="0070C0"/>
-                <w:sz w:val="24"/>
-                <w:lang w:val="en-US" w:eastAsia="zh-CN"/>
-              </w:rPr>
-            </w:pPr>
-            <w:r>
-              <w:rPr>
-                <w:rFonts w:hint="eastAsia"/>
-                <w:b w:val="0"/>
-                <w:bCs/>
-                <w:color w:val="0070C0"/>
-                <w:sz w:val="24"/>
-                <w:lang w:val="en-US" w:eastAsia="zh-CN"/>
-              </w:rPr>
-              <w:t>选题1：约瑟夫环，</w:t>
-            </w:r>
-          </w:p>
-          <w:p>
-            <w:pPr>
-              <w:ind w:left="0" w:leftChars="0" w:right="626" w:rightChars="298" w:firstLine="420" w:firstLineChars="175"/>
-              <w:rPr>
-                <w:rFonts w:hint="eastAsia"/>
-                <w:b w:val="0"/>
-                <w:bCs/>
-                <w:color w:val="0070C0"/>
-                <w:sz w:val="24"/>
-                <w:lang w:val="en-US" w:eastAsia="zh-CN"/>
-              </w:rPr>
-            </w:pPr>
-            <w:r>
-              <w:rPr>
-                <w:rFonts w:hint="eastAsia"/>
-                <w:b w:val="0"/>
-                <w:bCs/>
-                <w:color w:val="0070C0"/>
-                <w:sz w:val="24"/>
-                <w:lang w:val="en-US" w:eastAsia="zh-CN"/>
-              </w:rPr>
-              <w:t>……</w:t>
-            </w:r>
-          </w:p>
-          <w:p>
-            <w:pPr>
-              <w:ind w:left="-2" w:leftChars="-1" w:right="626" w:rightChars="298"/>
-              <w:rPr>
-                <w:rFonts w:hint="default" w:eastAsia="宋体"/>
+              </w:rPr>
+            </w:pPr>
+            <w:r>
+              <w:rPr>
+                <w:rFonts w:hint="eastAsia"/>
+                <w:szCs w:val="21"/>
+              </w:rPr>
+              <w:t>可以生成</w:t>
+            </w:r>
+            <w:r>
+              <w:rPr>
+                <w:rFonts w:hint="eastAsia"/>
+                <w:szCs w:val="21"/>
+              </w:rPr>
+              <w:t>a</w:t>
+            </w:r>
+            <w:r>
+              <w:rPr>
+                <w:rFonts w:hint="eastAsia"/>
+                <w:szCs w:val="21"/>
+              </w:rPr>
+              <w:t>和</w:t>
+            </w:r>
+            <w:r>
+              <w:rPr>
+                <w:rFonts w:hint="eastAsia"/>
+                <w:szCs w:val="21"/>
+              </w:rPr>
+              <w:t>b</w:t>
+            </w:r>
+            <w:r>
+              <w:rPr>
+                <w:rFonts w:hint="eastAsia"/>
+                <w:szCs w:val="21"/>
+              </w:rPr>
+              <w:t>下个多项式，并进行相加、相减，输出计算后的结果。</w:t>
+            </w:r>
+            <w:r>
+              <w:rPr>
+                <w:szCs w:val="21"/>
+              </w:rPr>
+              <w:br/>
+            </w:r>
+          </w:p>
+          <w:p>
+            <w:pPr>
+              <w:ind w:leftChars="-1" w:left="-2" w:rightChars="298" w:right="626"/>
+              <w:rPr>
                 <w:color w:val="FF0000"/>
                 <w:szCs w:val="21"/>
-                <w:lang w:val="en-US" w:eastAsia="zh-CN"/>
-              </w:rPr>
-            </w:pPr>
-            <w:r>
-              <w:rPr>
-                <w:rFonts w:hint="eastAsia"/>
-                <w:b/>
-                <w:color w:val="0070C0"/>
-                <w:sz w:val="24"/>
-                <w:lang w:val="en-US" w:eastAsia="zh-CN"/>
-              </w:rPr>
-              <w:t>可以根据能力多选择几题</w:t>
-            </w:r>
+              </w:rPr>
+            </w:pPr>
           </w:p>
         </w:tc>
       </w:tr>
       <w:tr>
-        <w:tblPrEx>
-          <w:tblBorders>
-            <w:top w:val="single" w:color="auto" w:sz="4" w:space="0"/>
-            <w:left w:val="single" w:color="auto" w:sz="4" w:space="0"/>
-            <w:bottom w:val="single" w:color="auto" w:sz="4" w:space="0"/>
-            <w:right w:val="single" w:color="auto" w:sz="4" w:space="0"/>
-            <w:insideH w:val="single" w:color="auto" w:sz="4" w:space="0"/>
-            <w:insideV w:val="single" w:color="auto" w:sz="4" w:space="0"/>
-          </w:tblBorders>
-          <w:tblCellMar>
-            <w:top w:w="0" w:type="dxa"/>
-            <w:left w:w="108" w:type="dxa"/>
-            <w:bottom w:w="0" w:type="dxa"/>
-            <w:right w:w="108" w:type="dxa"/>
-          </w:tblCellMar>
-        </w:tblPrEx>
         <w:trPr>
-          <w:trHeight w:val="90" w:hRule="atLeast"/>
+          <w:trHeight w:val="90"/>
         </w:trPr>
         <w:tc>
           <w:tcPr>
             <w:tcW w:w="5000" w:type="pct"/>
             <w:gridSpan w:val="3"/>
-            <w:noWrap w:val="0"/>
-            <w:vAlign w:val="top"/>
           </w:tcPr>
           <w:p>
             <w:pPr>
-              <w:ind w:left="-3" w:right="626" w:rightChars="298"/>
+              <w:ind w:left="-3" w:rightChars="298" w:right="626"/>
               <w:rPr>
                 <w:b/>
                 <w:sz w:val="24"/>
@@ -1620,267 +1085,78 @@
           </w:p>
           <w:p>
             <w:pPr>
-              <w:ind w:left="-3" w:leftChars="0" w:right="626" w:rightChars="298" w:firstLine="424" w:firstLineChars="201"/>
-              <w:rPr>
-                <w:rFonts w:hint="eastAsia"/>
-                <w:b/>
-                <w:bCs/>
-                <w:color w:val="0070C0"/>
-                <w:lang w:val="en-US" w:eastAsia="zh-CN"/>
-              </w:rPr>
-            </w:pPr>
-            <w:r>
-              <w:rPr>
-                <w:rFonts w:hint="eastAsia"/>
-                <w:b/>
-                <w:bCs/>
-                <w:color w:val="0070C0"/>
-                <w:szCs w:val="21"/>
-                <w:lang w:val="en-US" w:eastAsia="zh-CN"/>
-              </w:rPr>
-              <w:t>此处填写</w:t>
-            </w:r>
-            <w:r>
-              <w:rPr>
-                <w:b/>
-                <w:bCs/>
-                <w:color w:val="0070C0"/>
-                <w:szCs w:val="21"/>
-              </w:rPr>
-              <w:t>数据结构</w:t>
-            </w:r>
-            <w:r>
-              <w:rPr>
-                <w:rFonts w:hint="eastAsia"/>
-                <w:b/>
-                <w:bCs/>
-                <w:color w:val="0070C0"/>
-                <w:szCs w:val="21"/>
-              </w:rPr>
-              <w:t>的C语言</w:t>
-            </w:r>
-            <w:r>
-              <w:rPr>
-                <w:b/>
-                <w:bCs/>
-                <w:color w:val="0070C0"/>
-                <w:szCs w:val="21"/>
-              </w:rPr>
-              <w:t>定义并用文字</w:t>
-            </w:r>
-            <w:r>
-              <w:rPr>
-                <w:rFonts w:hint="eastAsia"/>
-                <w:b/>
-                <w:bCs/>
-                <w:color w:val="0070C0"/>
-                <w:szCs w:val="21"/>
-              </w:rPr>
-              <w:t>注释说明</w:t>
-            </w:r>
-            <w:r>
-              <w:rPr>
-                <w:rFonts w:hint="eastAsia"/>
-                <w:b/>
-                <w:bCs/>
-                <w:color w:val="0070C0"/>
-                <w:szCs w:val="21"/>
-                <w:lang w:eastAsia="zh-CN"/>
-              </w:rPr>
-              <w:t>，</w:t>
-            </w:r>
-            <w:r>
-              <w:rPr>
-                <w:rFonts w:hint="eastAsia"/>
-                <w:b/>
-                <w:bCs/>
-                <w:color w:val="FF0000"/>
-                <w:lang w:val="en-US" w:eastAsia="zh-CN"/>
-              </w:rPr>
-              <w:t>例如：</w:t>
-            </w:r>
-          </w:p>
-          <w:p>
-            <w:pPr>
-              <w:ind w:right="626" w:rightChars="298" w:firstLine="420"/>
-              <w:rPr>
-                <w:rFonts w:hint="eastAsia"/>
-                <w:color w:val="0070C0"/>
-                <w:lang w:val="en-US" w:eastAsia="zh-CN"/>
-              </w:rPr>
-            </w:pPr>
-            <w:r>
-              <w:rPr>
-                <w:rFonts w:hint="eastAsia"/>
-                <w:color w:val="0070C0"/>
-                <w:lang w:val="en-US" w:eastAsia="zh-CN"/>
-              </w:rPr>
-              <w:t>根据上面的选题1，我放置约瑟夫环的的单链表存储结构定义如下：</w:t>
-            </w:r>
-          </w:p>
-          <w:p>
-            <w:pPr>
-              <w:keepNext w:val="0"/>
-              <w:keepLines w:val="0"/>
               <w:widowControl/>
-              <w:suppressLineNumbers w:val="0"/>
-              <w:ind w:left="0" w:leftChars="0" w:firstLine="734" w:firstLineChars="306"/>
+              <w:ind w:firstLineChars="401" w:firstLine="842"/>
               <w:jc w:val="left"/>
-              <w:rPr>
-                <w:color w:val="0070C0"/>
-                <w:sz w:val="24"/>
-                <w:szCs w:val="24"/>
-              </w:rPr>
-            </w:pPr>
-            <w:r>
-              <w:rPr>
-                <w:rFonts w:ascii="Calibri" w:hAnsi="Calibri" w:eastAsia="宋体" w:cs="Calibri"/>
-                <w:color w:val="0070C0"/>
-                <w:kern w:val="0"/>
-                <w:sz w:val="24"/>
-                <w:szCs w:val="24"/>
-                <w:lang w:val="en-US" w:eastAsia="zh-CN" w:bidi="ar"/>
-              </w:rPr>
-              <w:t xml:space="preserve">typedef struct LNode{ </w:t>
-            </w:r>
-          </w:p>
-          <w:p>
-            <w:pPr>
-              <w:keepNext w:val="0"/>
-              <w:keepLines w:val="0"/>
+            </w:pPr>
+            <w:r>
+              <w:rPr>
+                <w:rFonts w:hint="eastAsia"/>
+              </w:rPr>
+              <w:lastRenderedPageBreak/>
+              <w:t>一元系数多项式的结构定义如下</w:t>
+            </w:r>
+            <w:r>
+              <w:rPr>
+                <w:rFonts w:hint="eastAsia"/>
+              </w:rPr>
+              <w:t>:</w:t>
+            </w:r>
+          </w:p>
+          <w:p>
+            <w:pPr>
               <w:widowControl/>
-              <w:suppressLineNumbers w:val="0"/>
-              <w:ind w:left="0" w:leftChars="0" w:firstLine="734" w:firstLineChars="306"/>
+              <w:ind w:firstLineChars="401" w:firstLine="842"/>
               <w:jc w:val="left"/>
               <w:rPr>
-                <w:color w:val="0070C0"/>
-                <w:sz w:val="24"/>
-                <w:szCs w:val="24"/>
-              </w:rPr>
-            </w:pPr>
-            <w:r>
-              <w:rPr>
-                <w:rFonts w:hint="default" w:ascii="Calibri" w:hAnsi="Calibri" w:eastAsia="宋体" w:cs="Calibri"/>
-                <w:color w:val="0070C0"/>
-                <w:kern w:val="0"/>
-                <w:sz w:val="24"/>
-                <w:szCs w:val="24"/>
-                <w:lang w:val="en-US" w:eastAsia="zh-CN" w:bidi="ar"/>
-              </w:rPr>
-              <w:t>int num; //</w:t>
-            </w:r>
-            <w:r>
-              <w:rPr>
-                <w:rFonts w:hint="eastAsia" w:ascii="宋体" w:hAnsi="宋体" w:eastAsia="宋体" w:cs="宋体"/>
-                <w:color w:val="0070C0"/>
-                <w:kern w:val="0"/>
-                <w:sz w:val="24"/>
-                <w:szCs w:val="24"/>
-                <w:lang w:val="en-US" w:eastAsia="zh-CN" w:bidi="ar"/>
-              </w:rPr>
-              <w:t xml:space="preserve">序号 </w:t>
-            </w:r>
-          </w:p>
-          <w:p>
-            <w:pPr>
-              <w:keepNext w:val="0"/>
-              <w:keepLines w:val="0"/>
-              <w:widowControl/>
-              <w:suppressLineNumbers w:val="0"/>
-              <w:ind w:left="0" w:leftChars="0" w:firstLine="734" w:firstLineChars="306"/>
-              <w:jc w:val="left"/>
-              <w:rPr>
-                <w:color w:val="0070C0"/>
-                <w:sz w:val="24"/>
-                <w:szCs w:val="24"/>
-              </w:rPr>
-            </w:pPr>
-            <w:r>
-              <w:rPr>
-                <w:rFonts w:hint="default" w:ascii="Calibri" w:hAnsi="Calibri" w:eastAsia="宋体" w:cs="Calibri"/>
-                <w:color w:val="0070C0"/>
-                <w:kern w:val="0"/>
-                <w:sz w:val="24"/>
-                <w:szCs w:val="24"/>
-                <w:lang w:val="en-US" w:eastAsia="zh-CN" w:bidi="ar"/>
-              </w:rPr>
-              <w:t>int data; //</w:t>
-            </w:r>
-            <w:r>
-              <w:rPr>
-                <w:rFonts w:hint="eastAsia" w:ascii="宋体" w:hAnsi="宋体" w:eastAsia="宋体" w:cs="宋体"/>
-                <w:color w:val="0070C0"/>
-                <w:kern w:val="0"/>
-                <w:sz w:val="24"/>
-                <w:szCs w:val="24"/>
-                <w:lang w:val="en-US" w:eastAsia="zh-CN" w:bidi="ar"/>
-              </w:rPr>
-              <w:t xml:space="preserve">密码 </w:t>
-            </w:r>
-          </w:p>
-          <w:p>
-            <w:pPr>
-              <w:keepNext w:val="0"/>
-              <w:keepLines w:val="0"/>
-              <w:widowControl/>
-              <w:suppressLineNumbers w:val="0"/>
-              <w:ind w:left="0" w:leftChars="0" w:firstLine="734" w:firstLineChars="306"/>
-              <w:jc w:val="left"/>
-              <w:rPr>
-                <w:color w:val="0070C0"/>
-                <w:sz w:val="24"/>
-                <w:szCs w:val="24"/>
-              </w:rPr>
-            </w:pPr>
-            <w:r>
-              <w:rPr>
-                <w:rFonts w:hint="default" w:ascii="Calibri" w:hAnsi="Calibri" w:eastAsia="宋体" w:cs="Calibri"/>
-                <w:color w:val="0070C0"/>
-                <w:kern w:val="0"/>
-                <w:sz w:val="24"/>
-                <w:szCs w:val="24"/>
-                <w:lang w:val="en-US" w:eastAsia="zh-CN" w:bidi="ar"/>
-              </w:rPr>
-              <w:t xml:space="preserve">struct LNode *next; </w:t>
-            </w:r>
-          </w:p>
-          <w:p>
-            <w:pPr>
-              <w:keepNext w:val="0"/>
-              <w:keepLines w:val="0"/>
-              <w:widowControl/>
-              <w:suppressLineNumbers w:val="0"/>
-              <w:ind w:left="0" w:leftChars="0" w:firstLine="838" w:firstLineChars="401"/>
-              <w:jc w:val="left"/>
-              <w:rPr>
-                <w:rFonts w:hint="default"/>
-                <w:lang w:val="en-US" w:eastAsia="zh-CN"/>
-              </w:rPr>
-            </w:pPr>
-            <w:r>
-              <w:rPr>
-                <w:rFonts w:hint="default" w:ascii="Calibri" w:hAnsi="Calibri" w:eastAsia="宋体" w:cs="Calibri"/>
-                <w:color w:val="0070C0"/>
-                <w:kern w:val="0"/>
-                <w:sz w:val="20"/>
-                <w:szCs w:val="20"/>
-                <w:lang w:val="en-US" w:eastAsia="zh-CN" w:bidi="ar"/>
-              </w:rPr>
-              <w:t xml:space="preserve">}LNode,*LinkList; </w:t>
-            </w:r>
-            <w:r>
-              <w:rPr>
-                <w:rFonts w:hint="eastAsia"/>
-                <w:lang w:val="en-US" w:eastAsia="zh-CN"/>
-              </w:rPr>
-              <w:t xml:space="preserve"> </w:t>
-            </w:r>
-          </w:p>
-          <w:p>
-            <w:pPr>
-              <w:ind w:right="626" w:rightChars="298"/>
-              <w:rPr>
-                <w:rFonts w:hint="eastAsia"/>
+                <w:rFonts w:hint="eastAsia"/>
+              </w:rPr>
+            </w:pPr>
+            <w:r>
+              <w:rPr>
+                <w:noProof/>
+              </w:rPr>
+              <w:drawing>
+                <wp:inline distT="0" distB="0" distL="0" distR="0" wp14:anchorId="356AB3EC" wp14:editId="59854551">
+                  <wp:extent cx="5400040" cy="2854325"/>
+                  <wp:effectExtent l="0" t="0" r="0" b="3175"/>
+                  <wp:docPr id="9" name="图片 9"/>
+                  <wp:cNvGraphicFramePr>
+                    <a:graphicFrameLocks xmlns:a="http://schemas.openxmlformats.org/drawingml/2006/main" noChangeAspect="1"/>
+                  </wp:cNvGraphicFramePr>
+                  <a:graphic xmlns:a="http://schemas.openxmlformats.org/drawingml/2006/main">
+                    <a:graphicData uri="http://schemas.openxmlformats.org/drawingml/2006/picture">
+                      <pic:pic xmlns:pic="http://schemas.openxmlformats.org/drawingml/2006/picture">
+                        <pic:nvPicPr>
+                          <pic:cNvPr id="1" name=""/>
+                          <pic:cNvPicPr/>
+                        </pic:nvPicPr>
+                        <pic:blipFill>
+                          <a:blip r:embed="rId9"/>
+                          <a:stretch>
+                            <a:fillRect/>
+                          </a:stretch>
+                        </pic:blipFill>
+                        <pic:spPr>
+                          <a:xfrm>
+                            <a:off x="0" y="0"/>
+                            <a:ext cx="5400040" cy="2854325"/>
+                          </a:xfrm>
+                          <a:prstGeom prst="rect">
+                            <a:avLst/>
+                          </a:prstGeom>
+                        </pic:spPr>
+                      </pic:pic>
+                    </a:graphicData>
+                  </a:graphic>
+                </wp:inline>
+              </w:drawing>
+            </w:r>
+          </w:p>
+          <w:p>
+            <w:pPr>
+              <w:ind w:rightChars="298" w:right="626"/>
+              <w:rPr>
                 <w:b/>
               </w:rPr>
             </w:pPr>
@@ -1888,34 +1164,15 @@
         </w:tc>
       </w:tr>
       <w:tr>
-        <w:tblPrEx>
-          <w:tblBorders>
-            <w:top w:val="single" w:color="auto" w:sz="4" w:space="0"/>
-            <w:left w:val="single" w:color="auto" w:sz="4" w:space="0"/>
-            <w:bottom w:val="single" w:color="auto" w:sz="4" w:space="0"/>
-            <w:right w:val="single" w:color="auto" w:sz="4" w:space="0"/>
-            <w:insideH w:val="single" w:color="auto" w:sz="4" w:space="0"/>
-            <w:insideV w:val="single" w:color="auto" w:sz="4" w:space="0"/>
-          </w:tblBorders>
-          <w:tblCellMar>
-            <w:top w:w="0" w:type="dxa"/>
-            <w:left w:w="108" w:type="dxa"/>
-            <w:bottom w:w="0" w:type="dxa"/>
-            <w:right w:w="108" w:type="dxa"/>
-          </w:tblCellMar>
-        </w:tblPrEx>
         <w:tc>
           <w:tcPr>
             <w:tcW w:w="5000" w:type="pct"/>
             <w:gridSpan w:val="3"/>
-            <w:noWrap w:val="0"/>
-            <w:vAlign w:val="top"/>
           </w:tcPr>
           <w:p>
             <w:pPr>
-              <w:ind w:left="-3" w:right="626" w:rightChars="298"/>
-              <w:rPr>
-                <w:rFonts w:hint="eastAsia"/>
+              <w:ind w:left="-3" w:rightChars="298" w:right="626"/>
+              <w:rPr>
                 <w:b/>
                 <w:sz w:val="24"/>
               </w:rPr>
@@ -1926,7 +1183,16 @@
                 <w:b/>
                 <w:sz w:val="24"/>
               </w:rPr>
-              <w:t>五、主要算法:</w:t>
+              <w:lastRenderedPageBreak/>
+              <w:t>五、主要算法</w:t>
+            </w:r>
+            <w:r>
+              <w:rPr>
+                <w:rFonts w:hint="eastAsia"/>
+                <w:b/>
+                <w:sz w:val="24"/>
+              </w:rPr>
+              <w:t>:</w:t>
             </w:r>
           </w:p>
           <w:p>
@@ -1935,55 +1201,19 @@
                 <w:ilvl w:val="0"/>
                 <w:numId w:val="8"/>
               </w:numPr>
-              <w:ind w:right="626" w:rightChars="298"/>
-              <w:rPr>
-                <w:rFonts w:hint="eastAsia"/>
-              </w:rPr>
-            </w:pPr>
-            <w:r>
-              <w:rPr>
-                <w:rFonts w:hint="eastAsia"/>
-              </w:rPr>
-              <w:t>给出程序的概要设计或主要算法的程序流程图（</w:t>
-            </w:r>
-            <w:r>
-              <w:rPr>
-                <w:rFonts w:hint="eastAsia"/>
-                <w:color w:val="0070C0"/>
-              </w:rPr>
-              <w:t>建议用visio绘图并粘贴在此</w:t>
-            </w:r>
-            <w:r>
-              <w:rPr>
-                <w:rFonts w:hint="eastAsia"/>
-                <w:color w:val="0070C0"/>
-                <w:lang w:eastAsia="zh-CN"/>
-              </w:rPr>
-              <w:t>，</w:t>
-            </w:r>
-            <w:r>
-              <w:rPr>
-                <w:rFonts w:hint="eastAsia"/>
-                <w:color w:val="0070C0"/>
-                <w:lang w:val="en-US" w:eastAsia="zh-CN"/>
-              </w:rPr>
-              <w:t>因疫情影响没有电脑手绘的，画图要特别规范，并拍照粘贴</w:t>
-            </w:r>
-            <w:r>
-              <w:rPr>
-                <w:rFonts w:hint="eastAsia"/>
-              </w:rPr>
-              <w:t>）</w:t>
-            </w:r>
-          </w:p>
-          <w:p>
-            <w:pPr>
-              <w:numPr>
-                <w:numId w:val="0"/>
-              </w:numPr>
-              <w:ind w:leftChars="0" w:right="626" w:rightChars="298"/>
-              <w:rPr>
-                <w:rFonts w:hint="eastAsia"/>
+              <w:ind w:rightChars="298" w:right="626"/>
+            </w:pPr>
+            <w:r>
+              <w:rPr>
+                <w:rFonts w:hint="eastAsia"/>
+              </w:rPr>
+              <w:t>给出程序的概要设计或主要算法的程序流程图</w:t>
+            </w:r>
+          </w:p>
+          <w:p>
+            <w:pPr>
+              <w:ind w:rightChars="298" w:right="626"/>
+              <w:rPr>
                 <w:b/>
                 <w:bCs/>
               </w:rPr>
@@ -1991,7 +1221,6 @@
             <w:r>
               <w:rPr>
                 <w:rFonts w:hint="eastAsia"/>
-                <w:lang w:val="en-US" w:eastAsia="zh-CN"/>
               </w:rPr>
               <w:t xml:space="preserve">  </w:t>
             </w:r>
@@ -1999,7 +1228,6 @@
               <w:rPr>
                 <w:rFonts w:hint="eastAsia"/>
                 <w:color w:val="0070C0"/>
-                <w:lang w:val="en-US" w:eastAsia="zh-CN"/>
               </w:rPr>
               <w:t xml:space="preserve">   </w:t>
             </w:r>
@@ -2009,30 +1237,13 @@
                 <w:b/>
                 <w:bCs/>
                 <w:color w:val="0070C0"/>
-                <w:lang w:val="en-US" w:eastAsia="zh-CN"/>
-              </w:rPr>
-              <w:t>此处绘制程序概要设计图，以及主要算法的</w:t>
-            </w:r>
-            <w:r>
-              <w:rPr>
-                <w:rFonts w:hint="eastAsia"/>
-                <w:b/>
-                <w:bCs/>
-                <w:color w:val="0070C0"/>
-              </w:rPr>
-              <w:t>程序流程图</w:t>
-            </w:r>
-          </w:p>
-          <w:p>
-            <w:pPr>
-              <w:numPr>
-                <w:numId w:val="0"/>
-              </w:numPr>
-              <w:ind w:leftChars="0" w:right="626" w:rightChars="298"/>
-              <w:rPr>
-                <w:rFonts w:hint="default"/>
-                <w:lang w:val="en-US" w:eastAsia="zh-CN"/>
-              </w:rPr>
+              </w:rPr>
+              <w:t>此处绘制程序概要设计图，以及主要算法的程序流程图</w:t>
+            </w:r>
+          </w:p>
+          <w:p>
+            <w:pPr>
+              <w:ind w:rightChars="298" w:right="626"/>
             </w:pPr>
           </w:p>
           <w:p>
@@ -2041,30 +1252,34 @@
                 <w:ilvl w:val="0"/>
                 <w:numId w:val="8"/>
               </w:numPr>
-              <w:ind w:right="626" w:rightChars="298"/>
-              <w:rPr>
-                <w:rFonts w:hint="eastAsia"/>
-              </w:rPr>
-            </w:pPr>
-            <w:r>
-              <w:rPr>
-                <w:rFonts w:hint="eastAsia"/>
-              </w:rPr>
-              <w:t>给出核心函数的算法（用类C语言，请注意算法与源程序书写方式的区别）</w:t>
-            </w:r>
-          </w:p>
-          <w:p>
-            <w:pPr>
-              <w:numPr>
-                <w:numId w:val="0"/>
-              </w:numPr>
-              <w:ind w:leftChars="0" w:right="626" w:rightChars="298" w:firstLine="420"/>
-              <w:rPr>
-                <w:rFonts w:hint="eastAsia"/>
+              <w:ind w:rightChars="298" w:right="626"/>
+            </w:pPr>
+            <w:r>
+              <w:rPr>
+                <w:rFonts w:hint="eastAsia"/>
+              </w:rPr>
+              <w:t>给出核心函数的算法（用类</w:t>
+            </w:r>
+            <w:r>
+              <w:rPr>
+                <w:rFonts w:hint="eastAsia"/>
+              </w:rPr>
+              <w:t>C</w:t>
+            </w:r>
+            <w:r>
+              <w:rPr>
+                <w:rFonts w:hint="eastAsia"/>
+              </w:rPr>
+              <w:t>语言，请注意算法与源程序书写方式的区别）</w:t>
+            </w:r>
+          </w:p>
+          <w:p>
+            <w:pPr>
+              <w:ind w:rightChars="298" w:right="626" w:firstLine="420"/>
+              <w:rPr>
                 <w:b/>
                 <w:bCs/>
                 <w:color w:val="0070C0"/>
-                <w:lang w:val="en-US" w:eastAsia="zh-CN"/>
               </w:rPr>
             </w:pPr>
             <w:r>
@@ -2073,23 +1288,17 @@
                 <w:b/>
                 <w:bCs/>
                 <w:color w:val="0070C0"/>
-                <w:lang w:val="en-US" w:eastAsia="zh-CN"/>
               </w:rPr>
               <w:t>此处仅需填写主要算法，不是全部的，注单语句要加以注释</w:t>
             </w:r>
           </w:p>
           <w:p>
             <w:pPr>
-              <w:numPr>
-                <w:numId w:val="0"/>
-              </w:numPr>
-              <w:ind w:leftChars="0" w:right="626" w:rightChars="298" w:firstLine="420"/>
-              <w:rPr>
-                <w:rFonts w:hint="default"/>
+              <w:ind w:rightChars="298" w:right="626" w:firstLine="420"/>
+              <w:rPr>
                 <w:b/>
                 <w:bCs/>
                 <w:color w:val="0070C0"/>
-                <w:lang w:val="en-US" w:eastAsia="zh-CN"/>
               </w:rPr>
             </w:pPr>
           </w:p>
@@ -2099,10 +1308,7 @@
                 <w:ilvl w:val="0"/>
                 <w:numId w:val="8"/>
               </w:numPr>
-              <w:ind w:right="626" w:rightChars="298"/>
-              <w:rPr>
-                <w:rFonts w:hint="eastAsia"/>
-              </w:rPr>
+              <w:ind w:rightChars="298" w:right="626"/>
             </w:pPr>
             <w:r>
               <w:rPr>
@@ -2113,18 +1319,66 @@
           </w:p>
           <w:p>
             <w:pPr>
-              <w:ind w:right="626" w:rightChars="298"/>
-              <w:rPr>
-                <w:rFonts w:hint="default" w:eastAsia="宋体"/>
-                <w:b/>
-                <w:lang w:val="en-US" w:eastAsia="zh-CN"/>
-              </w:rPr>
-            </w:pPr>
-            <w:r>
-              <w:rPr>
-                <w:rFonts w:hint="eastAsia"/>
-                <w:b/>
-                <w:lang w:val="en-US" w:eastAsia="zh-CN"/>
+              <w:tabs>
+                <w:tab w:val="left" w:pos="420"/>
+              </w:tabs>
+              <w:ind w:rightChars="298" w:right="626"/>
+              <w:rPr>
+                <w:rFonts w:hint="eastAsia"/>
+              </w:rPr>
+            </w:pPr>
+            <w:r>
+              <w:rPr>
+                <w:noProof/>
+              </w:rPr>
+              <w:drawing>
+                <wp:inline distT="0" distB="0" distL="0" distR="0" wp14:anchorId="798E6E19" wp14:editId="68229B48">
+                  <wp:extent cx="5400040" cy="2469515"/>
+                  <wp:effectExtent l="0" t="0" r="0" b="6985"/>
+                  <wp:docPr id="10" name="图片 10"/>
+                  <wp:cNvGraphicFramePr>
+                    <a:graphicFrameLocks xmlns:a="http://schemas.openxmlformats.org/drawingml/2006/main" noChangeAspect="1"/>
+                  </wp:cNvGraphicFramePr>
+                  <a:graphic xmlns:a="http://schemas.openxmlformats.org/drawingml/2006/main">
+                    <a:graphicData uri="http://schemas.openxmlformats.org/drawingml/2006/picture">
+                      <pic:pic xmlns:pic="http://schemas.openxmlformats.org/drawingml/2006/picture">
+                        <pic:nvPicPr>
+                          <pic:cNvPr id="1" name=""/>
+                          <pic:cNvPicPr/>
+                        </pic:nvPicPr>
+                        <pic:blipFill>
+                          <a:blip r:embed="rId10"/>
+                          <a:stretch>
+                            <a:fillRect/>
+                          </a:stretch>
+                        </pic:blipFill>
+                        <pic:spPr>
+                          <a:xfrm>
+                            <a:off x="0" y="0"/>
+                            <a:ext cx="5400040" cy="2469515"/>
+                          </a:xfrm>
+                          <a:prstGeom prst="rect">
+                            <a:avLst/>
+                          </a:prstGeom>
+                        </pic:spPr>
+                      </pic:pic>
+                    </a:graphicData>
+                  </a:graphic>
+                </wp:inline>
+              </w:drawing>
+            </w:r>
+          </w:p>
+          <w:p>
+            <w:pPr>
+              <w:ind w:rightChars="298" w:right="626"/>
+              <w:rPr>
+                <w:b/>
+              </w:rPr>
+            </w:pPr>
+            <w:r>
+              <w:rPr>
+                <w:rFonts w:hint="eastAsia"/>
+                <w:b/>
               </w:rPr>
               <w:t xml:space="preserve">    </w:t>
             </w:r>
@@ -2133,54 +1387,25 @@
                 <w:rFonts w:hint="eastAsia"/>
                 <w:b/>
                 <w:color w:val="0070C0"/>
-                <w:lang w:val="en-US" w:eastAsia="zh-CN"/>
-              </w:rPr>
-              <w:t>此处给出程序中所有的函数头</w:t>
-            </w:r>
-            <w:r>
-              <w:rPr>
-                <w:rFonts w:hint="eastAsia"/>
-                <w:b/>
-                <w:color w:val="0070C0"/>
-                <w:lang w:val="en-US" w:eastAsia="zh-CN"/>
-              </w:rPr>
-              <w:t>，如果有参数请加以说明</w:t>
+              </w:rPr>
+              <w:t>此处给出程序中所有的函数头，如果有参数请加以说明</w:t>
             </w:r>
           </w:p>
         </w:tc>
       </w:tr>
       <w:tr>
-        <w:tblPrEx>
-          <w:tblBorders>
-            <w:top w:val="single" w:color="auto" w:sz="4" w:space="0"/>
-            <w:left w:val="single" w:color="auto" w:sz="4" w:space="0"/>
-            <w:bottom w:val="single" w:color="auto" w:sz="4" w:space="0"/>
-            <w:right w:val="single" w:color="auto" w:sz="4" w:space="0"/>
-            <w:insideH w:val="single" w:color="auto" w:sz="4" w:space="0"/>
-            <w:insideV w:val="single" w:color="auto" w:sz="4" w:space="0"/>
-          </w:tblBorders>
-          <w:tblCellMar>
-            <w:top w:w="0" w:type="dxa"/>
-            <w:left w:w="108" w:type="dxa"/>
-            <w:bottom w:w="0" w:type="dxa"/>
-            <w:right w:w="108" w:type="dxa"/>
-          </w:tblCellMar>
-        </w:tblPrEx>
         <w:trPr>
-          <w:trHeight w:val="1673" w:hRule="atLeast"/>
+          <w:trHeight w:val="1673"/>
         </w:trPr>
         <w:tc>
           <w:tcPr>
             <w:tcW w:w="5000" w:type="pct"/>
             <w:gridSpan w:val="3"/>
-            <w:noWrap w:val="0"/>
-            <w:vAlign w:val="top"/>
           </w:tcPr>
           <w:p>
             <w:pPr>
-              <w:ind w:left="-3" w:right="626" w:rightChars="298"/>
-              <w:rPr>
-                <w:rFonts w:hint="eastAsia"/>
+              <w:ind w:left="-3" w:rightChars="298" w:right="626"/>
+              <w:rPr>
                 <w:b/>
                 <w:sz w:val="24"/>
               </w:rPr>
@@ -2196,10 +1421,17 @@
           </w:p>
           <w:p>
             <w:pPr>
-              <w:ind w:right="626" w:rightChars="298" w:firstLine="527" w:firstLineChars="250"/>
-              <w:rPr>
-                <w:rFonts w:hint="eastAsia"/>
-              </w:rPr>
+              <w:ind w:left="-3" w:rightChars="298" w:right="626"/>
+              <w:rPr>
+                <w:rFonts w:hint="eastAsia"/>
+                <w:b/>
+                <w:sz w:val="24"/>
+              </w:rPr>
+            </w:pPr>
+          </w:p>
+          <w:p>
+            <w:pPr>
+              <w:ind w:rightChars="298" w:right="626" w:firstLineChars="250" w:firstLine="527"/>
             </w:pPr>
             <w:r>
               <w:rPr>
@@ -2226,45 +1458,7 @@
                 <w:bCs/>
                 <w:color w:val="0070C0"/>
               </w:rPr>
-              <w:t>的测试</w:t>
-            </w:r>
-            <w:r>
-              <w:rPr>
-                <w:rFonts w:hint="eastAsia"/>
-                <w:b/>
-                <w:bCs/>
-                <w:color w:val="0070C0"/>
-                <w:lang w:eastAsia="zh-CN"/>
-              </w:rPr>
-              <w:t>，</w:t>
-            </w:r>
-            <w:r>
-              <w:rPr>
-                <w:rFonts w:hint="eastAsia"/>
-                <w:b/>
-                <w:bCs/>
-                <w:color w:val="0070C0"/>
-              </w:rPr>
-              <w:t>运行结果</w:t>
-            </w:r>
-            <w:r>
-              <w:rPr>
-                <w:rFonts w:hint="eastAsia"/>
-                <w:b/>
-                <w:bCs/>
-                <w:color w:val="0070C0"/>
-                <w:lang w:val="en-US" w:eastAsia="zh-CN"/>
-              </w:rPr>
-              <w:t>截屏</w:t>
-            </w:r>
-            <w:r>
-              <w:rPr>
-                <w:rFonts w:hint="eastAsia"/>
-                <w:b/>
-                <w:bCs/>
-                <w:color w:val="0070C0"/>
-              </w:rPr>
-              <w:t>（</w:t>
+              <w:t>的测试，运行结果截屏（</w:t>
             </w:r>
             <w:r>
               <w:rPr>
@@ -2287,10 +1481,7 @@
           </w:p>
           <w:p>
             <w:pPr>
-              <w:ind w:right="626" w:rightChars="298" w:firstLine="527" w:firstLineChars="250"/>
-              <w:rPr>
-                <w:rFonts w:hint="eastAsia"/>
-              </w:rPr>
+              <w:ind w:rightChars="298" w:right="626" w:firstLineChars="250" w:firstLine="527"/>
             </w:pPr>
             <w:r>
               <w:rPr>
@@ -2299,83 +1490,88 @@
                 <w:bCs/>
                 <w:color w:val="0070C0"/>
               </w:rPr>
-              <w:t>先给出测试方案和数据，将每个测试方案的运行结果截图，并在图后给出分析和结论。</w:t>
-            </w:r>
+              <w:t>先给出测试方案和数据，将每个测试方案的运行结果截图，并在图后给出分析和结论。例如，约</w:t>
+            </w:r>
+            <w:proofErr w:type="gramStart"/>
             <w:r>
               <w:rPr>
                 <w:rFonts w:hint="eastAsia"/>
                 <w:b/>
                 <w:bCs/>
                 <w:color w:val="0070C0"/>
-                <w:lang w:val="en-US" w:eastAsia="zh-CN"/>
-              </w:rPr>
-              <w:t>例如，约瑟夫环的实验可以先给出人数和每个人密码，推测出出列的顺序，然后上机验证，并给出截图，然后总结一下。</w:t>
-            </w:r>
-          </w:p>
-          <w:p>
-            <w:pPr>
-              <w:ind w:left="0" w:leftChars="0" w:right="626" w:rightChars="298" w:firstLine="422" w:firstLineChars="200"/>
-              <w:rPr>
-                <w:rFonts w:hint="eastAsia"/>
-                <w:b/>
-                <w:color w:val="0070C0"/>
-                <w:lang w:val="en-US" w:eastAsia="zh-CN"/>
-              </w:rPr>
-            </w:pPr>
-            <w:r>
-              <w:rPr>
-                <w:rFonts w:hint="eastAsia"/>
-                <w:b/>
-                <w:color w:val="0070C0"/>
-                <w:lang w:val="en-US" w:eastAsia="zh-CN"/>
+              </w:rPr>
+              <w:t>瑟</w:t>
+            </w:r>
+            <w:proofErr w:type="gramEnd"/>
+            <w:r>
+              <w:rPr>
+                <w:rFonts w:hint="eastAsia"/>
+                <w:b/>
+                <w:bCs/>
+                <w:color w:val="0070C0"/>
+              </w:rPr>
+              <w:t>夫环的实验可以先给出人数和每个人密码，推测出出列的顺序，然后上机验证，并给出截图，然后总结一下。</w:t>
+            </w:r>
+          </w:p>
+          <w:p>
+            <w:pPr>
+              <w:ind w:rightChars="298" w:right="626" w:firstLineChars="200" w:firstLine="422"/>
+              <w:rPr>
+                <w:b/>
+                <w:color w:val="0070C0"/>
+              </w:rPr>
+            </w:pPr>
+            <w:r>
+              <w:rPr>
+                <w:rFonts w:hint="eastAsia"/>
+                <w:b/>
+                <w:color w:val="0070C0"/>
               </w:rPr>
               <w:t>另一方式：</w:t>
             </w:r>
           </w:p>
           <w:p>
             <w:pPr>
-              <w:ind w:left="0" w:leftChars="0" w:right="626" w:rightChars="298" w:firstLine="422" w:firstLineChars="200"/>
-              <w:rPr>
-                <w:rFonts w:hint="default" w:eastAsia="宋体"/>
-                <w:b/>
-                <w:lang w:val="en-US" w:eastAsia="zh-CN"/>
-              </w:rPr>
-            </w:pPr>
-            <w:r>
-              <w:rPr>
-                <w:rFonts w:hint="eastAsia"/>
-                <w:b/>
-                <w:color w:val="0070C0"/>
-                <w:lang w:val="en-US" w:eastAsia="zh-CN"/>
-              </w:rPr>
-              <w:t>也可以用录屏软件录制演示视频，视频以程序内容命名，可以和报告一起提交。</w:t>
+              <w:ind w:rightChars="298" w:right="626" w:firstLineChars="200" w:firstLine="422"/>
+              <w:rPr>
+                <w:b/>
+              </w:rPr>
+            </w:pPr>
+            <w:r>
+              <w:rPr>
+                <w:rFonts w:hint="eastAsia"/>
+                <w:b/>
+                <w:color w:val="0070C0"/>
+              </w:rPr>
+              <w:lastRenderedPageBreak/>
+              <w:t>也可以用录</w:t>
+            </w:r>
+            <w:proofErr w:type="gramStart"/>
+            <w:r>
+              <w:rPr>
+                <w:rFonts w:hint="eastAsia"/>
+                <w:b/>
+                <w:color w:val="0070C0"/>
+              </w:rPr>
+              <w:t>屏软件</w:t>
+            </w:r>
+            <w:proofErr w:type="gramEnd"/>
+            <w:r>
+              <w:rPr>
+                <w:rFonts w:hint="eastAsia"/>
+                <w:b/>
+                <w:color w:val="0070C0"/>
+              </w:rPr>
+              <w:t>录制演示视频，视频以程序内容命名，可以和报告一起提交。</w:t>
             </w:r>
           </w:p>
         </w:tc>
       </w:tr>
       <w:tr>
-        <w:tblPrEx>
-          <w:tblBorders>
-            <w:top w:val="single" w:color="auto" w:sz="4" w:space="0"/>
-            <w:left w:val="single" w:color="auto" w:sz="4" w:space="0"/>
-            <w:bottom w:val="single" w:color="auto" w:sz="4" w:space="0"/>
-            <w:right w:val="single" w:color="auto" w:sz="4" w:space="0"/>
-            <w:insideH w:val="single" w:color="auto" w:sz="4" w:space="0"/>
-            <w:insideV w:val="single" w:color="auto" w:sz="4" w:space="0"/>
-          </w:tblBorders>
-          <w:tblCellMar>
-            <w:top w:w="0" w:type="dxa"/>
-            <w:left w:w="108" w:type="dxa"/>
-            <w:bottom w:w="0" w:type="dxa"/>
-            <w:right w:w="108" w:type="dxa"/>
-          </w:tblCellMar>
-        </w:tblPrEx>
         <w:tc>
           <w:tcPr>
             <w:tcW w:w="5000" w:type="pct"/>
             <w:gridSpan w:val="3"/>
-            <w:noWrap w:val="0"/>
-            <w:vAlign w:val="top"/>
           </w:tcPr>
           <w:p>
             <w:pPr>
@@ -2383,11 +1579,9 @@
                 <w:ilvl w:val="0"/>
                 <w:numId w:val="9"/>
               </w:numPr>
-              <w:ind w:right="626" w:rightChars="298"/>
-              <w:rPr>
-                <w:rFonts w:hint="eastAsia"/>
-                <w:b/>
-                <w:color w:val="auto"/>
+              <w:ind w:rightChars="298" w:right="626"/>
+              <w:rPr>
+                <w:b/>
                 <w:sz w:val="24"/>
               </w:rPr>
             </w:pPr>
@@ -2395,20 +1589,16 @@
               <w:rPr>
                 <w:rFonts w:hint="eastAsia"/>
                 <w:b/>
-                <w:color w:val="auto"/>
                 <w:sz w:val="24"/>
               </w:rPr>
+              <w:lastRenderedPageBreak/>
               <w:t>本次实验小结：</w:t>
             </w:r>
           </w:p>
           <w:p>
             <w:pPr>
-              <w:numPr>
-                <w:numId w:val="0"/>
-              </w:numPr>
-              <w:ind w:right="626" w:rightChars="298"/>
-              <w:rPr>
-                <w:rFonts w:hint="eastAsia"/>
+              <w:ind w:rightChars="298" w:right="626"/>
+              <w:rPr>
                 <w:b/>
                 <w:color w:val="FF0000"/>
                 <w:sz w:val="24"/>
@@ -2420,29 +1610,8 @@
                 <w:b/>
                 <w:color w:val="FF0000"/>
                 <w:sz w:val="24"/>
-                <w:lang w:eastAsia="zh-CN"/>
-              </w:rPr>
-              <w:t>（</w:t>
-            </w:r>
-            <w:r>
-              <w:rPr>
-                <w:rFonts w:hint="eastAsia"/>
-                <w:b/>
-                <w:color w:val="FF0000"/>
-                <w:sz w:val="24"/>
-                <w:lang w:val="en-US" w:eastAsia="zh-CN"/>
-              </w:rPr>
-              <w:t>此栏不允许空白</w:t>
-            </w:r>
-            <w:r>
-              <w:rPr>
-                <w:rFonts w:hint="eastAsia"/>
-                <w:b/>
-                <w:color w:val="FF0000"/>
-                <w:sz w:val="24"/>
-                <w:lang w:eastAsia="zh-CN"/>
-              </w:rPr>
-              <w:t>）</w:t>
+              </w:rPr>
+              <w:t>（此栏不允许空白）</w:t>
             </w:r>
           </w:p>
           <w:p>
@@ -2451,9 +1620,8 @@
                 <w:ilvl w:val="0"/>
                 <w:numId w:val="10"/>
               </w:numPr>
-              <w:ind w:right="626" w:rightChars="298"/>
-              <w:rPr>
-                <w:rFonts w:hint="eastAsia"/>
+              <w:ind w:rightChars="298" w:right="626"/>
+              <w:rPr>
                 <w:szCs w:val="21"/>
               </w:rPr>
             </w:pPr>
@@ -2467,17 +1635,12 @@
           </w:p>
           <w:p>
             <w:pPr>
-              <w:numPr>
-                <w:numId w:val="0"/>
-              </w:numPr>
-              <w:ind w:left="92" w:leftChars="0" w:right="626" w:rightChars="298" w:firstLine="329" w:firstLineChars="156"/>
-              <w:rPr>
-                <w:rFonts w:hint="default" w:eastAsia="宋体"/>
+              <w:ind w:left="92" w:rightChars="298" w:right="626" w:firstLineChars="156" w:firstLine="329"/>
+              <w:rPr>
                 <w:b/>
                 <w:bCs/>
                 <w:color w:val="0070C0"/>
                 <w:szCs w:val="21"/>
-                <w:lang w:val="en-US" w:eastAsia="zh-CN"/>
               </w:rPr>
             </w:pPr>
             <w:r>
@@ -2487,7 +1650,6 @@
                 <w:bCs/>
                 <w:color w:val="0070C0"/>
                 <w:szCs w:val="21"/>
-                <w:lang w:val="en-US" w:eastAsia="zh-CN"/>
               </w:rPr>
               <w:t>可以说明你的算法的主要内容，存储结构、策略、以及时间复杂度、空间复杂度等</w:t>
             </w:r>
@@ -2498,9 +1660,8 @@
                 <w:ilvl w:val="0"/>
                 <w:numId w:val="10"/>
               </w:numPr>
-              <w:ind w:right="626" w:rightChars="298"/>
-              <w:rPr>
-                <w:rFonts w:hint="eastAsia"/>
+              <w:ind w:rightChars="298" w:right="626"/>
+              <w:rPr>
                 <w:szCs w:val="21"/>
               </w:rPr>
             </w:pPr>
@@ -2514,17 +1675,12 @@
           </w:p>
           <w:p>
             <w:pPr>
-              <w:numPr>
-                <w:numId w:val="0"/>
-              </w:numPr>
-              <w:ind w:left="92" w:leftChars="0" w:right="626" w:rightChars="298" w:firstLine="329" w:firstLineChars="156"/>
-              <w:rPr>
-                <w:rFonts w:hint="default" w:eastAsia="宋体"/>
+              <w:ind w:left="92" w:rightChars="298" w:right="626" w:firstLineChars="156" w:firstLine="329"/>
+              <w:rPr>
                 <w:b/>
                 <w:bCs/>
                 <w:color w:val="0070C0"/>
                 <w:szCs w:val="21"/>
-                <w:lang w:val="en-US" w:eastAsia="zh-CN"/>
               </w:rPr>
             </w:pPr>
             <w:r>
@@ -2534,7 +1690,6 @@
                 <w:bCs/>
                 <w:color w:val="0070C0"/>
                 <w:szCs w:val="21"/>
-                <w:lang w:val="en-US" w:eastAsia="zh-CN"/>
               </w:rPr>
               <w:t>可以在此说一说你编程，以及调试程序时遇到的实际问题</w:t>
             </w:r>
@@ -2545,9 +1700,8 @@
                 <w:ilvl w:val="0"/>
                 <w:numId w:val="10"/>
               </w:numPr>
-              <w:ind w:right="626" w:rightChars="298"/>
-              <w:rPr>
-                <w:rFonts w:hint="eastAsia"/>
+              <w:ind w:rightChars="298" w:right="626"/>
+              <w:rPr>
                 <w:szCs w:val="21"/>
               </w:rPr>
             </w:pPr>
@@ -2576,17 +1730,12 @@
           </w:p>
           <w:p>
             <w:pPr>
-              <w:numPr>
-                <w:numId w:val="0"/>
-              </w:numPr>
-              <w:ind w:left="92" w:leftChars="0" w:right="626" w:rightChars="298" w:firstLine="329" w:firstLineChars="156"/>
-              <w:rPr>
-                <w:rFonts w:hint="eastAsia"/>
+              <w:ind w:left="92" w:rightChars="298" w:right="626" w:firstLineChars="156" w:firstLine="329"/>
+              <w:rPr>
                 <w:b/>
                 <w:bCs/>
                 <w:color w:val="0070C0"/>
                 <w:szCs w:val="21"/>
-                <w:lang w:val="en-US" w:eastAsia="zh-CN"/>
               </w:rPr>
             </w:pPr>
             <w:r>
@@ -2596,54 +1745,28 @@
                 <w:bCs/>
                 <w:color w:val="0070C0"/>
                 <w:szCs w:val="21"/>
-                <w:lang w:val="en-US" w:eastAsia="zh-CN"/>
               </w:rPr>
               <w:t>可以在此说说你实验的完成度，是不是圆满地完成了实验任务等，这个自我，指的是对自己的程序完成的情况自我评价，是评价实验效果。</w:t>
             </w:r>
           </w:p>
           <w:p>
             <w:pPr>
-              <w:numPr>
-                <w:numId w:val="0"/>
-              </w:numPr>
-              <w:ind w:left="92" w:leftChars="0" w:right="626" w:rightChars="298" w:firstLine="329" w:firstLineChars="156"/>
-              <w:rPr>
-                <w:rFonts w:hint="default"/>
+              <w:ind w:left="92" w:rightChars="298" w:right="626" w:firstLineChars="156" w:firstLine="329"/>
+              <w:rPr>
                 <w:b/>
                 <w:bCs/>
                 <w:color w:val="0070C0"/>
                 <w:szCs w:val="21"/>
-                <w:lang w:val="en-US" w:eastAsia="zh-CN"/>
-              </w:rPr>
-            </w:pPr>
-            <w:bookmarkStart w:id="0" w:name="_GoBack"/>
-            <w:bookmarkEnd w:id="0"/>
+              </w:rPr>
+            </w:pPr>
           </w:p>
         </w:tc>
       </w:tr>
       <w:tr>
-        <w:tblPrEx>
-          <w:tblBorders>
-            <w:top w:val="single" w:color="auto" w:sz="4" w:space="0"/>
-            <w:left w:val="single" w:color="auto" w:sz="4" w:space="0"/>
-            <w:bottom w:val="single" w:color="auto" w:sz="4" w:space="0"/>
-            <w:right w:val="single" w:color="auto" w:sz="4" w:space="0"/>
-            <w:insideH w:val="single" w:color="auto" w:sz="4" w:space="0"/>
-            <w:insideV w:val="single" w:color="auto" w:sz="4" w:space="0"/>
-          </w:tblBorders>
-          <w:tblCellMar>
-            <w:top w:w="0" w:type="dxa"/>
-            <w:left w:w="108" w:type="dxa"/>
-            <w:bottom w:w="0" w:type="dxa"/>
-            <w:right w:w="108" w:type="dxa"/>
-          </w:tblCellMar>
-        </w:tblPrEx>
         <w:tc>
           <w:tcPr>
             <w:tcW w:w="5000" w:type="pct"/>
             <w:gridSpan w:val="3"/>
-            <w:noWrap w:val="0"/>
-            <w:vAlign w:val="top"/>
           </w:tcPr>
           <w:p>
             <w:pPr>
@@ -2651,9 +1774,8 @@
                 <w:ilvl w:val="0"/>
                 <w:numId w:val="9"/>
               </w:numPr>
-              <w:ind w:right="626" w:rightChars="298"/>
-              <w:rPr>
-                <w:rFonts w:hint="eastAsia"/>
+              <w:ind w:rightChars="298" w:right="626"/>
+              <w:rPr>
                 <w:b/>
               </w:rPr>
             </w:pPr>
@@ -2670,33 +1792,37 @@
                 <w:rFonts w:hint="eastAsia"/>
                 <w:b/>
               </w:rPr>
-              <w:t xml:space="preserve"> （源程序代码）</w:t>
-            </w:r>
-          </w:p>
-          <w:p>
-            <w:pPr>
-              <w:ind w:left="0" w:leftChars="0" w:right="626" w:rightChars="298" w:firstLine="422" w:firstLineChars="200"/>
-              <w:rPr>
-                <w:rFonts w:hint="eastAsia" w:ascii="宋体" w:hAnsi="宋体"/>
-                <w:b/>
-                <w:bCs w:val="0"/>
-                <w:color w:val="0070C0"/>
-              </w:rPr>
-            </w:pPr>
-            <w:r>
-              <w:rPr>
-                <w:rFonts w:hint="eastAsia"/>
-                <w:b/>
-                <w:bCs w:val="0"/>
+              <w:t xml:space="preserve"> </w:t>
+            </w:r>
+            <w:r>
+              <w:rPr>
+                <w:rFonts w:hint="eastAsia"/>
+                <w:b/>
+              </w:rPr>
+              <w:t>（源程序代码）</w:t>
+            </w:r>
+          </w:p>
+          <w:p>
+            <w:pPr>
+              <w:ind w:rightChars="298" w:right="626" w:firstLineChars="200" w:firstLine="422"/>
+              <w:rPr>
+                <w:rFonts w:ascii="宋体" w:hAnsi="宋体"/>
+                <w:b/>
+                <w:color w:val="0070C0"/>
+              </w:rPr>
+            </w:pPr>
+            <w:r>
+              <w:rPr>
+                <w:rFonts w:hint="eastAsia"/>
+                <w:b/>
                 <w:color w:val="0070C0"/>
               </w:rPr>
               <w:t>代码</w:t>
             </w:r>
             <w:r>
               <w:rPr>
-                <w:rFonts w:hint="eastAsia" w:ascii="宋体" w:hAnsi="宋体"/>
-                <w:b/>
-                <w:bCs w:val="0"/>
+                <w:rFonts w:ascii="宋体" w:hAnsi="宋体" w:hint="eastAsia"/>
+                <w:b/>
                 <w:color w:val="0070C0"/>
               </w:rPr>
               <w:t>直接</w:t>
@@ -2705,208 +1831,99 @@
               <w:rPr>
                 <w:rFonts w:hint="eastAsia"/>
                 <w:b/>
-                <w:bCs w:val="0"/>
-                <w:color w:val="0070C0"/>
-              </w:rPr>
-              <w:t>在此粘贴 ，</w:t>
-            </w:r>
-            <w:r>
-              <w:rPr>
-                <w:rFonts w:hint="eastAsia"/>
-                <w:b/>
-                <w:bCs w:val="0"/>
-                <w:color w:val="0070C0"/>
-                <w:lang w:val="en-US" w:eastAsia="zh-CN"/>
-              </w:rPr>
-              <w:t>如果代码比较长，或者完成了多个程序，代码太多，可以</w:t>
-            </w:r>
-            <w:r>
-              <w:rPr>
-                <w:rFonts w:hint="eastAsia" w:ascii="宋体" w:hAnsi="宋体"/>
-                <w:b/>
-                <w:bCs w:val="0"/>
-                <w:color w:val="0070C0"/>
-              </w:rPr>
-              <w:t>将源程序</w:t>
-            </w:r>
-            <w:r>
-              <w:rPr>
-                <w:rFonts w:hint="eastAsia" w:ascii="宋体" w:hAnsi="宋体"/>
-                <w:b/>
-                <w:bCs w:val="0"/>
-                <w:color w:val="0070C0"/>
-                <w:lang w:val="en-US" w:eastAsia="zh-CN"/>
-              </w:rPr>
-              <w:t>的文本</w:t>
-            </w:r>
-            <w:r>
-              <w:rPr>
-                <w:rFonts w:hint="eastAsia" w:ascii="宋体" w:hAnsi="宋体"/>
-                <w:b/>
-                <w:bCs w:val="0"/>
-                <w:color w:val="0070C0"/>
-              </w:rPr>
-              <w:t>文件</w:t>
-            </w:r>
-            <w:r>
-              <w:rPr>
-                <w:rFonts w:hint="eastAsia" w:ascii="宋体" w:hAnsi="宋体"/>
-                <w:b/>
-                <w:bCs w:val="0"/>
-                <w:color w:val="0070C0"/>
-                <w:lang w:eastAsia="zh-CN"/>
-              </w:rPr>
-              <w:t>（</w:t>
-            </w:r>
-            <w:r>
-              <w:rPr>
-                <w:rFonts w:hint="eastAsia" w:ascii="宋体" w:hAnsi="宋体"/>
-                <w:b/>
-                <w:bCs w:val="0"/>
-                <w:color w:val="0070C0"/>
-                <w:lang w:val="en-US" w:eastAsia="zh-CN"/>
-              </w:rPr>
-              <w:t>.cpp</w:t>
-            </w:r>
-            <w:r>
-              <w:rPr>
-                <w:rFonts w:hint="eastAsia" w:ascii="宋体" w:hAnsi="宋体"/>
-                <w:b/>
-                <w:bCs w:val="0"/>
-                <w:color w:val="0070C0"/>
-                <w:lang w:eastAsia="zh-CN"/>
-              </w:rPr>
-              <w:t>）</w:t>
-            </w:r>
-            <w:r>
-              <w:rPr>
-                <w:rFonts w:hint="eastAsia" w:ascii="宋体" w:hAnsi="宋体"/>
-                <w:b/>
-                <w:bCs w:val="0"/>
-                <w:color w:val="0070C0"/>
-              </w:rPr>
-              <w:t>与报告文件一起提交。</w:t>
-            </w:r>
-          </w:p>
-          <w:p>
-            <w:pPr>
-              <w:ind w:left="0" w:leftChars="0" w:right="626" w:rightChars="298" w:firstLine="422" w:firstLineChars="200"/>
-              <w:rPr>
-                <w:rFonts w:hint="eastAsia"/>
-                <w:b/>
-                <w:bCs w:val="0"/>
-                <w:color w:val="0070C0"/>
-              </w:rPr>
-            </w:pPr>
-            <w:r>
-              <w:rPr>
-                <w:rFonts w:hint="eastAsia"/>
-                <w:b/>
-                <w:bCs w:val="0"/>
-                <w:color w:val="0070C0"/>
-              </w:rPr>
-              <w:t>会由老师</w:t>
-            </w:r>
-            <w:r>
-              <w:rPr>
-                <w:rFonts w:hint="eastAsia"/>
-                <w:b/>
-                <w:bCs w:val="0"/>
-                <w:color w:val="0070C0"/>
-                <w:lang w:val="en-US" w:eastAsia="zh-CN"/>
-              </w:rPr>
-              <w:t>根据报告内容</w:t>
-            </w:r>
-            <w:r>
-              <w:rPr>
-                <w:rFonts w:hint="eastAsia"/>
-                <w:b/>
-                <w:bCs w:val="0"/>
-                <w:color w:val="0070C0"/>
-              </w:rPr>
-              <w:t>抽查程序实际的运行情况</w:t>
-            </w:r>
-            <w:r>
-              <w:rPr>
-                <w:rFonts w:hint="eastAsia"/>
-                <w:b/>
-                <w:bCs w:val="0"/>
-                <w:color w:val="0070C0"/>
-                <w:lang w:eastAsia="zh-CN"/>
-              </w:rPr>
-              <w:t>，</w:t>
-            </w:r>
-            <w:r>
-              <w:rPr>
-                <w:rFonts w:hint="eastAsia"/>
-                <w:b/>
-                <w:bCs w:val="0"/>
-                <w:color w:val="0070C0"/>
-                <w:lang w:val="en-US" w:eastAsia="zh-CN"/>
-              </w:rPr>
-              <w:t>可能是</w:t>
-            </w:r>
-            <w:r>
-              <w:rPr>
-                <w:rFonts w:hint="eastAsia"/>
-                <w:b/>
-                <w:bCs w:val="0"/>
-                <w:color w:val="0070C0"/>
-              </w:rPr>
-              <w:t>实验课上</w:t>
-            </w:r>
-            <w:r>
-              <w:rPr>
-                <w:rFonts w:hint="eastAsia"/>
-                <w:b/>
-                <w:bCs w:val="0"/>
-                <w:color w:val="0070C0"/>
-                <w:lang w:eastAsia="zh-CN"/>
-              </w:rPr>
-              <w:t>，</w:t>
-            </w:r>
-            <w:r>
-              <w:rPr>
-                <w:rFonts w:hint="eastAsia"/>
-                <w:b/>
-                <w:bCs w:val="0"/>
-                <w:color w:val="0070C0"/>
-                <w:lang w:val="en-US" w:eastAsia="zh-CN"/>
-              </w:rPr>
-              <w:t>或在线共享视频的方式。</w:t>
-            </w:r>
+                <w:color w:val="0070C0"/>
+              </w:rPr>
+              <w:t>在此粘贴</w:t>
+            </w:r>
+            <w:r>
+              <w:rPr>
+                <w:rFonts w:hint="eastAsia"/>
+                <w:b/>
+                <w:color w:val="0070C0"/>
+              </w:rPr>
+              <w:t xml:space="preserve"> </w:t>
+            </w:r>
+            <w:r>
+              <w:rPr>
+                <w:rFonts w:hint="eastAsia"/>
+                <w:b/>
+                <w:color w:val="0070C0"/>
+              </w:rPr>
+              <w:t>，如果代码比较长，或者完成了多个程序，代码太多，可以</w:t>
+            </w:r>
+            <w:r>
+              <w:rPr>
+                <w:rFonts w:ascii="宋体" w:hAnsi="宋体" w:hint="eastAsia"/>
+                <w:b/>
+                <w:color w:val="0070C0"/>
+              </w:rPr>
+              <w:t>将源程序的文本文件（.</w:t>
+            </w:r>
+            <w:proofErr w:type="spellStart"/>
+            <w:r>
+              <w:rPr>
+                <w:rFonts w:ascii="宋体" w:hAnsi="宋体" w:hint="eastAsia"/>
+                <w:b/>
+                <w:color w:val="0070C0"/>
+              </w:rPr>
+              <w:t>cpp</w:t>
+            </w:r>
+            <w:proofErr w:type="spellEnd"/>
+            <w:r>
+              <w:rPr>
+                <w:rFonts w:ascii="宋体" w:hAnsi="宋体" w:hint="eastAsia"/>
+                <w:b/>
+                <w:color w:val="0070C0"/>
+              </w:rPr>
+              <w:t>）与报告文件一起提交。</w:t>
+            </w:r>
+          </w:p>
+          <w:p>
+            <w:pPr>
+              <w:ind w:rightChars="298" w:right="626" w:firstLineChars="200" w:firstLine="422"/>
+              <w:rPr>
+                <w:b/>
+                <w:color w:val="0070C0"/>
+              </w:rPr>
+            </w:pPr>
+            <w:r>
+              <w:rPr>
+                <w:rFonts w:hint="eastAsia"/>
+                <w:b/>
+                <w:color w:val="0070C0"/>
+              </w:rPr>
+              <w:t>会由老师根据报告内容抽查程序实际的运行情况，可能是实验课上，或在线共享视频的方式。</w:t>
+            </w:r>
+          </w:p>
+          <w:p>
+            <w:pPr>
+              <w:ind w:rightChars="298" w:right="626" w:firstLineChars="200" w:firstLine="420"/>
+              <w:rPr>
+                <w:b/>
+                <w:color w:val="0070C0"/>
+              </w:rPr>
+            </w:pPr>
+            <w:hyperlink r:id="rId11" w:history="1">
+              <w:r>
+                <w:rPr>
+                  <w:rStyle w:val="ad"/>
+                </w:rPr>
+                <w:t>https://github.com/sunbaocai/Data-structure-test2.0/tree/master/%E6%95%B0%E6%8D%AE%E7%BB%93%E6%9E%84%E8%AF%95%E9%AA%8C/%E7%AC%AC%E4%B8%80%E7%AB%A0%E7%BA%BF%E6%80%A7%E8%A1%A8/%E7%A8%80%E7%96%8F%E5%A4%9A%E9%A1%B9%E5%BC%8F</w:t>
+              </w:r>
+            </w:hyperlink>
           </w:p>
         </w:tc>
       </w:tr>
       <w:tr>
-        <w:tblPrEx>
-          <w:tblBorders>
-            <w:top w:val="single" w:color="auto" w:sz="4" w:space="0"/>
-            <w:left w:val="single" w:color="auto" w:sz="4" w:space="0"/>
-            <w:bottom w:val="single" w:color="auto" w:sz="4" w:space="0"/>
-            <w:right w:val="single" w:color="auto" w:sz="4" w:space="0"/>
-            <w:insideH w:val="single" w:color="auto" w:sz="4" w:space="0"/>
-            <w:insideV w:val="single" w:color="auto" w:sz="4" w:space="0"/>
-          </w:tblBorders>
-          <w:tblCellMar>
-            <w:top w:w="0" w:type="dxa"/>
-            <w:left w:w="108" w:type="dxa"/>
-            <w:bottom w:w="0" w:type="dxa"/>
-            <w:right w:w="108" w:type="dxa"/>
-          </w:tblCellMar>
-        </w:tblPrEx>
         <w:tc>
           <w:tcPr>
             <w:tcW w:w="5000" w:type="pct"/>
             <w:gridSpan w:val="3"/>
-            <w:noWrap w:val="0"/>
-            <w:vAlign w:val="top"/>
           </w:tcPr>
           <w:p>
             <w:pPr>
-              <w:ind w:left="-3" w:right="626" w:rightChars="298"/>
-              <w:rPr>
-                <w:rFonts w:hint="eastAsia"/>
+              <w:ind w:left="-3" w:rightChars="298" w:right="626"/>
+              <w:rPr>
                 <w:b/>
               </w:rPr>
             </w:pPr>
@@ -2922,20 +1939,16 @@
           </w:p>
           <w:p>
             <w:pPr>
-              <w:ind w:left="0" w:leftChars="0" w:right="626" w:rightChars="298" w:firstLine="422" w:firstLineChars="200"/>
-              <w:rPr>
-                <w:rFonts w:hint="default" w:eastAsia="宋体"/>
-                <w:b/>
-                <w:lang w:val="en-US" w:eastAsia="zh-CN"/>
-              </w:rPr>
-            </w:pPr>
-            <w:r>
-              <w:rPr>
-                <w:rFonts w:hint="eastAsia"/>
-                <w:b/>
-                <w:bCs w:val="0"/>
-                <w:color w:val="0070C0"/>
-                <w:lang w:val="en-US" w:eastAsia="zh-CN"/>
+              <w:ind w:rightChars="298" w:right="626" w:firstLineChars="200" w:firstLine="422"/>
+              <w:rPr>
+                <w:b/>
+              </w:rPr>
+            </w:pPr>
+            <w:r>
+              <w:rPr>
+                <w:rFonts w:hint="eastAsia"/>
+                <w:b/>
+                <w:color w:val="0070C0"/>
               </w:rPr>
               <w:t>在此将你本实验过程中参考过的，或你觉得比较实用的参考材料或书籍罗列出来，图书的话要列出书名、作者、出版社、出版时间或版次等，网页给出链接。</w:t>
             </w:r>
@@ -2946,21 +1959,20 @@
     <w:p>
       <w:pPr>
         <w:rPr>
+          <w:b/>
+        </w:rPr>
+      </w:pPr>
+      <w:r>
+        <w:rPr>
           <w:rFonts w:hint="eastAsia"/>
           <w:b/>
         </w:rPr>
-      </w:pPr>
-      <w:r>
-        <w:rPr>
-          <w:rFonts w:hint="eastAsia"/>
-          <w:b/>
-        </w:rPr>
         <w:t>附言：</w:t>
       </w:r>
     </w:p>
     <w:p>
       <w:pPr>
-        <w:ind w:right="626" w:rightChars="298" w:firstLine="525" w:firstLineChars="250"/>
+        <w:ind w:rightChars="298" w:right="626" w:firstLineChars="250" w:firstLine="525"/>
         <w:rPr>
           <w:color w:val="FF0000"/>
         </w:rPr>
@@ -2970,13 +1982,26 @@
           <w:rFonts w:hint="eastAsia"/>
           <w:color w:val="FF0000"/>
         </w:rPr>
-        <w:t>提示：总结空白或少于100字将会被扣分，不得在总结中出现与实验内容无关的话，注意文明用语。不得抄袭实验内容。</w:t>
+        <w:t>提示：总结空白或少于</w:t>
+      </w:r>
+      <w:r>
+        <w:rPr>
+          <w:rFonts w:hint="eastAsia"/>
+          <w:color w:val="FF0000"/>
+        </w:rPr>
+        <w:t>100</w:t>
+      </w:r>
+      <w:r>
+        <w:rPr>
+          <w:rFonts w:hint="eastAsia"/>
+          <w:color w:val="FF0000"/>
+        </w:rPr>
+        <w:t>字将会被扣分，不得在总结中出现与实验内容无关的话，注意文明用语。不得抄袭实验内容。</w:t>
       </w:r>
     </w:p>
     <w:p>
       <w:pPr>
         <w:rPr>
-          <w:rFonts w:hint="eastAsia"/>
           <w:b/>
         </w:rPr>
       </w:pPr>
@@ -3003,58 +2028,76 @@
           <w:rFonts w:hint="eastAsia"/>
           <w:b/>
         </w:rPr>
-        <w:t>“</w:t>
+        <w:t>“数据结构实验</w:t>
       </w:r>
       <w:r>
         <w:rPr>
           <w:rFonts w:hint="eastAsia"/>
           <w:b/>
         </w:rPr>
-        <w:t>数据结构实验</w:t>
+        <w:t>+</w:t>
       </w:r>
       <w:r>
         <w:rPr>
           <w:rFonts w:hint="eastAsia"/>
           <w:b/>
-          <w:lang w:val="en-US" w:eastAsia="zh-CN"/>
-        </w:rPr>
-        <w:t>+课序号+实验序号+</w:t>
+        </w:rPr>
+        <w:t>课序号</w:t>
       </w:r>
       <w:r>
         <w:rPr>
           <w:rFonts w:hint="eastAsia"/>
           <w:b/>
         </w:rPr>
-        <w:t>班级</w:t>
+        <w:t>+</w:t>
       </w:r>
       <w:r>
         <w:rPr>
           <w:rFonts w:hint="eastAsia"/>
           <w:b/>
-          <w:lang w:val="en-US" w:eastAsia="zh-CN"/>
-        </w:rPr>
-        <w:t>+</w:t>
+        </w:rPr>
+        <w:t>实验序号</w:t>
       </w:r>
       <w:r>
         <w:rPr>
           <w:rFonts w:hint="eastAsia"/>
           <w:b/>
         </w:rPr>
-        <w:t>学号</w:t>
+        <w:t>+</w:t>
       </w:r>
       <w:r>
         <w:rPr>
           <w:rFonts w:hint="eastAsia"/>
           <w:b/>
-          <w:lang w:val="en-US" w:eastAsia="zh-CN"/>
-        </w:rPr>
-        <w:t>+</w:t>
+        </w:rPr>
+        <w:t>班级</w:t>
       </w:r>
       <w:r>
         <w:rPr>
           <w:rFonts w:hint="eastAsia"/>
           <w:b/>
         </w:rPr>
+        <w:t>+</w:t>
+      </w:r>
+      <w:r>
+        <w:rPr>
+          <w:rFonts w:hint="eastAsia"/>
+          <w:b/>
+        </w:rPr>
+        <w:t>学号</w:t>
+      </w:r>
+      <w:r>
+        <w:rPr>
+          <w:rFonts w:hint="eastAsia"/>
+          <w:b/>
+        </w:rPr>
+        <w:t>+</w:t>
+      </w:r>
+      <w:r>
+        <w:rPr>
+          <w:rFonts w:hint="eastAsia"/>
+          <w:b/>
+        </w:rPr>
         <w:t>姓名”</w:t>
       </w:r>
       <w:r>
@@ -3066,17 +2109,13 @@
       <w:r>
         <w:rPr>
           <w:rFonts w:hint="eastAsia"/>
-          <w:lang w:val="en-US" w:eastAsia="zh-CN"/>
         </w:rPr>
         <w:t>:</w:t>
       </w:r>
     </w:p>
     <w:p>
       <w:pPr>
-        <w:numPr>
-          <w:numId w:val="0"/>
-        </w:numPr>
-        <w:ind w:left="1060" w:leftChars="0" w:firstLine="0" w:firstLineChars="0"/>
+        <w:ind w:left="1060"/>
         <w:rPr>
           <w:b/>
           <w:bCs/>
@@ -3088,16 +2127,15 @@
           <w:b/>
           <w:color w:val="FF0000"/>
         </w:rPr>
-        <w:t>“</w:t>
+        <w:t>“数据结构实验</w:t>
       </w:r>
       <w:r>
         <w:rPr>
           <w:rFonts w:hint="eastAsia"/>
           <w:b/>
           <w:color w:val="FF0000"/>
-          <w:lang w:val="en-US" w:eastAsia="zh-CN"/>
-        </w:rPr>
-        <w:t>数据结构实验04-实验1线性表-</w:t>
+        </w:rPr>
+        <w:t>04-</w:t>
       </w:r>
       <w:r>
         <w:rPr>
@@ -3105,14 +2143,7 @@
           <w:b/>
           <w:color w:val="FF0000"/>
         </w:rPr>
-        <w:t>18计科</w:t>
-      </w:r>
-      <w:r>
-        <w:rPr>
-          <w:b/>
-          <w:color w:val="FF0000"/>
-        </w:rPr>
-        <w:t>3</w:t>
+        <w:t>实验</w:t>
       </w:r>
       <w:r>
         <w:rPr>
@@ -3120,14 +2151,7 @@
           <w:b/>
           <w:color w:val="FF0000"/>
         </w:rPr>
-        <w:t>班-201800</w:t>
-      </w:r>
-      <w:r>
-        <w:rPr>
-          <w:b/>
-          <w:color w:val="FF0000"/>
-        </w:rPr>
-        <w:t>0</w:t>
+        <w:t>1</w:t>
       </w:r>
       <w:r>
         <w:rPr>
@@ -3135,25 +2159,77 @@
           <w:b/>
           <w:color w:val="FF0000"/>
         </w:rPr>
-        <w:t>1-张XX</w:t>
+        <w:t>线性表</w:t>
       </w:r>
       <w:r>
         <w:rPr>
           <w:rFonts w:hint="eastAsia"/>
           <w:b/>
           <w:color w:val="FF0000"/>
-          <w:lang w:val="en-US" w:eastAsia="zh-CN"/>
-        </w:rPr>
-        <w:t>.</w:t>
+        </w:rPr>
+        <w:t>-18</w:t>
       </w:r>
       <w:r>
         <w:rPr>
           <w:rFonts w:hint="eastAsia"/>
           <w:b/>
           <w:color w:val="FF0000"/>
-          <w:lang w:val="en-US" w:eastAsia="zh-CN"/>
-        </w:rPr>
-        <w:t>docx</w:t>
+        </w:rPr>
+        <w:t>计科</w:t>
+      </w:r>
+      <w:r>
+        <w:rPr>
+          <w:b/>
+          <w:color w:val="FF0000"/>
+        </w:rPr>
+        <w:t>3</w:t>
+      </w:r>
+      <w:r>
+        <w:rPr>
+          <w:rFonts w:hint="eastAsia"/>
+          <w:b/>
+          <w:color w:val="FF0000"/>
+        </w:rPr>
+        <w:t>班</w:t>
+      </w:r>
+      <w:r>
+        <w:rPr>
+          <w:rFonts w:hint="eastAsia"/>
+          <w:b/>
+          <w:color w:val="FF0000"/>
+        </w:rPr>
+        <w:t>-201800</w:t>
+      </w:r>
+      <w:r>
+        <w:rPr>
+          <w:b/>
+          <w:color w:val="FF0000"/>
+        </w:rPr>
+        <w:t>0</w:t>
+      </w:r>
+      <w:r>
+        <w:rPr>
+          <w:rFonts w:hint="eastAsia"/>
+          <w:b/>
+          <w:color w:val="FF0000"/>
+        </w:rPr>
+        <w:t>1-</w:t>
+      </w:r>
+      <w:r>
+        <w:rPr>
+          <w:rFonts w:hint="eastAsia"/>
+          <w:b/>
+          <w:color w:val="FF0000"/>
+        </w:rPr>
+        <w:t>张</w:t>
+      </w:r>
+      <w:r>
+        <w:rPr>
+          <w:rFonts w:hint="eastAsia"/>
+          <w:b/>
+          <w:color w:val="FF0000"/>
+        </w:rPr>
+        <w:t>XX.docx</w:t>
       </w:r>
       <w:r>
         <w:rPr>
@@ -3176,35 +2252,38 @@
           <w:ilvl w:val="0"/>
           <w:numId w:val="11"/>
         </w:numPr>
-        <w:rPr>
-          <w:b w:val="0"/>
-          <w:bCs w:val="0"/>
-        </w:rPr>
       </w:pPr>
       <w:r>
         <w:rPr>
           <w:rFonts w:hint="eastAsia"/>
-          <w:b w:val="0"/>
-          <w:bCs w:val="0"/>
-        </w:rPr>
-        <w:t>每章一个实验报告，实验总次数</w:t>
-      </w:r>
+        </w:rPr>
+        <w:t>每章一个实验报告，</w:t>
+      </w:r>
+      <w:proofErr w:type="gramStart"/>
       <w:r>
         <w:rPr>
           <w:rFonts w:hint="eastAsia"/>
-          <w:b w:val="0"/>
-          <w:bCs w:val="0"/>
-          <w:lang w:val="en-US" w:eastAsia="zh-CN"/>
-        </w:rPr>
-        <w:t>4-</w:t>
-      </w:r>
+        </w:rPr>
+        <w:t>实验总</w:t>
+      </w:r>
+      <w:proofErr w:type="gramEnd"/>
       <w:r>
         <w:rPr>
           <w:rFonts w:hint="eastAsia"/>
-          <w:b w:val="0"/>
-          <w:bCs w:val="0"/>
-        </w:rPr>
-        <w:t>5次，具体由老师决定，以后，每个实验报告的序号和名称请按章节自行修改。</w:t>
+        </w:rPr>
+        <w:t>次数</w:t>
+      </w:r>
+      <w:r>
+        <w:rPr>
+          <w:rFonts w:hint="eastAsia"/>
+        </w:rPr>
+        <w:t>4-5</w:t>
+      </w:r>
+      <w:r>
+        <w:rPr>
+          <w:rFonts w:hint="eastAsia"/>
+        </w:rPr>
+        <w:t>次，具体由老师决定，以后，每个实验报告的序号和名称请按章节自行修改。</w:t>
       </w:r>
     </w:p>
     <w:p>
@@ -3213,17 +2292,10 @@
           <w:ilvl w:val="0"/>
           <w:numId w:val="11"/>
         </w:numPr>
+      </w:pPr>
+      <w:r>
         <w:rPr>
           <w:rFonts w:hint="eastAsia"/>
-          <w:b w:val="0"/>
-          <w:bCs w:val="0"/>
-        </w:rPr>
-      </w:pPr>
-      <w:r>
-        <w:rPr>
-          <w:rFonts w:hint="eastAsia"/>
-          <w:b w:val="0"/>
-          <w:bCs w:val="0"/>
         </w:rPr>
         <w:t>上传文件不打包的同学，文件名及邮件主题也要标注清楚学号姓名班级实验序号，格式如上。</w:t>
       </w:r>
@@ -3235,7 +2307,6 @@
           <w:numId w:val="11"/>
         </w:numPr>
         <w:rPr>
-          <w:rFonts w:hint="eastAsia"/>
           <w:sz w:val="24"/>
           <w:szCs w:val="32"/>
         </w:rPr>
@@ -3243,29 +2314,46 @@
       <w:r>
         <w:rPr>
           <w:rFonts w:hint="eastAsia"/>
-          <w:b w:val="0"/>
-          <w:bCs w:val="0"/>
-        </w:rPr>
-        <w:t>实验报告电子稿一般要求</w:t>
-      </w:r>
+        </w:rPr>
+        <w:t>实验报告电子</w:t>
+      </w:r>
+      <w:proofErr w:type="gramStart"/>
       <w:r>
         <w:rPr>
           <w:rFonts w:hint="eastAsia"/>
         </w:rPr>
-        <w:t>两周内提交，较难的实验是三周，没有及时完成的同学最多延迟一周</w:t>
-      </w:r>
+        <w:t>稿一般</w:t>
+      </w:r>
+      <w:proofErr w:type="gramEnd"/>
       <w:r>
         <w:rPr>
           <w:rFonts w:hint="eastAsia"/>
-          <w:lang w:eastAsia="zh-CN"/>
-        </w:rPr>
-        <w:t>，</w:t>
+        </w:rPr>
+        <w:t>要求两周内提交，较难的实验是三周，没有及时完成的同学最多延迟一周，成果均以附件形式发到我的</w:t>
       </w:r>
       <w:r>
         <w:rPr>
           <w:rFonts w:hint="eastAsia"/>
         </w:rPr>
-        <w:t>成果均以附件形式发到我的QQ邮箱1853043083@qq.com。也可以在实验室直接提交。</w:t>
+        <w:t>QQ</w:t>
+      </w:r>
+      <w:r>
+        <w:rPr>
+          <w:rFonts w:hint="eastAsia"/>
+        </w:rPr>
+        <w:t>邮箱</w:t>
+      </w:r>
+      <w:r>
+        <w:rPr>
+          <w:rFonts w:hint="eastAsia"/>
+        </w:rPr>
+        <w:t>1853043083@qq.com</w:t>
+      </w:r>
+      <w:r>
+        <w:rPr>
+          <w:rFonts w:hint="eastAsia"/>
+        </w:rPr>
+        <w:t>。也可以在实验室直接提交。</w:t>
       </w:r>
     </w:p>
     <w:p>
@@ -3274,15 +2362,26 @@
           <w:ilvl w:val="0"/>
           <w:numId w:val="11"/>
         </w:numPr>
+      </w:pPr>
+      <w:r>
         <w:rPr>
           <w:rFonts w:hint="eastAsia"/>
         </w:rPr>
-      </w:pPr>
+        <w:t>实验无论是否成功请不要互相直接抄袭，实验时</w:t>
+      </w:r>
+      <w:proofErr w:type="gramStart"/>
       <w:r>
         <w:rPr>
           <w:rFonts w:hint="eastAsia"/>
         </w:rPr>
-        <w:t>实验无论是否成功请不要互相直接抄袭，实验时请亲自完成代码和调试，如实验不成功，可以找出解决方案后下次再修改，可以附以各种说明和分析甚至运行不成功的图片。</w:t>
+        <w:t>请亲自</w:t>
+      </w:r>
+      <w:proofErr w:type="gramEnd"/>
+      <w:r>
+        <w:rPr>
+          <w:rFonts w:hint="eastAsia"/>
+        </w:rPr>
+        <w:t>完成代码和调试，如实验不成功，可以找出解决方案后下次再修改，可以附以各种说明和分析甚至运行不成功的图片。</w:t>
       </w:r>
     </w:p>
     <w:p>
@@ -3291,9 +2390,6 @@
           <w:ilvl w:val="0"/>
           <w:numId w:val="11"/>
         </w:numPr>
-        <w:rPr>
-          <w:rFonts w:hint="eastAsia"/>
-        </w:rPr>
       </w:pPr>
       <w:r>
         <w:rPr>
@@ -3305,33 +2401,80 @@
     <w:p>
       <w:pPr>
         <w:ind w:left="480"/>
-        <w:rPr>
-          <w:rFonts w:hint="eastAsia"/>
-        </w:rPr>
       </w:pPr>
     </w:p>
     <w:sectPr>
-      <w:headerReference r:id="rId3" w:type="default"/>
-      <w:footerReference r:id="rId4" w:type="default"/>
-      <w:footerReference r:id="rId5" w:type="even"/>
+      <w:headerReference w:type="default" r:id="rId12"/>
+      <w:footerReference w:type="even" r:id="rId13"/>
+      <w:footerReference w:type="default" r:id="rId14"/>
       <w:pgSz w:w="11906" w:h="16838"/>
       <w:pgMar w:top="1440" w:right="1701" w:bottom="1440" w:left="1701" w:header="851" w:footer="992" w:gutter="0"/>
-      <w:cols w:space="720" w:num="1"/>
-      <w:docGrid w:type="lines" w:linePitch="312" w:charSpace="0"/>
+      <w:cols w:space="720"/>
+      <w:docGrid w:type="lines" w:linePitch="312"/>
     </w:sectPr>
   </w:body>
 </w:document>
 </file>
 
+<file path=word/endnotes.xml><?xml version="1.0" encoding="utf-8"?>
+<w:endnotes xmlns:wpc="http://schemas.microsoft.com/office/word/2010/wordprocessingCanvas" xmlns:cx="http://schemas.microsoft.com/office/drawing/2014/chartex" xmlns:cx1="http://schemas.microsoft.com/office/drawing/2015/9/8/chartex" xmlns:cx2="http://schemas.microsoft.com/office/drawing/2015/10/21/chartex" xmlns:cx3="http://schemas.microsoft.com/office/drawing/2016/5/9/chartex" xmlns:cx4="http://schemas.microsoft.com/office/drawing/2016/5/10/chartex" xmlns:cx5="http://schemas.microsoft.com/office/drawing/2016/5/11/chartex" xmlns:cx6="http://schemas.microsoft.com/office/drawing/2016/5/12/chartex" xmlns:cx7="http://schemas.microsoft.com/office/drawing/2016/5/13/chartex" xmlns:cx8="http://schemas.microsoft.com/office/drawing/2016/5/14/chartex" xmlns:mc="http://schemas.openxmlformats.org/markup-compatibility/2006" xmlns:aink="http://schemas.microsoft.com/office/drawing/2016/ink" xmlns:am3d="http://schemas.microsoft.com/office/drawing/2017/model3d" xmlns:o="urn:schemas-microsoft-com:office:office" xmlns:r="http://schemas.openxmlformats.org/officeDocument/2006/relationships" xmlns:m="http://schemas.openxmlformats.org/officeDocument/2006/math" xmlns:v="urn:schemas-microsoft-com:vml" xmlns:wp14="http://schemas.microsoft.com/office/word/2010/wordprocessingDrawing" xmlns:wp="http://schemas.openxmlformats.org/drawingml/2006/wordprocessingDrawing" xmlns:w10="urn:schemas-microsoft-com:office:word" xmlns:w="http://schemas.openxmlformats.org/wordprocessingml/2006/main" xmlns:w14="http://schemas.microsoft.com/office/word/2010/wordml" xmlns:w15="http://schemas.microsoft.com/office/word/2012/wordml" xmlns:w16cex="http://schemas.microsoft.com/office/word/2018/wordml/cex" xmlns:w16cid="http://schemas.microsoft.com/office/word/2016/wordml/cid" xmlns:w16="http://schemas.microsoft.com/office/word/2018/wordml" xmlns:w16se="http://schemas.microsoft.com/office/word/2015/wordml/symex" xmlns:wpg="http://schemas.microsoft.com/office/word/2010/wordprocessingGroup" xmlns:wpi="http://schemas.microsoft.com/office/word/2010/wordprocessingInk" xmlns:wne="http://schemas.microsoft.com/office/word/2006/wordml" xmlns:wps="http://schemas.microsoft.com/office/word/2010/wordprocessingShape" mc:Ignorable="w14 w15 w16se w16cid w16 w16cex wp14">
+  <w:endnote w:type="separator" w:id="-1">
+    <w:p>
+      <w:r>
+        <w:separator/>
+      </w:r>
+    </w:p>
+  </w:endnote>
+  <w:endnote w:type="continuationSeparator" w:id="0">
+    <w:p>
+      <w:r>
+        <w:continuationSeparator/>
+      </w:r>
+    </w:p>
+  </w:endnote>
+</w:endnotes>
+</file>
+
 <file path=word/footer1.xml><?xml version="1.0" encoding="utf-8"?>
-<w:ftr xmlns:wpc="http://schemas.microsoft.com/office/word/2010/wordprocessingCanvas" xmlns:mc="http://schemas.openxmlformats.org/markup-compatibility/2006" xmlns:o="urn:schemas-microsoft-com:office:office" xmlns:r="http://schemas.openxmlformats.org/officeDocument/2006/relationships" xmlns:m="http://schemas.openxmlformats.org/officeDocument/2006/math" xmlns:v="urn:schemas-microsoft-com:vml" xmlns:wp14="http://schemas.microsoft.com/office/word/2010/wordprocessingDrawing" xmlns:wp="http://schemas.openxmlformats.org/drawingml/2006/wordprocessingDrawing" xmlns:w10="urn:schemas-microsoft-com:office:word" xmlns:w="http://schemas.openxmlformats.org/wordprocessingml/2006/main" xmlns:w14="http://schemas.microsoft.com/office/word/2010/wordml" xmlns:w15="http://schemas.microsoft.com/office/word/2012/wordml" xmlns:wpg="http://schemas.microsoft.com/office/word/2010/wordprocessingGroup" xmlns:wpi="http://schemas.microsoft.com/office/word/2010/wordprocessingInk" xmlns:wne="http://schemas.microsoft.com/office/word/2006/wordml" xmlns:wps="http://schemas.microsoft.com/office/word/2010/wordprocessingShape" xmlns:wpsCustomData="http://www.wps.cn/officeDocument/2013/wpsCustomData" mc:Ignorable="w14 w15 wp14">
+<w:ftr xmlns:wpc="http://schemas.microsoft.com/office/word/2010/wordprocessingCanvas" xmlns:cx="http://schemas.microsoft.com/office/drawing/2014/chartex" xmlns:cx1="http://schemas.microsoft.com/office/drawing/2015/9/8/chartex" xmlns:cx2="http://schemas.microsoft.com/office/drawing/2015/10/21/chartex" xmlns:cx3="http://schemas.microsoft.com/office/drawing/2016/5/9/chartex" xmlns:cx4="http://schemas.microsoft.com/office/drawing/2016/5/10/chartex" xmlns:cx5="http://schemas.microsoft.com/office/drawing/2016/5/11/chartex" xmlns:cx6="http://schemas.microsoft.com/office/drawing/2016/5/12/chartex" xmlns:cx7="http://schemas.microsoft.com/office/drawing/2016/5/13/chartex" xmlns:cx8="http://schemas.microsoft.com/office/drawing/2016/5/14/chartex" xmlns:mc="http://schemas.openxmlformats.org/markup-compatibility/2006" xmlns:aink="http://schemas.microsoft.com/office/drawing/2016/ink" xmlns:am3d="http://schemas.microsoft.com/office/drawing/2017/model3d" xmlns:o="urn:schemas-microsoft-com:office:office" xmlns:r="http://schemas.openxmlformats.org/officeDocument/2006/relationships" xmlns:m="http://schemas.openxmlformats.org/officeDocument/2006/math" xmlns:v="urn:schemas-microsoft-com:vml" xmlns:wp14="http://schemas.microsoft.com/office/word/2010/wordprocessingDrawing" xmlns:wp="http://schemas.openxmlformats.org/drawingml/2006/wordprocessingDrawing" xmlns:w10="urn:schemas-microsoft-com:office:word" xmlns:w="http://schemas.openxmlformats.org/wordprocessingml/2006/main" xmlns:w14="http://schemas.microsoft.com/office/word/2010/wordml" xmlns:w15="http://schemas.microsoft.com/office/word/2012/wordml" xmlns:w16cex="http://schemas.microsoft.com/office/word/2018/wordml/cex" xmlns:w16cid="http://schemas.microsoft.com/office/word/2016/wordml/cid" xmlns:w16="http://schemas.microsoft.com/office/word/2018/wordml" xmlns:w16se="http://schemas.microsoft.com/office/word/2015/wordml/symex" xmlns:wpg="http://schemas.microsoft.com/office/word/2010/wordprocessingGroup" xmlns:wpi="http://schemas.microsoft.com/office/word/2010/wordprocessingInk" xmlns:wne="http://schemas.microsoft.com/office/word/2006/wordml" xmlns:wps="http://schemas.microsoft.com/office/word/2010/wordprocessingShape" mc:Ignorable="w14 w15 w16se w16cid w16 w16cex wp14">
   <w:p>
     <w:pPr>
-      <w:pStyle w:val="12"/>
+      <w:pStyle w:val="a6"/>
+      <w:framePr w:wrap="around" w:vAnchor="text" w:hAnchor="margin" w:xAlign="center" w:y="1"/>
+      <w:rPr>
+        <w:rStyle w:val="ab"/>
+      </w:rPr>
+    </w:pPr>
+    <w:r>
+      <w:fldChar w:fldCharType="begin"/>
+    </w:r>
+    <w:r>
+      <w:rPr>
+        <w:rStyle w:val="ab"/>
+      </w:rPr>
+      <w:instrText xml:space="preserve">PAGE  </w:instrText>
+    </w:r>
+    <w:r>
+      <w:fldChar w:fldCharType="end"/>
+    </w:r>
+  </w:p>
+  <w:p>
+    <w:pPr>
+      <w:pStyle w:val="a6"/>
+    </w:pPr>
+  </w:p>
+</w:ftr>
+</file>
+
+<file path=word/footer2.xml><?xml version="1.0" encoding="utf-8"?>
+<w:ftr xmlns:wpc="http://schemas.microsoft.com/office/word/2010/wordprocessingCanvas" xmlns:cx="http://schemas.microsoft.com/office/drawing/2014/chartex" xmlns:cx1="http://schemas.microsoft.com/office/drawing/2015/9/8/chartex" xmlns:cx2="http://schemas.microsoft.com/office/drawing/2015/10/21/chartex" xmlns:cx3="http://schemas.microsoft.com/office/drawing/2016/5/9/chartex" xmlns:cx4="http://schemas.microsoft.com/office/drawing/2016/5/10/chartex" xmlns:cx5="http://schemas.microsoft.com/office/drawing/2016/5/11/chartex" xmlns:cx6="http://schemas.microsoft.com/office/drawing/2016/5/12/chartex" xmlns:cx7="http://schemas.microsoft.com/office/drawing/2016/5/13/chartex" xmlns:cx8="http://schemas.microsoft.com/office/drawing/2016/5/14/chartex" xmlns:mc="http://schemas.openxmlformats.org/markup-compatibility/2006" xmlns:aink="http://schemas.microsoft.com/office/drawing/2016/ink" xmlns:am3d="http://schemas.microsoft.com/office/drawing/2017/model3d" xmlns:o="urn:schemas-microsoft-com:office:office" xmlns:r="http://schemas.openxmlformats.org/officeDocument/2006/relationships" xmlns:m="http://schemas.openxmlformats.org/officeDocument/2006/math" xmlns:v="urn:schemas-microsoft-com:vml" xmlns:wp14="http://schemas.microsoft.com/office/word/2010/wordprocessingDrawing" xmlns:wp="http://schemas.openxmlformats.org/drawingml/2006/wordprocessingDrawing" xmlns:w10="urn:schemas-microsoft-com:office:word" xmlns:w="http://schemas.openxmlformats.org/wordprocessingml/2006/main" xmlns:w14="http://schemas.microsoft.com/office/word/2010/wordml" xmlns:w15="http://schemas.microsoft.com/office/word/2012/wordml" xmlns:w16cex="http://schemas.microsoft.com/office/word/2018/wordml/cex" xmlns:w16cid="http://schemas.microsoft.com/office/word/2016/wordml/cid" xmlns:w16="http://schemas.microsoft.com/office/word/2018/wordml" xmlns:w16se="http://schemas.microsoft.com/office/word/2015/wordml/symex" xmlns:wpg="http://schemas.microsoft.com/office/word/2010/wordprocessingGroup" xmlns:wpi="http://schemas.microsoft.com/office/word/2010/wordprocessingInk" xmlns:wne="http://schemas.microsoft.com/office/word/2006/wordml" xmlns:wps="http://schemas.microsoft.com/office/word/2010/wordprocessingShape" mc:Ignorable="w14 w15 w16se w16cid w16 w16cex wp14">
+  <w:p>
+    <w:pPr>
+      <w:pStyle w:val="a6"/>
       <w:tabs>
-        <w:tab w:val="right" w:pos="8504"/>
         <w:tab w:val="clear" w:pos="4153"/>
         <w:tab w:val="clear" w:pos="8306"/>
+        <w:tab w:val="right" w:pos="8504"/>
       </w:tabs>
     </w:pPr>
     <w:r>
@@ -3340,12 +2483,6 @@
         <w:lang w:val="zh-CN"/>
       </w:rPr>
       <w:tab/>
-    </w:r>
-    <w:r>
-      <w:rPr>
-        <w:rFonts w:ascii="Cambria" w:hAnsi="Cambria" w:cs="Cambria"/>
-        <w:lang w:val="zh-CN"/>
-      </w:rPr>
       <w:t xml:space="preserve"> </w:t>
     </w:r>
     <w:r>
@@ -3369,12 +2506,12 @@
     </w:r>
     <w:r>
       <w:rPr>
-        <w:lang/>
+        <w:noProof/>
       </w:rPr>
       <mc:AlternateContent>
         <mc:Choice Requires="wpg">
           <w:drawing>
-            <wp:anchor distT="0" distB="0" distL="114300" distR="114300" simplePos="0" relativeHeight="251660288" behindDoc="0" locked="0" layoutInCell="0" allowOverlap="1">
+            <wp:anchor distT="0" distB="0" distL="114300" distR="114300" simplePos="0" relativeHeight="251660288" behindDoc="0" locked="0" layoutInCell="0" allowOverlap="1" wp14:anchorId="01532B84" wp14:editId="6EB90CF0">
               <wp:simplePos x="0" y="0"/>
               <wp:positionH relativeFrom="page">
                 <wp:align>center</wp:align>
@@ -3401,7 +2538,7 @@
                     </wpg:grpSpPr>
                     <wps:wsp>
                       <wps:cNvPr id="3" name="自选图形 8"/>
-                      <wps:cNvSpPr/>
+                      <wps:cNvCnPr/>
                       <wps:spPr>
                         <a:xfrm>
                           <a:off x="9" y="1431"/>
@@ -3419,7 +2556,7 @@
                           <a:tailEnd type="none" w="med" len="med"/>
                         </a:ln>
                       </wps:spPr>
-                      <wps:bodyPr wrap="square" upright="1"/>
+                      <wps:bodyPr/>
                     </wps:wsp>
                     <wps:wsp>
                       <wps:cNvPr id="4" name="矩形 9"/>
@@ -3453,20 +2590,14 @@
         </mc:Choice>
         <mc:Fallback>
           <w:pict>
-            <v:group id="组合 7" o:spid="_x0000_s1026" o:spt="203" style="position:absolute;left:0pt;flip:y;height:64.8pt;width:594.6pt;mso-position-horizontal:center;mso-position-horizontal-relative:page;mso-position-vertical:bottom;mso-position-vertical-relative:page;z-index:251660288;mso-width-relative:page;mso-height-relative:bottom-margin-area;mso-width-percent:1000;mso-height-percent:900;" coordorigin="8,9" coordsize="15823,1439" o:allowincell="f" o:gfxdata="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">
-              <o:lock v:ext="edit" aspectratio="f"/>
-              <v:shape id="自选图形 8" o:spid="_x0000_s1026" o:spt="32" type="#_x0000_t32" style="position:absolute;left:9;top:1431;height:0;width:15822;" filled="f" stroked="t" coordsize="21600,21600" o:gfxdata="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">
-                <v:fill on="f" focussize="0,0"/>
-                <v:stroke color="#31849B" joinstyle="round"/>
-                <v:imagedata o:title=""/>
-                <o:lock v:ext="edit" aspectratio="f"/>
-              </v:shape>
-              <v:rect id="矩形 9" o:spid="_x0000_s1026" o:spt="1" style="position:absolute;left:8;top:9;height:1439;width:4031;" filled="f" stroked="f" coordsize="21600,21600" o:gfxdata="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">
-                <v:fill on="f" focussize="0,0"/>
-                <v:stroke on="f"/>
-                <v:imagedata o:title=""/>
-                <o:lock v:ext="edit" aspectratio="f"/>
-              </v:rect>
+            <v:group w14:anchorId="6B67EC6D" id="组合 7" o:spid="_x0000_s1026" style="position:absolute;left:0;text-align:left;margin-left:0;margin-top:0;width:594.6pt;height:64.8pt;flip:y;z-index:251660288;mso-width-percent:1000;mso-height-percent:900;mso-position-horizontal:center;mso-position-horizontal-relative:page;mso-position-vertical:bottom;mso-position-vertical-relative:page;mso-width-percent:1000;mso-height-percent:900;mso-height-relative:bottom-margin-area" coordorigin="8,9" coordsize="15823,1439" o:gfxdata="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" o:allowincell="f">
+              <v:shapetype id="_x0000_t32" coordsize="21600,21600" o:spt="32" o:oned="t" path="m,l21600,21600e" filled="f">
+                <v:path arrowok="t" fillok="f" o:connecttype="none"/>
+                <o:lock v:ext="edit" shapetype="t"/>
+              </v:shapetype>
+              <v:shape id="自选图形 8" o:spid="_x0000_s1027" type="#_x0000_t32" style="position:absolute;left:9;top:1431;width:15822;height:0;visibility:visible;mso-wrap-style:square" o:connectortype="straight" o:gfxdata="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" strokecolor="#31849b"/>
+              <v:rect id="矩形 9" o:spid="_x0000_s1028" style="position:absolute;left:8;top:9;width:4031;height:1439;visibility:visible;mso-wrap-style:square;v-text-anchor:top" o:gfxdata="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" filled="f" stroked="f"/>
+              <w10:wrap anchorx="page" anchory="page"/>
             </v:group>
           </w:pict>
         </mc:Fallback>
@@ -3474,12 +2605,12 @@
     </w:r>
     <w:r>
       <w:rPr>
-        <w:lang/>
+        <w:noProof/>
       </w:rPr>
       <mc:AlternateContent>
         <mc:Choice Requires="wps">
           <w:drawing>
-            <wp:anchor distT="0" distB="0" distL="114300" distR="114300" simplePos="0" relativeHeight="251659264" behindDoc="0" locked="0" layoutInCell="1" allowOverlap="1">
+            <wp:anchor distT="0" distB="0" distL="114300" distR="114300" simplePos="0" relativeHeight="251659264" behindDoc="0" locked="0" layoutInCell="1" allowOverlap="1" wp14:anchorId="4C3256EA" wp14:editId="423D1A76">
               <wp:simplePos x="0" y="0"/>
               <wp:positionH relativeFrom="page">
                 <wp:posOffset>494665</wp:posOffset>
@@ -3532,11 +2663,8 @@
         </mc:Choice>
         <mc:Fallback>
           <w:pict>
-            <v:rect id="矩形 6" o:spid="_x0000_s1026" o:spt="1" style="position:absolute;left:0pt;margin-left:38.95pt;margin-top:777.5pt;height:64.05pt;width:7.15pt;mso-position-horizontal-relative:page;mso-position-vertical-relative:page;z-index:251659264;mso-width-relative:page;mso-height-relative:bottom-margin-area;mso-height-percent:900;" fillcolor="#4BACC6" filled="t" stroked="t" coordsize="21600,21600" o:gfxdata="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">
-              <v:fill on="t" focussize="0,0"/>
-              <v:stroke color="#205867" joinstyle="miter"/>
-              <v:imagedata o:title=""/>
-              <o:lock v:ext="edit" aspectratio="f"/>
+            <v:rect w14:anchorId="2894635F" id="矩形 6" o:spid="_x0000_s1026" style="position:absolute;left:0;text-align:left;margin-left:38.95pt;margin-top:777.5pt;width:7.15pt;height:64.05pt;z-index:251659264;visibility:visible;mso-wrap-style:square;mso-width-percent:0;mso-height-percent:900;mso-wrap-distance-left:9pt;mso-wrap-distance-top:0;mso-wrap-distance-right:9pt;mso-wrap-distance-bottom:0;mso-position-horizontal:absolute;mso-position-horizontal-relative:page;mso-position-vertical:absolute;mso-position-vertical-relative:page;mso-width-percent:0;mso-height-percent:900;mso-width-relative:page;mso-height-relative:bottom-margin-area;v-text-anchor:top" o:gfxdata="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" fillcolor="#4bacc6" strokecolor="#205867">
+              <w10:wrap anchorx="page" anchory="page"/>
             </v:rect>
           </w:pict>
         </mc:Fallback>
@@ -3544,12 +2672,12 @@
     </w:r>
     <w:r>
       <w:rPr>
-        <w:lang/>
+        <w:noProof/>
       </w:rPr>
       <mc:AlternateContent>
         <mc:Choice Requires="wps">
           <w:drawing>
-            <wp:anchor distT="0" distB="0" distL="114300" distR="114300" simplePos="0" relativeHeight="251658240" behindDoc="0" locked="0" layoutInCell="1" allowOverlap="1">
+            <wp:anchor distT="0" distB="0" distL="114300" distR="114300" simplePos="0" relativeHeight="251658240" behindDoc="0" locked="0" layoutInCell="1" allowOverlap="1" wp14:anchorId="3D2CF756" wp14:editId="01196940">
               <wp:simplePos x="0" y="0"/>
               <wp:positionH relativeFrom="page">
                 <wp:posOffset>6974840</wp:posOffset>
@@ -3602,11 +2730,8 @@
         </mc:Choice>
         <mc:Fallback>
           <w:pict>
-            <v:rect id="矩形 5" o:spid="_x0000_s1026" o:spt="1" style="position:absolute;left:0pt;margin-left:549.2pt;margin-top:777.5pt;height:64.05pt;width:7.15pt;mso-position-horizontal-relative:page;mso-position-vertical-relative:page;z-index:251658240;mso-width-relative:page;mso-height-relative:bottom-margin-area;mso-height-percent:900;" fillcolor="#4BACC6" filled="t" stroked="t" coordsize="21600,21600" o:gfxdata="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">
-              <v:fill on="t" focussize="0,0"/>
-              <v:stroke color="#205867" joinstyle="miter"/>
-              <v:imagedata o:title=""/>
-              <o:lock v:ext="edit" aspectratio="f"/>
+            <v:rect w14:anchorId="38FC7C65" id="矩形 5" o:spid="_x0000_s1026" style="position:absolute;left:0;text-align:left;margin-left:549.2pt;margin-top:777.5pt;width:7.15pt;height:64.05pt;z-index:251658240;visibility:visible;mso-wrap-style:square;mso-width-percent:0;mso-height-percent:900;mso-wrap-distance-left:9pt;mso-wrap-distance-top:0;mso-wrap-distance-right:9pt;mso-wrap-distance-bottom:0;mso-position-horizontal:absolute;mso-position-horizontal-relative:page;mso-position-vertical:absolute;mso-position-vertical-relative:page;mso-width-percent:0;mso-height-percent:900;mso-width-relative:page;mso-height-relative:bottom-margin-area;v-text-anchor:top" o:gfxdata="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" fillcolor="#4bacc6" strokecolor="#205867">
+              <w10:wrap anchorx="page" anchory="page"/>
             </v:rect>
           </w:pict>
         </mc:Fallback>
@@ -3616,49 +2741,37 @@
 </w:ftr>
 </file>
 
-<file path=word/footer2.xml><?xml version="1.0" encoding="utf-8"?>
-<w:ftr xmlns:wpc="http://schemas.microsoft.com/office/word/2010/wordprocessingCanvas" xmlns:mc="http://schemas.openxmlformats.org/markup-compatibility/2006" xmlns:o="urn:schemas-microsoft-com:office:office" xmlns:r="http://schemas.openxmlformats.org/officeDocument/2006/relationships" xmlns:m="http://schemas.openxmlformats.org/officeDocument/2006/math" xmlns:v="urn:schemas-microsoft-com:vml" xmlns:wp14="http://schemas.microsoft.com/office/word/2010/wordprocessingDrawing" xmlns:wp="http://schemas.openxmlformats.org/drawingml/2006/wordprocessingDrawing" xmlns:w10="urn:schemas-microsoft-com:office:word" xmlns:w="http://schemas.openxmlformats.org/wordprocessingml/2006/main" xmlns:w14="http://schemas.microsoft.com/office/word/2010/wordml" xmlns:w15="http://schemas.microsoft.com/office/word/2012/wordml" xmlns:wpg="http://schemas.microsoft.com/office/word/2010/wordprocessingGroup" xmlns:wpi="http://schemas.microsoft.com/office/word/2010/wordprocessingInk" xmlns:wne="http://schemas.microsoft.com/office/word/2006/wordml" xmlns:wps="http://schemas.microsoft.com/office/word/2010/wordprocessingShape" xmlns:wpsCustomData="http://www.wps.cn/officeDocument/2013/wpsCustomData" mc:Ignorable="w14 w15 wp14">
-  <w:p>
-    <w:pPr>
-      <w:pStyle w:val="12"/>
-      <w:framePr w:wrap="around" w:vAnchor="text" w:hAnchor="margin" w:xAlign="center" w:y="1"/>
-      <w:rPr>
-        <w:rStyle w:val="18"/>
-      </w:rPr>
-    </w:pPr>
-    <w:r>
-      <w:fldChar w:fldCharType="begin"/>
-    </w:r>
-    <w:r>
-      <w:rPr>
-        <w:rStyle w:val="18"/>
-      </w:rPr>
-      <w:instrText xml:space="preserve">PAGE  </w:instrText>
-    </w:r>
-    <w:r>
-      <w:fldChar w:fldCharType="end"/>
-    </w:r>
-  </w:p>
-  <w:p>
-    <w:pPr>
-      <w:pStyle w:val="12"/>
-    </w:pPr>
-  </w:p>
-</w:ftr>
+<file path=word/footnotes.xml><?xml version="1.0" encoding="utf-8"?>
+<w:footnotes xmlns:wpc="http://schemas.microsoft.com/office/word/2010/wordprocessingCanvas" xmlns:cx="http://schemas.microsoft.com/office/drawing/2014/chartex" xmlns:cx1="http://schemas.microsoft.com/office/drawing/2015/9/8/chartex" xmlns:cx2="http://schemas.microsoft.com/office/drawing/2015/10/21/chartex" xmlns:cx3="http://schemas.microsoft.com/office/drawing/2016/5/9/chartex" xmlns:cx4="http://schemas.microsoft.com/office/drawing/2016/5/10/chartex" xmlns:cx5="http://schemas.microsoft.com/office/drawing/2016/5/11/chartex" xmlns:cx6="http://schemas.microsoft.com/office/drawing/2016/5/12/chartex" xmlns:cx7="http://schemas.microsoft.com/office/drawing/2016/5/13/chartex" xmlns:cx8="http://schemas.microsoft.com/office/drawing/2016/5/14/chartex" xmlns:mc="http://schemas.openxmlformats.org/markup-compatibility/2006" xmlns:aink="http://schemas.microsoft.com/office/drawing/2016/ink" xmlns:am3d="http://schemas.microsoft.com/office/drawing/2017/model3d" xmlns:o="urn:schemas-microsoft-com:office:office" xmlns:r="http://schemas.openxmlformats.org/officeDocument/2006/relationships" xmlns:m="http://schemas.openxmlformats.org/officeDocument/2006/math" xmlns:v="urn:schemas-microsoft-com:vml" xmlns:wp14="http://schemas.microsoft.com/office/word/2010/wordprocessingDrawing" xmlns:wp="http://schemas.openxmlformats.org/drawingml/2006/wordprocessingDrawing" xmlns:w10="urn:schemas-microsoft-com:office:word" xmlns:w="http://schemas.openxmlformats.org/wordprocessingml/2006/main" xmlns:w14="http://schemas.microsoft.com/office/word/2010/wordml" xmlns:w15="http://schemas.microsoft.com/office/word/2012/wordml" xmlns:w16cex="http://schemas.microsoft.com/office/word/2018/wordml/cex" xmlns:w16cid="http://schemas.microsoft.com/office/word/2016/wordml/cid" xmlns:w16="http://schemas.microsoft.com/office/word/2018/wordml" xmlns:w16se="http://schemas.microsoft.com/office/word/2015/wordml/symex" xmlns:wpg="http://schemas.microsoft.com/office/word/2010/wordprocessingGroup" xmlns:wpi="http://schemas.microsoft.com/office/word/2010/wordprocessingInk" xmlns:wne="http://schemas.microsoft.com/office/word/2006/wordml" xmlns:wps="http://schemas.microsoft.com/office/word/2010/wordprocessingShape" mc:Ignorable="w14 w15 w16se w16cid w16 w16cex wp14">
+  <w:footnote w:type="separator" w:id="-1">
+    <w:p>
+      <w:r>
+        <w:separator/>
+      </w:r>
+    </w:p>
+  </w:footnote>
+  <w:footnote w:type="continuationSeparator" w:id="0">
+    <w:p>
+      <w:r>
+        <w:continuationSeparator/>
+      </w:r>
+    </w:p>
+  </w:footnote>
+</w:footnotes>
 </file>
 
 <file path=word/header1.xml><?xml version="1.0" encoding="utf-8"?>
-<w:hdr xmlns:wpc="http://schemas.microsoft.com/office/word/2010/wordprocessingCanvas" xmlns:mc="http://schemas.openxmlformats.org/markup-compatibility/2006" xmlns:o="urn:schemas-microsoft-com:office:office" xmlns:r="http://schemas.openxmlformats.org/officeDocument/2006/relationships" xmlns:m="http://schemas.openxmlformats.org/officeDocument/2006/math" xmlns:v="urn:schemas-microsoft-com:vml" xmlns:wp14="http://schemas.microsoft.com/office/word/2010/wordprocessingDrawing" xmlns:wp="http://schemas.openxmlformats.org/drawingml/2006/wordprocessingDrawing" xmlns:w10="urn:schemas-microsoft-com:office:word" xmlns:w="http://schemas.openxmlformats.org/wordprocessingml/2006/main" xmlns:w14="http://schemas.microsoft.com/office/word/2010/wordml" xmlns:w15="http://schemas.microsoft.com/office/word/2012/wordml" xmlns:wpg="http://schemas.microsoft.com/office/word/2010/wordprocessingGroup" xmlns:wpi="http://schemas.microsoft.com/office/word/2010/wordprocessingInk" xmlns:wne="http://schemas.microsoft.com/office/word/2006/wordml" xmlns:wps="http://schemas.microsoft.com/office/word/2010/wordprocessingShape" xmlns:wpsCustomData="http://www.wps.cn/officeDocument/2013/wpsCustomData" mc:Ignorable="w14 w15 wp14">
+<w:hdr xmlns:wpc="http://schemas.microsoft.com/office/word/2010/wordprocessingCanvas" xmlns:cx="http://schemas.microsoft.com/office/drawing/2014/chartex" xmlns:cx1="http://schemas.microsoft.com/office/drawing/2015/9/8/chartex" xmlns:cx2="http://schemas.microsoft.com/office/drawing/2015/10/21/chartex" xmlns:cx3="http://schemas.microsoft.com/office/drawing/2016/5/9/chartex" xmlns:cx4="http://schemas.microsoft.com/office/drawing/2016/5/10/chartex" xmlns:cx5="http://schemas.microsoft.com/office/drawing/2016/5/11/chartex" xmlns:cx6="http://schemas.microsoft.com/office/drawing/2016/5/12/chartex" xmlns:cx7="http://schemas.microsoft.com/office/drawing/2016/5/13/chartex" xmlns:cx8="http://schemas.microsoft.com/office/drawing/2016/5/14/chartex" xmlns:mc="http://schemas.openxmlformats.org/markup-compatibility/2006" xmlns:aink="http://schemas.microsoft.com/office/drawing/2016/ink" xmlns:am3d="http://schemas.microsoft.com/office/drawing/2017/model3d" xmlns:o="urn:schemas-microsoft-com:office:office" xmlns:r="http://schemas.openxmlformats.org/officeDocument/2006/relationships" xmlns:m="http://schemas.openxmlformats.org/officeDocument/2006/math" xmlns:v="urn:schemas-microsoft-com:vml" xmlns:wp14="http://schemas.microsoft.com/office/word/2010/wordprocessingDrawing" xmlns:wp="http://schemas.openxmlformats.org/drawingml/2006/wordprocessingDrawing" xmlns:w10="urn:schemas-microsoft-com:office:word" xmlns:w="http://schemas.openxmlformats.org/wordprocessingml/2006/main" xmlns:w14="http://schemas.microsoft.com/office/word/2010/wordml" xmlns:w15="http://schemas.microsoft.com/office/word/2012/wordml" xmlns:w16cex="http://schemas.microsoft.com/office/word/2018/wordml/cex" xmlns:w16cid="http://schemas.microsoft.com/office/word/2016/wordml/cid" xmlns:w16="http://schemas.microsoft.com/office/word/2018/wordml" xmlns:w16se="http://schemas.microsoft.com/office/word/2015/wordml/symex" xmlns:wpg="http://schemas.microsoft.com/office/word/2010/wordprocessingGroup" xmlns:wpi="http://schemas.microsoft.com/office/word/2010/wordprocessingInk" xmlns:wne="http://schemas.microsoft.com/office/word/2006/wordml" xmlns:wps="http://schemas.microsoft.com/office/word/2010/wordprocessingShape" mc:Ignorable="w14 w15 w16se w16cid w16 w16cex wp14">
   <w:p>
     <w:pPr>
-      <w:pStyle w:val="13"/>
+      <w:pStyle w:val="a8"/>
       <w:rPr>
         <w:sz w:val="15"/>
       </w:rPr>
     </w:pPr>
     <w:r>
       <w:rPr>
-        <w:rFonts w:hint="eastAsia" w:ascii="Cambria" w:hAnsi="Cambria"/>
+        <w:rFonts w:ascii="Cambria" w:hAnsi="Cambria" w:hint="eastAsia"/>
         <w:sz w:val="21"/>
         <w:szCs w:val="24"/>
       </w:rPr>
@@ -3669,12 +2782,12 @@
 </file>
 
 <file path=word/numbering.xml><?xml version="1.0" encoding="utf-8"?>
-<w:numbering xmlns:wpc="http://schemas.microsoft.com/office/word/2010/wordprocessingCanvas" xmlns:mc="http://schemas.openxmlformats.org/markup-compatibility/2006" xmlns:o="urn:schemas-microsoft-com:office:office" xmlns:r="http://schemas.openxmlformats.org/officeDocument/2006/relationships" xmlns:m="http://schemas.openxmlformats.org/officeDocument/2006/math" xmlns:v="urn:schemas-microsoft-com:vml" xmlns:wp14="http://schemas.microsoft.com/office/word/2010/wordprocessingDrawing" xmlns:wp="http://schemas.openxmlformats.org/drawingml/2006/wordprocessingDrawing" xmlns:w10="urn:schemas-microsoft-com:office:word" xmlns:w="http://schemas.openxmlformats.org/wordprocessingml/2006/main" xmlns:w14="http://schemas.microsoft.com/office/word/2010/wordml" xmlns:wpg="http://schemas.microsoft.com/office/word/2010/wordprocessingGroup" xmlns:wpi="http://schemas.microsoft.com/office/word/2010/wordprocessingInk" xmlns:wne="http://schemas.microsoft.com/office/word/2006/wordml" xmlns:wps="http://schemas.microsoft.com/office/word/2010/wordprocessingShape" mc:Ignorable="w14 wp14">
-  <w:abstractNum w:abstractNumId="0">
+<w:numbering xmlns:wpc="http://schemas.microsoft.com/office/word/2010/wordprocessingCanvas" xmlns:cx="http://schemas.microsoft.com/office/drawing/2014/chartex" xmlns:cx1="http://schemas.microsoft.com/office/drawing/2015/9/8/chartex" xmlns:cx2="http://schemas.microsoft.com/office/drawing/2015/10/21/chartex" xmlns:cx3="http://schemas.microsoft.com/office/drawing/2016/5/9/chartex" xmlns:cx4="http://schemas.microsoft.com/office/drawing/2016/5/10/chartex" xmlns:cx5="http://schemas.microsoft.com/office/drawing/2016/5/11/chartex" xmlns:cx6="http://schemas.microsoft.com/office/drawing/2016/5/12/chartex" xmlns:cx7="http://schemas.microsoft.com/office/drawing/2016/5/13/chartex" xmlns:cx8="http://schemas.microsoft.com/office/drawing/2016/5/14/chartex" xmlns:mc="http://schemas.openxmlformats.org/markup-compatibility/2006" xmlns:aink="http://schemas.microsoft.com/office/drawing/2016/ink" xmlns:am3d="http://schemas.microsoft.com/office/drawing/2017/model3d" xmlns:o="urn:schemas-microsoft-com:office:office" xmlns:r="http://schemas.openxmlformats.org/officeDocument/2006/relationships" xmlns:m="http://schemas.openxmlformats.org/officeDocument/2006/math" xmlns:v="urn:schemas-microsoft-com:vml" xmlns:wp14="http://schemas.microsoft.com/office/word/2010/wordprocessingDrawing" xmlns:wp="http://schemas.openxmlformats.org/drawingml/2006/wordprocessingDrawing" xmlns:w10="urn:schemas-microsoft-com:office:word" xmlns:w="http://schemas.openxmlformats.org/wordprocessingml/2006/main" xmlns:w14="http://schemas.microsoft.com/office/word/2010/wordml" xmlns:w15="http://schemas.microsoft.com/office/word/2012/wordml" xmlns:w16cex="http://schemas.microsoft.com/office/word/2018/wordml/cex" xmlns:w16cid="http://schemas.microsoft.com/office/word/2016/wordml/cid" xmlns:w16="http://schemas.microsoft.com/office/word/2018/wordml" xmlns:w16se="http://schemas.microsoft.com/office/word/2015/wordml/symex" xmlns:wpg="http://schemas.microsoft.com/office/word/2010/wordprocessingGroup" xmlns:wpi="http://schemas.microsoft.com/office/word/2010/wordprocessingInk" xmlns:wne="http://schemas.microsoft.com/office/word/2006/wordml" xmlns:wps="http://schemas.microsoft.com/office/word/2010/wordprocessingShape" mc:Ignorable="w14 w15 w16se w16cid w16 w16cex wp14">
+  <w:abstractNum w:abstractNumId="0" w15:restartNumberingAfterBreak="0">
     <w:nsid w:val="DED32582"/>
     <w:multiLevelType w:val="singleLevel"/>
     <w:tmpl w:val="DED32582"/>
-    <w:lvl w:ilvl="0" w:tentative="0">
+    <w:lvl w:ilvl="0">
       <w:start w:val="2"/>
       <w:numFmt w:val="chineseCounting"/>
       <w:suff w:val="nothing"/>
@@ -3685,14 +2798,14 @@
       </w:rPr>
     </w:lvl>
   </w:abstractNum>
-  <w:abstractNum w:abstractNumId="1">
+  <w:abstractNum w:abstractNumId="1" w15:restartNumberingAfterBreak="0">
     <w:nsid w:val="18A47047"/>
     <w:multiLevelType w:val="multilevel"/>
     <w:tmpl w:val="18A47047"/>
-    <w:lvl w:ilvl="0" w:tentative="0">
+    <w:lvl w:ilvl="0">
       <w:start w:val="1"/>
       <w:numFmt w:val="decimal"/>
-      <w:pStyle w:val="33"/>
+      <w:pStyle w:val="2"/>
       <w:lvlText w:val="%1."/>
       <w:lvlJc w:val="left"/>
       <w:pPr>
@@ -3702,7 +2815,7 @@
         <w:ind w:left="420" w:hanging="420"/>
       </w:pPr>
     </w:lvl>
-    <w:lvl w:ilvl="1" w:tentative="0">
+    <w:lvl w:ilvl="1">
       <w:start w:val="1"/>
       <w:numFmt w:val="lowerLetter"/>
       <w:lvlText w:val="%2)"/>
@@ -3714,7 +2827,7 @@
         <w:ind w:left="840" w:hanging="420"/>
       </w:pPr>
     </w:lvl>
-    <w:lvl w:ilvl="2" w:tentative="0">
+    <w:lvl w:ilvl="2">
       <w:start w:val="1"/>
       <w:numFmt w:val="lowerRoman"/>
       <w:lvlText w:val="%3."/>
@@ -3726,7 +2839,7 @@
         <w:ind w:left="1260" w:hanging="420"/>
       </w:pPr>
     </w:lvl>
-    <w:lvl w:ilvl="3" w:tentative="0">
+    <w:lvl w:ilvl="3">
       <w:start w:val="1"/>
       <w:numFmt w:val="decimal"/>
       <w:lvlText w:val="%4."/>
@@ -3738,7 +2851,7 @@
         <w:ind w:left="1680" w:hanging="420"/>
       </w:pPr>
     </w:lvl>
-    <w:lvl w:ilvl="4" w:tentative="0">
+    <w:lvl w:ilvl="4">
       <w:start w:val="1"/>
       <w:numFmt w:val="lowerLetter"/>
       <w:lvlText w:val="%5)"/>
@@ -3750,7 +2863,7 @@
         <w:ind w:left="2100" w:hanging="420"/>
       </w:pPr>
     </w:lvl>
-    <w:lvl w:ilvl="5" w:tentative="0">
+    <w:lvl w:ilvl="5">
       <w:start w:val="1"/>
       <w:numFmt w:val="lowerRoman"/>
       <w:lvlText w:val="%6."/>
@@ -3762,7 +2875,7 @@
         <w:ind w:left="2520" w:hanging="420"/>
       </w:pPr>
     </w:lvl>
-    <w:lvl w:ilvl="6" w:tentative="0">
+    <w:lvl w:ilvl="6">
       <w:start w:val="1"/>
       <w:numFmt w:val="decimal"/>
       <w:lvlText w:val="%7."/>
@@ -3774,7 +2887,7 @@
         <w:ind w:left="2940" w:hanging="420"/>
       </w:pPr>
     </w:lvl>
-    <w:lvl w:ilvl="7" w:tentative="0">
+    <w:lvl w:ilvl="7">
       <w:start w:val="1"/>
       <w:numFmt w:val="lowerLetter"/>
       <w:lvlText w:val="%8)"/>
@@ -3786,7 +2899,7 @@
         <w:ind w:left="3360" w:hanging="420"/>
       </w:pPr>
     </w:lvl>
-    <w:lvl w:ilvl="8" w:tentative="0">
+    <w:lvl w:ilvl="8">
       <w:start w:val="1"/>
       <w:numFmt w:val="lowerRoman"/>
       <w:lvlText w:val="%9."/>
@@ -3799,14 +2912,14 @@
       </w:pPr>
     </w:lvl>
   </w:abstractNum>
-  <w:abstractNum w:abstractNumId="2">
+  <w:abstractNum w:abstractNumId="2" w15:restartNumberingAfterBreak="0">
     <w:nsid w:val="195E62EF"/>
     <w:multiLevelType w:val="multilevel"/>
     <w:tmpl w:val="195E62EF"/>
-    <w:lvl w:ilvl="0" w:tentative="0">
+    <w:lvl w:ilvl="0">
       <w:start w:val="1"/>
       <w:numFmt w:val="chineseCountingThousand"/>
-      <w:pStyle w:val="32"/>
+      <w:pStyle w:val="1"/>
       <w:lvlText w:val="%1、"/>
       <w:lvlJc w:val="left"/>
       <w:pPr>
@@ -3816,7 +2929,7 @@
         <w:ind w:left="420" w:hanging="420"/>
       </w:pPr>
     </w:lvl>
-    <w:lvl w:ilvl="1" w:tentative="0">
+    <w:lvl w:ilvl="1">
       <w:start w:val="1"/>
       <w:numFmt w:val="lowerLetter"/>
       <w:lvlText w:val="%2)"/>
@@ -3828,7 +2941,7 @@
         <w:ind w:left="840" w:hanging="420"/>
       </w:pPr>
     </w:lvl>
-    <w:lvl w:ilvl="2" w:tentative="0">
+    <w:lvl w:ilvl="2">
       <w:start w:val="1"/>
       <w:numFmt w:val="lowerRoman"/>
       <w:lvlText w:val="%3."/>
@@ -3840,7 +2953,7 @@
         <w:ind w:left="1260" w:hanging="420"/>
       </w:pPr>
     </w:lvl>
-    <w:lvl w:ilvl="3" w:tentative="0">
+    <w:lvl w:ilvl="3">
       <w:start w:val="1"/>
       <w:numFmt w:val="decimal"/>
       <w:lvlText w:val="%4."/>
@@ -3852,7 +2965,7 @@
         <w:ind w:left="1680" w:hanging="420"/>
       </w:pPr>
     </w:lvl>
-    <w:lvl w:ilvl="4" w:tentative="0">
+    <w:lvl w:ilvl="4">
       <w:start w:val="1"/>
       <w:numFmt w:val="lowerLetter"/>
       <w:lvlText w:val="%5)"/>
@@ -3864,7 +2977,7 @@
         <w:ind w:left="2100" w:hanging="420"/>
       </w:pPr>
     </w:lvl>
-    <w:lvl w:ilvl="5" w:tentative="0">
+    <w:lvl w:ilvl="5">
       <w:start w:val="1"/>
       <w:numFmt w:val="lowerRoman"/>
       <w:lvlText w:val="%6."/>
@@ -3876,7 +2989,7 @@
         <w:ind w:left="2520" w:hanging="420"/>
       </w:pPr>
     </w:lvl>
-    <w:lvl w:ilvl="6" w:tentative="0">
+    <w:lvl w:ilvl="6">
       <w:start w:val="1"/>
       <w:numFmt w:val="decimal"/>
       <w:lvlText w:val="%7."/>
@@ -3888,7 +3001,7 @@
         <w:ind w:left="2940" w:hanging="420"/>
       </w:pPr>
     </w:lvl>
-    <w:lvl w:ilvl="7" w:tentative="0">
+    <w:lvl w:ilvl="7">
       <w:start w:val="1"/>
       <w:numFmt w:val="lowerLetter"/>
       <w:lvlText w:val="%8)"/>
@@ -3900,7 +3013,7 @@
         <w:ind w:left="3360" w:hanging="420"/>
       </w:pPr>
     </w:lvl>
-    <w:lvl w:ilvl="8" w:tentative="0">
+    <w:lvl w:ilvl="8">
       <w:start w:val="1"/>
       <w:numFmt w:val="lowerRoman"/>
       <w:lvlText w:val="%9."/>
@@ -3913,14 +3026,14 @@
       </w:pPr>
     </w:lvl>
   </w:abstractNum>
-  <w:abstractNum w:abstractNumId="3">
+  <w:abstractNum w:abstractNumId="3" w15:restartNumberingAfterBreak="0">
     <w:nsid w:val="1E491CED"/>
     <w:multiLevelType w:val="multilevel"/>
     <w:tmpl w:val="1E491CED"/>
-    <w:lvl w:ilvl="0" w:tentative="0">
+    <w:lvl w:ilvl="0">
       <w:start w:val="1"/>
       <w:numFmt w:val="decimal"/>
-      <w:pStyle w:val="2"/>
+      <w:pStyle w:val="10"/>
       <w:lvlText w:val="%1."/>
       <w:lvlJc w:val="left"/>
       <w:pPr>
@@ -3930,7 +3043,7 @@
         <w:ind w:left="425" w:hanging="425"/>
       </w:pPr>
     </w:lvl>
-    <w:lvl w:ilvl="1" w:tentative="0">
+    <w:lvl w:ilvl="1">
       <w:start w:val="1"/>
       <w:numFmt w:val="decimal"/>
       <w:lvlText w:val="%1.%2."/>
@@ -3942,7 +3055,7 @@
         <w:ind w:left="567" w:hanging="567"/>
       </w:pPr>
     </w:lvl>
-    <w:lvl w:ilvl="2" w:tentative="0">
+    <w:lvl w:ilvl="2">
       <w:start w:val="1"/>
       <w:numFmt w:val="decimal"/>
       <w:lvlText w:val="%1.%2.%3."/>
@@ -3954,7 +3067,7 @@
         <w:ind w:left="709" w:hanging="709"/>
       </w:pPr>
     </w:lvl>
-    <w:lvl w:ilvl="3" w:tentative="0">
+    <w:lvl w:ilvl="3">
       <w:start w:val="1"/>
       <w:numFmt w:val="decimal"/>
       <w:lvlText w:val="%1.%2.%3.%4."/>
@@ -3966,7 +3079,7 @@
         <w:ind w:left="851" w:hanging="851"/>
       </w:pPr>
     </w:lvl>
-    <w:lvl w:ilvl="4" w:tentative="0">
+    <w:lvl w:ilvl="4">
       <w:start w:val="1"/>
       <w:numFmt w:val="decimal"/>
       <w:lvlText w:val="%1.%2.%3.%4.%5."/>
@@ -3978,7 +3091,7 @@
         <w:ind w:left="992" w:hanging="992"/>
       </w:pPr>
     </w:lvl>
-    <w:lvl w:ilvl="5" w:tentative="0">
+    <w:lvl w:ilvl="5">
       <w:start w:val="1"/>
       <w:numFmt w:val="decimal"/>
       <w:lvlText w:val="%1.%2.%3.%4.%5.%6."/>
@@ -3990,7 +3103,7 @@
         <w:ind w:left="1134" w:hanging="1134"/>
       </w:pPr>
     </w:lvl>
-    <w:lvl w:ilvl="6" w:tentative="0">
+    <w:lvl w:ilvl="6">
       <w:start w:val="1"/>
       <w:numFmt w:val="decimal"/>
       <w:lvlText w:val="%1.%2.%3.%4.%5.%6.%7."/>
@@ -4002,7 +3115,7 @@
         <w:ind w:left="1276" w:hanging="1276"/>
       </w:pPr>
     </w:lvl>
-    <w:lvl w:ilvl="7" w:tentative="0">
+    <w:lvl w:ilvl="7">
       <w:start w:val="1"/>
       <w:numFmt w:val="decimal"/>
       <w:lvlText w:val="%1.%2.%3.%4.%5.%6.%7.%8."/>
@@ -4014,7 +3127,7 @@
         <w:ind w:left="1418" w:hanging="1418"/>
       </w:pPr>
     </w:lvl>
-    <w:lvl w:ilvl="8" w:tentative="0">
+    <w:lvl w:ilvl="8">
       <w:start w:val="1"/>
       <w:numFmt w:val="decimal"/>
       <w:lvlText w:val="%1.%2.%3.%4.%5.%6.%7.%8.%9."/>
@@ -4027,11 +3140,11 @@
       </w:pPr>
     </w:lvl>
   </w:abstractNum>
-  <w:abstractNum w:abstractNumId="4">
+  <w:abstractNum w:abstractNumId="4" w15:restartNumberingAfterBreak="0">
     <w:nsid w:val="274B4B69"/>
     <w:multiLevelType w:val="multilevel"/>
     <w:tmpl w:val="274B4B69"/>
-    <w:lvl w:ilvl="0" w:tentative="0">
+    <w:lvl w:ilvl="0">
       <w:start w:val="1"/>
       <w:numFmt w:val="decimal"/>
       <w:lvlText w:val="%1."/>
@@ -4043,7 +3156,7 @@
         <w:ind w:left="420" w:hanging="420"/>
       </w:pPr>
     </w:lvl>
-    <w:lvl w:ilvl="1" w:tentative="0">
+    <w:lvl w:ilvl="1">
       <w:start w:val="1"/>
       <w:numFmt w:val="lowerLetter"/>
       <w:lvlText w:val="%2)"/>
@@ -4055,7 +3168,7 @@
         <w:ind w:left="840" w:hanging="420"/>
       </w:pPr>
     </w:lvl>
-    <w:lvl w:ilvl="2" w:tentative="0">
+    <w:lvl w:ilvl="2">
       <w:start w:val="1"/>
       <w:numFmt w:val="lowerRoman"/>
       <w:lvlText w:val="%3."/>
@@ -4067,7 +3180,7 @@
         <w:ind w:left="1260" w:hanging="420"/>
       </w:pPr>
     </w:lvl>
-    <w:lvl w:ilvl="3" w:tentative="0">
+    <w:lvl w:ilvl="3">
       <w:start w:val="1"/>
       <w:numFmt w:val="decimal"/>
       <w:lvlText w:val="%4."/>
@@ -4079,7 +3192,7 @@
         <w:ind w:left="1680" w:hanging="420"/>
       </w:pPr>
     </w:lvl>
-    <w:lvl w:ilvl="4" w:tentative="0">
+    <w:lvl w:ilvl="4">
       <w:start w:val="1"/>
       <w:numFmt w:val="lowerLetter"/>
       <w:lvlText w:val="%5)"/>
@@ -4091,7 +3204,7 @@
         <w:ind w:left="2100" w:hanging="420"/>
       </w:pPr>
     </w:lvl>
-    <w:lvl w:ilvl="5" w:tentative="0">
+    <w:lvl w:ilvl="5">
       <w:start w:val="1"/>
       <w:numFmt w:val="lowerRoman"/>
       <w:lvlText w:val="%6."/>
@@ -4103,7 +3216,7 @@
         <w:ind w:left="2520" w:hanging="420"/>
       </w:pPr>
     </w:lvl>
-    <w:lvl w:ilvl="6" w:tentative="0">
+    <w:lvl w:ilvl="6">
       <w:start w:val="1"/>
       <w:numFmt w:val="decimal"/>
       <w:lvlText w:val="%7."/>
@@ -4115,7 +3228,7 @@
         <w:ind w:left="2940" w:hanging="420"/>
       </w:pPr>
     </w:lvl>
-    <w:lvl w:ilvl="7" w:tentative="0">
+    <w:lvl w:ilvl="7">
       <w:start w:val="1"/>
       <w:numFmt w:val="lowerLetter"/>
       <w:lvlText w:val="%8)"/>
@@ -4127,7 +3240,7 @@
         <w:ind w:left="3360" w:hanging="420"/>
       </w:pPr>
     </w:lvl>
-    <w:lvl w:ilvl="8" w:tentative="0">
+    <w:lvl w:ilvl="8">
       <w:start w:val="1"/>
       <w:numFmt w:val="lowerRoman"/>
       <w:lvlText w:val="%9."/>
@@ -4140,11 +3253,11 @@
       </w:pPr>
     </w:lvl>
   </w:abstractNum>
-  <w:abstractNum w:abstractNumId="5">
+  <w:abstractNum w:abstractNumId="5" w15:restartNumberingAfterBreak="0">
     <w:nsid w:val="37D47444"/>
     <w:multiLevelType w:val="multilevel"/>
     <w:tmpl w:val="37D47444"/>
-    <w:lvl w:ilvl="0" w:tentative="0">
+    <w:lvl w:ilvl="0">
       <w:start w:val="1"/>
       <w:numFmt w:val="decimal"/>
       <w:lvlText w:val="第%1章 "/>
@@ -4159,10 +3272,10 @@
         <w:rFonts w:hint="default"/>
       </w:rPr>
     </w:lvl>
-    <w:lvl w:ilvl="1" w:tentative="0">
+    <w:lvl w:ilvl="1">
       <w:start w:val="1"/>
       <w:numFmt w:val="decimal"/>
-      <w:pStyle w:val="3"/>
+      <w:pStyle w:val="20"/>
       <w:lvlText w:val="%1.%2 "/>
       <w:lvlJc w:val="left"/>
       <w:pPr>
@@ -4175,10 +3288,10 @@
         <w:rFonts w:hint="default"/>
       </w:rPr>
     </w:lvl>
-    <w:lvl w:ilvl="2" w:tentative="0">
+    <w:lvl w:ilvl="2">
       <w:start w:val="1"/>
       <w:numFmt w:val="decimal"/>
-      <w:pStyle w:val="4"/>
+      <w:pStyle w:val="3"/>
       <w:lvlText w:val="%1.%2.%3 "/>
       <w:lvlJc w:val="left"/>
       <w:pPr>
@@ -4191,10 +3304,10 @@
         <w:rFonts w:hint="default"/>
       </w:rPr>
     </w:lvl>
-    <w:lvl w:ilvl="3" w:tentative="0">
+    <w:lvl w:ilvl="3">
       <w:start w:val="1"/>
       <w:numFmt w:val="decimal"/>
-      <w:pStyle w:val="5"/>
+      <w:pStyle w:val="4"/>
       <w:lvlText w:val="%1.%2.%3.%4 "/>
       <w:lvlJc w:val="left"/>
       <w:pPr>
@@ -4207,7 +3320,7 @@
         <w:rFonts w:hint="default"/>
       </w:rPr>
     </w:lvl>
-    <w:lvl w:ilvl="4" w:tentative="0">
+    <w:lvl w:ilvl="4">
       <w:start w:val="1"/>
       <w:numFmt w:val="decimal"/>
       <w:lvlText w:val="%1.%2.%3.%4.%5"/>
@@ -4222,7 +3335,7 @@
         <w:rFonts w:hint="default"/>
       </w:rPr>
     </w:lvl>
-    <w:lvl w:ilvl="5" w:tentative="0">
+    <w:lvl w:ilvl="5">
       <w:start w:val="1"/>
       <w:numFmt w:val="decimal"/>
       <w:lvlText w:val="%1.%2.%3.%4.%5.%6"/>
@@ -4237,7 +3350,7 @@
         <w:rFonts w:hint="default"/>
       </w:rPr>
     </w:lvl>
-    <w:lvl w:ilvl="6" w:tentative="0">
+    <w:lvl w:ilvl="6">
       <w:start w:val="1"/>
       <w:numFmt w:val="decimal"/>
       <w:lvlText w:val="%1.%2.%3.%4.%5.%6.%7"/>
@@ -4252,7 +3365,7 @@
         <w:rFonts w:hint="default"/>
       </w:rPr>
     </w:lvl>
-    <w:lvl w:ilvl="7" w:tentative="0">
+    <w:lvl w:ilvl="7">
       <w:start w:val="1"/>
       <w:numFmt w:val="decimal"/>
       <w:lvlText w:val="%1.%2.%3.%4.%5.%6.%7.%8"/>
@@ -4267,7 +3380,7 @@
         <w:rFonts w:hint="default"/>
       </w:rPr>
     </w:lvl>
-    <w:lvl w:ilvl="8" w:tentative="0">
+    <w:lvl w:ilvl="8">
       <w:start w:val="1"/>
       <w:numFmt w:val="decimal"/>
       <w:lvlText w:val="%1.%2.%3.%4.%5.%6.%7.%8.%9"/>
@@ -4283,11 +3396,11 @@
       </w:rPr>
     </w:lvl>
   </w:abstractNum>
-  <w:abstractNum w:abstractNumId="6">
+  <w:abstractNum w:abstractNumId="6" w15:restartNumberingAfterBreak="0">
     <w:nsid w:val="432767C4"/>
     <w:multiLevelType w:val="multilevel"/>
     <w:tmpl w:val="432767C4"/>
-    <w:lvl w:ilvl="0" w:tentative="0">
+    <w:lvl w:ilvl="0">
       <w:start w:val="1"/>
       <w:numFmt w:val="decimal"/>
       <w:lvlText w:val="%1."/>
@@ -4296,7 +3409,7 @@
         <w:ind w:left="512" w:hanging="420"/>
       </w:pPr>
     </w:lvl>
-    <w:lvl w:ilvl="1" w:tentative="0">
+    <w:lvl w:ilvl="1">
       <w:start w:val="1"/>
       <w:numFmt w:val="lowerLetter"/>
       <w:lvlText w:val="%2)"/>
@@ -4305,7 +3418,7 @@
         <w:ind w:left="932" w:hanging="420"/>
       </w:pPr>
     </w:lvl>
-    <w:lvl w:ilvl="2" w:tentative="0">
+    <w:lvl w:ilvl="2">
       <w:start w:val="1"/>
       <w:numFmt w:val="lowerRoman"/>
       <w:lvlText w:val="%3."/>
@@ -4314,7 +3427,7 @@
         <w:ind w:left="1352" w:hanging="420"/>
       </w:pPr>
     </w:lvl>
-    <w:lvl w:ilvl="3" w:tentative="0">
+    <w:lvl w:ilvl="3">
       <w:start w:val="1"/>
       <w:numFmt w:val="decimal"/>
       <w:lvlText w:val="%4."/>
@@ -4323,7 +3436,7 @@
         <w:ind w:left="1772" w:hanging="420"/>
       </w:pPr>
     </w:lvl>
-    <w:lvl w:ilvl="4" w:tentative="0">
+    <w:lvl w:ilvl="4">
       <w:start w:val="1"/>
       <w:numFmt w:val="lowerLetter"/>
       <w:lvlText w:val="%5)"/>
@@ -4332,7 +3445,7 @@
         <w:ind w:left="2192" w:hanging="420"/>
       </w:pPr>
     </w:lvl>
-    <w:lvl w:ilvl="5" w:tentative="0">
+    <w:lvl w:ilvl="5">
       <w:start w:val="1"/>
       <w:numFmt w:val="lowerRoman"/>
       <w:lvlText w:val="%6."/>
@@ -4341,7 +3454,7 @@
         <w:ind w:left="2612" w:hanging="420"/>
       </w:pPr>
     </w:lvl>
-    <w:lvl w:ilvl="6" w:tentative="0">
+    <w:lvl w:ilvl="6">
       <w:start w:val="1"/>
       <w:numFmt w:val="decimal"/>
       <w:lvlText w:val="%7."/>
@@ -4350,7 +3463,7 @@
         <w:ind w:left="3032" w:hanging="420"/>
       </w:pPr>
     </w:lvl>
-    <w:lvl w:ilvl="7" w:tentative="0">
+    <w:lvl w:ilvl="7">
       <w:start w:val="1"/>
       <w:numFmt w:val="lowerLetter"/>
       <w:lvlText w:val="%8)"/>
@@ -4359,7 +3472,7 @@
         <w:ind w:left="3452" w:hanging="420"/>
       </w:pPr>
     </w:lvl>
-    <w:lvl w:ilvl="8" w:tentative="0">
+    <w:lvl w:ilvl="8">
       <w:start w:val="1"/>
       <w:numFmt w:val="lowerRoman"/>
       <w:lvlText w:val="%9."/>
@@ -4369,11 +3482,11 @@
       </w:pPr>
     </w:lvl>
   </w:abstractNum>
-  <w:abstractNum w:abstractNumId="7">
+  <w:abstractNum w:abstractNumId="7" w15:restartNumberingAfterBreak="0">
     <w:nsid w:val="4F8A25EF"/>
     <w:multiLevelType w:val="multilevel"/>
     <w:tmpl w:val="4F8A25EF"/>
-    <w:lvl w:ilvl="0" w:tentative="0">
+    <w:lvl w:ilvl="0">
       <w:start w:val="1"/>
       <w:numFmt w:val="decimal"/>
       <w:lvlText w:val="%1."/>
@@ -4385,7 +3498,7 @@
         <w:ind w:left="420" w:hanging="420"/>
       </w:pPr>
     </w:lvl>
-    <w:lvl w:ilvl="1" w:tentative="0">
+    <w:lvl w:ilvl="1">
       <w:start w:val="1"/>
       <w:numFmt w:val="lowerLetter"/>
       <w:lvlText w:val="%2)"/>
@@ -4397,7 +3510,7 @@
         <w:ind w:left="840" w:hanging="420"/>
       </w:pPr>
     </w:lvl>
-    <w:lvl w:ilvl="2" w:tentative="0">
+    <w:lvl w:ilvl="2">
       <w:start w:val="1"/>
       <w:numFmt w:val="lowerRoman"/>
       <w:lvlText w:val="%3."/>
@@ -4409,7 +3522,7 @@
         <w:ind w:left="1260" w:hanging="420"/>
       </w:pPr>
     </w:lvl>
-    <w:lvl w:ilvl="3" w:tentative="0">
+    <w:lvl w:ilvl="3">
       <w:start w:val="1"/>
       <w:numFmt w:val="decimal"/>
       <w:lvlText w:val="%4."/>
@@ -4421,7 +3534,7 @@
         <w:ind w:left="1680" w:hanging="420"/>
       </w:pPr>
     </w:lvl>
-    <w:lvl w:ilvl="4" w:tentative="0">
+    <w:lvl w:ilvl="4">
       <w:start w:val="1"/>
       <w:numFmt w:val="lowerLetter"/>
       <w:lvlText w:val="%5)"/>
@@ -4433,7 +3546,7 @@
         <w:ind w:left="2100" w:hanging="420"/>
       </w:pPr>
     </w:lvl>
-    <w:lvl w:ilvl="5" w:tentative="0">
+    <w:lvl w:ilvl="5">
       <w:start w:val="1"/>
       <w:numFmt w:val="lowerRoman"/>
       <w:lvlText w:val="%6."/>
@@ -4445,7 +3558,7 @@
         <w:ind w:left="2520" w:hanging="420"/>
       </w:pPr>
     </w:lvl>
-    <w:lvl w:ilvl="6" w:tentative="0">
+    <w:lvl w:ilvl="6">
       <w:start w:val="1"/>
       <w:numFmt w:val="decimal"/>
       <w:lvlText w:val="%7."/>
@@ -4457,7 +3570,7 @@
         <w:ind w:left="2940" w:hanging="420"/>
       </w:pPr>
     </w:lvl>
-    <w:lvl w:ilvl="7" w:tentative="0">
+    <w:lvl w:ilvl="7">
       <w:start w:val="1"/>
       <w:numFmt w:val="lowerLetter"/>
       <w:lvlText w:val="%8)"/>
@@ -4469,7 +3582,7 @@
         <w:ind w:left="3360" w:hanging="420"/>
       </w:pPr>
     </w:lvl>
-    <w:lvl w:ilvl="8" w:tentative="0">
+    <w:lvl w:ilvl="8">
       <w:start w:val="1"/>
       <w:numFmt w:val="lowerRoman"/>
       <w:lvlText w:val="%9."/>
@@ -4482,11 +3595,11 @@
       </w:pPr>
     </w:lvl>
   </w:abstractNum>
-  <w:abstractNum w:abstractNumId="8">
+  <w:abstractNum w:abstractNumId="8" w15:restartNumberingAfterBreak="0">
     <w:nsid w:val="61CE5735"/>
     <w:multiLevelType w:val="multilevel"/>
     <w:tmpl w:val="61CE5735"/>
-    <w:lvl w:ilvl="0" w:tentative="0">
+    <w:lvl w:ilvl="0">
       <w:start w:val="1"/>
       <w:numFmt w:val="decimal"/>
       <w:lvlText w:val="%1."/>
@@ -4501,7 +3614,7 @@
         <w:rFonts w:hint="default"/>
       </w:rPr>
     </w:lvl>
-    <w:lvl w:ilvl="1" w:tentative="0">
+    <w:lvl w:ilvl="1">
       <w:start w:val="1"/>
       <w:numFmt w:val="lowerLetter"/>
       <w:lvlText w:val="%2)"/>
@@ -4513,7 +3626,7 @@
         <w:ind w:left="436" w:hanging="420"/>
       </w:pPr>
     </w:lvl>
-    <w:lvl w:ilvl="2" w:tentative="0">
+    <w:lvl w:ilvl="2">
       <w:start w:val="1"/>
       <w:numFmt w:val="lowerRoman"/>
       <w:lvlText w:val="%3."/>
@@ -4525,7 +3638,7 @@
         <w:ind w:left="856" w:hanging="420"/>
       </w:pPr>
     </w:lvl>
-    <w:lvl w:ilvl="3" w:tentative="0">
+    <w:lvl w:ilvl="3">
       <w:start w:val="1"/>
       <w:numFmt w:val="decimal"/>
       <w:lvlText w:val="%4."/>
@@ -4537,7 +3650,7 @@
         <w:ind w:left="1276" w:hanging="420"/>
       </w:pPr>
     </w:lvl>
-    <w:lvl w:ilvl="4" w:tentative="0">
+    <w:lvl w:ilvl="4">
       <w:start w:val="1"/>
       <w:numFmt w:val="lowerLetter"/>
       <w:lvlText w:val="%5)"/>
@@ -4549,7 +3662,7 @@
         <w:ind w:left="1696" w:hanging="420"/>
       </w:pPr>
     </w:lvl>
-    <w:lvl w:ilvl="5" w:tentative="0">
+    <w:lvl w:ilvl="5">
       <w:start w:val="1"/>
       <w:numFmt w:val="lowerRoman"/>
       <w:lvlText w:val="%6."/>
@@ -4561,7 +3674,7 @@
         <w:ind w:left="2116" w:hanging="420"/>
       </w:pPr>
     </w:lvl>
-    <w:lvl w:ilvl="6" w:tentative="0">
+    <w:lvl w:ilvl="6">
       <w:start w:val="1"/>
       <w:numFmt w:val="decimal"/>
       <w:lvlText w:val="%7."/>
@@ -4573,7 +3686,7 @@
         <w:ind w:left="2536" w:hanging="420"/>
       </w:pPr>
     </w:lvl>
-    <w:lvl w:ilvl="7" w:tentative="0">
+    <w:lvl w:ilvl="7">
       <w:start w:val="1"/>
       <w:numFmt w:val="lowerLetter"/>
       <w:lvlText w:val="%8)"/>
@@ -4585,7 +3698,7 @@
         <w:ind w:left="2956" w:hanging="420"/>
       </w:pPr>
     </w:lvl>
-    <w:lvl w:ilvl="8" w:tentative="0">
+    <w:lvl w:ilvl="8">
       <w:start w:val="1"/>
       <w:numFmt w:val="lowerRoman"/>
       <w:lvlText w:val="%9."/>
@@ -4598,11 +3711,11 @@
       </w:pPr>
     </w:lvl>
   </w:abstractNum>
-  <w:abstractNum w:abstractNumId="9">
+  <w:abstractNum w:abstractNumId="9" w15:restartNumberingAfterBreak="0">
     <w:nsid w:val="728568E3"/>
     <w:multiLevelType w:val="multilevel"/>
     <w:tmpl w:val="728568E3"/>
-    <w:lvl w:ilvl="0" w:tentative="0">
+    <w:lvl w:ilvl="0">
       <w:start w:val="1"/>
       <w:numFmt w:val="decimal"/>
       <w:lvlText w:val="%1."/>
@@ -4614,7 +3727,7 @@
         <w:ind w:left="420" w:hanging="420"/>
       </w:pPr>
     </w:lvl>
-    <w:lvl w:ilvl="1" w:tentative="0">
+    <w:lvl w:ilvl="1">
       <w:start w:val="1"/>
       <w:numFmt w:val="lowerLetter"/>
       <w:lvlText w:val="%2)"/>
@@ -4626,7 +3739,7 @@
         <w:ind w:left="840" w:hanging="420"/>
       </w:pPr>
     </w:lvl>
-    <w:lvl w:ilvl="2" w:tentative="0">
+    <w:lvl w:ilvl="2">
       <w:start w:val="1"/>
       <w:numFmt w:val="lowerRoman"/>
       <w:lvlText w:val="%3."/>
@@ -4638,7 +3751,7 @@
         <w:ind w:left="1260" w:hanging="420"/>
       </w:pPr>
     </w:lvl>
-    <w:lvl w:ilvl="3" w:tentative="0">
+    <w:lvl w:ilvl="3">
       <w:start w:val="1"/>
       <w:numFmt w:val="decimal"/>
       <w:lvlText w:val="%4."/>
@@ -4650,7 +3763,7 @@
         <w:ind w:left="1680" w:hanging="420"/>
       </w:pPr>
     </w:lvl>
-    <w:lvl w:ilvl="4" w:tentative="0">
+    <w:lvl w:ilvl="4">
       <w:start w:val="1"/>
       <w:numFmt w:val="lowerLetter"/>
       <w:lvlText w:val="%5)"/>
@@ -4662,7 +3775,7 @@
         <w:ind w:left="2100" w:hanging="420"/>
       </w:pPr>
     </w:lvl>
-    <w:lvl w:ilvl="5" w:tentative="0">
+    <w:lvl w:ilvl="5">
       <w:start w:val="1"/>
       <w:numFmt w:val="lowerRoman"/>
       <w:lvlText w:val="%6."/>
@@ -4674,7 +3787,7 @@
         <w:ind w:left="2520" w:hanging="420"/>
       </w:pPr>
     </w:lvl>
-    <w:lvl w:ilvl="6" w:tentative="0">
+    <w:lvl w:ilvl="6">
       <w:start w:val="1"/>
       <w:numFmt w:val="decimal"/>
       <w:lvlText w:val="%7."/>
@@ -4686,7 +3799,7 @@
         <w:ind w:left="2940" w:hanging="420"/>
       </w:pPr>
     </w:lvl>
-    <w:lvl w:ilvl="7" w:tentative="0">
+    <w:lvl w:ilvl="7">
       <w:start w:val="1"/>
       <w:numFmt w:val="lowerLetter"/>
       <w:lvlText w:val="%8)"/>
@@ -4698,7 +3811,7 @@
         <w:ind w:left="3360" w:hanging="420"/>
       </w:pPr>
     </w:lvl>
-    <w:lvl w:ilvl="8" w:tentative="0">
+    <w:lvl w:ilvl="8">
       <w:start w:val="1"/>
       <w:numFmt w:val="lowerRoman"/>
       <w:lvlText w:val="%9."/>
@@ -4711,11 +3824,11 @@
       </w:pPr>
     </w:lvl>
   </w:abstractNum>
-  <w:abstractNum w:abstractNumId="10">
+  <w:abstractNum w:abstractNumId="10" w15:restartNumberingAfterBreak="0">
     <w:nsid w:val="72C689DA"/>
     <w:multiLevelType w:val="singleLevel"/>
     <w:tmpl w:val="72C689DA"/>
-    <w:lvl w:ilvl="0" w:tentative="0">
+    <w:lvl w:ilvl="0">
       <w:start w:val="7"/>
       <w:numFmt w:val="chineseCounting"/>
       <w:suff w:val="nothing"/>
@@ -4763,270 +3876,310 @@
 </file>
 
 <file path=word/styles.xml><?xml version="1.0" encoding="utf-8"?>
-<w:styles xmlns:mc="http://schemas.openxmlformats.org/markup-compatibility/2006" xmlns:o="urn:schemas-microsoft-com:office:office" xmlns:r="http://schemas.openxmlformats.org/officeDocument/2006/relationships" xmlns:m="http://schemas.openxmlformats.org/officeDocument/2006/math" xmlns:v="urn:schemas-microsoft-com:vml" xmlns:w="http://schemas.openxmlformats.org/wordprocessingml/2006/main" xmlns:w14="http://schemas.microsoft.com/office/word/2010/wordml" xmlns:w10="urn:schemas-microsoft-com:office:word" xmlns:sl="http://schemas.openxmlformats.org/schemaLibrary/2006/main" mc:Ignorable="w14">
+<w:styles xmlns:mc="http://schemas.openxmlformats.org/markup-compatibility/2006" xmlns:r="http://schemas.openxmlformats.org/officeDocument/2006/relationships" xmlns:w="http://schemas.openxmlformats.org/wordprocessingml/2006/main" xmlns:w14="http://schemas.microsoft.com/office/word/2010/wordml" xmlns:w15="http://schemas.microsoft.com/office/word/2012/wordml" xmlns:w16cex="http://schemas.microsoft.com/office/word/2018/wordml/cex" xmlns:w16cid="http://schemas.microsoft.com/office/word/2016/wordml/cid" xmlns:w16="http://schemas.microsoft.com/office/word/2018/wordml" xmlns:w16se="http://schemas.microsoft.com/office/word/2015/wordml/symex" mc:Ignorable="w14 w15 w16se w16cid w16 w16cex">
   <w:docDefaults>
     <w:rPrDefault>
       <w:rPr>
-        <w:rFonts w:ascii="Times New Roman" w:hAnsi="Times New Roman" w:eastAsia="宋体" w:cs="Times New Roman"/>
+        <w:rFonts w:ascii="Times New Roman" w:eastAsia="宋体" w:hAnsi="Times New Roman" w:cs="Times New Roman"/>
+        <w:lang w:val="en-US" w:eastAsia="zh-CN" w:bidi="ar-SA"/>
       </w:rPr>
     </w:rPrDefault>
+    <w:pPrDefault/>
   </w:docDefaults>
-  <w:latentStyles w:count="260" w:defQFormat="0" w:defUnhideWhenUsed="1" w:defSemiHidden="1" w:defUIPriority="99" w:defLockedState="0">
-    <w:lsdException w:qFormat="1" w:unhideWhenUsed="0" w:uiPriority="0" w:semiHidden="0" w:name="Normal"/>
-    <w:lsdException w:qFormat="1" w:unhideWhenUsed="0" w:uiPriority="0" w:semiHidden="0" w:name="heading 1"/>
-    <w:lsdException w:qFormat="1" w:unhideWhenUsed="0" w:uiPriority="0" w:semiHidden="0" w:name="heading 2"/>
-    <w:lsdException w:qFormat="1" w:unhideWhenUsed="0" w:uiPriority="0" w:semiHidden="0" w:name="heading 3"/>
-    <w:lsdException w:qFormat="1" w:unhideWhenUsed="0" w:uiPriority="0" w:semiHidden="0" w:name="heading 4"/>
-    <w:lsdException w:qFormat="1" w:unhideWhenUsed="0" w:uiPriority="9" w:semiHidden="0" w:name="heading 5"/>
-    <w:lsdException w:qFormat="1" w:uiPriority="0" w:name="heading 6"/>
-    <w:lsdException w:qFormat="1" w:uiPriority="0" w:name="heading 7"/>
-    <w:lsdException w:qFormat="1" w:uiPriority="0" w:name="heading 8"/>
-    <w:lsdException w:qFormat="1" w:uiPriority="0" w:name="heading 9"/>
-    <w:lsdException w:unhideWhenUsed="0" w:uiPriority="0" w:semiHidden="0" w:name="index 1"/>
-    <w:lsdException w:unhideWhenUsed="0" w:uiPriority="0" w:semiHidden="0" w:name="index 2"/>
-    <w:lsdException w:unhideWhenUsed="0" w:uiPriority="0" w:semiHidden="0" w:name="index 3"/>
-    <w:lsdException w:unhideWhenUsed="0" w:uiPriority="0" w:semiHidden="0" w:name="index 4"/>
-    <w:lsdException w:unhideWhenUsed="0" w:uiPriority="0" w:semiHidden="0" w:name="index 5"/>
-    <w:lsdException w:unhideWhenUsed="0" w:uiPriority="0" w:semiHidden="0" w:name="index 6"/>
-    <w:lsdException w:unhideWhenUsed="0" w:uiPriority="0" w:semiHidden="0" w:name="index 7"/>
-    <w:lsdException w:unhideWhenUsed="0" w:uiPriority="0" w:semiHidden="0" w:name="index 8"/>
-    <w:lsdException w:unhideWhenUsed="0" w:uiPriority="0" w:semiHidden="0" w:name="index 9"/>
-    <w:lsdException w:unhideWhenUsed="0" w:uiPriority="0" w:semiHidden="0" w:name="toc 1"/>
-    <w:lsdException w:unhideWhenUsed="0" w:uiPriority="0" w:semiHidden="0" w:name="toc 2"/>
-    <w:lsdException w:unhideWhenUsed="0" w:uiPriority="0" w:semiHidden="0" w:name="toc 3"/>
-    <w:lsdException w:unhideWhenUsed="0" w:uiPriority="0" w:semiHidden="0" w:name="toc 4"/>
-    <w:lsdException w:uiPriority="39" w:semiHidden="0" w:name="toc 5"/>
-    <w:lsdException w:unhideWhenUsed="0" w:uiPriority="0" w:semiHidden="0" w:name="toc 6"/>
-    <w:lsdException w:unhideWhenUsed="0" w:uiPriority="0" w:semiHidden="0" w:name="toc 7"/>
-    <w:lsdException w:unhideWhenUsed="0" w:uiPriority="0" w:semiHidden="0" w:name="toc 8"/>
-    <w:lsdException w:unhideWhenUsed="0" w:uiPriority="0" w:semiHidden="0" w:name="toc 9"/>
-    <w:lsdException w:unhideWhenUsed="0" w:uiPriority="0" w:semiHidden="0" w:name="Normal Indent"/>
-    <w:lsdException w:unhideWhenUsed="0" w:uiPriority="0" w:semiHidden="0" w:name="footnote text"/>
-    <w:lsdException w:unhideWhenUsed="0" w:uiPriority="0" w:semiHidden="0" w:name="annotation text"/>
-    <w:lsdException w:unhideWhenUsed="0" w:uiPriority="99" w:semiHidden="0" w:name="header"/>
-    <w:lsdException w:unhideWhenUsed="0" w:uiPriority="99" w:semiHidden="0" w:name="footer"/>
-    <w:lsdException w:unhideWhenUsed="0" w:uiPriority="0" w:semiHidden="0" w:name="index heading"/>
-    <w:lsdException w:qFormat="1" w:uiPriority="0" w:name="caption"/>
-    <w:lsdException w:unhideWhenUsed="0" w:uiPriority="0" w:semiHidden="0" w:name="table of figures"/>
-    <w:lsdException w:unhideWhenUsed="0" w:uiPriority="0" w:semiHidden="0" w:name="envelope address"/>
-    <w:lsdException w:unhideWhenUsed="0" w:uiPriority="0" w:semiHidden="0" w:name="envelope return"/>
-    <w:lsdException w:unhideWhenUsed="0" w:uiPriority="0" w:semiHidden="0" w:name="footnote reference"/>
-    <w:lsdException w:unhideWhenUsed="0" w:uiPriority="0" w:semiHidden="0" w:name="annotation reference"/>
-    <w:lsdException w:unhideWhenUsed="0" w:uiPriority="0" w:semiHidden="0" w:name="line number"/>
-    <w:lsdException w:unhideWhenUsed="0" w:uiPriority="0" w:semiHidden="0" w:name="page number"/>
-    <w:lsdException w:unhideWhenUsed="0" w:uiPriority="0" w:semiHidden="0" w:name="endnote reference"/>
-    <w:lsdException w:unhideWhenUsed="0" w:uiPriority="0" w:semiHidden="0" w:name="endnote text"/>
-    <w:lsdException w:unhideWhenUsed="0" w:uiPriority="0" w:semiHidden="0" w:name="table of authorities"/>
-    <w:lsdException w:unhideWhenUsed="0" w:uiPriority="0" w:semiHidden="0" w:name="macro"/>
-    <w:lsdException w:unhideWhenUsed="0" w:uiPriority="0" w:semiHidden="0" w:name="toa heading"/>
-    <w:lsdException w:unhideWhenUsed="0" w:uiPriority="0" w:semiHidden="0" w:name="List"/>
-    <w:lsdException w:unhideWhenUsed="0" w:uiPriority="0" w:semiHidden="0" w:name="List Bullet"/>
-    <w:lsdException w:unhideWhenUsed="0" w:uiPriority="0" w:semiHidden="0" w:name="List Number"/>
-    <w:lsdException w:unhideWhenUsed="0" w:uiPriority="0" w:semiHidden="0" w:name="List 2"/>
-    <w:lsdException w:unhideWhenUsed="0" w:uiPriority="0" w:semiHidden="0" w:name="List 3"/>
-    <w:lsdException w:unhideWhenUsed="0" w:uiPriority="0" w:semiHidden="0" w:name="List 4"/>
-    <w:lsdException w:unhideWhenUsed="0" w:uiPriority="0" w:semiHidden="0" w:name="List 5"/>
-    <w:lsdException w:unhideWhenUsed="0" w:uiPriority="0" w:semiHidden="0" w:name="List Bullet 2"/>
-    <w:lsdException w:unhideWhenUsed="0" w:uiPriority="0" w:semiHidden="0" w:name="List Bullet 3"/>
-    <w:lsdException w:unhideWhenUsed="0" w:uiPriority="0" w:semiHidden="0" w:name="List Bullet 4"/>
-    <w:lsdException w:unhideWhenUsed="0" w:uiPriority="0" w:semiHidden="0" w:name="List Bullet 5"/>
-    <w:lsdException w:unhideWhenUsed="0" w:uiPriority="0" w:semiHidden="0" w:name="List Number 2"/>
-    <w:lsdException w:unhideWhenUsed="0" w:uiPriority="0" w:semiHidden="0" w:name="List Number 3"/>
-    <w:lsdException w:unhideWhenUsed="0" w:uiPriority="0" w:semiHidden="0" w:name="List Number 4"/>
-    <w:lsdException w:unhideWhenUsed="0" w:uiPriority="0" w:semiHidden="0" w:name="List Number 5"/>
-    <w:lsdException w:qFormat="1" w:unhideWhenUsed="0" w:uiPriority="0" w:semiHidden="0" w:name="Title"/>
-    <w:lsdException w:unhideWhenUsed="0" w:uiPriority="0" w:semiHidden="0" w:name="Closing"/>
-    <w:lsdException w:unhideWhenUsed="0" w:uiPriority="0" w:semiHidden="0" w:name="Signature"/>
-    <w:lsdException w:unhideWhenUsed="0" w:uiPriority="0" w:name="Default Paragraph Font"/>
-    <w:lsdException w:unhideWhenUsed="0" w:uiPriority="0" w:semiHidden="0" w:name="Body Text"/>
-    <w:lsdException w:unhideWhenUsed="0" w:uiPriority="0" w:semiHidden="0" w:name="Body Text Indent"/>
-    <w:lsdException w:unhideWhenUsed="0" w:uiPriority="0" w:semiHidden="0" w:name="List Continue"/>
-    <w:lsdException w:unhideWhenUsed="0" w:uiPriority="0" w:semiHidden="0" w:name="List Continue 2"/>
-    <w:lsdException w:unhideWhenUsed="0" w:uiPriority="0" w:semiHidden="0" w:name="List Continue 3"/>
-    <w:lsdException w:unhideWhenUsed="0" w:uiPriority="0" w:semiHidden="0" w:name="List Continue 4"/>
-    <w:lsdException w:unhideWhenUsed="0" w:uiPriority="0" w:semiHidden="0" w:name="List Continue 5"/>
-    <w:lsdException w:unhideWhenUsed="0" w:uiPriority="0" w:semiHidden="0" w:name="Message Header"/>
-    <w:lsdException w:qFormat="1" w:unhideWhenUsed="0" w:uiPriority="0" w:semiHidden="0" w:name="Subtitle"/>
-    <w:lsdException w:unhideWhenUsed="0" w:uiPriority="0" w:semiHidden="0" w:name="Salutation"/>
-    <w:lsdException w:unhideWhenUsed="0" w:uiPriority="0" w:semiHidden="0" w:name="Date"/>
-    <w:lsdException w:unhideWhenUsed="0" w:uiPriority="0" w:semiHidden="0" w:name="Body Text First Indent"/>
-    <w:lsdException w:unhideWhenUsed="0" w:uiPriority="0" w:semiHidden="0" w:name="Body Text First Indent 2"/>
-    <w:lsdException w:unhideWhenUsed="0" w:uiPriority="0" w:semiHidden="0" w:name="Note Heading"/>
-    <w:lsdException w:unhideWhenUsed="0" w:uiPriority="0" w:semiHidden="0" w:name="Body Text 2"/>
-    <w:lsdException w:unhideWhenUsed="0" w:uiPriority="0" w:semiHidden="0" w:name="Body Text 3"/>
-    <w:lsdException w:unhideWhenUsed="0" w:uiPriority="0" w:semiHidden="0" w:name="Body Text Indent 2"/>
-    <w:lsdException w:unhideWhenUsed="0" w:uiPriority="0" w:semiHidden="0" w:name="Body Text Indent 3"/>
-    <w:lsdException w:unhideWhenUsed="0" w:uiPriority="0" w:semiHidden="0" w:name="Block Text"/>
-    <w:lsdException w:unhideWhenUsed="0" w:uiPriority="0" w:semiHidden="0" w:name="Hyperlink"/>
-    <w:lsdException w:unhideWhenUsed="0" w:uiPriority="0" w:semiHidden="0" w:name="FollowedHyperlink"/>
-    <w:lsdException w:qFormat="1" w:unhideWhenUsed="0" w:uiPriority="0" w:semiHidden="0" w:name="Strong"/>
-    <w:lsdException w:qFormat="1" w:unhideWhenUsed="0" w:uiPriority="0" w:semiHidden="0" w:name="Emphasis"/>
-    <w:lsdException w:unhideWhenUsed="0" w:uiPriority="0" w:semiHidden="0" w:name="Document Map"/>
-    <w:lsdException w:unhideWhenUsed="0" w:uiPriority="0" w:semiHidden="0" w:name="Plain Text"/>
-    <w:lsdException w:unhideWhenUsed="0" w:uiPriority="0" w:semiHidden="0" w:name="E-mail Signature"/>
-    <w:lsdException w:unhideWhenUsed="0" w:uiPriority="0" w:semiHidden="0" w:name="Normal (Web)"/>
-    <w:lsdException w:unhideWhenUsed="0" w:uiPriority="0" w:semiHidden="0" w:name="HTML Acronym"/>
-    <w:lsdException w:unhideWhenUsed="0" w:uiPriority="0" w:semiHidden="0" w:name="HTML Address"/>
-    <w:lsdException w:unhideWhenUsed="0" w:uiPriority="0" w:semiHidden="0" w:name="HTML Cite"/>
-    <w:lsdException w:unhideWhenUsed="0" w:uiPriority="0" w:semiHidden="0" w:name="HTML Code"/>
-    <w:lsdException w:unhideWhenUsed="0" w:uiPriority="0" w:semiHidden="0" w:name="HTML Definition"/>
-    <w:lsdException w:unhideWhenUsed="0" w:uiPriority="0" w:semiHidden="0" w:name="HTML Keyboard"/>
-    <w:lsdException w:unhideWhenUsed="0" w:uiPriority="0" w:semiHidden="0" w:name="HTML Preformatted"/>
-    <w:lsdException w:unhideWhenUsed="0" w:uiPriority="0" w:semiHidden="0" w:name="HTML Sample"/>
-    <w:lsdException w:unhideWhenUsed="0" w:uiPriority="0" w:semiHidden="0" w:name="HTML Typewriter"/>
-    <w:lsdException w:unhideWhenUsed="0" w:uiPriority="0" w:semiHidden="0" w:name="HTML Variable"/>
-    <w:lsdException w:unhideWhenUsed="0" w:uiPriority="0" w:name="Normal Table"/>
-    <w:lsdException w:unhideWhenUsed="0" w:uiPriority="0" w:semiHidden="0" w:name="annotation subject"/>
-    <w:lsdException w:unhideWhenUsed="0" w:uiPriority="0" w:semiHidden="0" w:name="Table Simple 1"/>
-    <w:lsdException w:unhideWhenUsed="0" w:uiPriority="0" w:semiHidden="0" w:name="Table Simple 2"/>
-    <w:lsdException w:unhideWhenUsed="0" w:uiPriority="0" w:semiHidden="0" w:name="Table Simple 3"/>
-    <w:lsdException w:unhideWhenUsed="0" w:uiPriority="0" w:semiHidden="0" w:name="Table Classic 1"/>
-    <w:lsdException w:unhideWhenUsed="0" w:uiPriority="0" w:semiHidden="0" w:name="Table Classic 2"/>
-    <w:lsdException w:unhideWhenUsed="0" w:uiPriority="0" w:semiHidden="0" w:name="Table Classic 3"/>
-    <w:lsdException w:unhideWhenUsed="0" w:uiPriority="0" w:semiHidden="0" w:name="Table Classic 4"/>
-    <w:lsdException w:unhideWhenUsed="0" w:uiPriority="0" w:semiHidden="0" w:name="Table Colorful 1"/>
-    <w:lsdException w:unhideWhenUsed="0" w:uiPriority="0" w:semiHidden="0" w:name="Table Colorful 2"/>
-    <w:lsdException w:unhideWhenUsed="0" w:uiPriority="0" w:semiHidden="0" w:name="Table Colorful 3"/>
-    <w:lsdException w:unhideWhenUsed="0" w:uiPriority="0" w:semiHidden="0" w:name="Table Columns 1"/>
-    <w:lsdException w:unhideWhenUsed="0" w:uiPriority="0" w:semiHidden="0" w:name="Table Columns 2"/>
-    <w:lsdException w:unhideWhenUsed="0" w:uiPriority="0" w:semiHidden="0" w:name="Table Columns 3"/>
-    <w:lsdException w:unhideWhenUsed="0" w:uiPriority="0" w:semiHidden="0" w:name="Table Columns 4"/>
-    <w:lsdException w:unhideWhenUsed="0" w:uiPriority="0" w:semiHidden="0" w:name="Table Columns 5"/>
-    <w:lsdException w:unhideWhenUsed="0" w:uiPriority="0" w:semiHidden="0" w:name="Table Grid 1"/>
-    <w:lsdException w:unhideWhenUsed="0" w:uiPriority="0" w:semiHidden="0" w:name="Table Grid 2"/>
-    <w:lsdException w:unhideWhenUsed="0" w:uiPriority="0" w:semiHidden="0" w:name="Table Grid 3"/>
-    <w:lsdException w:unhideWhenUsed="0" w:uiPriority="0" w:semiHidden="0" w:name="Table Grid 4"/>
-    <w:lsdException w:unhideWhenUsed="0" w:uiPriority="0" w:semiHidden="0" w:name="Table Grid 5"/>
-    <w:lsdException w:unhideWhenUsed="0" w:uiPriority="0" w:semiHidden="0" w:name="Table Grid 6"/>
-    <w:lsdException w:unhideWhenUsed="0" w:uiPriority="0" w:semiHidden="0" w:name="Table Grid 7"/>
-    <w:lsdException w:unhideWhenUsed="0" w:uiPriority="0" w:semiHidden="0" w:name="Table Grid 8"/>
-    <w:lsdException w:unhideWhenUsed="0" w:uiPriority="0" w:semiHidden="0" w:name="Table List 1"/>
-    <w:lsdException w:unhideWhenUsed="0" w:uiPriority="0" w:semiHidden="0" w:name="Table List 2"/>
-    <w:lsdException w:unhideWhenUsed="0" w:uiPriority="0" w:semiHidden="0" w:name="Table List 3"/>
-    <w:lsdException w:unhideWhenUsed="0" w:uiPriority="0" w:semiHidden="0" w:name="Table List 4"/>
-    <w:lsdException w:unhideWhenUsed="0" w:uiPriority="0" w:semiHidden="0" w:name="Table List 5"/>
-    <w:lsdException w:unhideWhenUsed="0" w:uiPriority="0" w:semiHidden="0" w:name="Table List 6"/>
-    <w:lsdException w:unhideWhenUsed="0" w:uiPriority="0" w:semiHidden="0" w:name="Table List 7"/>
-    <w:lsdException w:unhideWhenUsed="0" w:uiPriority="0" w:semiHidden="0" w:name="Table List 8"/>
-    <w:lsdException w:unhideWhenUsed="0" w:uiPriority="0" w:semiHidden="0" w:name="Table 3D effects 1"/>
-    <w:lsdException w:unhideWhenUsed="0" w:uiPriority="0" w:semiHidden="0" w:name="Table 3D effects 2"/>
-    <w:lsdException w:unhideWhenUsed="0" w:uiPriority="0" w:semiHidden="0" w:name="Table 3D effects 3"/>
-    <w:lsdException w:unhideWhenUsed="0" w:uiPriority="0" w:semiHidden="0" w:name="Table Contemporary"/>
-    <w:lsdException w:unhideWhenUsed="0" w:uiPriority="0" w:semiHidden="0" w:name="Table Elegant"/>
-    <w:lsdException w:unhideWhenUsed="0" w:uiPriority="0" w:semiHidden="0" w:name="Table Professional"/>
-    <w:lsdException w:unhideWhenUsed="0" w:uiPriority="0" w:semiHidden="0" w:name="Table Subtle 1"/>
-    <w:lsdException w:unhideWhenUsed="0" w:uiPriority="0" w:semiHidden="0" w:name="Table Subtle 2"/>
-    <w:lsdException w:unhideWhenUsed="0" w:uiPriority="0" w:semiHidden="0" w:name="Table Web 1"/>
-    <w:lsdException w:unhideWhenUsed="0" w:uiPriority="0" w:semiHidden="0" w:name="Table Web 2"/>
-    <w:lsdException w:unhideWhenUsed="0" w:uiPriority="0" w:semiHidden="0" w:name="Table Web 3"/>
-    <w:lsdException w:unhideWhenUsed="0" w:uiPriority="0" w:semiHidden="0" w:name="Balloon Text"/>
-    <w:lsdException w:unhideWhenUsed="0" w:uiPriority="0" w:semiHidden="0" w:name="Table Grid"/>
-    <w:lsdException w:unhideWhenUsed="0" w:uiPriority="0" w:semiHidden="0" w:name="Table Theme"/>
-    <w:lsdException w:qFormat="1" w:unhideWhenUsed="0" w:uiPriority="1" w:semiHidden="0" w:name="No Spacing"/>
-    <w:lsdException w:unhideWhenUsed="0" w:uiPriority="60" w:semiHidden="0" w:name="Light Shading"/>
-    <w:lsdException w:unhideWhenUsed="0" w:uiPriority="61" w:semiHidden="0" w:name="Light List"/>
-    <w:lsdException w:unhideWhenUsed="0" w:uiPriority="62" w:semiHidden="0" w:name="Light Grid"/>
-    <w:lsdException w:unhideWhenUsed="0" w:uiPriority="63" w:semiHidden="0" w:name="Medium Shading 1"/>
-    <w:lsdException w:unhideWhenUsed="0" w:uiPriority="64" w:semiHidden="0" w:name="Medium Shading 2"/>
-    <w:lsdException w:unhideWhenUsed="0" w:uiPriority="65" w:semiHidden="0" w:name="Medium List 1"/>
-    <w:lsdException w:unhideWhenUsed="0" w:uiPriority="66" w:semiHidden="0" w:name="Medium List 2"/>
-    <w:lsdException w:unhideWhenUsed="0" w:uiPriority="67" w:semiHidden="0" w:name="Medium Grid 1"/>
-    <w:lsdException w:unhideWhenUsed="0" w:uiPriority="68" w:semiHidden="0" w:name="Medium Grid 2"/>
-    <w:lsdException w:unhideWhenUsed="0" w:uiPriority="69" w:semiHidden="0" w:name="Medium Grid 3"/>
-    <w:lsdException w:unhideWhenUsed="0" w:uiPriority="70" w:semiHidden="0" w:name="Dark List"/>
-    <w:lsdException w:unhideWhenUsed="0" w:uiPriority="71" w:semiHidden="0" w:name="Colorful Shading"/>
-    <w:lsdException w:unhideWhenUsed="0" w:uiPriority="72" w:semiHidden="0" w:name="Colorful List"/>
-    <w:lsdException w:unhideWhenUsed="0" w:uiPriority="73" w:semiHidden="0" w:name="Colorful Grid"/>
-    <w:lsdException w:unhideWhenUsed="0" w:uiPriority="60" w:semiHidden="0" w:name="Light Shading Accent 1"/>
-    <w:lsdException w:unhideWhenUsed="0" w:uiPriority="61" w:semiHidden="0" w:name="Light List Accent 1"/>
-    <w:lsdException w:unhideWhenUsed="0" w:uiPriority="62" w:semiHidden="0" w:name="Light Grid Accent 1"/>
-    <w:lsdException w:unhideWhenUsed="0" w:uiPriority="63" w:semiHidden="0" w:name="Medium Shading 1 Accent 1"/>
-    <w:lsdException w:unhideWhenUsed="0" w:uiPriority="64" w:semiHidden="0" w:name="Medium Shading 2 Accent 1"/>
-    <w:lsdException w:unhideWhenUsed="0" w:uiPriority="65" w:semiHidden="0" w:name="Medium List 1 Accent 1"/>
-    <w:lsdException w:qFormat="1" w:unhideWhenUsed="0" w:uiPriority="34" w:semiHidden="0" w:name="List Paragraph"/>
-    <w:lsdException w:unhideWhenUsed="0" w:uiPriority="66" w:semiHidden="0" w:name="Medium List 2 Accent 1"/>
-    <w:lsdException w:unhideWhenUsed="0" w:uiPriority="67" w:semiHidden="0" w:name="Medium Grid 1 Accent 1"/>
-    <w:lsdException w:unhideWhenUsed="0" w:uiPriority="68" w:semiHidden="0" w:name="Medium Grid 2 Accent 1"/>
-    <w:lsdException w:unhideWhenUsed="0" w:uiPriority="69" w:semiHidden="0" w:name="Medium Grid 3 Accent 1"/>
-    <w:lsdException w:unhideWhenUsed="0" w:uiPriority="70" w:semiHidden="0" w:name="Dark List Accent 1"/>
-    <w:lsdException w:unhideWhenUsed="0" w:uiPriority="71" w:semiHidden="0" w:name="Colorful Shading Accent 1"/>
-    <w:lsdException w:unhideWhenUsed="0" w:uiPriority="72" w:semiHidden="0" w:name="Colorful List Accent 1"/>
-    <w:lsdException w:unhideWhenUsed="0" w:uiPriority="73" w:semiHidden="0" w:name="Colorful Grid Accent 1"/>
-    <w:lsdException w:unhideWhenUsed="0" w:uiPriority="60" w:semiHidden="0" w:name="Light Shading Accent 2"/>
-    <w:lsdException w:unhideWhenUsed="0" w:uiPriority="61" w:semiHidden="0" w:name="Light List Accent 2"/>
-    <w:lsdException w:unhideWhenUsed="0" w:uiPriority="62" w:semiHidden="0" w:name="Light Grid Accent 2"/>
-    <w:lsdException w:unhideWhenUsed="0" w:uiPriority="63" w:semiHidden="0" w:name="Medium Shading 1 Accent 2"/>
-    <w:lsdException w:unhideWhenUsed="0" w:uiPriority="64" w:semiHidden="0" w:name="Medium Shading 2 Accent 2"/>
-    <w:lsdException w:unhideWhenUsed="0" w:uiPriority="65" w:semiHidden="0" w:name="Medium List 1 Accent 2"/>
-    <w:lsdException w:unhideWhenUsed="0" w:uiPriority="66" w:semiHidden="0" w:name="Medium List 2 Accent 2"/>
-    <w:lsdException w:unhideWhenUsed="0" w:uiPriority="67" w:semiHidden="0" w:name="Medium Grid 1 Accent 2"/>
-    <w:lsdException w:unhideWhenUsed="0" w:uiPriority="68" w:semiHidden="0" w:name="Medium Grid 2 Accent 2"/>
-    <w:lsdException w:unhideWhenUsed="0" w:uiPriority="69" w:semiHidden="0" w:name="Medium Grid 3 Accent 2"/>
-    <w:lsdException w:unhideWhenUsed="0" w:uiPriority="70" w:semiHidden="0" w:name="Dark List Accent 2"/>
-    <w:lsdException w:unhideWhenUsed="0" w:uiPriority="71" w:semiHidden="0" w:name="Colorful Shading Accent 2"/>
-    <w:lsdException w:unhideWhenUsed="0" w:uiPriority="72" w:semiHidden="0" w:name="Colorful List Accent 2"/>
-    <w:lsdException w:unhideWhenUsed="0" w:uiPriority="73" w:semiHidden="0" w:name="Colorful Grid Accent 2"/>
-    <w:lsdException w:unhideWhenUsed="0" w:uiPriority="60" w:semiHidden="0" w:name="Light Shading Accent 3"/>
-    <w:lsdException w:unhideWhenUsed="0" w:uiPriority="61" w:semiHidden="0" w:name="Light List Accent 3"/>
-    <w:lsdException w:unhideWhenUsed="0" w:uiPriority="62" w:semiHidden="0" w:name="Light Grid Accent 3"/>
-    <w:lsdException w:unhideWhenUsed="0" w:uiPriority="63" w:semiHidden="0" w:name="Medium Shading 1 Accent 3"/>
-    <w:lsdException w:unhideWhenUsed="0" w:uiPriority="64" w:semiHidden="0" w:name="Medium Shading 2 Accent 3"/>
-    <w:lsdException w:unhideWhenUsed="0" w:uiPriority="65" w:semiHidden="0" w:name="Medium List 1 Accent 3"/>
-    <w:lsdException w:unhideWhenUsed="0" w:uiPriority="66" w:semiHidden="0" w:name="Medium List 2 Accent 3"/>
-    <w:lsdException w:unhideWhenUsed="0" w:uiPriority="67" w:semiHidden="0" w:name="Medium Grid 1 Accent 3"/>
-    <w:lsdException w:unhideWhenUsed="0" w:uiPriority="68" w:semiHidden="0" w:name="Medium Grid 2 Accent 3"/>
-    <w:lsdException w:unhideWhenUsed="0" w:uiPriority="69" w:semiHidden="0" w:name="Medium Grid 3 Accent 3"/>
-    <w:lsdException w:unhideWhenUsed="0" w:uiPriority="70" w:semiHidden="0" w:name="Dark List Accent 3"/>
-    <w:lsdException w:unhideWhenUsed="0" w:uiPriority="71" w:semiHidden="0" w:name="Colorful Shading Accent 3"/>
-    <w:lsdException w:unhideWhenUsed="0" w:uiPriority="72" w:semiHidden="0" w:name="Colorful List Accent 3"/>
-    <w:lsdException w:unhideWhenUsed="0" w:uiPriority="73" w:semiHidden="0" w:name="Colorful Grid Accent 3"/>
-    <w:lsdException w:unhideWhenUsed="0" w:uiPriority="60" w:semiHidden="0" w:name="Light Shading Accent 4"/>
-    <w:lsdException w:unhideWhenUsed="0" w:uiPriority="61" w:semiHidden="0" w:name="Light List Accent 4"/>
-    <w:lsdException w:unhideWhenUsed="0" w:uiPriority="62" w:semiHidden="0" w:name="Light Grid Accent 4"/>
-    <w:lsdException w:unhideWhenUsed="0" w:uiPriority="63" w:semiHidden="0" w:name="Medium Shading 1 Accent 4"/>
-    <w:lsdException w:unhideWhenUsed="0" w:uiPriority="64" w:semiHidden="0" w:name="Medium Shading 2 Accent 4"/>
-    <w:lsdException w:unhideWhenUsed="0" w:uiPriority="65" w:semiHidden="0" w:name="Medium List 1 Accent 4"/>
-    <w:lsdException w:unhideWhenUsed="0" w:uiPriority="66" w:semiHidden="0" w:name="Medium List 2 Accent 4"/>
-    <w:lsdException w:unhideWhenUsed="0" w:uiPriority="67" w:semiHidden="0" w:name="Medium Grid 1 Accent 4"/>
-    <w:lsdException w:unhideWhenUsed="0" w:uiPriority="68" w:semiHidden="0" w:name="Medium Grid 2 Accent 4"/>
-    <w:lsdException w:unhideWhenUsed="0" w:uiPriority="69" w:semiHidden="0" w:name="Medium Grid 3 Accent 4"/>
-    <w:lsdException w:unhideWhenUsed="0" w:uiPriority="70" w:semiHidden="0" w:name="Dark List Accent 4"/>
-    <w:lsdException w:unhideWhenUsed="0" w:uiPriority="71" w:semiHidden="0" w:name="Colorful Shading Accent 4"/>
-    <w:lsdException w:unhideWhenUsed="0" w:uiPriority="72" w:semiHidden="0" w:name="Colorful List Accent 4"/>
-    <w:lsdException w:unhideWhenUsed="0" w:uiPriority="73" w:semiHidden="0" w:name="Colorful Grid Accent 4"/>
-    <w:lsdException w:unhideWhenUsed="0" w:uiPriority="60" w:semiHidden="0" w:name="Light Shading Accent 5"/>
-    <w:lsdException w:unhideWhenUsed="0" w:uiPriority="61" w:semiHidden="0" w:name="Light List Accent 5"/>
-    <w:lsdException w:unhideWhenUsed="0" w:uiPriority="62" w:semiHidden="0" w:name="Light Grid Accent 5"/>
-    <w:lsdException w:unhideWhenUsed="0" w:uiPriority="63" w:semiHidden="0" w:name="Medium Shading 1 Accent 5"/>
-    <w:lsdException w:unhideWhenUsed="0" w:uiPriority="64" w:semiHidden="0" w:name="Medium Shading 2 Accent 5"/>
-    <w:lsdException w:unhideWhenUsed="0" w:uiPriority="65" w:semiHidden="0" w:name="Medium List 1 Accent 5"/>
-    <w:lsdException w:unhideWhenUsed="0" w:uiPriority="66" w:semiHidden="0" w:name="Medium List 2 Accent 5"/>
-    <w:lsdException w:unhideWhenUsed="0" w:uiPriority="67" w:semiHidden="0" w:name="Medium Grid 1 Accent 5"/>
-    <w:lsdException w:unhideWhenUsed="0" w:uiPriority="68" w:semiHidden="0" w:name="Medium Grid 2 Accent 5"/>
-    <w:lsdException w:unhideWhenUsed="0" w:uiPriority="69" w:semiHidden="0" w:name="Medium Grid 3 Accent 5"/>
-    <w:lsdException w:unhideWhenUsed="0" w:uiPriority="70" w:semiHidden="0" w:name="Dark List Accent 5"/>
-    <w:lsdException w:unhideWhenUsed="0" w:uiPriority="71" w:semiHidden="0" w:name="Colorful Shading Accent 5"/>
-    <w:lsdException w:unhideWhenUsed="0" w:uiPriority="72" w:semiHidden="0" w:name="Colorful List Accent 5"/>
-    <w:lsdException w:unhideWhenUsed="0" w:uiPriority="73" w:semiHidden="0" w:name="Colorful Grid Accent 5"/>
-    <w:lsdException w:unhideWhenUsed="0" w:uiPriority="60" w:semiHidden="0" w:name="Light Shading Accent 6"/>
-    <w:lsdException w:unhideWhenUsed="0" w:uiPriority="61" w:semiHidden="0" w:name="Light List Accent 6"/>
-    <w:lsdException w:unhideWhenUsed="0" w:uiPriority="62" w:semiHidden="0" w:name="Light Grid Accent 6"/>
-    <w:lsdException w:unhideWhenUsed="0" w:uiPriority="63" w:semiHidden="0" w:name="Medium Shading 1 Accent 6"/>
-    <w:lsdException w:unhideWhenUsed="0" w:uiPriority="64" w:semiHidden="0" w:name="Medium Shading 2 Accent 6"/>
-    <w:lsdException w:unhideWhenUsed="0" w:uiPriority="65" w:semiHidden="0" w:name="Medium List 1 Accent 6"/>
-    <w:lsdException w:unhideWhenUsed="0" w:uiPriority="66" w:semiHidden="0" w:name="Medium List 2 Accent 6"/>
-    <w:lsdException w:unhideWhenUsed="0" w:uiPriority="67" w:semiHidden="0" w:name="Medium Grid 1 Accent 6"/>
-    <w:lsdException w:unhideWhenUsed="0" w:uiPriority="68" w:semiHidden="0" w:name="Medium Grid 2 Accent 6"/>
-    <w:lsdException w:unhideWhenUsed="0" w:uiPriority="69" w:semiHidden="0" w:name="Medium Grid 3 Accent 6"/>
-    <w:lsdException w:unhideWhenUsed="0" w:uiPriority="70" w:semiHidden="0" w:name="Dark List Accent 6"/>
-    <w:lsdException w:unhideWhenUsed="0" w:uiPriority="71" w:semiHidden="0" w:name="Colorful Shading Accent 6"/>
-    <w:lsdException w:unhideWhenUsed="0" w:uiPriority="72" w:semiHidden="0" w:name="Colorful List Accent 6"/>
-    <w:lsdException w:unhideWhenUsed="0" w:uiPriority="73" w:semiHidden="0" w:name="Colorful Grid Accent 6"/>
+  <w:latentStyles w:defLockedState="0" w:defUIPriority="0" w:defSemiHidden="0" w:defUnhideWhenUsed="0" w:defQFormat="0" w:count="376">
+    <w:lsdException w:name="Normal" w:qFormat="1"/>
+    <w:lsdException w:name="heading 1" w:qFormat="1"/>
+    <w:lsdException w:name="heading 2" w:qFormat="1"/>
+    <w:lsdException w:name="heading 3" w:qFormat="1"/>
+    <w:lsdException w:name="heading 4" w:qFormat="1"/>
+    <w:lsdException w:name="heading 5" w:uiPriority="9" w:qFormat="1"/>
+    <w:lsdException w:name="heading 6" w:semiHidden="1" w:unhideWhenUsed="1" w:qFormat="1"/>
+    <w:lsdException w:name="heading 7" w:semiHidden="1" w:unhideWhenUsed="1" w:qFormat="1"/>
+    <w:lsdException w:name="heading 8" w:semiHidden="1" w:unhideWhenUsed="1" w:qFormat="1"/>
+    <w:lsdException w:name="heading 9" w:semiHidden="1" w:unhideWhenUsed="1" w:qFormat="1"/>
+    <w:lsdException w:name="toc 5" w:uiPriority="39" w:unhideWhenUsed="1"/>
+    <w:lsdException w:name="header" w:uiPriority="99"/>
+    <w:lsdException w:name="footer" w:uiPriority="99"/>
+    <w:lsdException w:name="caption" w:semiHidden="1" w:unhideWhenUsed="1" w:qFormat="1"/>
+    <w:lsdException w:name="Title" w:qFormat="1"/>
+    <w:lsdException w:name="Default Paragraph Font" w:semiHidden="1"/>
+    <w:lsdException w:name="Subtitle" w:qFormat="1"/>
+    <w:lsdException w:name="Strong" w:qFormat="1"/>
+    <w:lsdException w:name="Emphasis" w:qFormat="1"/>
+    <w:lsdException w:name="HTML Top of Form" w:semiHidden="1" w:uiPriority="99" w:unhideWhenUsed="1"/>
+    <w:lsdException w:name="HTML Bottom of Form" w:semiHidden="1" w:uiPriority="99" w:unhideWhenUsed="1"/>
+    <w:lsdException w:name="Normal Table" w:semiHidden="1" w:unhideWhenUsed="1"/>
+    <w:lsdException w:name="No List" w:semiHidden="1" w:uiPriority="99" w:unhideWhenUsed="1"/>
+    <w:lsdException w:name="Outline List 1" w:semiHidden="1" w:uiPriority="99" w:unhideWhenUsed="1"/>
+    <w:lsdException w:name="Outline List 2" w:semiHidden="1" w:uiPriority="99" w:unhideWhenUsed="1"/>
+    <w:lsdException w:name="Outline List 3" w:semiHidden="1" w:uiPriority="99" w:unhideWhenUsed="1"/>
+    <w:lsdException w:name="Table Simple 1" w:semiHidden="1" w:unhideWhenUsed="1"/>
+    <w:lsdException w:name="Table Simple 2" w:semiHidden="1" w:unhideWhenUsed="1"/>
+    <w:lsdException w:name="Table Simple 3" w:semiHidden="1" w:unhideWhenUsed="1"/>
+    <w:lsdException w:name="Table Classic 1" w:semiHidden="1" w:unhideWhenUsed="1"/>
+    <w:lsdException w:name="Table Classic 2" w:semiHidden="1" w:unhideWhenUsed="1"/>
+    <w:lsdException w:name="Table Classic 3" w:semiHidden="1" w:unhideWhenUsed="1"/>
+    <w:lsdException w:name="Table Classic 4" w:semiHidden="1" w:unhideWhenUsed="1"/>
+    <w:lsdException w:name="Table Colorful 1" w:semiHidden="1" w:unhideWhenUsed="1"/>
+    <w:lsdException w:name="Table Colorful 2" w:semiHidden="1" w:unhideWhenUsed="1"/>
+    <w:lsdException w:name="Table Colorful 3" w:semiHidden="1" w:unhideWhenUsed="1"/>
+    <w:lsdException w:name="Table Columns 1" w:semiHidden="1" w:unhideWhenUsed="1"/>
+    <w:lsdException w:name="Table Columns 2" w:semiHidden="1" w:unhideWhenUsed="1"/>
+    <w:lsdException w:name="Table Columns 3" w:semiHidden="1" w:unhideWhenUsed="1"/>
+    <w:lsdException w:name="Table Columns 4" w:semiHidden="1" w:unhideWhenUsed="1"/>
+    <w:lsdException w:name="Table Columns 5" w:semiHidden="1" w:unhideWhenUsed="1"/>
+    <w:lsdException w:name="Table Grid 1" w:semiHidden="1" w:unhideWhenUsed="1"/>
+    <w:lsdException w:name="Table Grid 2" w:semiHidden="1" w:unhideWhenUsed="1"/>
+    <w:lsdException w:name="Table Grid 3" w:semiHidden="1" w:unhideWhenUsed="1"/>
+    <w:lsdException w:name="Table Grid 4" w:semiHidden="1" w:unhideWhenUsed="1"/>
+    <w:lsdException w:name="Table Grid 5" w:semiHidden="1" w:unhideWhenUsed="1"/>
+    <w:lsdException w:name="Table Grid 6" w:semiHidden="1" w:unhideWhenUsed="1"/>
+    <w:lsdException w:name="Table Grid 7" w:semiHidden="1" w:unhideWhenUsed="1"/>
+    <w:lsdException w:name="Table Grid 8" w:semiHidden="1" w:unhideWhenUsed="1"/>
+    <w:lsdException w:name="Table List 1" w:semiHidden="1" w:unhideWhenUsed="1"/>
+    <w:lsdException w:name="Table List 2" w:semiHidden="1" w:unhideWhenUsed="1"/>
+    <w:lsdException w:name="Table List 3" w:semiHidden="1" w:unhideWhenUsed="1"/>
+    <w:lsdException w:name="Table List 4" w:semiHidden="1" w:unhideWhenUsed="1"/>
+    <w:lsdException w:name="Table List 5" w:semiHidden="1" w:unhideWhenUsed="1"/>
+    <w:lsdException w:name="Table List 6" w:semiHidden="1" w:unhideWhenUsed="1"/>
+    <w:lsdException w:name="Table List 7" w:semiHidden="1" w:unhideWhenUsed="1"/>
+    <w:lsdException w:name="Table List 8" w:semiHidden="1" w:unhideWhenUsed="1"/>
+    <w:lsdException w:name="Table 3D effects 1" w:semiHidden="1" w:unhideWhenUsed="1"/>
+    <w:lsdException w:name="Table 3D effects 2" w:semiHidden="1" w:unhideWhenUsed="1"/>
+    <w:lsdException w:name="Table 3D effects 3" w:semiHidden="1" w:unhideWhenUsed="1"/>
+    <w:lsdException w:name="Table Contemporary" w:semiHidden="1" w:unhideWhenUsed="1"/>
+    <w:lsdException w:name="Table Elegant" w:semiHidden="1" w:unhideWhenUsed="1"/>
+    <w:lsdException w:name="Table Professional" w:semiHidden="1" w:unhideWhenUsed="1"/>
+    <w:lsdException w:name="Table Subtle 1" w:semiHidden="1" w:unhideWhenUsed="1"/>
+    <w:lsdException w:name="Table Subtle 2" w:semiHidden="1" w:unhideWhenUsed="1"/>
+    <w:lsdException w:name="Table Web 1" w:semiHidden="1" w:unhideWhenUsed="1"/>
+    <w:lsdException w:name="Table Web 2" w:semiHidden="1" w:unhideWhenUsed="1"/>
+    <w:lsdException w:name="Table Web 3" w:semiHidden="1" w:unhideWhenUsed="1"/>
+    <w:lsdException w:name="Table Theme" w:semiHidden="1" w:unhideWhenUsed="1"/>
+    <w:lsdException w:name="Placeholder Text" w:semiHidden="1" w:uiPriority="99"/>
+    <w:lsdException w:name="No Spacing" w:uiPriority="1" w:qFormat="1"/>
+    <w:lsdException w:name="Light Shading" w:uiPriority="60"/>
+    <w:lsdException w:name="Light List" w:uiPriority="61"/>
+    <w:lsdException w:name="Light Grid" w:uiPriority="62"/>
+    <w:lsdException w:name="Medium Shading 1" w:uiPriority="63"/>
+    <w:lsdException w:name="Medium Shading 2" w:uiPriority="64"/>
+    <w:lsdException w:name="Medium List 1" w:uiPriority="65"/>
+    <w:lsdException w:name="Medium List 2" w:uiPriority="66"/>
+    <w:lsdException w:name="Medium Grid 1" w:uiPriority="67"/>
+    <w:lsdException w:name="Medium Grid 2" w:uiPriority="68"/>
+    <w:lsdException w:name="Medium Grid 3" w:uiPriority="69"/>
+    <w:lsdException w:name="Dark List" w:uiPriority="70"/>
+    <w:lsdException w:name="Colorful Shading" w:uiPriority="71"/>
+    <w:lsdException w:name="Colorful List" w:uiPriority="72"/>
+    <w:lsdException w:name="Colorful Grid" w:uiPriority="73"/>
+    <w:lsdException w:name="Light Shading Accent 1" w:uiPriority="60"/>
+    <w:lsdException w:name="Light List Accent 1" w:uiPriority="61"/>
+    <w:lsdException w:name="Light Grid Accent 1" w:uiPriority="62"/>
+    <w:lsdException w:name="Medium Shading 1 Accent 1" w:uiPriority="63"/>
+    <w:lsdException w:name="Medium Shading 2 Accent 1" w:uiPriority="64"/>
+    <w:lsdException w:name="Medium List 1 Accent 1" w:uiPriority="65"/>
+    <w:lsdException w:name="Revision" w:semiHidden="1" w:uiPriority="99"/>
+    <w:lsdException w:name="List Paragraph" w:uiPriority="34" w:qFormat="1"/>
+    <w:lsdException w:name="Quote" w:uiPriority="99"/>
+    <w:lsdException w:name="Intense Quote" w:uiPriority="99"/>
+    <w:lsdException w:name="Medium List 2 Accent 1" w:uiPriority="66"/>
+    <w:lsdException w:name="Medium Grid 1 Accent 1" w:uiPriority="67"/>
+    <w:lsdException w:name="Medium Grid 2 Accent 1" w:uiPriority="68"/>
+    <w:lsdException w:name="Medium Grid 3 Accent 1" w:uiPriority="69"/>
+    <w:lsdException w:name="Dark List Accent 1" w:uiPriority="70"/>
+    <w:lsdException w:name="Colorful Shading Accent 1" w:uiPriority="71"/>
+    <w:lsdException w:name="Colorful List Accent 1" w:uiPriority="72"/>
+    <w:lsdException w:name="Colorful Grid Accent 1" w:uiPriority="73"/>
+    <w:lsdException w:name="Light Shading Accent 2" w:uiPriority="60"/>
+    <w:lsdException w:name="Light List Accent 2" w:uiPriority="61"/>
+    <w:lsdException w:name="Light Grid Accent 2" w:uiPriority="62"/>
+    <w:lsdException w:name="Medium Shading 1 Accent 2" w:uiPriority="63"/>
+    <w:lsdException w:name="Medium Shading 2 Accent 2" w:uiPriority="64"/>
+    <w:lsdException w:name="Medium List 1 Accent 2" w:uiPriority="65"/>
+    <w:lsdException w:name="Medium List 2 Accent 2" w:uiPriority="66"/>
+    <w:lsdException w:name="Medium Grid 1 Accent 2" w:uiPriority="67"/>
+    <w:lsdException w:name="Medium Grid 2 Accent 2" w:uiPriority="68"/>
+    <w:lsdException w:name="Medium Grid 3 Accent 2" w:uiPriority="69"/>
+    <w:lsdException w:name="Dark List Accent 2" w:uiPriority="70"/>
+    <w:lsdException w:name="Colorful Shading Accent 2" w:uiPriority="71"/>
+    <w:lsdException w:name="Colorful List Accent 2" w:uiPriority="72"/>
+    <w:lsdException w:name="Colorful Grid Accent 2" w:uiPriority="73"/>
+    <w:lsdException w:name="Light Shading Accent 3" w:uiPriority="60"/>
+    <w:lsdException w:name="Light List Accent 3" w:uiPriority="61"/>
+    <w:lsdException w:name="Light Grid Accent 3" w:uiPriority="62"/>
+    <w:lsdException w:name="Medium Shading 1 Accent 3" w:uiPriority="63"/>
+    <w:lsdException w:name="Medium Shading 2 Accent 3" w:uiPriority="64"/>
+    <w:lsdException w:name="Medium List 1 Accent 3" w:uiPriority="65"/>
+    <w:lsdException w:name="Medium List 2 Accent 3" w:uiPriority="66"/>
+    <w:lsdException w:name="Medium Grid 1 Accent 3" w:uiPriority="67"/>
+    <w:lsdException w:name="Medium Grid 2 Accent 3" w:uiPriority="68"/>
+    <w:lsdException w:name="Medium Grid 3 Accent 3" w:uiPriority="69"/>
+    <w:lsdException w:name="Dark List Accent 3" w:uiPriority="70"/>
+    <w:lsdException w:name="Colorful Shading Accent 3" w:uiPriority="71"/>
+    <w:lsdException w:name="Colorful List Accent 3" w:uiPriority="72"/>
+    <w:lsdException w:name="Colorful Grid Accent 3" w:uiPriority="73"/>
+    <w:lsdException w:name="Light Shading Accent 4" w:uiPriority="60"/>
+    <w:lsdException w:name="Light List Accent 4" w:uiPriority="61"/>
+    <w:lsdException w:name="Light Grid Accent 4" w:uiPriority="62"/>
+    <w:lsdException w:name="Medium Shading 1 Accent 4" w:uiPriority="63"/>
+    <w:lsdException w:name="Medium Shading 2 Accent 4" w:uiPriority="64"/>
+    <w:lsdException w:name="Medium List 1 Accent 4" w:uiPriority="65"/>
+    <w:lsdException w:name="Medium List 2 Accent 4" w:uiPriority="66"/>
+    <w:lsdException w:name="Medium Grid 1 Accent 4" w:uiPriority="67"/>
+    <w:lsdException w:name="Medium Grid 2 Accent 4" w:uiPriority="68"/>
+    <w:lsdException w:name="Medium Grid 3 Accent 4" w:uiPriority="69"/>
+    <w:lsdException w:name="Dark List Accent 4" w:uiPriority="70"/>
+    <w:lsdException w:name="Colorful Shading Accent 4" w:uiPriority="71"/>
+    <w:lsdException w:name="Colorful List Accent 4" w:uiPriority="72"/>
+    <w:lsdException w:name="Colorful Grid Accent 4" w:uiPriority="73"/>
+    <w:lsdException w:name="Light Shading Accent 5" w:uiPriority="60"/>
+    <w:lsdException w:name="Light List Accent 5" w:uiPriority="61"/>
+    <w:lsdException w:name="Light Grid Accent 5" w:uiPriority="62"/>
+    <w:lsdException w:name="Medium Shading 1 Accent 5" w:uiPriority="63"/>
+    <w:lsdException w:name="Medium Shading 2 Accent 5" w:uiPriority="64"/>
+    <w:lsdException w:name="Medium List 1 Accent 5" w:uiPriority="65"/>
+    <w:lsdException w:name="Medium List 2 Accent 5" w:uiPriority="66"/>
+    <w:lsdException w:name="Medium Grid 1 Accent 5" w:uiPriority="67"/>
+    <w:lsdException w:name="Medium Grid 2 Accent 5" w:uiPriority="68"/>
+    <w:lsdException w:name="Medium Grid 3 Accent 5" w:uiPriority="69"/>
+    <w:lsdException w:name="Dark List Accent 5" w:uiPriority="70"/>
+    <w:lsdException w:name="Colorful Shading Accent 5" w:uiPriority="71"/>
+    <w:lsdException w:name="Colorful List Accent 5" w:uiPriority="72"/>
+    <w:lsdException w:name="Colorful Grid Accent 5" w:uiPriority="73"/>
+    <w:lsdException w:name="Light Shading Accent 6" w:uiPriority="60"/>
+    <w:lsdException w:name="Light List Accent 6" w:uiPriority="61"/>
+    <w:lsdException w:name="Light Grid Accent 6" w:uiPriority="62"/>
+    <w:lsdException w:name="Medium Shading 1 Accent 6" w:uiPriority="63"/>
+    <w:lsdException w:name="Medium Shading 2 Accent 6" w:uiPriority="64"/>
+    <w:lsdException w:name="Medium List 1 Accent 6" w:uiPriority="65"/>
+    <w:lsdException w:name="Medium List 2 Accent 6" w:uiPriority="66"/>
+    <w:lsdException w:name="Medium Grid 1 Accent 6" w:uiPriority="67"/>
+    <w:lsdException w:name="Medium Grid 2 Accent 6" w:uiPriority="68"/>
+    <w:lsdException w:name="Medium Grid 3 Accent 6" w:uiPriority="69"/>
+    <w:lsdException w:name="Dark List Accent 6" w:uiPriority="70"/>
+    <w:lsdException w:name="Colorful Shading Accent 6" w:uiPriority="71"/>
+    <w:lsdException w:name="Colorful List Accent 6" w:uiPriority="72"/>
+    <w:lsdException w:name="Colorful Grid Accent 6" w:uiPriority="73"/>
+    <w:lsdException w:name="Subtle Emphasis" w:uiPriority="19" w:qFormat="1"/>
+    <w:lsdException w:name="Intense Emphasis" w:uiPriority="21" w:qFormat="1"/>
+    <w:lsdException w:name="Subtle Reference" w:uiPriority="31" w:qFormat="1"/>
+    <w:lsdException w:name="Intense Reference" w:uiPriority="32" w:qFormat="1"/>
+    <w:lsdException w:name="Book Title" w:uiPriority="33" w:qFormat="1"/>
+    <w:lsdException w:name="Bibliography" w:semiHidden="1" w:uiPriority="37" w:unhideWhenUsed="1"/>
+    <w:lsdException w:name="TOC Heading" w:semiHidden="1" w:uiPriority="39" w:unhideWhenUsed="1" w:qFormat="1"/>
+    <w:lsdException w:name="Plain Table 1" w:uiPriority="41"/>
+    <w:lsdException w:name="Plain Table 2" w:uiPriority="42"/>
+    <w:lsdException w:name="Plain Table 3" w:uiPriority="43"/>
+    <w:lsdException w:name="Plain Table 4" w:uiPriority="44"/>
+    <w:lsdException w:name="Plain Table 5" w:uiPriority="45"/>
+    <w:lsdException w:name="Grid Table Light" w:uiPriority="40"/>
+    <w:lsdException w:name="Grid Table 1 Light" w:uiPriority="46"/>
+    <w:lsdException w:name="Grid Table 2" w:uiPriority="47"/>
+    <w:lsdException w:name="Grid Table 3" w:uiPriority="48"/>
+    <w:lsdException w:name="Grid Table 4" w:uiPriority="49"/>
+    <w:lsdException w:name="Grid Table 5 Dark" w:uiPriority="50"/>
+    <w:lsdException w:name="Grid Table 6 Colorful" w:uiPriority="51"/>
+    <w:lsdException w:name="Grid Table 7 Colorful" w:uiPriority="52"/>
+    <w:lsdException w:name="Grid Table 1 Light Accent 1" w:uiPriority="46"/>
+    <w:lsdException w:name="Grid Table 2 Accent 1" w:uiPriority="47"/>
+    <w:lsdException w:name="Grid Table 3 Accent 1" w:uiPriority="48"/>
+    <w:lsdException w:name="Grid Table 4 Accent 1" w:uiPriority="49"/>
+    <w:lsdException w:name="Grid Table 5 Dark Accent 1" w:uiPriority="50"/>
+    <w:lsdException w:name="Grid Table 6 Colorful Accent 1" w:uiPriority="51"/>
+    <w:lsdException w:name="Grid Table 7 Colorful Accent 1" w:uiPriority="52"/>
+    <w:lsdException w:name="Grid Table 1 Light Accent 2" w:uiPriority="46"/>
+    <w:lsdException w:name="Grid Table 2 Accent 2" w:uiPriority="47"/>
+    <w:lsdException w:name="Grid Table 3 Accent 2" w:uiPriority="48"/>
+    <w:lsdException w:name="Grid Table 4 Accent 2" w:uiPriority="49"/>
+    <w:lsdException w:name="Grid Table 5 Dark Accent 2" w:uiPriority="50"/>
+    <w:lsdException w:name="Grid Table 6 Colorful Accent 2" w:uiPriority="51"/>
+    <w:lsdException w:name="Grid Table 7 Colorful Accent 2" w:uiPriority="52"/>
+    <w:lsdException w:name="Grid Table 1 Light Accent 3" w:uiPriority="46"/>
+    <w:lsdException w:name="Grid Table 2 Accent 3" w:uiPriority="47"/>
+    <w:lsdException w:name="Grid Table 3 Accent 3" w:uiPriority="48"/>
+    <w:lsdException w:name="Grid Table 4 Accent 3" w:uiPriority="49"/>
+    <w:lsdException w:name="Grid Table 5 Dark Accent 3" w:uiPriority="50"/>
+    <w:lsdException w:name="Grid Table 6 Colorful Accent 3" w:uiPriority="51"/>
+    <w:lsdException w:name="Grid Table 7 Colorful Accent 3" w:uiPriority="52"/>
+    <w:lsdException w:name="Grid Table 1 Light Accent 4" w:uiPriority="46"/>
+    <w:lsdException w:name="Grid Table 2 Accent 4" w:uiPriority="47"/>
+    <w:lsdException w:name="Grid Table 3 Accent 4" w:uiPriority="48"/>
+    <w:lsdException w:name="Grid Table 4 Accent 4" w:uiPriority="49"/>
+    <w:lsdException w:name="Grid Table 5 Dark Accent 4" w:uiPriority="50"/>
+    <w:lsdException w:name="Grid Table 6 Colorful Accent 4" w:uiPriority="51"/>
+    <w:lsdException w:name="Grid Table 7 Colorful Accent 4" w:uiPriority="52"/>
+    <w:lsdException w:name="Grid Table 1 Light Accent 5" w:uiPriority="46"/>
+    <w:lsdException w:name="Grid Table 2 Accent 5" w:uiPriority="47"/>
+    <w:lsdException w:name="Grid Table 3 Accent 5" w:uiPriority="48"/>
+    <w:lsdException w:name="Grid Table 4 Accent 5" w:uiPriority="49"/>
+    <w:lsdException w:name="Grid Table 5 Dark Accent 5" w:uiPriority="50"/>
+    <w:lsdException w:name="Grid Table 6 Colorful Accent 5" w:uiPriority="51"/>
+    <w:lsdException w:name="Grid Table 7 Colorful Accent 5" w:uiPriority="52"/>
+    <w:lsdException w:name="Grid Table 1 Light Accent 6" w:uiPriority="46"/>
+    <w:lsdException w:name="Grid Table 2 Accent 6" w:uiPriority="47"/>
+    <w:lsdException w:name="Grid Table 3 Accent 6" w:uiPriority="48"/>
+    <w:lsdException w:name="Grid Table 4 Accent 6" w:uiPriority="49"/>
+    <w:lsdException w:name="Grid Table 5 Dark Accent 6" w:uiPriority="50"/>
+    <w:lsdException w:name="Grid Table 6 Colorful Accent 6" w:uiPriority="51"/>
+    <w:lsdException w:name="Grid Table 7 Colorful Accent 6" w:uiPriority="52"/>
+    <w:lsdException w:name="List Table 1 Light" w:uiPriority="46"/>
+    <w:lsdException w:name="List Table 2" w:uiPriority="47"/>
+    <w:lsdException w:name="List Table 3" w:uiPriority="48"/>
+    <w:lsdException w:name="List Table 4" w:uiPriority="49"/>
+    <w:lsdException w:name="List Table 5 Dark" w:uiPriority="50"/>
+    <w:lsdException w:name="List Table 6 Colorful" w:uiPriority="51"/>
+    <w:lsdException w:name="List Table 7 Colorful" w:uiPriority="52"/>
+    <w:lsdException w:name="List Table 1 Light Accent 1" w:uiPriority="46"/>
+    <w:lsdException w:name="List Table 2 Accent 1" w:uiPriority="47"/>
+    <w:lsdException w:name="List Table 3 Accent 1" w:uiPriority="48"/>
+    <w:lsdException w:name="List Table 4 Accent 1" w:uiPriority="49"/>
+    <w:lsdException w:name="List Table 5 Dark Accent 1" w:uiPriority="50"/>
+    <w:lsdException w:name="List Table 6 Colorful Accent 1" w:uiPriority="51"/>
+    <w:lsdException w:name="List Table 7 Colorful Accent 1" w:uiPriority="52"/>
+    <w:lsdException w:name="List Table 1 Light Accent 2" w:uiPriority="46"/>
+    <w:lsdException w:name="List Table 2 Accent 2" w:uiPriority="47"/>
+    <w:lsdException w:name="List Table 3 Accent 2" w:uiPriority="48"/>
+    <w:lsdException w:name="List Table 4 Accent 2" w:uiPriority="49"/>
+    <w:lsdException w:name="List Table 5 Dark Accent 2" w:uiPriority="50"/>
+    <w:lsdException w:name="List Table 6 Colorful Accent 2" w:uiPriority="51"/>
+    <w:lsdException w:name="List Table 7 Colorful Accent 2" w:uiPriority="52"/>
+    <w:lsdException w:name="List Table 1 Light Accent 3" w:uiPriority="46"/>
+    <w:lsdException w:name="List Table 2 Accent 3" w:uiPriority="47"/>
+    <w:lsdException w:name="List Table 3 Accent 3" w:uiPriority="48"/>
+    <w:lsdException w:name="List Table 4 Accent 3" w:uiPriority="49"/>
+    <w:lsdException w:name="List Table 5 Dark Accent 3" w:uiPriority="50"/>
+    <w:lsdException w:name="List Table 6 Colorful Accent 3" w:uiPriority="51"/>
+    <w:lsdException w:name="List Table 7 Colorful Accent 3" w:uiPriority="52"/>
+    <w:lsdException w:name="List Table 1 Light Accent 4" w:uiPriority="46"/>
+    <w:lsdException w:name="List Table 2 Accent 4" w:uiPriority="47"/>
+    <w:lsdException w:name="List Table 3 Accent 4" w:uiPriority="48"/>
+    <w:lsdException w:name="List Table 4 Accent 4" w:uiPriority="49"/>
+    <w:lsdException w:name="List Table 5 Dark Accent 4" w:uiPriority="50"/>
+    <w:lsdException w:name="List Table 6 Colorful Accent 4" w:uiPriority="51"/>
+    <w:lsdException w:name="List Table 7 Colorful Accent 4" w:uiPriority="52"/>
+    <w:lsdException w:name="List Table 1 Light Accent 5" w:uiPriority="46"/>
+    <w:lsdException w:name="List Table 2 Accent 5" w:uiPriority="47"/>
+    <w:lsdException w:name="List Table 3 Accent 5" w:uiPriority="48"/>
+    <w:lsdException w:name="List Table 4 Accent 5" w:uiPriority="49"/>
+    <w:lsdException w:name="List Table 5 Dark Accent 5" w:uiPriority="50"/>
+    <w:lsdException w:name="List Table 6 Colorful Accent 5" w:uiPriority="51"/>
+    <w:lsdException w:name="List Table 7 Colorful Accent 5" w:uiPriority="52"/>
+    <w:lsdException w:name="List Table 1 Light Accent 6" w:uiPriority="46"/>
+    <w:lsdException w:name="List Table 2 Accent 6" w:uiPriority="47"/>
+    <w:lsdException w:name="List Table 3 Accent 6" w:uiPriority="48"/>
+    <w:lsdException w:name="List Table 4 Accent 6" w:uiPriority="49"/>
+    <w:lsdException w:name="List Table 5 Dark Accent 6" w:uiPriority="50"/>
+    <w:lsdException w:name="List Table 6 Colorful Accent 6" w:uiPriority="51"/>
+    <w:lsdException w:name="List Table 7 Colorful Accent 6" w:uiPriority="52"/>
+    <w:lsdException w:name="Mention" w:semiHidden="1" w:uiPriority="99" w:unhideWhenUsed="1"/>
+    <w:lsdException w:name="Smart Hyperlink" w:semiHidden="1" w:uiPriority="99" w:unhideWhenUsed="1"/>
+    <w:lsdException w:name="Hashtag" w:semiHidden="1" w:uiPriority="99" w:unhideWhenUsed="1"/>
+    <w:lsdException w:name="Unresolved Mention" w:semiHidden="1" w:uiPriority="99" w:unhideWhenUsed="1"/>
+    <w:lsdException w:name="Smart Link" w:semiHidden="1" w:uiPriority="99" w:unhideWhenUsed="1"/>
   </w:latentStyles>
-  <w:style w:type="paragraph" w:default="1" w:styleId="1">
+  <w:style w:type="paragraph" w:default="1" w:styleId="a">
     <w:name w:val="Normal"/>
     <w:qFormat/>
-    <w:uiPriority w:val="0"/>
     <w:pPr>
       <w:widowControl w:val="0"/>
       <w:jc w:val="both"/>
@@ -5035,32 +4188,29 @@
       <w:kern w:val="2"/>
       <w:sz w:val="21"/>
       <w:szCs w:val="24"/>
-      <w:lang w:val="en-US" w:eastAsia="zh-CN" w:bidi="ar-SA"/>
     </w:rPr>
   </w:style>
-  <w:style w:type="paragraph" w:styleId="2">
+  <w:style w:type="paragraph" w:styleId="10">
     <w:name w:val="heading 1"/>
-    <w:basedOn w:val="1"/>
-    <w:next w:val="1"/>
+    <w:basedOn w:val="a"/>
+    <w:next w:val="a"/>
     <w:qFormat/>
-    <w:uiPriority w:val="0"/>
     <w:pPr>
       <w:keepNext/>
       <w:keepLines/>
       <w:numPr>
-        <w:ilvl w:val="0"/>
         <w:numId w:val="1"/>
       </w:numPr>
       <w:tabs>
         <w:tab w:val="left" w:pos="315"/>
         <w:tab w:val="left" w:pos="735"/>
       </w:tabs>
-      <w:spacing w:before="312" w:beforeLines="100" w:after="312" w:afterLines="100" w:line="360" w:lineRule="auto"/>
+      <w:spacing w:beforeLines="100" w:before="312" w:afterLines="100" w:after="312" w:line="360" w:lineRule="auto"/>
       <w:jc w:val="left"/>
       <w:outlineLvl w:val="0"/>
     </w:pPr>
     <w:rPr>
-      <w:rFonts w:ascii="宋体" w:hAnsi="宋体" w:eastAsia="黑体"/>
+      <w:rFonts w:ascii="宋体" w:eastAsia="黑体" w:hAnsi="宋体"/>
       <w:b/>
       <w:kern w:val="0"/>
       <w:sz w:val="32"/>
@@ -5068,12 +4218,11 @@
       <w:lang w:val="zh-CN"/>
     </w:rPr>
   </w:style>
-  <w:style w:type="paragraph" w:styleId="3">
+  <w:style w:type="paragraph" w:styleId="20">
     <w:name w:val="heading 2"/>
-    <w:basedOn w:val="1"/>
-    <w:next w:val="1"/>
+    <w:basedOn w:val="a"/>
+    <w:next w:val="a"/>
     <w:qFormat/>
-    <w:uiPriority w:val="0"/>
     <w:pPr>
       <w:keepNext/>
       <w:keepLines/>
@@ -5092,12 +4241,11 @@
       <w:szCs w:val="32"/>
     </w:rPr>
   </w:style>
-  <w:style w:type="paragraph" w:styleId="4">
+  <w:style w:type="paragraph" w:styleId="3">
     <w:name w:val="heading 3"/>
-    <w:basedOn w:val="1"/>
-    <w:next w:val="1"/>
+    <w:basedOn w:val="a"/>
+    <w:next w:val="a"/>
     <w:qFormat/>
-    <w:uiPriority w:val="0"/>
     <w:pPr>
       <w:keepNext/>
       <w:keepLines/>
@@ -5115,12 +4263,11 @@
       <w:szCs w:val="32"/>
     </w:rPr>
   </w:style>
-  <w:style w:type="paragraph" w:styleId="5">
+  <w:style w:type="paragraph" w:styleId="4">
     <w:name w:val="heading 4"/>
-    <w:basedOn w:val="1"/>
-    <w:next w:val="1"/>
+    <w:basedOn w:val="a"/>
+    <w:next w:val="a"/>
     <w:qFormat/>
-    <w:uiPriority w:val="0"/>
     <w:pPr>
       <w:keepNext/>
       <w:keepLines/>
@@ -5139,13 +4286,13 @@
       <w:szCs w:val="28"/>
     </w:rPr>
   </w:style>
-  <w:style w:type="paragraph" w:styleId="6">
+  <w:style w:type="paragraph" w:styleId="5">
     <w:name w:val="heading 5"/>
-    <w:basedOn w:val="1"/>
-    <w:next w:val="1"/>
-    <w:link w:val="41"/>
+    <w:basedOn w:val="a"/>
+    <w:next w:val="a"/>
+    <w:link w:val="50"/>
+    <w:uiPriority w:val="9"/>
     <w:qFormat/>
-    <w:uiPriority w:val="9"/>
     <w:pPr>
       <w:keepNext/>
       <w:keepLines/>
@@ -5159,17 +4306,19 @@
       <w:szCs w:val="28"/>
     </w:rPr>
   </w:style>
-  <w:style w:type="character" w:default="1" w:styleId="17">
+  <w:style w:type="character" w:default="1" w:styleId="a0">
     <w:name w:val="Default Paragraph Font"/>
+    <w:uiPriority w:val="1"/>
     <w:semiHidden/>
-    <w:uiPriority w:val="0"/>
+    <w:unhideWhenUsed/>
   </w:style>
-  <w:style w:type="table" w:default="1" w:styleId="15">
+  <w:style w:type="table" w:default="1" w:styleId="a1">
     <w:name w:val="Normal Table"/>
+    <w:uiPriority w:val="99"/>
     <w:semiHidden/>
-    <w:uiPriority w:val="0"/>
+    <w:unhideWhenUsed/>
     <w:tblPr>
-      <w:tblStyle w:val="15"/>
+      <w:tblInd w:w="0" w:type="dxa"/>
       <w:tblCellMar>
         <w:top w:w="0" w:type="dxa"/>
         <w:left w:w="108" w:type="dxa"/>
@@ -5178,56 +4327,58 @@
       </w:tblCellMar>
     </w:tblPr>
   </w:style>
-  <w:style w:type="paragraph" w:styleId="7">
+  <w:style w:type="numbering" w:default="1" w:styleId="a2">
+    <w:name w:val="No List"/>
+    <w:uiPriority w:val="99"/>
+    <w:semiHidden/>
+    <w:unhideWhenUsed/>
+  </w:style>
+  <w:style w:type="paragraph" w:styleId="a3">
     <w:name w:val="Body Text Indent"/>
-    <w:basedOn w:val="1"/>
-    <w:uiPriority w:val="0"/>
+    <w:basedOn w:val="a"/>
     <w:pPr>
       <w:spacing w:after="120"/>
-      <w:ind w:left="420" w:leftChars="200"/>
+      <w:ind w:leftChars="200" w:left="420"/>
     </w:pPr>
   </w:style>
-  <w:style w:type="paragraph" w:styleId="8">
+  <w:style w:type="paragraph" w:styleId="21">
     <w:name w:val="List 2"/>
-    <w:basedOn w:val="1"/>
-    <w:uiPriority w:val="0"/>
+    <w:basedOn w:val="a"/>
     <w:pPr>
-      <w:ind w:left="100" w:leftChars="200" w:hanging="200" w:hangingChars="200"/>
+      <w:ind w:leftChars="200" w:left="100" w:hangingChars="200" w:hanging="200"/>
     </w:pPr>
   </w:style>
-  <w:style w:type="paragraph" w:styleId="9">
+  <w:style w:type="paragraph" w:styleId="TOC5">
     <w:name w:val="toc 5"/>
-    <w:basedOn w:val="1"/>
-    <w:next w:val="1"/>
+    <w:basedOn w:val="a"/>
+    <w:next w:val="a"/>
+    <w:uiPriority w:val="39"/>
     <w:unhideWhenUsed/>
-    <w:uiPriority w:val="39"/>
     <w:pPr>
-      <w:ind w:left="1680" w:leftChars="800"/>
+      <w:ind w:leftChars="800" w:left="1680"/>
     </w:pPr>
   </w:style>
-  <w:style w:type="paragraph" w:styleId="10">
+  <w:style w:type="paragraph" w:styleId="22">
     <w:name w:val="Body Text Indent 2"/>
-    <w:basedOn w:val="1"/>
-    <w:uiPriority w:val="0"/>
+    <w:basedOn w:val="a"/>
     <w:pPr>
       <w:spacing w:after="120" w:line="480" w:lineRule="auto"/>
-      <w:ind w:left="420" w:leftChars="200"/>
+      <w:ind w:leftChars="200" w:left="420"/>
     </w:pPr>
   </w:style>
-  <w:style w:type="paragraph" w:styleId="11">
+  <w:style w:type="paragraph" w:styleId="a4">
     <w:name w:val="Balloon Text"/>
-    <w:basedOn w:val="1"/>
-    <w:link w:val="37"/>
-    <w:uiPriority w:val="0"/>
+    <w:basedOn w:val="a"/>
+    <w:link w:val="a5"/>
     <w:rPr>
       <w:sz w:val="18"/>
       <w:szCs w:val="18"/>
     </w:rPr>
   </w:style>
-  <w:style w:type="paragraph" w:styleId="12">
+  <w:style w:type="paragraph" w:styleId="a6">
     <w:name w:val="footer"/>
-    <w:basedOn w:val="1"/>
-    <w:link w:val="42"/>
+    <w:basedOn w:val="a"/>
+    <w:link w:val="a7"/>
     <w:uiPriority w:val="99"/>
     <w:pPr>
       <w:tabs>
@@ -5242,14 +4393,14 @@
       <w:szCs w:val="18"/>
     </w:rPr>
   </w:style>
-  <w:style w:type="paragraph" w:styleId="13">
+  <w:style w:type="paragraph" w:styleId="a8">
     <w:name w:val="header"/>
-    <w:basedOn w:val="1"/>
-    <w:link w:val="40"/>
+    <w:basedOn w:val="a"/>
+    <w:link w:val="a9"/>
     <w:uiPriority w:val="99"/>
     <w:pPr>
       <w:pBdr>
-        <w:bottom w:val="single" w:color="auto" w:sz="6" w:space="1"/>
+        <w:bottom w:val="single" w:sz="6" w:space="1" w:color="auto"/>
       </w:pBdr>
       <w:tabs>
         <w:tab w:val="center" w:pos="4153"/>
@@ -5263,62 +4414,55 @@
       <w:szCs w:val="18"/>
     </w:rPr>
   </w:style>
-  <w:style w:type="paragraph" w:styleId="14">
+  <w:style w:type="paragraph" w:styleId="23">
     <w:name w:val="Body Text First Indent 2"/>
-    <w:basedOn w:val="7"/>
-    <w:uiPriority w:val="0"/>
+    <w:basedOn w:val="a3"/>
     <w:pPr>
-      <w:ind w:firstLine="420" w:firstLineChars="200"/>
+      <w:ind w:firstLineChars="200" w:firstLine="420"/>
     </w:pPr>
   </w:style>
-  <w:style w:type="table" w:styleId="16">
+  <w:style w:type="table" w:styleId="aa">
     <w:name w:val="Table Grid"/>
-    <w:basedOn w:val="15"/>
-    <w:uiPriority w:val="0"/>
+    <w:basedOn w:val="a1"/>
     <w:pPr>
       <w:widowControl w:val="0"/>
       <w:jc w:val="both"/>
     </w:pPr>
     <w:tblPr>
-      <w:tblStyle w:val="15"/>
       <w:tblBorders>
-        <w:top w:val="single" w:color="auto" w:sz="4" w:space="0"/>
-        <w:left w:val="single" w:color="auto" w:sz="4" w:space="0"/>
-        <w:bottom w:val="single" w:color="auto" w:sz="4" w:space="0"/>
-        <w:right w:val="single" w:color="auto" w:sz="4" w:space="0"/>
-        <w:insideH w:val="single" w:color="auto" w:sz="4" w:space="0"/>
-        <w:insideV w:val="single" w:color="auto" w:sz="4" w:space="0"/>
+        <w:top w:val="single" w:sz="4" w:space="0" w:color="auto"/>
+        <w:left w:val="single" w:sz="4" w:space="0" w:color="auto"/>
+        <w:bottom w:val="single" w:sz="4" w:space="0" w:color="auto"/>
+        <w:right w:val="single" w:sz="4" w:space="0" w:color="auto"/>
+        <w:insideH w:val="single" w:sz="4" w:space="0" w:color="auto"/>
+        <w:insideV w:val="single" w:sz="4" w:space="0" w:color="auto"/>
       </w:tblBorders>
     </w:tblPr>
   </w:style>
-  <w:style w:type="character" w:styleId="18">
+  <w:style w:type="character" w:styleId="ab">
     <w:name w:val="page number"/>
-    <w:basedOn w:val="17"/>
-    <w:uiPriority w:val="0"/>
+    <w:basedOn w:val="a0"/>
   </w:style>
-  <w:style w:type="character" w:styleId="19">
+  <w:style w:type="character" w:styleId="ac">
     <w:name w:val="FollowedHyperlink"/>
-    <w:uiPriority w:val="0"/>
     <w:rPr>
       <w:color w:val="954F72"/>
       <w:u w:val="single"/>
     </w:rPr>
   </w:style>
-  <w:style w:type="character" w:styleId="20">
+  <w:style w:type="character" w:styleId="ad">
     <w:name w:val="Hyperlink"/>
-    <w:uiPriority w:val="0"/>
     <w:rPr>
       <w:color w:val="0000FF"/>
       <w:u w:val="single"/>
     </w:rPr>
   </w:style>
-  <w:style w:type="paragraph" w:customStyle="1" w:styleId="21">
+  <w:style w:type="paragraph" w:customStyle="1" w:styleId="GB231215">
     <w:name w:val="样式 仿宋_GB2312 小四 左 行距: 1.5 倍行距"/>
-    <w:basedOn w:val="1"/>
-    <w:uiPriority w:val="0"/>
+    <w:basedOn w:val="a"/>
     <w:pPr>
       <w:spacing w:line="288" w:lineRule="auto"/>
-      <w:ind w:firstLine="200" w:firstLineChars="200"/>
+      <w:ind w:firstLineChars="200" w:firstLine="200"/>
       <w:jc w:val="left"/>
     </w:pPr>
     <w:rPr>
@@ -5327,10 +4471,9 @@
       <w:szCs w:val="20"/>
     </w:rPr>
   </w:style>
-  <w:style w:type="paragraph" w:customStyle="1" w:styleId="22">
+  <w:style w:type="paragraph" w:customStyle="1" w:styleId="22whs22Char78781">
     <w:name w:val="样式 标题 2标题 2_whs我的标题我的标题 2我的标题 2 Char + 段前: 7.8 磅 段后: 7.8 磅1"/>
-    <w:basedOn w:val="3"/>
-    <w:uiPriority w:val="0"/>
+    <w:basedOn w:val="20"/>
     <w:pPr>
       <w:numPr>
         <w:ilvl w:val="0"/>
@@ -5343,10 +4486,9 @@
       <w:szCs w:val="20"/>
     </w:rPr>
   </w:style>
-  <w:style w:type="paragraph" w:customStyle="1" w:styleId="23">
+  <w:style w:type="paragraph" w:customStyle="1" w:styleId="30000">
     <w:name w:val="样式 标题 3 + 宋体 四号 非加粗 左侧:  0 厘米 首行缩进:  0 厘米 段前: 0 磅 段后: 0 磅..."/>
-    <w:basedOn w:val="4"/>
-    <w:uiPriority w:val="0"/>
+    <w:basedOn w:val="3"/>
     <w:pPr>
       <w:spacing w:before="0" w:after="0" w:line="360" w:lineRule="auto"/>
       <w:jc w:val="left"/>
@@ -5355,20 +4497,18 @@
       <w:rFonts w:ascii="宋体" w:hAnsi="宋体" w:cs="宋体"/>
       <w:b w:val="0"/>
       <w:bCs w:val="0"/>
-      <w:sz w:val="28"/>
       <w:szCs w:val="20"/>
     </w:rPr>
   </w:style>
-  <w:style w:type="paragraph" w:customStyle="1" w:styleId="24">
+  <w:style w:type="paragraph" w:customStyle="1" w:styleId="11">
     <w:name w:val="样式 标题 1 + 居中"/>
-    <w:basedOn w:val="2"/>
-    <w:uiPriority w:val="0"/>
+    <w:basedOn w:val="10"/>
     <w:pPr>
       <w:tabs>
         <w:tab w:val="clear" w:pos="315"/>
         <w:tab w:val="clear" w:pos="735"/>
       </w:tabs>
-      <w:spacing w:before="240" w:beforeLines="0" w:after="120" w:afterLines="0"/>
+      <w:spacing w:beforeLines="0" w:before="240" w:afterLines="0" w:after="120"/>
       <w:jc w:val="center"/>
     </w:pPr>
     <w:rPr>
@@ -5379,10 +4519,9 @@
       <w:lang w:val="en-US"/>
     </w:rPr>
   </w:style>
-  <w:style w:type="paragraph" w:customStyle="1" w:styleId="25">
+  <w:style w:type="paragraph" w:customStyle="1" w:styleId="300001">
     <w:name w:val="样式 标题 3 + 宋体 四号 非加粗 左侧:  0 厘米 首行缩进:  0 厘米 段前: 0 磅 段后: 0 磅...1"/>
-    <w:basedOn w:val="4"/>
-    <w:uiPriority w:val="0"/>
+    <w:basedOn w:val="3"/>
     <w:pPr>
       <w:numPr>
         <w:ilvl w:val="0"/>
@@ -5395,14 +4534,12 @@
       <w:rFonts w:ascii="宋体" w:hAnsi="宋体" w:cs="宋体"/>
       <w:b w:val="0"/>
       <w:bCs w:val="0"/>
-      <w:sz w:val="28"/>
       <w:szCs w:val="20"/>
     </w:rPr>
   </w:style>
-  <w:style w:type="paragraph" w:customStyle="1" w:styleId="26">
+  <w:style w:type="paragraph" w:customStyle="1" w:styleId="22whs22Char66">
     <w:name w:val="样式 标题 2标题 2_whs我的标题我的标题 2我的标题 2 Char + 段前: 6 磅 段后: 6 磅"/>
-    <w:basedOn w:val="3"/>
-    <w:uiPriority w:val="0"/>
+    <w:basedOn w:val="20"/>
     <w:pPr>
       <w:numPr>
         <w:ilvl w:val="0"/>
@@ -5415,23 +4552,21 @@
       <w:szCs w:val="20"/>
     </w:rPr>
   </w:style>
-  <w:style w:type="paragraph" w:customStyle="1" w:styleId="27">
+  <w:style w:type="paragraph" w:customStyle="1" w:styleId="GB23122">
     <w:name w:val="样式 样式 仿宋_GB2312 + 首行缩进:  2 字符"/>
-    <w:basedOn w:val="1"/>
-    <w:uiPriority w:val="0"/>
+    <w:basedOn w:val="a"/>
     <w:pPr>
       <w:spacing w:line="288" w:lineRule="auto"/>
-      <w:ind w:firstLine="200" w:firstLineChars="200"/>
+      <w:ind w:firstLineChars="200" w:firstLine="200"/>
     </w:pPr>
     <w:rPr>
       <w:rFonts w:ascii="仿宋_GB2312" w:hAnsi="宋体" w:cs="宋体"/>
       <w:szCs w:val="20"/>
     </w:rPr>
   </w:style>
-  <w:style w:type="paragraph" w:customStyle="1" w:styleId="28">
+  <w:style w:type="paragraph" w:customStyle="1" w:styleId="22whs22Char7878">
     <w:name w:val="样式 标题 2标题 2_whs我的标题我的标题 2我的标题 2 Char + 段前: 7.8 磅 段后: 7.8 磅"/>
-    <w:basedOn w:val="3"/>
-    <w:uiPriority w:val="0"/>
+    <w:basedOn w:val="20"/>
     <w:pPr>
       <w:numPr>
         <w:ilvl w:val="0"/>
@@ -5444,23 +4579,21 @@
       <w:szCs w:val="20"/>
     </w:rPr>
   </w:style>
-  <w:style w:type="paragraph" w:customStyle="1" w:styleId="29">
+  <w:style w:type="paragraph" w:customStyle="1" w:styleId="GB2312150">
     <w:name w:val="样式 序列号 + 仿宋_GB2312 行距: 1.5 倍行距"/>
-    <w:basedOn w:val="1"/>
-    <w:uiPriority w:val="0"/>
+    <w:basedOn w:val="a"/>
     <w:pPr>
       <w:spacing w:line="360" w:lineRule="auto"/>
-      <w:ind w:firstLine="420" w:firstLineChars="200"/>
+      <w:ind w:firstLineChars="200" w:firstLine="420"/>
     </w:pPr>
     <w:rPr>
       <w:rFonts w:ascii="仿宋_GB2312" w:hAnsi="宋体" w:cs="宋体"/>
       <w:szCs w:val="21"/>
     </w:rPr>
   </w:style>
-  <w:style w:type="paragraph" w:customStyle="1" w:styleId="30">
+  <w:style w:type="paragraph" w:customStyle="1" w:styleId="22whs22Char6262">
     <w:name w:val="样式 标题 2标题 2_whs我的标题我的标题 2我的标题 2 Char + 段前: 6.2 磅 段后: 6.2 磅"/>
-    <w:basedOn w:val="3"/>
-    <w:uiPriority w:val="0"/>
+    <w:basedOn w:val="20"/>
     <w:pPr>
       <w:numPr>
         <w:ilvl w:val="0"/>
@@ -5473,34 +4606,32 @@
       <w:szCs w:val="20"/>
     </w:rPr>
   </w:style>
-  <w:style w:type="paragraph" w:styleId="31">
+  <w:style w:type="paragraph" w:styleId="ae">
     <w:name w:val="List Paragraph"/>
-    <w:basedOn w:val="1"/>
+    <w:basedOn w:val="a"/>
+    <w:uiPriority w:val="34"/>
     <w:qFormat/>
-    <w:uiPriority w:val="34"/>
     <w:pPr>
-      <w:ind w:firstLine="420" w:firstLineChars="200"/>
+      <w:ind w:firstLineChars="200" w:firstLine="420"/>
     </w:pPr>
   </w:style>
-  <w:style w:type="paragraph" w:customStyle="1" w:styleId="32">
+  <w:style w:type="paragraph" w:customStyle="1" w:styleId="1">
     <w:name w:val="样式 标题 1 + 四号"/>
-    <w:basedOn w:val="2"/>
-    <w:next w:val="10"/>
-    <w:uiPriority w:val="0"/>
+    <w:basedOn w:val="10"/>
+    <w:next w:val="22"/>
     <w:pPr>
       <w:numPr>
-        <w:ilvl w:val="0"/>
         <w:numId w:val="3"/>
       </w:numPr>
       <w:tabs>
         <w:tab w:val="clear" w:pos="315"/>
         <w:tab w:val="clear" w:pos="735"/>
       </w:tabs>
-      <w:spacing w:before="340" w:beforeLines="0" w:after="330" w:afterLines="0" w:line="578" w:lineRule="auto"/>
+      <w:spacing w:beforeLines="0" w:before="340" w:afterLines="0" w:after="330" w:line="578" w:lineRule="auto"/>
       <w:jc w:val="both"/>
     </w:pPr>
     <w:rPr>
-      <w:rFonts w:ascii="Times New Roman" w:hAnsi="Times New Roman" w:eastAsia="宋体"/>
+      <w:rFonts w:ascii="Times New Roman" w:eastAsia="宋体" w:hAnsi="Times New Roman"/>
       <w:bCs/>
       <w:kern w:val="44"/>
       <w:sz w:val="28"/>
@@ -5508,11 +4639,10 @@
       <w:lang w:val="en-US"/>
     </w:rPr>
   </w:style>
-  <w:style w:type="paragraph" w:customStyle="1" w:styleId="33">
+  <w:style w:type="paragraph" w:customStyle="1" w:styleId="2">
     <w:name w:val="样式 标题 2 + 小四"/>
-    <w:basedOn w:val="3"/>
-    <w:next w:val="14"/>
-    <w:uiPriority w:val="0"/>
+    <w:basedOn w:val="20"/>
+    <w:next w:val="23"/>
     <w:pPr>
       <w:numPr>
         <w:ilvl w:val="0"/>
@@ -5525,22 +4655,20 @@
       <w:szCs w:val="24"/>
     </w:rPr>
   </w:style>
-  <w:style w:type="paragraph" w:styleId="34">
+  <w:style w:type="paragraph" w:styleId="af">
     <w:name w:val="No Spacing"/>
-    <w:link w:val="43"/>
+    <w:link w:val="af0"/>
+    <w:uiPriority w:val="1"/>
     <w:qFormat/>
-    <w:uiPriority w:val="1"/>
     <w:rPr>
       <w:rFonts w:ascii="Calibri" w:hAnsi="Calibri"/>
       <w:sz w:val="22"/>
       <w:szCs w:val="22"/>
-      <w:lang w:val="en-US" w:eastAsia="zh-CN" w:bidi="ar-SA"/>
     </w:rPr>
   </w:style>
-  <w:style w:type="paragraph" w:customStyle="1" w:styleId="35">
+  <w:style w:type="paragraph" w:customStyle="1" w:styleId="af1">
     <w:name w:val="选题标题"/>
-    <w:basedOn w:val="3"/>
-    <w:uiPriority w:val="0"/>
+    <w:basedOn w:val="20"/>
     <w:pPr>
       <w:numPr>
         <w:ilvl w:val="0"/>
@@ -5549,33 +4677,30 @@
       <w:spacing w:before="180" w:after="180" w:line="415" w:lineRule="auto"/>
     </w:pPr>
     <w:rPr>
-      <w:rFonts w:ascii="幼圆" w:hAnsi="幼圆" w:eastAsia="幼圆"/>
+      <w:rFonts w:ascii="幼圆" w:eastAsia="幼圆" w:hAnsi="幼圆"/>
       <w:sz w:val="28"/>
     </w:rPr>
   </w:style>
-  <w:style w:type="character" w:customStyle="1" w:styleId="36">
+  <w:style w:type="character" w:customStyle="1" w:styleId="GB2312">
     <w:name w:val="样式 (西文) 仿宋_GB2312 五号"/>
-    <w:uiPriority w:val="0"/>
     <w:rPr>
-      <w:rFonts w:ascii="仿宋_GB2312" w:hAnsi="仿宋_GB2312" w:eastAsia="Times New Roman"/>
+      <w:rFonts w:ascii="仿宋_GB2312" w:eastAsia="Times New Roman" w:hAnsi="仿宋_GB2312"/>
       <w:sz w:val="21"/>
     </w:rPr>
   </w:style>
-  <w:style w:type="character" w:customStyle="1" w:styleId="37">
+  <w:style w:type="character" w:customStyle="1" w:styleId="a5">
     <w:name w:val="批注框文本 字符"/>
-    <w:link w:val="11"/>
-    <w:uiPriority w:val="0"/>
+    <w:link w:val="a4"/>
     <w:rPr>
       <w:kern w:val="2"/>
       <w:sz w:val="18"/>
       <w:szCs w:val="18"/>
     </w:rPr>
   </w:style>
-  <w:style w:type="character" w:customStyle="1" w:styleId="38">
+  <w:style w:type="character" w:customStyle="1" w:styleId="3CharTimesNewRoman">
     <w:name w:val="样式 样式 标题 3 + (中文) 黑体 Char + (西文) 宋体 (符号) Times New Roman 小四"/>
-    <w:uiPriority w:val="0"/>
     <w:rPr>
-      <w:rFonts w:ascii="宋体" w:hAnsi="宋体" w:eastAsia="宋体"/>
+      <w:rFonts w:ascii="宋体" w:eastAsia="宋体" w:hAnsi="宋体"/>
       <w:b/>
       <w:bCs/>
       <w:kern w:val="2"/>
@@ -5584,19 +4709,18 @@
       <w:lang w:val="en-US" w:eastAsia="zh-CN" w:bidi="ar-SA"/>
     </w:rPr>
   </w:style>
-  <w:style w:type="character" w:customStyle="1" w:styleId="39">
+  <w:style w:type="character" w:customStyle="1" w:styleId="GB23120">
     <w:name w:val="样式 仿宋_GB2312 小四 加粗"/>
-    <w:uiPriority w:val="0"/>
     <w:rPr>
-      <w:rFonts w:ascii="仿宋_GB2312" w:hAnsi="仿宋_GB2312" w:eastAsia="宋体"/>
+      <w:rFonts w:ascii="仿宋_GB2312" w:eastAsia="宋体" w:hAnsi="仿宋_GB2312"/>
       <w:bCs/>
       <w:kern w:val="0"/>
       <w:sz w:val="21"/>
     </w:rPr>
   </w:style>
-  <w:style w:type="character" w:customStyle="1" w:styleId="40">
+  <w:style w:type="character" w:customStyle="1" w:styleId="a9">
     <w:name w:val="页眉 字符"/>
-    <w:link w:val="13"/>
+    <w:link w:val="a8"/>
     <w:uiPriority w:val="99"/>
     <w:rPr>
       <w:kern w:val="2"/>
@@ -5604,9 +4728,9 @@
       <w:szCs w:val="18"/>
     </w:rPr>
   </w:style>
-  <w:style w:type="character" w:customStyle="1" w:styleId="41">
+  <w:style w:type="character" w:customStyle="1" w:styleId="50">
     <w:name w:val="标题 5 字符"/>
-    <w:link w:val="6"/>
+    <w:link w:val="5"/>
     <w:uiPriority w:val="9"/>
     <w:rPr>
       <w:b/>
@@ -5616,9 +4740,9 @@
       <w:szCs w:val="28"/>
     </w:rPr>
   </w:style>
-  <w:style w:type="character" w:customStyle="1" w:styleId="42">
+  <w:style w:type="character" w:customStyle="1" w:styleId="a7">
     <w:name w:val="页脚 字符"/>
-    <w:link w:val="12"/>
+    <w:link w:val="a6"/>
     <w:uiPriority w:val="99"/>
     <w:rPr>
       <w:kern w:val="2"/>
@@ -5626,9 +4750,9 @@
       <w:szCs w:val="18"/>
     </w:rPr>
   </w:style>
-  <w:style w:type="character" w:customStyle="1" w:styleId="43">
+  <w:style w:type="character" w:customStyle="1" w:styleId="af0">
     <w:name w:val="无间隔 字符"/>
-    <w:link w:val="34"/>
+    <w:link w:val="af"/>
     <w:uiPriority w:val="1"/>
     <w:rPr>
       <w:rFonts w:ascii="Calibri" w:hAnsi="Calibri"/>
@@ -5921,6 +5045,7 @@
     </a:fmtScheme>
   </a:themeElements>
   <a:objectDefaults/>
+  <a:extraClrSchemeLst/>
 </a:theme>
 </file>
 

--- a/数据结构试验/第一章线性表/稀疏多项式/数据结构实验【05】-实验1线性表稀疏多项式-18计科四班孙宝才20182714 .docx
+++ b/数据结构试验/第一章线性表/稀疏多项式/数据结构实验【05】-实验1线性表稀疏多项式-18计科四班孙宝才20182714 .docx
@@ -291,7 +291,6 @@
               </w:rPr>
               <w:t>18</w:t>
             </w:r>
-            <w:proofErr w:type="gramStart"/>
             <w:r>
               <w:rPr>
                 <w:rFonts w:hint="eastAsia"/>
@@ -301,7 +300,6 @@
               </w:rPr>
               <w:t>计科四班</w:t>
             </w:r>
-            <w:proofErr w:type="gramEnd"/>
           </w:p>
         </w:tc>
         <w:tc>
@@ -423,23 +421,7 @@
                 <w:rFonts w:hint="eastAsia"/>
                 <w:color w:val="0070C0"/>
               </w:rPr>
-              <w:t>每个实验的评分将根据同学们选题的难度系数、工作量、完成程度、报告质量等综合评定。实验</w:t>
-            </w:r>
-            <w:proofErr w:type="gramStart"/>
-            <w:r>
-              <w:rPr>
-                <w:rFonts w:hint="eastAsia"/>
-                <w:color w:val="0070C0"/>
-              </w:rPr>
-              <w:t>课采用</w:t>
-            </w:r>
-            <w:proofErr w:type="gramEnd"/>
-            <w:r>
-              <w:rPr>
-                <w:rFonts w:hint="eastAsia"/>
-                <w:color w:val="0070C0"/>
-              </w:rPr>
-              <w:t>积分制，所有实验的成绩加权平均就是最终实验成绩，请认真完成每个实验。</w:t>
+              <w:t>每个实验的评分将根据同学们选题的难度系数、工作量、完成程度、报告质量等综合评定。实验课采用积分制，所有实验的成绩加权平均就是最终实验成绩，请认真完成每个实验。</w:t>
             </w:r>
           </w:p>
           <w:p>
@@ -650,7 +632,6 @@
               <w:ind w:firstLineChars="200" w:firstLine="420"/>
               <w:jc w:val="left"/>
               <w:rPr>
-                <w:rFonts w:hint="eastAsia"/>
                 <w:b/>
               </w:rPr>
             </w:pPr>
@@ -862,7 +843,6 @@
               </w:tabs>
               <w:ind w:rightChars="298" w:right="626"/>
               <w:rPr>
-                <w:rFonts w:hint="eastAsia"/>
                 <w:color w:val="0070C0"/>
               </w:rPr>
             </w:pPr>
@@ -963,43 +943,28 @@
                 <w:rFonts w:hint="eastAsia"/>
                 <w:szCs w:val="21"/>
               </w:rPr>
-              <w:t>结点按各项指数的</w:t>
-            </w:r>
-            <w:r>
-              <w:rPr>
-                <w:rFonts w:hint="eastAsia"/>
+              <w:t>结点按各项指数的升序排列，能够输出多项式，</w:t>
+            </w:r>
+          </w:p>
+          <w:p>
+            <w:pPr>
+              <w:ind w:leftChars="-1" w:left="-2" w:rightChars="298" w:right="626"/>
+              <w:rPr>
                 <w:szCs w:val="21"/>
               </w:rPr>
-              <w:t>升序</w:t>
-            </w:r>
+            </w:pPr>
             <w:r>
               <w:rPr>
                 <w:rFonts w:hint="eastAsia"/>
                 <w:szCs w:val="21"/>
               </w:rPr>
-              <w:t>排列，能够输出多项式，</w:t>
+              <w:t>输出时，先输出总项数，再输出各项系数、指数，</w:t>
             </w:r>
           </w:p>
           <w:p>
             <w:pPr>
               <w:ind w:leftChars="-1" w:left="-2" w:rightChars="298" w:right="626"/>
               <w:rPr>
-                <w:szCs w:val="21"/>
-              </w:rPr>
-            </w:pPr>
-            <w:r>
-              <w:rPr>
-                <w:rFonts w:hint="eastAsia"/>
-                <w:szCs w:val="21"/>
-              </w:rPr>
-              <w:t>输出时，先输出总项数，再输出各项系数、指数，</w:t>
-            </w:r>
-          </w:p>
-          <w:p>
-            <w:pPr>
-              <w:ind w:leftChars="-1" w:left="-2" w:rightChars="298" w:right="626"/>
-              <w:rPr>
-                <w:rFonts w:hint="eastAsia"/>
                 <w:b/>
                 <w:sz w:val="24"/>
               </w:rPr>
@@ -1108,9 +1073,6 @@
               <w:widowControl/>
               <w:ind w:firstLineChars="401" w:firstLine="842"/>
               <w:jc w:val="left"/>
-              <w:rPr>
-                <w:rFonts w:hint="eastAsia"/>
-              </w:rPr>
             </w:pPr>
             <w:r>
               <w:rPr>
@@ -1323,50 +1285,7 @@
                 <w:tab w:val="left" w:pos="420"/>
               </w:tabs>
               <w:ind w:rightChars="298" w:right="626"/>
-              <w:rPr>
-                <w:rFonts w:hint="eastAsia"/>
-              </w:rPr>
-            </w:pPr>
-            <w:r>
-              <w:rPr>
-                <w:noProof/>
-              </w:rPr>
-              <w:drawing>
-                <wp:inline distT="0" distB="0" distL="0" distR="0" wp14:anchorId="798E6E19" wp14:editId="68229B48">
-                  <wp:extent cx="5400040" cy="2469515"/>
-                  <wp:effectExtent l="0" t="0" r="0" b="6985"/>
-                  <wp:docPr id="10" name="图片 10"/>
-                  <wp:cNvGraphicFramePr>
-                    <a:graphicFrameLocks xmlns:a="http://schemas.openxmlformats.org/drawingml/2006/main" noChangeAspect="1"/>
-                  </wp:cNvGraphicFramePr>
-                  <a:graphic xmlns:a="http://schemas.openxmlformats.org/drawingml/2006/main">
-                    <a:graphicData uri="http://schemas.openxmlformats.org/drawingml/2006/picture">
-                      <pic:pic xmlns:pic="http://schemas.openxmlformats.org/drawingml/2006/picture">
-                        <pic:nvPicPr>
-                          <pic:cNvPr id="1" name=""/>
-                          <pic:cNvPicPr/>
-                        </pic:nvPicPr>
-                        <pic:blipFill>
-                          <a:blip r:embed="rId10"/>
-                          <a:stretch>
-                            <a:fillRect/>
-                          </a:stretch>
-                        </pic:blipFill>
-                        <pic:spPr>
-                          <a:xfrm>
-                            <a:off x="0" y="0"/>
-                            <a:ext cx="5400040" cy="2469515"/>
-                          </a:xfrm>
-                          <a:prstGeom prst="rect">
-                            <a:avLst/>
-                          </a:prstGeom>
-                        </pic:spPr>
-                      </pic:pic>
-                    </a:graphicData>
-                  </a:graphic>
-                </wp:inline>
-              </w:drawing>
-            </w:r>
+            </w:pPr>
           </w:p>
           <w:p>
             <w:pPr>
@@ -1423,7 +1342,6 @@
             <w:pPr>
               <w:ind w:left="-3" w:rightChars="298" w:right="626"/>
               <w:rPr>
-                <w:rFonts w:hint="eastAsia"/>
                 <w:b/>
                 <w:sz w:val="24"/>
               </w:rPr>
@@ -1490,27 +1408,7 @@
                 <w:bCs/>
                 <w:color w:val="0070C0"/>
               </w:rPr>
-              <w:t>先给出测试方案和数据，将每个测试方案的运行结果截图，并在图后给出分析和结论。例如，约</w:t>
-            </w:r>
-            <w:proofErr w:type="gramStart"/>
-            <w:r>
-              <w:rPr>
-                <w:rFonts w:hint="eastAsia"/>
-                <w:b/>
-                <w:bCs/>
-                <w:color w:val="0070C0"/>
-              </w:rPr>
-              <w:t>瑟</w:t>
-            </w:r>
-            <w:proofErr w:type="gramEnd"/>
-            <w:r>
-              <w:rPr>
-                <w:rFonts w:hint="eastAsia"/>
-                <w:b/>
-                <w:bCs/>
-                <w:color w:val="0070C0"/>
-              </w:rPr>
-              <w:t>夫环的实验可以先给出人数和每个人密码，推测出出列的顺序，然后上机验证，并给出截图，然后总结一下。</w:t>
+              <w:t>先给出测试方案和数据，将每个测试方案的运行结果截图，并在图后给出分析和结论。例如，约瑟夫环的实验可以先给出人数和每个人密码，推测出出列的顺序，然后上机验证，并给出截图，然后总结一下。</w:t>
             </w:r>
           </w:p>
           <w:p>
@@ -1543,26 +1441,7 @@
                 <w:b/>
                 <w:color w:val="0070C0"/>
               </w:rPr>
-              <w:lastRenderedPageBreak/>
-              <w:t>也可以用录</w:t>
-            </w:r>
-            <w:proofErr w:type="gramStart"/>
-            <w:r>
-              <w:rPr>
-                <w:rFonts w:hint="eastAsia"/>
-                <w:b/>
-                <w:color w:val="0070C0"/>
-              </w:rPr>
-              <w:t>屏软件</w:t>
-            </w:r>
-            <w:proofErr w:type="gramEnd"/>
-            <w:r>
-              <w:rPr>
-                <w:rFonts w:hint="eastAsia"/>
-                <w:b/>
-                <w:color w:val="0070C0"/>
-              </w:rPr>
-              <w:t>录制演示视频，视频以程序内容命名，可以和报告一起提交。</w:t>
+              <w:t>也可以用录屏软件录制演示视频，视频以程序内容命名，可以和报告一起提交。</w:t>
             </w:r>
           </w:p>
         </w:tc>
@@ -1591,7 +1470,6 @@
                 <w:b/>
                 <w:sz w:val="24"/>
               </w:rPr>
-              <w:lastRenderedPageBreak/>
               <w:t>本次实验小结：</w:t>
             </w:r>
           </w:p>
@@ -1892,6 +1770,7 @@
                 <w:b/>
                 <w:color w:val="0070C0"/>
               </w:rPr>
+              <w:lastRenderedPageBreak/>
               <w:t>会由老师根据报告内容抽查程序实际的运行情况，可能是实验课上，或在线共享视频的方式。</w:t>
             </w:r>
           </w:p>
@@ -1903,7 +1782,7 @@
                 <w:color w:val="0070C0"/>
               </w:rPr>
             </w:pPr>
-            <w:hyperlink r:id="rId11" w:history="1">
+            <w:hyperlink r:id="rId10" w:history="1">
               <w:r>
                 <w:rPr>
                   <w:rStyle w:val="ad"/>
@@ -1934,6 +1813,7 @@
                 <w:sz w:val="24"/>
                 <w:szCs w:val="32"/>
               </w:rPr>
+              <w:lastRenderedPageBreak/>
               <w:t>九、你使用或推荐的参考资料：</w:t>
             </w:r>
           </w:p>
@@ -2257,21 +2137,7 @@
         <w:rPr>
           <w:rFonts w:hint="eastAsia"/>
         </w:rPr>
-        <w:t>每章一个实验报告，</w:t>
-      </w:r>
-      <w:proofErr w:type="gramStart"/>
-      <w:r>
-        <w:rPr>
-          <w:rFonts w:hint="eastAsia"/>
-        </w:rPr>
-        <w:t>实验总</w:t>
-      </w:r>
-      <w:proofErr w:type="gramEnd"/>
-      <w:r>
-        <w:rPr>
-          <w:rFonts w:hint="eastAsia"/>
-        </w:rPr>
-        <w:t>次数</w:t>
+        <w:t>每章一个实验报告，实验总次数</w:t>
       </w:r>
       <w:r>
         <w:rPr>
@@ -2315,21 +2181,7 @@
         <w:rPr>
           <w:rFonts w:hint="eastAsia"/>
         </w:rPr>
-        <w:t>实验报告电子</w:t>
-      </w:r>
-      <w:proofErr w:type="gramStart"/>
-      <w:r>
-        <w:rPr>
-          <w:rFonts w:hint="eastAsia"/>
-        </w:rPr>
-        <w:t>稿一般</w:t>
-      </w:r>
-      <w:proofErr w:type="gramEnd"/>
-      <w:r>
-        <w:rPr>
-          <w:rFonts w:hint="eastAsia"/>
-        </w:rPr>
-        <w:t>要求两周内提交，较难的实验是三周，没有及时完成的同学最多延迟一周，成果均以附件形式发到我的</w:t>
+        <w:t>实验报告电子稿一般要求两周内提交，较难的实验是三周，没有及时完成的同学最多延迟一周，成果均以附件形式发到我的</w:t>
       </w:r>
       <w:r>
         <w:rPr>
@@ -2367,21 +2219,7 @@
         <w:rPr>
           <w:rFonts w:hint="eastAsia"/>
         </w:rPr>
-        <w:t>实验无论是否成功请不要互相直接抄袭，实验时</w:t>
-      </w:r>
-      <w:proofErr w:type="gramStart"/>
-      <w:r>
-        <w:rPr>
-          <w:rFonts w:hint="eastAsia"/>
-        </w:rPr>
-        <w:t>请亲自</w:t>
-      </w:r>
-      <w:proofErr w:type="gramEnd"/>
-      <w:r>
-        <w:rPr>
-          <w:rFonts w:hint="eastAsia"/>
-        </w:rPr>
-        <w:t>完成代码和调试，如实验不成功，可以找出解决方案后下次再修改，可以附以各种说明和分析甚至运行不成功的图片。</w:t>
+        <w:t>实验无论是否成功请不要互相直接抄袭，实验时请亲自完成代码和调试，如实验不成功，可以找出解决方案后下次再修改，可以附以各种说明和分析甚至运行不成功的图片。</w:t>
       </w:r>
     </w:p>
     <w:p>
@@ -2404,9 +2242,9 @@
       </w:pPr>
     </w:p>
     <w:sectPr>
-      <w:headerReference w:type="default" r:id="rId12"/>
-      <w:footerReference w:type="even" r:id="rId13"/>
-      <w:footerReference w:type="default" r:id="rId14"/>
+      <w:headerReference w:type="default" r:id="rId11"/>
+      <w:footerReference w:type="even" r:id="rId12"/>
+      <w:footerReference w:type="default" r:id="rId13"/>
       <w:pgSz w:w="11906" w:h="16838"/>
       <w:pgMar w:top="1440" w:right="1701" w:bottom="1440" w:left="1701" w:header="851" w:footer="992" w:gutter="0"/>
       <w:cols w:space="720"/>
@@ -2590,7 +2428,7 @@
         </mc:Choice>
         <mc:Fallback>
           <w:pict>
-            <v:group w14:anchorId="6B67EC6D" id="组合 7" o:spid="_x0000_s1026" style="position:absolute;left:0;text-align:left;margin-left:0;margin-top:0;width:594.6pt;height:64.8pt;flip:y;z-index:251660288;mso-width-percent:1000;mso-height-percent:900;mso-position-horizontal:center;mso-position-horizontal-relative:page;mso-position-vertical:bottom;mso-position-vertical-relative:page;mso-width-percent:1000;mso-height-percent:900;mso-height-relative:bottom-margin-area" coordorigin="8,9" coordsize="15823,1439" o:gfxdata="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" o:allowincell="f">
+            <v:group w14:anchorId="52628289" id="组合 7" o:spid="_x0000_s1026" style="position:absolute;left:0;text-align:left;margin-left:0;margin-top:0;width:594.6pt;height:64.8pt;flip:y;z-index:251660288;mso-width-percent:1000;mso-height-percent:900;mso-position-horizontal:center;mso-position-horizontal-relative:page;mso-position-vertical:bottom;mso-position-vertical-relative:page;mso-width-percent:1000;mso-height-percent:900;mso-height-relative:bottom-margin-area" coordorigin="8,9" coordsize="15823,1439" o:gfxdata="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" o:allowincell="f">
               <v:shapetype id="_x0000_t32" coordsize="21600,21600" o:spt="32" o:oned="t" path="m,l21600,21600e" filled="f">
                 <v:path arrowok="t" fillok="f" o:connecttype="none"/>
                 <o:lock v:ext="edit" shapetype="t"/>
@@ -2663,7 +2501,7 @@
         </mc:Choice>
         <mc:Fallback>
           <w:pict>
-            <v:rect w14:anchorId="2894635F" id="矩形 6" o:spid="_x0000_s1026" style="position:absolute;left:0;text-align:left;margin-left:38.95pt;margin-top:777.5pt;width:7.15pt;height:64.05pt;z-index:251659264;visibility:visible;mso-wrap-style:square;mso-width-percent:0;mso-height-percent:900;mso-wrap-distance-left:9pt;mso-wrap-distance-top:0;mso-wrap-distance-right:9pt;mso-wrap-distance-bottom:0;mso-position-horizontal:absolute;mso-position-horizontal-relative:page;mso-position-vertical:absolute;mso-position-vertical-relative:page;mso-width-percent:0;mso-height-percent:900;mso-width-relative:page;mso-height-relative:bottom-margin-area;v-text-anchor:top" o:gfxdata="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" fillcolor="#4bacc6" strokecolor="#205867">
+            <v:rect w14:anchorId="4E10C3E5" id="矩形 6" o:spid="_x0000_s1026" style="position:absolute;left:0;text-align:left;margin-left:38.95pt;margin-top:777.5pt;width:7.15pt;height:64.05pt;z-index:251659264;visibility:visible;mso-wrap-style:square;mso-width-percent:0;mso-height-percent:900;mso-wrap-distance-left:9pt;mso-wrap-distance-top:0;mso-wrap-distance-right:9pt;mso-wrap-distance-bottom:0;mso-position-horizontal:absolute;mso-position-horizontal-relative:page;mso-position-vertical:absolute;mso-position-vertical-relative:page;mso-width-percent:0;mso-height-percent:900;mso-width-relative:page;mso-height-relative:bottom-margin-area;v-text-anchor:top" o:gfxdata="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" fillcolor="#4bacc6" strokecolor="#205867">
               <w10:wrap anchorx="page" anchory="page"/>
             </v:rect>
           </w:pict>
@@ -2730,7 +2568,7 @@
         </mc:Choice>
         <mc:Fallback>
           <w:pict>
-            <v:rect w14:anchorId="38FC7C65" id="矩形 5" o:spid="_x0000_s1026" style="position:absolute;left:0;text-align:left;margin-left:549.2pt;margin-top:777.5pt;width:7.15pt;height:64.05pt;z-index:251658240;visibility:visible;mso-wrap-style:square;mso-width-percent:0;mso-height-percent:900;mso-wrap-distance-left:9pt;mso-wrap-distance-top:0;mso-wrap-distance-right:9pt;mso-wrap-distance-bottom:0;mso-position-horizontal:absolute;mso-position-horizontal-relative:page;mso-position-vertical:absolute;mso-position-vertical-relative:page;mso-width-percent:0;mso-height-percent:900;mso-width-relative:page;mso-height-relative:bottom-margin-area;v-text-anchor:top" o:gfxdata="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" fillcolor="#4bacc6" strokecolor="#205867">
+            <v:rect w14:anchorId="14526ED2" id="矩形 5" o:spid="_x0000_s1026" style="position:absolute;left:0;text-align:left;margin-left:549.2pt;margin-top:777.5pt;width:7.15pt;height:64.05pt;z-index:251658240;visibility:visible;mso-wrap-style:square;mso-width-percent:0;mso-height-percent:900;mso-wrap-distance-left:9pt;mso-wrap-distance-top:0;mso-wrap-distance-right:9pt;mso-wrap-distance-bottom:0;mso-position-horizontal:absolute;mso-position-horizontal-relative:page;mso-position-vertical:absolute;mso-position-vertical-relative:page;mso-width-percent:0;mso-height-percent:900;mso-width-relative:page;mso-height-relative:bottom-margin-area;v-text-anchor:top" o:gfxdata="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" fillcolor="#4bacc6" strokecolor="#205867">
               <w10:wrap anchorx="page" anchory="page"/>
             </v:rect>
           </w:pict>

--- a/数据结构试验/第一章线性表/稀疏多项式/数据结构实验【05】-实验1线性表稀疏多项式-18计科四班孙宝才20182714 .docx
+++ b/数据结构试验/第一章线性表/稀疏多项式/数据结构实验【05】-实验1线性表稀疏多项式-18计科四班孙宝才20182714 .docx
@@ -291,6 +291,7 @@
               </w:rPr>
               <w:t>18</w:t>
             </w:r>
+            <w:proofErr w:type="gramStart"/>
             <w:r>
               <w:rPr>
                 <w:rFonts w:hint="eastAsia"/>
@@ -300,6 +301,7 @@
               </w:rPr>
               <w:t>计科四班</w:t>
             </w:r>
+            <w:proofErr w:type="gramEnd"/>
           </w:p>
         </w:tc>
         <w:tc>
@@ -421,7 +423,23 @@
                 <w:rFonts w:hint="eastAsia"/>
                 <w:color w:val="0070C0"/>
               </w:rPr>
-              <w:t>每个实验的评分将根据同学们选题的难度系数、工作量、完成程度、报告质量等综合评定。实验课采用积分制，所有实验的成绩加权平均就是最终实验成绩，请认真完成每个实验。</w:t>
+              <w:t>每个实验的评分将根据同学们选题的难度系数、工作量、完成程度、报告质量等综合评定。实验</w:t>
+            </w:r>
+            <w:proofErr w:type="gramStart"/>
+            <w:r>
+              <w:rPr>
+                <w:rFonts w:hint="eastAsia"/>
+                <w:color w:val="0070C0"/>
+              </w:rPr>
+              <w:t>课采用</w:t>
+            </w:r>
+            <w:proofErr w:type="gramEnd"/>
+            <w:r>
+              <w:rPr>
+                <w:rFonts w:hint="eastAsia"/>
+                <w:color w:val="0070C0"/>
+              </w:rPr>
+              <w:t>积分制，所有实验的成绩加权平均就是最终实验成绩，请认真完成每个实验。</w:t>
             </w:r>
           </w:p>
           <w:p>
@@ -644,445 +662,6 @@
                   <wp:extent cx="2860964" cy="1791803"/>
                   <wp:effectExtent l="0" t="0" r="0" b="0"/>
                   <wp:docPr id="8" name="图片 8"/>
-                  <wp:cNvGraphicFramePr>
-                    <a:graphicFrameLocks xmlns:a="http://schemas.openxmlformats.org/drawingml/2006/main" noChangeAspect="1"/>
-                  </wp:cNvGraphicFramePr>
-                  <a:graphic xmlns:a="http://schemas.openxmlformats.org/drawingml/2006/main">
-                    <a:graphicData uri="http://schemas.openxmlformats.org/drawingml/2006/picture">
-                      <pic:pic xmlns:pic="http://schemas.openxmlformats.org/drawingml/2006/picture">
-                        <pic:nvPicPr>
-                          <pic:cNvPr id="1" name=""/>
-                          <pic:cNvPicPr/>
-                        </pic:nvPicPr>
-                        <pic:blipFill>
-                          <a:blip r:embed="rId8"/>
-                          <a:stretch>
-                            <a:fillRect/>
-                          </a:stretch>
-                        </pic:blipFill>
-                        <pic:spPr>
-                          <a:xfrm>
-                            <a:off x="0" y="0"/>
-                            <a:ext cx="2913859" cy="1824931"/>
-                          </a:xfrm>
-                          <a:prstGeom prst="rect">
-                            <a:avLst/>
-                          </a:prstGeom>
-                        </pic:spPr>
-                      </pic:pic>
-                    </a:graphicData>
-                  </a:graphic>
-                </wp:inline>
-              </w:drawing>
-            </w:r>
-          </w:p>
-        </w:tc>
-      </w:tr>
-      <w:tr>
-        <w:trPr>
-          <w:trHeight w:val="1093"/>
-        </w:trPr>
-        <w:tc>
-          <w:tcPr>
-            <w:tcW w:w="5000" w:type="pct"/>
-            <w:gridSpan w:val="3"/>
-          </w:tcPr>
-          <w:p>
-            <w:pPr>
-              <w:numPr>
-                <w:ilvl w:val="0"/>
-                <w:numId w:val="6"/>
-              </w:numPr>
-              <w:ind w:rightChars="298" w:right="626"/>
-              <w:rPr>
-                <w:b/>
-                <w:sz w:val="24"/>
-              </w:rPr>
-            </w:pPr>
-            <w:r>
-              <w:rPr>
-                <w:rFonts w:hint="eastAsia"/>
-                <w:b/>
-                <w:sz w:val="24"/>
-              </w:rPr>
-              <w:t>实验目的：</w:t>
-            </w:r>
-          </w:p>
-          <w:p>
-            <w:pPr>
-              <w:numPr>
-                <w:ilvl w:val="0"/>
-                <w:numId w:val="7"/>
-              </w:numPr>
-              <w:ind w:rightChars="298" w:right="626"/>
-              <w:rPr>
-                <w:color w:val="0070C0"/>
-              </w:rPr>
-            </w:pPr>
-            <w:r>
-              <w:rPr>
-                <w:rFonts w:hint="eastAsia"/>
-                <w:b/>
-                <w:bCs/>
-                <w:color w:val="0070C0"/>
-              </w:rPr>
-              <w:t>实现一元稀疏多项式的定义，初始化</w:t>
-            </w:r>
-          </w:p>
-          <w:p>
-            <w:pPr>
-              <w:numPr>
-                <w:ilvl w:val="0"/>
-                <w:numId w:val="7"/>
-              </w:numPr>
-              <w:ind w:rightChars="298" w:right="626"/>
-              <w:rPr>
-                <w:color w:val="0070C0"/>
-              </w:rPr>
-            </w:pPr>
-            <w:r>
-              <w:rPr>
-                <w:rFonts w:hint="eastAsia"/>
-                <w:color w:val="0070C0"/>
-              </w:rPr>
-              <w:t>熟悉链表的生成，删除插入等</w:t>
-            </w:r>
-          </w:p>
-          <w:p>
-            <w:pPr>
-              <w:numPr>
-                <w:ilvl w:val="0"/>
-                <w:numId w:val="7"/>
-              </w:numPr>
-              <w:ind w:rightChars="298" w:right="626"/>
-              <w:rPr>
-                <w:color w:val="0070C0"/>
-              </w:rPr>
-            </w:pPr>
-            <w:r>
-              <w:rPr>
-                <w:rFonts w:hint="eastAsia"/>
-                <w:color w:val="0070C0"/>
-              </w:rPr>
-              <w:t>了解</w:t>
-            </w:r>
-            <w:r>
-              <w:rPr>
-                <w:rFonts w:hint="eastAsia"/>
-                <w:color w:val="0070C0"/>
-              </w:rPr>
-              <w:t>vs</w:t>
-            </w:r>
-            <w:r>
-              <w:rPr>
-                <w:color w:val="0070C0"/>
-              </w:rPr>
-              <w:t xml:space="preserve"> </w:t>
-            </w:r>
-            <w:proofErr w:type="spellStart"/>
-            <w:r>
-              <w:rPr>
-                <w:rFonts w:hint="eastAsia"/>
-                <w:color w:val="0070C0"/>
-              </w:rPr>
-              <w:t>stdio</w:t>
-            </w:r>
-            <w:proofErr w:type="spellEnd"/>
-            <w:r>
-              <w:rPr>
-                <w:rFonts w:hint="eastAsia"/>
-                <w:color w:val="0070C0"/>
-              </w:rPr>
-              <w:t>和</w:t>
-            </w:r>
-            <w:r>
-              <w:rPr>
-                <w:rFonts w:hint="eastAsia"/>
-                <w:color w:val="0070C0"/>
-              </w:rPr>
-              <w:t>GitHub</w:t>
-            </w:r>
-            <w:r>
-              <w:rPr>
-                <w:rFonts w:hint="eastAsia"/>
-                <w:color w:val="0070C0"/>
-              </w:rPr>
-              <w:t>的使用，优化</w:t>
-            </w:r>
-          </w:p>
-          <w:p>
-            <w:pPr>
-              <w:numPr>
-                <w:ilvl w:val="0"/>
-                <w:numId w:val="7"/>
-              </w:numPr>
-              <w:ind w:rightChars="298" w:right="626"/>
-              <w:rPr>
-                <w:color w:val="0070C0"/>
-              </w:rPr>
-            </w:pPr>
-            <w:r>
-              <w:rPr>
-                <w:rFonts w:hint="eastAsia"/>
-                <w:color w:val="0070C0"/>
-              </w:rPr>
-              <w:t>malloc</w:t>
-            </w:r>
-            <w:r>
-              <w:rPr>
-                <w:rFonts w:hint="eastAsia"/>
-                <w:color w:val="0070C0"/>
-              </w:rPr>
-              <w:t>函数的运用</w:t>
-            </w:r>
-          </w:p>
-          <w:p>
-            <w:pPr>
-              <w:tabs>
-                <w:tab w:val="left" w:pos="420"/>
-              </w:tabs>
-              <w:ind w:rightChars="298" w:right="626"/>
-              <w:rPr>
-                <w:color w:val="0070C0"/>
-              </w:rPr>
-            </w:pPr>
-          </w:p>
-          <w:p>
-            <w:pPr>
-              <w:ind w:rightChars="298" w:right="626" w:firstLineChars="202" w:firstLine="424"/>
-              <w:rPr>
-                <w:color w:val="FF0000"/>
-              </w:rPr>
-            </w:pPr>
-          </w:p>
-        </w:tc>
-      </w:tr>
-      <w:tr>
-        <w:trPr>
-          <w:trHeight w:val="2098"/>
-        </w:trPr>
-        <w:tc>
-          <w:tcPr>
-            <w:tcW w:w="5000" w:type="pct"/>
-            <w:gridSpan w:val="3"/>
-            <w:vAlign w:val="center"/>
-          </w:tcPr>
-          <w:p>
-            <w:pPr>
-              <w:ind w:leftChars="-1" w:left="-2" w:rightChars="298" w:right="626"/>
-              <w:rPr>
-                <w:b/>
-                <w:sz w:val="24"/>
-              </w:rPr>
-            </w:pPr>
-            <w:r>
-              <w:rPr>
-                <w:rFonts w:hint="eastAsia"/>
-                <w:b/>
-                <w:sz w:val="24"/>
-              </w:rPr>
-              <w:t>三、你的选题：</w:t>
-            </w:r>
-          </w:p>
-          <w:p>
-            <w:pPr>
-              <w:ind w:leftChars="-1" w:left="-2" w:rightChars="298" w:right="626"/>
-              <w:rPr>
-                <w:b/>
-                <w:sz w:val="24"/>
-              </w:rPr>
-            </w:pPr>
-            <w:r>
-              <w:rPr>
-                <w:rFonts w:hint="eastAsia"/>
-                <w:b/>
-                <w:sz w:val="24"/>
-              </w:rPr>
-              <w:t>一元稀疏多项式（单链表）</w:t>
-            </w:r>
-          </w:p>
-          <w:p>
-            <w:pPr>
-              <w:ind w:leftChars="-1" w:left="-2" w:rightChars="298" w:right="626"/>
-              <w:rPr>
-                <w:szCs w:val="21"/>
-              </w:rPr>
-            </w:pPr>
-            <w:r>
-              <w:rPr>
-                <w:rFonts w:hint="eastAsia"/>
-                <w:szCs w:val="21"/>
-              </w:rPr>
-              <w:t>一元稀疏多项式计算器。</w:t>
-            </w:r>
-          </w:p>
-          <w:p>
-            <w:pPr>
-              <w:ind w:leftChars="-1" w:left="-2" w:rightChars="298" w:right="626"/>
-              <w:rPr>
-                <w:szCs w:val="21"/>
-              </w:rPr>
-            </w:pPr>
-            <w:r>
-              <w:rPr>
-                <w:rFonts w:hint="eastAsia"/>
-                <w:szCs w:val="21"/>
-              </w:rPr>
-              <w:t>可以用单链表作为存储结构，建立一元多项式，</w:t>
-            </w:r>
-          </w:p>
-          <w:p>
-            <w:pPr>
-              <w:ind w:leftChars="-1" w:left="-2" w:rightChars="298" w:right="626"/>
-              <w:rPr>
-                <w:szCs w:val="21"/>
-              </w:rPr>
-            </w:pPr>
-            <w:r>
-              <w:rPr>
-                <w:rFonts w:hint="eastAsia"/>
-                <w:szCs w:val="21"/>
-              </w:rPr>
-              <w:t>结点按各项指数的升序排列，能够输出多项式，</w:t>
-            </w:r>
-          </w:p>
-          <w:p>
-            <w:pPr>
-              <w:ind w:leftChars="-1" w:left="-2" w:rightChars="298" w:right="626"/>
-              <w:rPr>
-                <w:szCs w:val="21"/>
-              </w:rPr>
-            </w:pPr>
-            <w:r>
-              <w:rPr>
-                <w:rFonts w:hint="eastAsia"/>
-                <w:szCs w:val="21"/>
-              </w:rPr>
-              <w:t>输出时，先输出总项数，再输出各项系数、指数，</w:t>
-            </w:r>
-          </w:p>
-          <w:p>
-            <w:pPr>
-              <w:ind w:leftChars="-1" w:left="-2" w:rightChars="298" w:right="626"/>
-              <w:rPr>
-                <w:b/>
-                <w:sz w:val="24"/>
-              </w:rPr>
-            </w:pPr>
-            <w:r>
-              <w:rPr>
-                <w:rFonts w:hint="eastAsia"/>
-                <w:szCs w:val="21"/>
-              </w:rPr>
-              <w:t>可以生成</w:t>
-            </w:r>
-            <w:r>
-              <w:rPr>
-                <w:rFonts w:hint="eastAsia"/>
-                <w:szCs w:val="21"/>
-              </w:rPr>
-              <w:t>a</w:t>
-            </w:r>
-            <w:r>
-              <w:rPr>
-                <w:rFonts w:hint="eastAsia"/>
-                <w:szCs w:val="21"/>
-              </w:rPr>
-              <w:t>和</w:t>
-            </w:r>
-            <w:r>
-              <w:rPr>
-                <w:rFonts w:hint="eastAsia"/>
-                <w:szCs w:val="21"/>
-              </w:rPr>
-              <w:t>b</w:t>
-            </w:r>
-            <w:r>
-              <w:rPr>
-                <w:rFonts w:hint="eastAsia"/>
-                <w:szCs w:val="21"/>
-              </w:rPr>
-              <w:t>下个多项式，并进行相加、相减，输出计算后的结果。</w:t>
-            </w:r>
-            <w:r>
-              <w:rPr>
-                <w:szCs w:val="21"/>
-              </w:rPr>
-              <w:br/>
-            </w:r>
-          </w:p>
-          <w:p>
-            <w:pPr>
-              <w:ind w:leftChars="-1" w:left="-2" w:rightChars="298" w:right="626"/>
-              <w:rPr>
-                <w:color w:val="FF0000"/>
-                <w:szCs w:val="21"/>
-              </w:rPr>
-            </w:pPr>
-          </w:p>
-        </w:tc>
-      </w:tr>
-      <w:tr>
-        <w:trPr>
-          <w:trHeight w:val="90"/>
-        </w:trPr>
-        <w:tc>
-          <w:tcPr>
-            <w:tcW w:w="5000" w:type="pct"/>
-            <w:gridSpan w:val="3"/>
-          </w:tcPr>
-          <w:p>
-            <w:pPr>
-              <w:ind w:left="-3" w:rightChars="298" w:right="626"/>
-              <w:rPr>
-                <w:b/>
-                <w:sz w:val="24"/>
-              </w:rPr>
-            </w:pPr>
-            <w:r>
-              <w:rPr>
-                <w:rFonts w:hint="eastAsia"/>
-                <w:b/>
-                <w:sz w:val="24"/>
-              </w:rPr>
-              <w:t>四、存储结构说明和定义：</w:t>
-            </w:r>
-          </w:p>
-          <w:p>
-            <w:pPr>
-              <w:widowControl/>
-              <w:ind w:firstLineChars="401" w:firstLine="842"/>
-              <w:jc w:val="left"/>
-            </w:pPr>
-            <w:r>
-              <w:rPr>
-                <w:rFonts w:hint="eastAsia"/>
-              </w:rPr>
-              <w:lastRenderedPageBreak/>
-              <w:t>一元系数多项式的结构定义如下</w:t>
-            </w:r>
-            <w:r>
-              <w:rPr>
-                <w:rFonts w:hint="eastAsia"/>
-              </w:rPr>
-              <w:t>:</w:t>
-            </w:r>
-          </w:p>
-          <w:p>
-            <w:pPr>
-              <w:widowControl/>
-              <w:ind w:firstLineChars="401" w:firstLine="842"/>
-              <w:jc w:val="left"/>
-            </w:pPr>
-            <w:r>
-              <w:rPr>
-                <w:noProof/>
-              </w:rPr>
-              <w:drawing>
-                <wp:inline distT="0" distB="0" distL="0" distR="0" wp14:anchorId="356AB3EC" wp14:editId="59854551">
-                  <wp:extent cx="5400040" cy="2854325"/>
-                  <wp:effectExtent l="0" t="0" r="0" b="3175"/>
-                  <wp:docPr id="9" name="图片 9"/>
                   <wp:cNvGraphicFramePr>
                     <a:graphicFrameLocks xmlns:a="http://schemas.openxmlformats.org/drawingml/2006/main" noChangeAspect="1"/>
                   </wp:cNvGraphicFramePr>
@@ -1102,7 +681,7 @@
                         <pic:spPr>
                           <a:xfrm>
                             <a:off x="0" y="0"/>
-                            <a:ext cx="5400040" cy="2854325"/>
+                            <a:ext cx="2913859" cy="1824931"/>
                           </a:xfrm>
                           <a:prstGeom prst="rect">
                             <a:avLst/>
@@ -1115,6 +694,445 @@
               </w:drawing>
             </w:r>
           </w:p>
+        </w:tc>
+      </w:tr>
+      <w:tr>
+        <w:trPr>
+          <w:trHeight w:val="1093"/>
+        </w:trPr>
+        <w:tc>
+          <w:tcPr>
+            <w:tcW w:w="5000" w:type="pct"/>
+            <w:gridSpan w:val="3"/>
+          </w:tcPr>
+          <w:p>
+            <w:pPr>
+              <w:numPr>
+                <w:ilvl w:val="0"/>
+                <w:numId w:val="6"/>
+              </w:numPr>
+              <w:ind w:rightChars="298" w:right="626"/>
+              <w:rPr>
+                <w:b/>
+                <w:sz w:val="24"/>
+              </w:rPr>
+            </w:pPr>
+            <w:r>
+              <w:rPr>
+                <w:rFonts w:hint="eastAsia"/>
+                <w:b/>
+                <w:sz w:val="24"/>
+              </w:rPr>
+              <w:t>实验目的：</w:t>
+            </w:r>
+          </w:p>
+          <w:p>
+            <w:pPr>
+              <w:numPr>
+                <w:ilvl w:val="0"/>
+                <w:numId w:val="7"/>
+              </w:numPr>
+              <w:ind w:rightChars="298" w:right="626"/>
+              <w:rPr>
+                <w:color w:val="0070C0"/>
+              </w:rPr>
+            </w:pPr>
+            <w:r>
+              <w:rPr>
+                <w:rFonts w:hint="eastAsia"/>
+                <w:b/>
+                <w:bCs/>
+                <w:color w:val="0070C0"/>
+              </w:rPr>
+              <w:t>实现一元稀疏多项式的定义，初始化</w:t>
+            </w:r>
+          </w:p>
+          <w:p>
+            <w:pPr>
+              <w:numPr>
+                <w:ilvl w:val="0"/>
+                <w:numId w:val="7"/>
+              </w:numPr>
+              <w:ind w:rightChars="298" w:right="626"/>
+              <w:rPr>
+                <w:color w:val="0070C0"/>
+              </w:rPr>
+            </w:pPr>
+            <w:r>
+              <w:rPr>
+                <w:rFonts w:hint="eastAsia"/>
+                <w:color w:val="0070C0"/>
+              </w:rPr>
+              <w:t>熟悉链表的生成，删除插入等</w:t>
+            </w:r>
+          </w:p>
+          <w:p>
+            <w:pPr>
+              <w:numPr>
+                <w:ilvl w:val="0"/>
+                <w:numId w:val="7"/>
+              </w:numPr>
+              <w:ind w:rightChars="298" w:right="626"/>
+              <w:rPr>
+                <w:color w:val="0070C0"/>
+              </w:rPr>
+            </w:pPr>
+            <w:r>
+              <w:rPr>
+                <w:rFonts w:hint="eastAsia"/>
+                <w:color w:val="0070C0"/>
+              </w:rPr>
+              <w:t>了解</w:t>
+            </w:r>
+            <w:r>
+              <w:rPr>
+                <w:rFonts w:hint="eastAsia"/>
+                <w:color w:val="0070C0"/>
+              </w:rPr>
+              <w:t>vs</w:t>
+            </w:r>
+            <w:r>
+              <w:rPr>
+                <w:color w:val="0070C0"/>
+              </w:rPr>
+              <w:t xml:space="preserve"> </w:t>
+            </w:r>
+            <w:proofErr w:type="spellStart"/>
+            <w:r>
+              <w:rPr>
+                <w:rFonts w:hint="eastAsia"/>
+                <w:color w:val="0070C0"/>
+              </w:rPr>
+              <w:t>stdio</w:t>
+            </w:r>
+            <w:proofErr w:type="spellEnd"/>
+            <w:r>
+              <w:rPr>
+                <w:rFonts w:hint="eastAsia"/>
+                <w:color w:val="0070C0"/>
+              </w:rPr>
+              <w:t>和</w:t>
+            </w:r>
+            <w:r>
+              <w:rPr>
+                <w:rFonts w:hint="eastAsia"/>
+                <w:color w:val="0070C0"/>
+              </w:rPr>
+              <w:t>GitHub</w:t>
+            </w:r>
+            <w:r>
+              <w:rPr>
+                <w:rFonts w:hint="eastAsia"/>
+                <w:color w:val="0070C0"/>
+              </w:rPr>
+              <w:t>的使用，优化</w:t>
+            </w:r>
+          </w:p>
+          <w:p>
+            <w:pPr>
+              <w:numPr>
+                <w:ilvl w:val="0"/>
+                <w:numId w:val="7"/>
+              </w:numPr>
+              <w:ind w:rightChars="298" w:right="626"/>
+              <w:rPr>
+                <w:color w:val="0070C0"/>
+              </w:rPr>
+            </w:pPr>
+            <w:r>
+              <w:rPr>
+                <w:rFonts w:hint="eastAsia"/>
+                <w:color w:val="0070C0"/>
+              </w:rPr>
+              <w:t>malloc</w:t>
+            </w:r>
+            <w:r>
+              <w:rPr>
+                <w:rFonts w:hint="eastAsia"/>
+                <w:color w:val="0070C0"/>
+              </w:rPr>
+              <w:t>函数的运用</w:t>
+            </w:r>
+          </w:p>
+          <w:p>
+            <w:pPr>
+              <w:tabs>
+                <w:tab w:val="left" w:pos="420"/>
+              </w:tabs>
+              <w:ind w:rightChars="298" w:right="626"/>
+              <w:rPr>
+                <w:color w:val="0070C0"/>
+              </w:rPr>
+            </w:pPr>
+          </w:p>
+          <w:p>
+            <w:pPr>
+              <w:ind w:rightChars="298" w:right="626" w:firstLineChars="202" w:firstLine="424"/>
+              <w:rPr>
+                <w:color w:val="FF0000"/>
+              </w:rPr>
+            </w:pPr>
+          </w:p>
+        </w:tc>
+      </w:tr>
+      <w:tr>
+        <w:trPr>
+          <w:trHeight w:val="2098"/>
+        </w:trPr>
+        <w:tc>
+          <w:tcPr>
+            <w:tcW w:w="5000" w:type="pct"/>
+            <w:gridSpan w:val="3"/>
+            <w:vAlign w:val="center"/>
+          </w:tcPr>
+          <w:p>
+            <w:pPr>
+              <w:ind w:leftChars="-1" w:left="-2" w:rightChars="298" w:right="626"/>
+              <w:rPr>
+                <w:b/>
+                <w:sz w:val="24"/>
+              </w:rPr>
+            </w:pPr>
+            <w:r>
+              <w:rPr>
+                <w:rFonts w:hint="eastAsia"/>
+                <w:b/>
+                <w:sz w:val="24"/>
+              </w:rPr>
+              <w:t>三、你的选题：</w:t>
+            </w:r>
+          </w:p>
+          <w:p>
+            <w:pPr>
+              <w:ind w:leftChars="-1" w:left="-2" w:rightChars="298" w:right="626"/>
+              <w:rPr>
+                <w:b/>
+                <w:sz w:val="24"/>
+              </w:rPr>
+            </w:pPr>
+            <w:r>
+              <w:rPr>
+                <w:rFonts w:hint="eastAsia"/>
+                <w:b/>
+                <w:sz w:val="24"/>
+              </w:rPr>
+              <w:t>一元稀疏多项式（单链表）</w:t>
+            </w:r>
+          </w:p>
+          <w:p>
+            <w:pPr>
+              <w:ind w:leftChars="-1" w:left="-2" w:rightChars="298" w:right="626"/>
+              <w:rPr>
+                <w:szCs w:val="21"/>
+              </w:rPr>
+            </w:pPr>
+            <w:r>
+              <w:rPr>
+                <w:rFonts w:hint="eastAsia"/>
+                <w:szCs w:val="21"/>
+              </w:rPr>
+              <w:t>一元稀疏多项式计算器。</w:t>
+            </w:r>
+          </w:p>
+          <w:p>
+            <w:pPr>
+              <w:ind w:leftChars="-1" w:left="-2" w:rightChars="298" w:right="626"/>
+              <w:rPr>
+                <w:szCs w:val="21"/>
+              </w:rPr>
+            </w:pPr>
+            <w:r>
+              <w:rPr>
+                <w:rFonts w:hint="eastAsia"/>
+                <w:szCs w:val="21"/>
+              </w:rPr>
+              <w:t>可以用单链表作为存储结构，建立一元多项式，</w:t>
+            </w:r>
+          </w:p>
+          <w:p>
+            <w:pPr>
+              <w:ind w:leftChars="-1" w:left="-2" w:rightChars="298" w:right="626"/>
+              <w:rPr>
+                <w:szCs w:val="21"/>
+              </w:rPr>
+            </w:pPr>
+            <w:r>
+              <w:rPr>
+                <w:rFonts w:hint="eastAsia"/>
+                <w:szCs w:val="21"/>
+              </w:rPr>
+              <w:t>结点按各项指数的升序排列，能够输出多项式，</w:t>
+            </w:r>
+          </w:p>
+          <w:p>
+            <w:pPr>
+              <w:ind w:leftChars="-1" w:left="-2" w:rightChars="298" w:right="626"/>
+              <w:rPr>
+                <w:szCs w:val="21"/>
+              </w:rPr>
+            </w:pPr>
+            <w:r>
+              <w:rPr>
+                <w:rFonts w:hint="eastAsia"/>
+                <w:szCs w:val="21"/>
+              </w:rPr>
+              <w:t>输出时，先输出总项数，再输出各项系数、指数，</w:t>
+            </w:r>
+          </w:p>
+          <w:p>
+            <w:pPr>
+              <w:ind w:leftChars="-1" w:left="-2" w:rightChars="298" w:right="626"/>
+              <w:rPr>
+                <w:b/>
+                <w:sz w:val="24"/>
+              </w:rPr>
+            </w:pPr>
+            <w:r>
+              <w:rPr>
+                <w:rFonts w:hint="eastAsia"/>
+                <w:szCs w:val="21"/>
+              </w:rPr>
+              <w:t>可以生成</w:t>
+            </w:r>
+            <w:r>
+              <w:rPr>
+                <w:rFonts w:hint="eastAsia"/>
+                <w:szCs w:val="21"/>
+              </w:rPr>
+              <w:t>a</w:t>
+            </w:r>
+            <w:r>
+              <w:rPr>
+                <w:rFonts w:hint="eastAsia"/>
+                <w:szCs w:val="21"/>
+              </w:rPr>
+              <w:t>和</w:t>
+            </w:r>
+            <w:r>
+              <w:rPr>
+                <w:rFonts w:hint="eastAsia"/>
+                <w:szCs w:val="21"/>
+              </w:rPr>
+              <w:t>b</w:t>
+            </w:r>
+            <w:r>
+              <w:rPr>
+                <w:rFonts w:hint="eastAsia"/>
+                <w:szCs w:val="21"/>
+              </w:rPr>
+              <w:t>下个多项式，并进行相加、相减，输出计算后的结果。</w:t>
+            </w:r>
+            <w:r>
+              <w:rPr>
+                <w:szCs w:val="21"/>
+              </w:rPr>
+              <w:br/>
+            </w:r>
+          </w:p>
+          <w:p>
+            <w:pPr>
+              <w:ind w:leftChars="-1" w:left="-2" w:rightChars="298" w:right="626"/>
+              <w:rPr>
+                <w:color w:val="FF0000"/>
+                <w:szCs w:val="21"/>
+              </w:rPr>
+            </w:pPr>
+          </w:p>
+        </w:tc>
+      </w:tr>
+      <w:tr>
+        <w:trPr>
+          <w:trHeight w:val="90"/>
+        </w:trPr>
+        <w:tc>
+          <w:tcPr>
+            <w:tcW w:w="5000" w:type="pct"/>
+            <w:gridSpan w:val="3"/>
+          </w:tcPr>
+          <w:p>
+            <w:pPr>
+              <w:ind w:left="-3" w:rightChars="298" w:right="626"/>
+              <w:rPr>
+                <w:b/>
+                <w:sz w:val="24"/>
+              </w:rPr>
+            </w:pPr>
+            <w:r>
+              <w:rPr>
+                <w:rFonts w:hint="eastAsia"/>
+                <w:b/>
+                <w:sz w:val="24"/>
+              </w:rPr>
+              <w:t>四、存储结构说明和定义：</w:t>
+            </w:r>
+          </w:p>
+          <w:p>
+            <w:pPr>
+              <w:widowControl/>
+              <w:ind w:firstLineChars="401" w:firstLine="842"/>
+              <w:jc w:val="left"/>
+            </w:pPr>
+            <w:r>
+              <w:rPr>
+                <w:rFonts w:hint="eastAsia"/>
+              </w:rPr>
+              <w:lastRenderedPageBreak/>
+              <w:t>一元系数多项式的结构定义如下</w:t>
+            </w:r>
+            <w:r>
+              <w:rPr>
+                <w:rFonts w:hint="eastAsia"/>
+              </w:rPr>
+              <w:t>:</w:t>
+            </w:r>
+          </w:p>
+          <w:p>
+            <w:pPr>
+              <w:widowControl/>
+              <w:ind w:firstLineChars="401" w:firstLine="842"/>
+              <w:jc w:val="left"/>
+            </w:pPr>
+            <w:r>
+              <w:rPr>
+                <w:noProof/>
+              </w:rPr>
+              <w:drawing>
+                <wp:inline distT="0" distB="0" distL="0" distR="0" wp14:anchorId="553824E5" wp14:editId="65EC4DB7">
+                  <wp:extent cx="5400040" cy="2595245"/>
+                  <wp:effectExtent l="0" t="0" r="0" b="0"/>
+                  <wp:docPr id="6" name="图片 6"/>
+                  <wp:cNvGraphicFramePr>
+                    <a:graphicFrameLocks xmlns:a="http://schemas.openxmlformats.org/drawingml/2006/main" noChangeAspect="1"/>
+                  </wp:cNvGraphicFramePr>
+                  <a:graphic xmlns:a="http://schemas.openxmlformats.org/drawingml/2006/main">
+                    <a:graphicData uri="http://schemas.openxmlformats.org/drawingml/2006/picture">
+                      <pic:pic xmlns:pic="http://schemas.openxmlformats.org/drawingml/2006/picture">
+                        <pic:nvPicPr>
+                          <pic:cNvPr id="1" name=""/>
+                          <pic:cNvPicPr/>
+                        </pic:nvPicPr>
+                        <pic:blipFill>
+                          <a:blip r:embed="rId10"/>
+                          <a:stretch>
+                            <a:fillRect/>
+                          </a:stretch>
+                        </pic:blipFill>
+                        <pic:spPr>
+                          <a:xfrm>
+                            <a:off x="0" y="0"/>
+                            <a:ext cx="5400040" cy="2595245"/>
+                          </a:xfrm>
+                          <a:prstGeom prst="rect">
+                            <a:avLst/>
+                          </a:prstGeom>
+                        </pic:spPr>
+                      </pic:pic>
+                    </a:graphicData>
+                  </a:graphic>
+                </wp:inline>
+              </w:drawing>
+            </w:r>
+          </w:p>
           <w:p>
             <w:pPr>
               <w:ind w:rightChars="298" w:right="626"/>
@@ -1214,55 +1232,289 @@
                 <w:ilvl w:val="0"/>
                 <w:numId w:val="8"/>
               </w:numPr>
+              <w:ind w:left="0" w:rightChars="298" w:right="626" w:firstLine="0"/>
+            </w:pPr>
+            <w:r>
+              <w:rPr>
+                <w:rFonts w:hint="eastAsia"/>
+              </w:rPr>
+              <w:t>给出核心函数的算法（</w:t>
+            </w:r>
+            <w:r>
+              <w:rPr>
+                <w:rFonts w:ascii="宋体" w:hAnsi="宋体" w:hint="eastAsia"/>
+                <w:b/>
+                <w:bCs/>
+                <w:color w:val="0070C0"/>
+              </w:rPr>
+              <w:t>CTRL+左键访问，如果不行可在同一文件夹中打开</w:t>
+            </w:r>
+            <w:r>
+              <w:rPr>
+                <w:rFonts w:hint="eastAsia"/>
+              </w:rPr>
+              <w:t>）</w:t>
+            </w:r>
+          </w:p>
+          <w:p>
+            <w:pPr>
+              <w:tabs>
+                <w:tab w:val="left" w:pos="420"/>
+              </w:tabs>
               <w:ind w:rightChars="298" w:right="626"/>
             </w:pPr>
-            <w:r>
-              <w:rPr>
-                <w:rFonts w:hint="eastAsia"/>
-              </w:rPr>
-              <w:t>给出核心函数的算法（用类</w:t>
-            </w:r>
-            <w:r>
-              <w:rPr>
-                <w:rFonts w:hint="eastAsia"/>
-              </w:rPr>
-              <w:t>C</w:t>
-            </w:r>
-            <w:r>
-              <w:rPr>
-                <w:rFonts w:hint="eastAsia"/>
-              </w:rPr>
-              <w:t>语言，请注意算法与源程序书写方式的区别）</w:t>
-            </w:r>
           </w:p>
           <w:p>
             <w:pPr>
               <w:ind w:rightChars="298" w:right="626" w:firstLine="420"/>
               <w:rPr>
-                <w:b/>
-                <w:bCs/>
-                <w:color w:val="0070C0"/>
-              </w:rPr>
-            </w:pPr>
-            <w:r>
-              <w:rPr>
-                <w:rFonts w:hint="eastAsia"/>
-                <w:b/>
-                <w:bCs/>
-                <w:color w:val="0070C0"/>
-              </w:rPr>
-              <w:t>此处仅需填写主要算法，不是全部的，注单语句要加以注释</w:t>
+                <w:rFonts w:ascii="宋体" w:hAnsi="宋体" w:hint="eastAsia"/>
+                <w:b/>
+                <w:bCs/>
+                <w:color w:val="0070C0"/>
+              </w:rPr>
+            </w:pPr>
+            <w:r>
+              <w:rPr>
+                <w:rFonts w:ascii="宋体" w:hAnsi="宋体" w:hint="eastAsia"/>
+                <w:b/>
+                <w:bCs/>
+                <w:color w:val="0070C0"/>
+              </w:rPr>
+              <w:t>●多项式插入算法</w:t>
             </w:r>
           </w:p>
           <w:p>
             <w:pPr>
               <w:ind w:rightChars="298" w:right="626" w:firstLine="420"/>
               <w:rPr>
-                <w:b/>
-                <w:bCs/>
-                <w:color w:val="0070C0"/>
-              </w:rPr>
-            </w:pPr>
+                <w:rFonts w:ascii="宋体" w:hAnsi="宋体"/>
+                <w:b/>
+                <w:bCs/>
+                <w:color w:val="0070C0"/>
+              </w:rPr>
+            </w:pPr>
+            <w:r>
+              <w:rPr>
+                <w:noProof/>
+              </w:rPr>
+              <w:drawing>
+                <wp:inline distT="0" distB="0" distL="0" distR="0" wp14:anchorId="5E03788D" wp14:editId="6AEF8754">
+                  <wp:extent cx="5400040" cy="370205"/>
+                  <wp:effectExtent l="0" t="0" r="0" b="0"/>
+                  <wp:docPr id="10" name="图片 10">
+                    <a:hlinkClick xmlns:a="http://schemas.openxmlformats.org/drawingml/2006/main" r:id="rId11"/>
+                  </wp:docPr>
+                  <wp:cNvGraphicFramePr>
+                    <a:graphicFrameLocks xmlns:a="http://schemas.openxmlformats.org/drawingml/2006/main" noChangeAspect="1"/>
+                  </wp:cNvGraphicFramePr>
+                  <a:graphic xmlns:a="http://schemas.openxmlformats.org/drawingml/2006/main">
+                    <a:graphicData uri="http://schemas.openxmlformats.org/drawingml/2006/picture">
+                      <pic:pic xmlns:pic="http://schemas.openxmlformats.org/drawingml/2006/picture">
+                        <pic:nvPicPr>
+                          <pic:cNvPr id="10" name="图片 10">
+                            <a:hlinkClick r:id="rId11"/>
+                          </pic:cNvPr>
+                          <pic:cNvPicPr/>
+                        </pic:nvPicPr>
+                        <pic:blipFill>
+                          <a:blip r:embed="rId12"/>
+                          <a:stretch>
+                            <a:fillRect/>
+                          </a:stretch>
+                        </pic:blipFill>
+                        <pic:spPr>
+                          <a:xfrm>
+                            <a:off x="0" y="0"/>
+                            <a:ext cx="5400040" cy="370205"/>
+                          </a:xfrm>
+                          <a:prstGeom prst="rect">
+                            <a:avLst/>
+                          </a:prstGeom>
+                        </pic:spPr>
+                      </pic:pic>
+                    </a:graphicData>
+                  </a:graphic>
+                </wp:inline>
+              </w:drawing>
+            </w:r>
+          </w:p>
+          <w:p>
+            <w:pPr>
+              <w:ind w:rightChars="298" w:right="626" w:firstLine="420"/>
+              <w:rPr>
+                <w:rFonts w:ascii="宋体" w:hAnsi="宋体" w:hint="eastAsia"/>
+                <w:b/>
+                <w:bCs/>
+                <w:color w:val="0070C0"/>
+              </w:rPr>
+            </w:pPr>
+            <w:r>
+              <w:rPr>
+                <w:rFonts w:ascii="宋体" w:hAnsi="宋体" w:hint="eastAsia"/>
+                <w:b/>
+                <w:bCs/>
+                <w:color w:val="0070C0"/>
+              </w:rPr>
+              <w:t>●多项式输出算法</w:t>
+            </w:r>
+          </w:p>
+          <w:p>
+            <w:pPr>
+              <w:ind w:rightChars="298" w:right="626" w:firstLine="420"/>
+              <w:rPr>
+                <w:b/>
+                <w:bCs/>
+                <w:color w:val="0070C0"/>
+              </w:rPr>
+            </w:pPr>
+            <w:r>
+              <w:rPr>
+                <w:noProof/>
+              </w:rPr>
+              <w:drawing>
+                <wp:inline distT="0" distB="0" distL="0" distR="0" wp14:anchorId="544B47CE" wp14:editId="02279C07">
+                  <wp:extent cx="4536097" cy="374985"/>
+                  <wp:effectExtent l="0" t="0" r="0" b="6350"/>
+                  <wp:docPr id="13" name="图片 13">
+                    <a:hlinkClick xmlns:a="http://schemas.openxmlformats.org/drawingml/2006/main" r:id="rId13"/>
+                  </wp:docPr>
+                  <wp:cNvGraphicFramePr>
+                    <a:graphicFrameLocks xmlns:a="http://schemas.openxmlformats.org/drawingml/2006/main" noChangeAspect="1"/>
+                  </wp:cNvGraphicFramePr>
+                  <a:graphic xmlns:a="http://schemas.openxmlformats.org/drawingml/2006/main">
+                    <a:graphicData uri="http://schemas.openxmlformats.org/drawingml/2006/picture">
+                      <pic:pic xmlns:pic="http://schemas.openxmlformats.org/drawingml/2006/picture">
+                        <pic:nvPicPr>
+                          <pic:cNvPr id="13" name="图片 13">
+                            <a:hlinkClick r:id="rId13"/>
+                          </pic:cNvPr>
+                          <pic:cNvPicPr/>
+                        </pic:nvPicPr>
+                        <pic:blipFill>
+                          <a:blip r:embed="rId14"/>
+                          <a:stretch>
+                            <a:fillRect/>
+                          </a:stretch>
+                        </pic:blipFill>
+                        <pic:spPr>
+                          <a:xfrm>
+                            <a:off x="0" y="0"/>
+                            <a:ext cx="4892519" cy="404449"/>
+                          </a:xfrm>
+                          <a:prstGeom prst="rect">
+                            <a:avLst/>
+                          </a:prstGeom>
+                        </pic:spPr>
+                      </pic:pic>
+                    </a:graphicData>
+                  </a:graphic>
+                </wp:inline>
+              </w:drawing>
+            </w:r>
+          </w:p>
+          <w:p>
+            <w:pPr>
+              <w:ind w:rightChars="298" w:right="626" w:firstLine="420"/>
+              <w:rPr>
+                <w:b/>
+                <w:bCs/>
+                <w:color w:val="0070C0"/>
+              </w:rPr>
+            </w:pPr>
+          </w:p>
+          <w:p>
+            <w:pPr>
+              <w:ind w:rightChars="298" w:right="626" w:firstLine="420"/>
+              <w:rPr>
+                <w:rFonts w:hint="eastAsia"/>
+                <w:b/>
+                <w:bCs/>
+                <w:color w:val="0070C0"/>
+              </w:rPr>
+            </w:pPr>
+            <w:r>
+              <w:rPr>
+                <w:rFonts w:ascii="宋体" w:hAnsi="宋体" w:hint="eastAsia"/>
+                <w:b/>
+                <w:bCs/>
+                <w:color w:val="0070C0"/>
+              </w:rPr>
+              <w:t>●</w:t>
+            </w:r>
+            <w:r>
+              <w:rPr>
+                <w:rFonts w:hint="eastAsia"/>
+                <w:b/>
+                <w:bCs/>
+                <w:color w:val="0070C0"/>
+              </w:rPr>
+              <w:t>多项式加减算法</w:t>
+            </w:r>
+          </w:p>
+          <w:p>
+            <w:pPr>
+              <w:tabs>
+                <w:tab w:val="left" w:pos="420"/>
+              </w:tabs>
+              <w:ind w:rightChars="298" w:right="626"/>
+              <w:rPr>
+                <w:rFonts w:hint="eastAsia"/>
+              </w:rPr>
+            </w:pPr>
+            <w:r>
+              <w:rPr>
+                <w:rFonts w:hint="eastAsia"/>
+              </w:rPr>
+              <w:t xml:space="preserve"> </w:t>
+            </w:r>
+            <w:r>
+              <w:t xml:space="preserve">   </w:t>
+            </w:r>
+            <w:r>
+              <w:rPr>
+                <w:noProof/>
+              </w:rPr>
+              <w:drawing>
+                <wp:inline distT="0" distB="0" distL="0" distR="0" wp14:anchorId="7ECEEEBD" wp14:editId="44996B6B">
+                  <wp:extent cx="5400040" cy="602615"/>
+                  <wp:effectExtent l="0" t="0" r="0" b="6985"/>
+                  <wp:docPr id="14" name="图片 14">
+                    <a:hlinkClick xmlns:a="http://schemas.openxmlformats.org/drawingml/2006/main" r:id="rId15"/>
+                  </wp:docPr>
+                  <wp:cNvGraphicFramePr>
+                    <a:graphicFrameLocks xmlns:a="http://schemas.openxmlformats.org/drawingml/2006/main" noChangeAspect="1"/>
+                  </wp:cNvGraphicFramePr>
+                  <a:graphic xmlns:a="http://schemas.openxmlformats.org/drawingml/2006/main">
+                    <a:graphicData uri="http://schemas.openxmlformats.org/drawingml/2006/picture">
+                      <pic:pic xmlns:pic="http://schemas.openxmlformats.org/drawingml/2006/picture">
+                        <pic:nvPicPr>
+                          <pic:cNvPr id="14" name="图片 14">
+                            <a:hlinkClick r:id="rId15"/>
+                          </pic:cNvPr>
+                          <pic:cNvPicPr/>
+                        </pic:nvPicPr>
+                        <pic:blipFill>
+                          <a:blip r:embed="rId16"/>
+                          <a:stretch>
+                            <a:fillRect/>
+                          </a:stretch>
+                        </pic:blipFill>
+                        <pic:spPr>
+                          <a:xfrm>
+                            <a:off x="0" y="0"/>
+                            <a:ext cx="5400040" cy="602615"/>
+                          </a:xfrm>
+                          <a:prstGeom prst="rect">
+                            <a:avLst/>
+                          </a:prstGeom>
+                        </pic:spPr>
+                      </pic:pic>
+                    </a:graphicData>
+                  </a:graphic>
+                </wp:inline>
+              </w:drawing>
+            </w:r>
           </w:p>
           <w:p>
             <w:pPr>
@@ -1286,6 +1538,55 @@
               </w:tabs>
               <w:ind w:rightChars="298" w:right="626"/>
             </w:pPr>
+          </w:p>
+          <w:p>
+            <w:pPr>
+              <w:tabs>
+                <w:tab w:val="left" w:pos="420"/>
+              </w:tabs>
+              <w:ind w:rightChars="298" w:right="626"/>
+            </w:pPr>
+            <w:r>
+              <w:rPr>
+                <w:noProof/>
+              </w:rPr>
+              <w:lastRenderedPageBreak/>
+              <w:drawing>
+                <wp:inline distT="0" distB="0" distL="0" distR="0" wp14:anchorId="602C04F7" wp14:editId="13C759F7">
+                  <wp:extent cx="5400040" cy="3851275"/>
+                  <wp:effectExtent l="0" t="0" r="0" b="0"/>
+                  <wp:docPr id="7" name="图片 7"/>
+                  <wp:cNvGraphicFramePr>
+                    <a:graphicFrameLocks xmlns:a="http://schemas.openxmlformats.org/drawingml/2006/main" noChangeAspect="1"/>
+                  </wp:cNvGraphicFramePr>
+                  <a:graphic xmlns:a="http://schemas.openxmlformats.org/drawingml/2006/main">
+                    <a:graphicData uri="http://schemas.openxmlformats.org/drawingml/2006/picture">
+                      <pic:pic xmlns:pic="http://schemas.openxmlformats.org/drawingml/2006/picture">
+                        <pic:nvPicPr>
+                          <pic:cNvPr id="1" name=""/>
+                          <pic:cNvPicPr/>
+                        </pic:nvPicPr>
+                        <pic:blipFill>
+                          <a:blip r:embed="rId17"/>
+                          <a:stretch>
+                            <a:fillRect/>
+                          </a:stretch>
+                        </pic:blipFill>
+                        <pic:spPr>
+                          <a:xfrm>
+                            <a:off x="0" y="0"/>
+                            <a:ext cx="5400040" cy="3851275"/>
+                          </a:xfrm>
+                          <a:prstGeom prst="rect">
+                            <a:avLst/>
+                          </a:prstGeom>
+                        </pic:spPr>
+                      </pic:pic>
+                    </a:graphicData>
+                  </a:graphic>
+                </wp:inline>
+              </w:drawing>
+            </w:r>
           </w:p>
           <w:p>
             <w:pPr>
@@ -1335,6 +1636,7 @@
                 <w:b/>
                 <w:sz w:val="24"/>
               </w:rPr>
+              <w:lastRenderedPageBreak/>
               <w:t>六、程序运行结果测试：</w:t>
             </w:r>
           </w:p>
@@ -1349,99 +1651,19 @@
           </w:p>
           <w:p>
             <w:pPr>
-              <w:ind w:rightChars="298" w:right="626" w:firstLineChars="250" w:firstLine="527"/>
-            </w:pPr>
-            <w:r>
-              <w:rPr>
-                <w:rFonts w:hint="eastAsia"/>
-                <w:b/>
-                <w:bCs/>
-                <w:color w:val="0070C0"/>
-              </w:rPr>
-              <w:t>每次运行使用不同数据进行测试，以便从不同角度来观察分析。每个程序应当给出</w:t>
-            </w:r>
-            <w:r>
-              <w:rPr>
-                <w:rFonts w:hint="eastAsia"/>
-                <w:b/>
-                <w:bCs/>
-                <w:color w:val="FF0000"/>
-              </w:rPr>
-              <w:t>不少于三个方案</w:t>
-            </w:r>
-            <w:r>
-              <w:rPr>
-                <w:rFonts w:hint="eastAsia"/>
-                <w:b/>
-                <w:bCs/>
-                <w:color w:val="0070C0"/>
-              </w:rPr>
-              <w:t>的测试，运行结果截屏（</w:t>
-            </w:r>
-            <w:r>
-              <w:rPr>
-                <w:rFonts w:hint="eastAsia"/>
-                <w:b/>
-                <w:bCs/>
-                <w:color w:val="FF0000"/>
-              </w:rPr>
-              <w:t>图片请剪裁</w:t>
-            </w:r>
-            <w:r>
-              <w:rPr>
-                <w:rFonts w:hint="eastAsia"/>
-                <w:b/>
-                <w:bCs/>
-                <w:color w:val="0070C0"/>
-              </w:rPr>
-              <w:t>到适当大小）</w:t>
-            </w:r>
-          </w:p>
-          <w:p>
-            <w:pPr>
-              <w:ind w:rightChars="298" w:right="626" w:firstLineChars="250" w:firstLine="527"/>
-            </w:pPr>
-            <w:r>
-              <w:rPr>
-                <w:rFonts w:hint="eastAsia"/>
-                <w:b/>
-                <w:bCs/>
-                <w:color w:val="0070C0"/>
-              </w:rPr>
-              <w:t>先给出测试方案和数据，将每个测试方案的运行结果截图，并在图后给出分析和结论。例如，约瑟夫环的实验可以先给出人数和每个人密码，推测出出列的顺序，然后上机验证，并给出截图，然后总结一下。</w:t>
-            </w:r>
-          </w:p>
-          <w:p>
-            <w:pPr>
               <w:ind w:rightChars="298" w:right="626" w:firstLineChars="200" w:firstLine="422"/>
               <w:rPr>
                 <w:b/>
-                <w:color w:val="0070C0"/>
-              </w:rPr>
-            </w:pPr>
-            <w:r>
-              <w:rPr>
-                <w:rFonts w:hint="eastAsia"/>
-                <w:b/>
-                <w:color w:val="0070C0"/>
-              </w:rPr>
-              <w:t>另一方式：</w:t>
-            </w:r>
-          </w:p>
-          <w:p>
-            <w:pPr>
-              <w:ind w:rightChars="298" w:right="626" w:firstLineChars="200" w:firstLine="422"/>
-              <w:rPr>
-                <w:b/>
-              </w:rPr>
-            </w:pPr>
-            <w:r>
-              <w:rPr>
-                <w:rFonts w:hint="eastAsia"/>
-                <w:b/>
-                <w:color w:val="0070C0"/>
-              </w:rPr>
-              <w:t>也可以用录屏软件录制演示视频，视频以程序内容命名，可以和报告一起提交。</w:t>
+              </w:rPr>
+            </w:pPr>
+            <w:r>
+              <w:rPr>
+                <w:rFonts w:hint="eastAsia"/>
+                <w:b/>
+                <w:bCs/>
+                <w:color w:val="0070C0"/>
+              </w:rPr>
+              <w:t>录屏演示</w:t>
             </w:r>
           </w:p>
         </w:tc>
@@ -1770,7 +1992,6 @@
                 <w:b/>
                 <w:color w:val="0070C0"/>
               </w:rPr>
-              <w:lastRenderedPageBreak/>
               <w:t>会由老师根据报告内容抽查程序实际的运行情况，可能是实验课上，或在线共享视频的方式。</w:t>
             </w:r>
           </w:p>
@@ -1782,7 +2003,7 @@
                 <w:color w:val="0070C0"/>
               </w:rPr>
             </w:pPr>
-            <w:hyperlink r:id="rId10" w:history="1">
+            <w:hyperlink r:id="rId18" w:history="1">
               <w:r>
                 <w:rPr>
                   <w:rStyle w:val="ad"/>
@@ -1813,7 +2034,6 @@
                 <w:sz w:val="24"/>
                 <w:szCs w:val="32"/>
               </w:rPr>
-              <w:lastRenderedPageBreak/>
               <w:t>九、你使用或推荐的参考资料：</w:t>
             </w:r>
           </w:p>
@@ -1838,413 +2058,13 @@
     </w:tbl>
     <w:p>
       <w:pPr>
-        <w:rPr>
-          <w:b/>
-        </w:rPr>
-      </w:pPr>
-      <w:r>
-        <w:rPr>
-          <w:rFonts w:hint="eastAsia"/>
-          <w:b/>
-        </w:rPr>
-        <w:t>附言：</w:t>
-      </w:r>
-    </w:p>
-    <w:p>
-      <w:pPr>
-        <w:ind w:rightChars="298" w:right="626" w:firstLineChars="250" w:firstLine="525"/>
-        <w:rPr>
-          <w:color w:val="FF0000"/>
-        </w:rPr>
-      </w:pPr>
-      <w:r>
-        <w:rPr>
-          <w:rFonts w:hint="eastAsia"/>
-          <w:color w:val="FF0000"/>
-        </w:rPr>
-        <w:t>提示：总结空白或少于</w:t>
-      </w:r>
-      <w:r>
-        <w:rPr>
-          <w:rFonts w:hint="eastAsia"/>
-          <w:color w:val="FF0000"/>
-        </w:rPr>
-        <w:t>100</w:t>
-      </w:r>
-      <w:r>
-        <w:rPr>
-          <w:rFonts w:hint="eastAsia"/>
-          <w:color w:val="FF0000"/>
-        </w:rPr>
-        <w:t>字将会被扣分，不得在总结中出现与实验内容无关的话，注意文明用语。不得抄袭实验内容。</w:t>
-      </w:r>
-    </w:p>
-    <w:p>
-      <w:pPr>
-        <w:rPr>
-          <w:b/>
-        </w:rPr>
-      </w:pPr>
-    </w:p>
-    <w:p>
-      <w:pPr>
-        <w:numPr>
-          <w:ilvl w:val="0"/>
-          <w:numId w:val="11"/>
-        </w:numPr>
-        <w:rPr>
-          <w:b/>
-          <w:bCs/>
-        </w:rPr>
-      </w:pPr>
-      <w:r>
-        <w:rPr>
-          <w:rFonts w:hint="eastAsia"/>
-        </w:rPr>
-        <w:t>本次实验报告以</w:t>
-      </w:r>
-      <w:r>
-        <w:rPr>
-          <w:rFonts w:hint="eastAsia"/>
-          <w:b/>
-        </w:rPr>
-        <w:t>“数据结构实验</w:t>
-      </w:r>
-      <w:r>
-        <w:rPr>
-          <w:rFonts w:hint="eastAsia"/>
-          <w:b/>
-        </w:rPr>
-        <w:t>+</w:t>
-      </w:r>
-      <w:r>
-        <w:rPr>
-          <w:rFonts w:hint="eastAsia"/>
-          <w:b/>
-        </w:rPr>
-        <w:t>课序号</w:t>
-      </w:r>
-      <w:r>
-        <w:rPr>
-          <w:rFonts w:hint="eastAsia"/>
-          <w:b/>
-        </w:rPr>
-        <w:t>+</w:t>
-      </w:r>
-      <w:r>
-        <w:rPr>
-          <w:rFonts w:hint="eastAsia"/>
-          <w:b/>
-        </w:rPr>
-        <w:t>实验序号</w:t>
-      </w:r>
-      <w:r>
-        <w:rPr>
-          <w:rFonts w:hint="eastAsia"/>
-          <w:b/>
-        </w:rPr>
-        <w:t>+</w:t>
-      </w:r>
-      <w:r>
-        <w:rPr>
-          <w:rFonts w:hint="eastAsia"/>
-          <w:b/>
-        </w:rPr>
-        <w:t>班级</w:t>
-      </w:r>
-      <w:r>
-        <w:rPr>
-          <w:rFonts w:hint="eastAsia"/>
-          <w:b/>
-        </w:rPr>
-        <w:t>+</w:t>
-      </w:r>
-      <w:r>
-        <w:rPr>
-          <w:rFonts w:hint="eastAsia"/>
-          <w:b/>
-        </w:rPr>
-        <w:t>学号</w:t>
-      </w:r>
-      <w:r>
-        <w:rPr>
-          <w:rFonts w:hint="eastAsia"/>
-          <w:b/>
-        </w:rPr>
-        <w:t>+</w:t>
-      </w:r>
-      <w:r>
-        <w:rPr>
-          <w:rFonts w:hint="eastAsia"/>
-          <w:b/>
-        </w:rPr>
-        <w:t>姓名”</w:t>
-      </w:r>
-      <w:r>
-        <w:rPr>
-          <w:rFonts w:hint="eastAsia"/>
-        </w:rPr>
-        <w:t>命名，如</w:t>
-      </w:r>
-      <w:r>
-        <w:rPr>
-          <w:rFonts w:hint="eastAsia"/>
-        </w:rPr>
-        <w:t>:</w:t>
-      </w:r>
-    </w:p>
-    <w:p>
-      <w:pPr>
-        <w:ind w:left="1060"/>
-        <w:rPr>
-          <w:b/>
-          <w:bCs/>
-        </w:rPr>
-      </w:pPr>
-      <w:r>
-        <w:rPr>
-          <w:rFonts w:hint="eastAsia"/>
-          <w:b/>
-          <w:color w:val="FF0000"/>
-        </w:rPr>
-        <w:t>“数据结构实验</w:t>
-      </w:r>
-      <w:r>
-        <w:rPr>
-          <w:rFonts w:hint="eastAsia"/>
-          <w:b/>
-          <w:color w:val="FF0000"/>
-        </w:rPr>
-        <w:t>04-</w:t>
-      </w:r>
-      <w:r>
-        <w:rPr>
-          <w:rFonts w:hint="eastAsia"/>
-          <w:b/>
-          <w:color w:val="FF0000"/>
-        </w:rPr>
-        <w:t>实验</w:t>
-      </w:r>
-      <w:r>
-        <w:rPr>
-          <w:rFonts w:hint="eastAsia"/>
-          <w:b/>
-          <w:color w:val="FF0000"/>
-        </w:rPr>
-        <w:t>1</w:t>
-      </w:r>
-      <w:r>
-        <w:rPr>
-          <w:rFonts w:hint="eastAsia"/>
-          <w:b/>
-          <w:color w:val="FF0000"/>
-        </w:rPr>
-        <w:t>线性表</w:t>
-      </w:r>
-      <w:r>
-        <w:rPr>
-          <w:rFonts w:hint="eastAsia"/>
-          <w:b/>
-          <w:color w:val="FF0000"/>
-        </w:rPr>
-        <w:t>-18</w:t>
-      </w:r>
-      <w:r>
-        <w:rPr>
-          <w:rFonts w:hint="eastAsia"/>
-          <w:b/>
-          <w:color w:val="FF0000"/>
-        </w:rPr>
-        <w:t>计科</w:t>
-      </w:r>
-      <w:r>
-        <w:rPr>
-          <w:b/>
-          <w:color w:val="FF0000"/>
-        </w:rPr>
-        <w:t>3</w:t>
-      </w:r>
-      <w:r>
-        <w:rPr>
-          <w:rFonts w:hint="eastAsia"/>
-          <w:b/>
-          <w:color w:val="FF0000"/>
-        </w:rPr>
-        <w:t>班</w:t>
-      </w:r>
-      <w:r>
-        <w:rPr>
-          <w:rFonts w:hint="eastAsia"/>
-          <w:b/>
-          <w:color w:val="FF0000"/>
-        </w:rPr>
-        <w:t>-201800</w:t>
-      </w:r>
-      <w:r>
-        <w:rPr>
-          <w:b/>
-          <w:color w:val="FF0000"/>
-        </w:rPr>
-        <w:t>0</w:t>
-      </w:r>
-      <w:r>
-        <w:rPr>
-          <w:rFonts w:hint="eastAsia"/>
-          <w:b/>
-          <w:color w:val="FF0000"/>
-        </w:rPr>
-        <w:t>1-</w:t>
-      </w:r>
-      <w:r>
-        <w:rPr>
-          <w:rFonts w:hint="eastAsia"/>
-          <w:b/>
-          <w:color w:val="FF0000"/>
-        </w:rPr>
-        <w:t>张</w:t>
-      </w:r>
-      <w:r>
-        <w:rPr>
-          <w:rFonts w:hint="eastAsia"/>
-          <w:b/>
-          <w:color w:val="FF0000"/>
-        </w:rPr>
-        <w:t>XX.docx</w:t>
-      </w:r>
-      <w:r>
-        <w:rPr>
-          <w:rFonts w:hint="eastAsia"/>
-          <w:b/>
-          <w:color w:val="FF0000"/>
-        </w:rPr>
-        <w:t>”</w:t>
-      </w:r>
-      <w:r>
-        <w:rPr>
-          <w:rFonts w:hint="eastAsia"/>
-        </w:rPr>
-        <w:t>。</w:t>
-      </w:r>
-    </w:p>
-    <w:p>
-      <w:pPr>
-        <w:numPr>
-          <w:ilvl w:val="0"/>
-          <w:numId w:val="11"/>
-        </w:numPr>
-      </w:pPr>
-      <w:r>
-        <w:rPr>
-          <w:rFonts w:hint="eastAsia"/>
-        </w:rPr>
-        <w:t>每章一个实验报告，实验总次数</w:t>
-      </w:r>
-      <w:r>
-        <w:rPr>
-          <w:rFonts w:hint="eastAsia"/>
-        </w:rPr>
-        <w:t>4-5</w:t>
-      </w:r>
-      <w:r>
-        <w:rPr>
-          <w:rFonts w:hint="eastAsia"/>
-        </w:rPr>
-        <w:t>次，具体由老师决定，以后，每个实验报告的序号和名称请按章节自行修改。</w:t>
-      </w:r>
-    </w:p>
-    <w:p>
-      <w:pPr>
-        <w:numPr>
-          <w:ilvl w:val="0"/>
-          <w:numId w:val="11"/>
-        </w:numPr>
-      </w:pPr>
-      <w:r>
-        <w:rPr>
-          <w:rFonts w:hint="eastAsia"/>
-        </w:rPr>
-        <w:t>上传文件不打包的同学，文件名及邮件主题也要标注清楚学号姓名班级实验序号，格式如上。</w:t>
-      </w:r>
-    </w:p>
-    <w:p>
-      <w:pPr>
-        <w:numPr>
-          <w:ilvl w:val="0"/>
-          <w:numId w:val="11"/>
-        </w:numPr>
-        <w:rPr>
-          <w:sz w:val="24"/>
-          <w:szCs w:val="32"/>
-        </w:rPr>
-      </w:pPr>
-      <w:r>
-        <w:rPr>
-          <w:rFonts w:hint="eastAsia"/>
-        </w:rPr>
-        <w:t>实验报告电子稿一般要求两周内提交，较难的实验是三周，没有及时完成的同学最多延迟一周，成果均以附件形式发到我的</w:t>
-      </w:r>
-      <w:r>
-        <w:rPr>
-          <w:rFonts w:hint="eastAsia"/>
-        </w:rPr>
-        <w:t>QQ</w:t>
-      </w:r>
-      <w:r>
-        <w:rPr>
-          <w:rFonts w:hint="eastAsia"/>
-        </w:rPr>
-        <w:t>邮箱</w:t>
-      </w:r>
-      <w:r>
-        <w:rPr>
-          <w:rFonts w:hint="eastAsia"/>
-        </w:rPr>
-        <w:t>1853043083@qq.com</w:t>
-      </w:r>
-      <w:r>
-        <w:rPr>
-          <w:rFonts w:hint="eastAsia"/>
-        </w:rPr>
-        <w:t>。也可以在实验室直接提交。</w:t>
-      </w:r>
-    </w:p>
-    <w:p>
-      <w:pPr>
-        <w:numPr>
-          <w:ilvl w:val="0"/>
-          <w:numId w:val="11"/>
-        </w:numPr>
-      </w:pPr>
-      <w:r>
-        <w:rPr>
-          <w:rFonts w:hint="eastAsia"/>
-        </w:rPr>
-        <w:t>实验无论是否成功请不要互相直接抄袭，实验时请亲自完成代码和调试，如实验不成功，可以找出解决方案后下次再修改，可以附以各种说明和分析甚至运行不成功的图片。</w:t>
-      </w:r>
-    </w:p>
-    <w:p>
-      <w:pPr>
-        <w:numPr>
-          <w:ilvl w:val="0"/>
-          <w:numId w:val="11"/>
-        </w:numPr>
-      </w:pPr>
-      <w:r>
-        <w:rPr>
-          <w:rFonts w:hint="eastAsia"/>
-        </w:rPr>
-        <w:t>实验评分是综合评定，程序运行结果仅仅是诸多评分依据之一。报告允许同学们修订一次，每个实验以最好结果计分。请务必理清和弄懂解决问题的方法。</w:t>
-      </w:r>
-    </w:p>
-    <w:p>
-      <w:pPr>
         <w:ind w:left="480"/>
       </w:pPr>
     </w:p>
     <w:sectPr>
-      <w:headerReference w:type="default" r:id="rId11"/>
-      <w:footerReference w:type="even" r:id="rId12"/>
-      <w:footerReference w:type="default" r:id="rId13"/>
+      <w:headerReference w:type="default" r:id="rId19"/>
+      <w:footerReference w:type="even" r:id="rId20"/>
+      <w:footerReference w:type="default" r:id="rId21"/>
       <w:pgSz w:w="11906" w:h="16838"/>
       <w:pgMar w:top="1440" w:right="1701" w:bottom="1440" w:left="1701" w:header="851" w:footer="992" w:gutter="0"/>
       <w:cols w:space="720"/>
@@ -2428,7 +2248,7 @@
         </mc:Choice>
         <mc:Fallback>
           <w:pict>
-            <v:group w14:anchorId="52628289" id="组合 7" o:spid="_x0000_s1026" style="position:absolute;left:0;text-align:left;margin-left:0;margin-top:0;width:594.6pt;height:64.8pt;flip:y;z-index:251660288;mso-width-percent:1000;mso-height-percent:900;mso-position-horizontal:center;mso-position-horizontal-relative:page;mso-position-vertical:bottom;mso-position-vertical-relative:page;mso-width-percent:1000;mso-height-percent:900;mso-height-relative:bottom-margin-area" coordorigin="8,9" coordsize="15823,1439" o:gfxdata="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" o:allowincell="f">
+            <v:group w14:anchorId="7CD61035" id="组合 7" o:spid="_x0000_s1026" style="position:absolute;left:0;text-align:left;margin-left:0;margin-top:0;width:594.6pt;height:64.8pt;flip:y;z-index:251660288;mso-width-percent:1000;mso-height-percent:900;mso-position-horizontal:center;mso-position-horizontal-relative:page;mso-position-vertical:bottom;mso-position-vertical-relative:page;mso-width-percent:1000;mso-height-percent:900;mso-height-relative:bottom-margin-area" coordorigin="8,9" coordsize="15823,1439" o:gfxdata="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" o:allowincell="f">
               <v:shapetype id="_x0000_t32" coordsize="21600,21600" o:spt="32" o:oned="t" path="m,l21600,21600e" filled="f">
                 <v:path arrowok="t" fillok="f" o:connecttype="none"/>
                 <o:lock v:ext="edit" shapetype="t"/>
@@ -2501,7 +2321,7 @@
         </mc:Choice>
         <mc:Fallback>
           <w:pict>
-            <v:rect w14:anchorId="4E10C3E5" id="矩形 6" o:spid="_x0000_s1026" style="position:absolute;left:0;text-align:left;margin-left:38.95pt;margin-top:777.5pt;width:7.15pt;height:64.05pt;z-index:251659264;visibility:visible;mso-wrap-style:square;mso-width-percent:0;mso-height-percent:900;mso-wrap-distance-left:9pt;mso-wrap-distance-top:0;mso-wrap-distance-right:9pt;mso-wrap-distance-bottom:0;mso-position-horizontal:absolute;mso-position-horizontal-relative:page;mso-position-vertical:absolute;mso-position-vertical-relative:page;mso-width-percent:0;mso-height-percent:900;mso-width-relative:page;mso-height-relative:bottom-margin-area;v-text-anchor:top" o:gfxdata="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" fillcolor="#4bacc6" strokecolor="#205867">
+            <v:rect w14:anchorId="019271BD" id="矩形 6" o:spid="_x0000_s1026" style="position:absolute;left:0;text-align:left;margin-left:38.95pt;margin-top:777.5pt;width:7.15pt;height:64.05pt;z-index:251659264;visibility:visible;mso-wrap-style:square;mso-width-percent:0;mso-height-percent:900;mso-wrap-distance-left:9pt;mso-wrap-distance-top:0;mso-wrap-distance-right:9pt;mso-wrap-distance-bottom:0;mso-position-horizontal:absolute;mso-position-horizontal-relative:page;mso-position-vertical:absolute;mso-position-vertical-relative:page;mso-width-percent:0;mso-height-percent:900;mso-width-relative:page;mso-height-relative:bottom-margin-area;v-text-anchor:top" o:gfxdata="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" fillcolor="#4bacc6" strokecolor="#205867">
               <w10:wrap anchorx="page" anchory="page"/>
             </v:rect>
           </w:pict>
@@ -2568,7 +2388,7 @@
         </mc:Choice>
         <mc:Fallback>
           <w:pict>
-            <v:rect w14:anchorId="14526ED2" id="矩形 5" o:spid="_x0000_s1026" style="position:absolute;left:0;text-align:left;margin-left:549.2pt;margin-top:777.5pt;width:7.15pt;height:64.05pt;z-index:251658240;visibility:visible;mso-wrap-style:square;mso-width-percent:0;mso-height-percent:900;mso-wrap-distance-left:9pt;mso-wrap-distance-top:0;mso-wrap-distance-right:9pt;mso-wrap-distance-bottom:0;mso-position-horizontal:absolute;mso-position-horizontal-relative:page;mso-position-vertical:absolute;mso-position-vertical-relative:page;mso-width-percent:0;mso-height-percent:900;mso-width-relative:page;mso-height-relative:bottom-margin-area;v-text-anchor:top" o:gfxdata="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" fillcolor="#4bacc6" strokecolor="#205867">
+            <v:rect w14:anchorId="38F22E91" id="矩形 5" o:spid="_x0000_s1026" style="position:absolute;left:0;text-align:left;margin-left:549.2pt;margin-top:777.5pt;width:7.15pt;height:64.05pt;z-index:251658240;visibility:visible;mso-wrap-style:square;mso-width-percent:0;mso-height-percent:900;mso-wrap-distance-left:9pt;mso-wrap-distance-top:0;mso-wrap-distance-right:9pt;mso-wrap-distance-bottom:0;mso-position-horizontal:absolute;mso-position-horizontal-relative:page;mso-position-vertical:absolute;mso-position-vertical-relative:page;mso-width-percent:0;mso-height-percent:900;mso-width-relative:page;mso-height-relative:bottom-margin-area;v-text-anchor:top" o:gfxdata="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" fillcolor="#4bacc6" strokecolor="#205867">
               <w10:wrap anchorx="page" anchory="page"/>
             </v:rect>
           </w:pict>
@@ -4898,10 +4718,22 @@
 </s:customData>
 </file>
 
+<file path=customXml/item2.xml><?xml version="1.0" encoding="utf-8"?>
+<b:Sources xmlns:b="http://schemas.openxmlformats.org/officeDocument/2006/bibliography" xmlns="http://schemas.openxmlformats.org/officeDocument/2006/bibliography" SelectedStyle="\APASixthEditionOfficeOnline.xsl" StyleName="APA" Version="6"/>
+</file>
+
 <file path=customXml/itemProps1.xml><?xml version="1.0" encoding="utf-8"?>
 <ds:datastoreItem xmlns:ds="http://schemas.openxmlformats.org/officeDocument/2006/customXml" ds:itemID="{B1977F7D-205B-4081-913C-38D41E755F92}">
   <ds:schemaRefs>
     <ds:schemaRef ds:uri="http://www.wps.cn/officeDocument/2013/wpsCustomData"/>
   </ds:schemaRefs>
 </ds:datastoreItem>
+</file>
+
+<file path=customXml/itemProps2.xml><?xml version="1.0" encoding="utf-8"?>
+<ds:datastoreItem xmlns:ds="http://schemas.openxmlformats.org/officeDocument/2006/customXml" ds:itemID="{583805B3-6157-4C9F-915A-4AE725D24E18}">
+  <ds:schemaRefs>
+    <ds:schemaRef ds:uri="http://schemas.openxmlformats.org/officeDocument/2006/bibliography"/>
+  </ds:schemaRefs>
+</ds:datastoreItem>
 </file>
--- a/数据结构试验/第一章线性表/稀疏多项式/数据结构实验【05】-实验1线性表稀疏多项式-18计科四班孙宝才20182714 .docx
+++ b/数据结构试验/第一章线性表/稀疏多项式/数据结构实验【05】-实验1线性表稀疏多项式-18计科四班孙宝才20182714 .docx
@@ -291,7 +291,6 @@
               </w:rPr>
               <w:t>18</w:t>
             </w:r>
-            <w:proofErr w:type="gramStart"/>
             <w:r>
               <w:rPr>
                 <w:rFonts w:hint="eastAsia"/>
@@ -301,7 +300,6 @@
               </w:rPr>
               <w:t>计科四班</w:t>
             </w:r>
-            <w:proofErr w:type="gramEnd"/>
           </w:p>
         </w:tc>
         <w:tc>
@@ -423,23 +421,7 @@
                 <w:rFonts w:hint="eastAsia"/>
                 <w:color w:val="0070C0"/>
               </w:rPr>
-              <w:t>每个实验的评分将根据同学们选题的难度系数、工作量、完成程度、报告质量等综合评定。实验</w:t>
-            </w:r>
-            <w:proofErr w:type="gramStart"/>
-            <w:r>
-              <w:rPr>
-                <w:rFonts w:hint="eastAsia"/>
-                <w:color w:val="0070C0"/>
-              </w:rPr>
-              <w:t>课采用</w:t>
-            </w:r>
-            <w:proofErr w:type="gramEnd"/>
-            <w:r>
-              <w:rPr>
-                <w:rFonts w:hint="eastAsia"/>
-                <w:color w:val="0070C0"/>
-              </w:rPr>
-              <w:t>积分制，所有实验的成绩加权平均就是最终实验成绩，请认真完成每个实验。</w:t>
+              <w:t>每个实验的评分将根据同学们选题的难度系数、工作量、完成程度、报告质量等综合评定。实验课采用积分制，所有实验的成绩加权平均就是最终实验成绩，请认真完成每个实验。</w:t>
             </w:r>
           </w:p>
           <w:p>
@@ -578,7 +560,6 @@
               </w:rPr>
               <w:t xml:space="preserve"> </w:t>
             </w:r>
-            <w:proofErr w:type="spellStart"/>
             <w:r>
               <w:rPr>
                 <w:rFonts w:hint="eastAsia"/>
@@ -588,7 +569,6 @@
               </w:rPr>
               <w:t>stdio</w:t>
             </w:r>
-            <w:proofErr w:type="spellEnd"/>
             <w:r>
               <w:rPr>
                 <w:b/>
@@ -797,7 +777,6 @@
               </w:rPr>
               <w:t xml:space="preserve"> </w:t>
             </w:r>
-            <w:proofErr w:type="spellStart"/>
             <w:r>
               <w:rPr>
                 <w:rFonts w:hint="eastAsia"/>
@@ -805,7 +784,6 @@
               </w:rPr>
               <w:t>stdio</w:t>
             </w:r>
-            <w:proofErr w:type="spellEnd"/>
             <w:r>
               <w:rPr>
                 <w:rFonts w:hint="eastAsia"/>
@@ -1225,6 +1203,171 @@
             <w:pPr>
               <w:ind w:rightChars="298" w:right="626"/>
             </w:pPr>
+            <w:r>
+              <w:rPr>
+                <w:noProof/>
+              </w:rPr>
+              <w:drawing>
+                <wp:inline distT="0" distB="0" distL="0" distR="0" wp14:anchorId="1A537760" wp14:editId="7B87CF5E">
+                  <wp:extent cx="5400040" cy="4356735"/>
+                  <wp:effectExtent l="0" t="0" r="0" b="0"/>
+                  <wp:docPr id="9" name="图形 9"/>
+                  <wp:cNvGraphicFramePr>
+                    <a:graphicFrameLocks xmlns:a="http://schemas.openxmlformats.org/drawingml/2006/main" noChangeAspect="1"/>
+                  </wp:cNvGraphicFramePr>
+                  <a:graphic xmlns:a="http://schemas.openxmlformats.org/drawingml/2006/main">
+                    <a:graphicData uri="http://schemas.openxmlformats.org/drawingml/2006/picture">
+                      <pic:pic xmlns:pic="http://schemas.openxmlformats.org/drawingml/2006/picture">
+                        <pic:nvPicPr>
+                          <pic:cNvPr id="9" name="插入算法流程图.svg"/>
+                          <pic:cNvPicPr/>
+                        </pic:nvPicPr>
+                        <pic:blipFill>
+                          <a:blip r:embed="rId11">
+                            <a:extLst>
+                              <a:ext uri="{28A0092B-C50C-407E-A947-70E740481C1C}">
+                                <a14:useLocalDpi xmlns:a14="http://schemas.microsoft.com/office/drawing/2010/main" val="0"/>
+                              </a:ext>
+                              <a:ext uri="{96DAC541-7B7A-43D3-8B79-37D633B846F1}">
+                                <asvg:svgBlip xmlns:asvg="http://schemas.microsoft.com/office/drawing/2016/SVG/main" r:embed="rId12"/>
+                              </a:ext>
+                            </a:extLst>
+                          </a:blip>
+                          <a:stretch>
+                            <a:fillRect/>
+                          </a:stretch>
+                        </pic:blipFill>
+                        <pic:spPr>
+                          <a:xfrm>
+                            <a:off x="0" y="0"/>
+                            <a:ext cx="5400040" cy="4356735"/>
+                          </a:xfrm>
+                          <a:prstGeom prst="rect">
+                            <a:avLst/>
+                          </a:prstGeom>
+                        </pic:spPr>
+                      </pic:pic>
+                    </a:graphicData>
+                  </a:graphic>
+                </wp:inline>
+              </w:drawing>
+            </w:r>
+          </w:p>
+          <w:p>
+            <w:pPr>
+              <w:ind w:rightChars="298" w:right="626"/>
+              <w:rPr>
+                <w:rFonts w:hint="eastAsia"/>
+              </w:rPr>
+            </w:pPr>
+            <w:r>
+              <w:rPr>
+                <w:rFonts w:hint="eastAsia"/>
+                <w:noProof/>
+              </w:rPr>
+              <w:lastRenderedPageBreak/>
+              <w:drawing>
+                <wp:inline distT="0" distB="0" distL="0" distR="0" wp14:anchorId="4A43125E" wp14:editId="48C4BB04">
+                  <wp:extent cx="5400040" cy="3980180"/>
+                  <wp:effectExtent l="0" t="0" r="0" b="1270"/>
+                  <wp:docPr id="16" name="图片 16"/>
+                  <wp:cNvGraphicFramePr>
+                    <a:graphicFrameLocks xmlns:a="http://schemas.openxmlformats.org/drawingml/2006/main" noChangeAspect="1"/>
+                  </wp:cNvGraphicFramePr>
+                  <a:graphic xmlns:a="http://schemas.openxmlformats.org/drawingml/2006/main">
+                    <a:graphicData uri="http://schemas.openxmlformats.org/drawingml/2006/picture">
+                      <pic:pic xmlns:pic="http://schemas.openxmlformats.org/drawingml/2006/picture">
+                        <pic:nvPicPr>
+                          <pic:cNvPr id="16" name="多项式输出算法流程图+代码.PNG"/>
+                          <pic:cNvPicPr/>
+                        </pic:nvPicPr>
+                        <pic:blipFill>
+                          <a:blip r:embed="rId13">
+                            <a:extLst>
+                              <a:ext uri="{28A0092B-C50C-407E-A947-70E740481C1C}">
+                                <a14:useLocalDpi xmlns:a14="http://schemas.microsoft.com/office/drawing/2010/main" val="0"/>
+                              </a:ext>
+                            </a:extLst>
+                          </a:blip>
+                          <a:stretch>
+                            <a:fillRect/>
+                          </a:stretch>
+                        </pic:blipFill>
+                        <pic:spPr>
+                          <a:xfrm>
+                            <a:off x="0" y="0"/>
+                            <a:ext cx="5400040" cy="3980180"/>
+                          </a:xfrm>
+                          <a:prstGeom prst="rect">
+                            <a:avLst/>
+                          </a:prstGeom>
+                        </pic:spPr>
+                      </pic:pic>
+                    </a:graphicData>
+                  </a:graphic>
+                </wp:inline>
+              </w:drawing>
+            </w:r>
+          </w:p>
+          <w:p>
+            <w:pPr>
+              <w:ind w:rightChars="298" w:right="626"/>
+            </w:pPr>
+          </w:p>
+          <w:p>
+            <w:pPr>
+              <w:ind w:rightChars="298" w:right="626"/>
+              <w:rPr>
+                <w:rFonts w:hint="eastAsia"/>
+              </w:rPr>
+            </w:pPr>
+            <w:r>
+              <w:rPr>
+                <w:rFonts w:hint="eastAsia"/>
+                <w:noProof/>
+              </w:rPr>
+              <w:drawing>
+                <wp:inline distT="0" distB="0" distL="0" distR="0" wp14:anchorId="2D660BF9" wp14:editId="7CC0FF76">
+                  <wp:extent cx="5400040" cy="2919095"/>
+                  <wp:effectExtent l="0" t="0" r="0" b="0"/>
+                  <wp:docPr id="15" name="图片 15"/>
+                  <wp:cNvGraphicFramePr>
+                    <a:graphicFrameLocks xmlns:a="http://schemas.openxmlformats.org/drawingml/2006/main" noChangeAspect="1"/>
+                  </wp:cNvGraphicFramePr>
+                  <a:graphic xmlns:a="http://schemas.openxmlformats.org/drawingml/2006/main">
+                    <a:graphicData uri="http://schemas.openxmlformats.org/drawingml/2006/picture">
+                      <pic:pic xmlns:pic="http://schemas.openxmlformats.org/drawingml/2006/picture">
+                        <pic:nvPicPr>
+                          <pic:cNvPr id="15" name="多项式相加减算法流程图+代码.PNG"/>
+                          <pic:cNvPicPr/>
+                        </pic:nvPicPr>
+                        <pic:blipFill>
+                          <a:blip r:embed="rId14" cstate="print">
+                            <a:extLst>
+                              <a:ext uri="{28A0092B-C50C-407E-A947-70E740481C1C}">
+                                <a14:useLocalDpi xmlns:a14="http://schemas.microsoft.com/office/drawing/2010/main" val="0"/>
+                              </a:ext>
+                            </a:extLst>
+                          </a:blip>
+                          <a:stretch>
+                            <a:fillRect/>
+                          </a:stretch>
+                        </pic:blipFill>
+                        <pic:spPr>
+                          <a:xfrm>
+                            <a:off x="0" y="0"/>
+                            <a:ext cx="5400040" cy="2919095"/>
+                          </a:xfrm>
+                          <a:prstGeom prst="rect">
+                            <a:avLst/>
+                          </a:prstGeom>
+                        </pic:spPr>
+                      </pic:pic>
+                    </a:graphicData>
+                  </a:graphic>
+                </wp:inline>
+              </w:drawing>
+            </w:r>
           </w:p>
           <w:p>
             <w:pPr>
@@ -1268,7 +1411,7 @@
             <w:pPr>
               <w:ind w:rightChars="298" w:right="626" w:firstLine="420"/>
               <w:rPr>
-                <w:rFonts w:ascii="宋体" w:hAnsi="宋体" w:hint="eastAsia"/>
+                <w:rFonts w:ascii="宋体" w:hAnsi="宋体"/>
                 <w:b/>
                 <w:bCs/>
                 <w:color w:val="0070C0"/>
@@ -1303,7 +1446,7 @@
                   <wp:extent cx="5400040" cy="370205"/>
                   <wp:effectExtent l="0" t="0" r="0" b="0"/>
                   <wp:docPr id="10" name="图片 10">
-                    <a:hlinkClick xmlns:a="http://schemas.openxmlformats.org/drawingml/2006/main" r:id="rId11"/>
+                    <a:hlinkClick xmlns:a="http://schemas.openxmlformats.org/drawingml/2006/main" r:id="rId15"/>
                   </wp:docPr>
                   <wp:cNvGraphicFramePr>
                     <a:graphicFrameLocks xmlns:a="http://schemas.openxmlformats.org/drawingml/2006/main" noChangeAspect="1"/>
@@ -1313,12 +1456,12 @@
                       <pic:pic xmlns:pic="http://schemas.openxmlformats.org/drawingml/2006/picture">
                         <pic:nvPicPr>
                           <pic:cNvPr id="10" name="图片 10">
-                            <a:hlinkClick r:id="rId11"/>
+                            <a:hlinkClick r:id="rId15"/>
                           </pic:cNvPr>
                           <pic:cNvPicPr/>
                         </pic:nvPicPr>
                         <pic:blipFill>
-                          <a:blip r:embed="rId12"/>
+                          <a:blip r:embed="rId16"/>
                           <a:stretch>
                             <a:fillRect/>
                           </a:stretch>
@@ -1343,19 +1486,19 @@
             <w:pPr>
               <w:ind w:rightChars="298" w:right="626" w:firstLine="420"/>
               <w:rPr>
+                <w:rFonts w:ascii="宋体" w:hAnsi="宋体"/>
+                <w:b/>
+                <w:bCs/>
+                <w:color w:val="0070C0"/>
+              </w:rPr>
+            </w:pPr>
+            <w:r>
+              <w:rPr>
                 <w:rFonts w:ascii="宋体" w:hAnsi="宋体" w:hint="eastAsia"/>
                 <w:b/>
                 <w:bCs/>
                 <w:color w:val="0070C0"/>
               </w:rPr>
-            </w:pPr>
-            <w:r>
-              <w:rPr>
-                <w:rFonts w:ascii="宋体" w:hAnsi="宋体" w:hint="eastAsia"/>
-                <w:b/>
-                <w:bCs/>
-                <w:color w:val="0070C0"/>
-              </w:rPr>
               <w:t>●多项式输出算法</w:t>
             </w:r>
           </w:p>
@@ -1372,12 +1515,13 @@
               <w:rPr>
                 <w:noProof/>
               </w:rPr>
+              <w:lastRenderedPageBreak/>
               <w:drawing>
                 <wp:inline distT="0" distB="0" distL="0" distR="0" wp14:anchorId="544B47CE" wp14:editId="02279C07">
                   <wp:extent cx="4536097" cy="374985"/>
                   <wp:effectExtent l="0" t="0" r="0" b="6350"/>
                   <wp:docPr id="13" name="图片 13">
-                    <a:hlinkClick xmlns:a="http://schemas.openxmlformats.org/drawingml/2006/main" r:id="rId13"/>
+                    <a:hlinkClick xmlns:a="http://schemas.openxmlformats.org/drawingml/2006/main" r:id="rId17"/>
                   </wp:docPr>
                   <wp:cNvGraphicFramePr>
                     <a:graphicFrameLocks xmlns:a="http://schemas.openxmlformats.org/drawingml/2006/main" noChangeAspect="1"/>
@@ -1387,12 +1531,12 @@
                       <pic:pic xmlns:pic="http://schemas.openxmlformats.org/drawingml/2006/picture">
                         <pic:nvPicPr>
                           <pic:cNvPr id="13" name="图片 13">
-                            <a:hlinkClick r:id="rId13"/>
+                            <a:hlinkClick r:id="rId17"/>
                           </pic:cNvPr>
                           <pic:cNvPicPr/>
                         </pic:nvPicPr>
                         <pic:blipFill>
-                          <a:blip r:embed="rId14"/>
+                          <a:blip r:embed="rId18"/>
                           <a:stretch>
                             <a:fillRect/>
                           </a:stretch>
@@ -1427,7 +1571,6 @@
             <w:pPr>
               <w:ind w:rightChars="298" w:right="626" w:firstLine="420"/>
               <w:rPr>
-                <w:rFonts w:hint="eastAsia"/>
                 <w:b/>
                 <w:bCs/>
                 <w:color w:val="0070C0"/>
@@ -1458,9 +1601,6 @@
                 <w:tab w:val="left" w:pos="420"/>
               </w:tabs>
               <w:ind w:rightChars="298" w:right="626"/>
-              <w:rPr>
-                <w:rFonts w:hint="eastAsia"/>
-              </w:rPr>
             </w:pPr>
             <w:r>
               <w:rPr>
@@ -1480,7 +1620,7 @@
                   <wp:extent cx="5400040" cy="602615"/>
                   <wp:effectExtent l="0" t="0" r="0" b="6985"/>
                   <wp:docPr id="14" name="图片 14">
-                    <a:hlinkClick xmlns:a="http://schemas.openxmlformats.org/drawingml/2006/main" r:id="rId15"/>
+                    <a:hlinkClick xmlns:a="http://schemas.openxmlformats.org/drawingml/2006/main" r:id="rId19"/>
                   </wp:docPr>
                   <wp:cNvGraphicFramePr>
                     <a:graphicFrameLocks xmlns:a="http://schemas.openxmlformats.org/drawingml/2006/main" noChangeAspect="1"/>
@@ -1490,12 +1630,12 @@
                       <pic:pic xmlns:pic="http://schemas.openxmlformats.org/drawingml/2006/picture">
                         <pic:nvPicPr>
                           <pic:cNvPr id="14" name="图片 14">
-                            <a:hlinkClick r:id="rId15"/>
+                            <a:hlinkClick r:id="rId19"/>
                           </pic:cNvPr>
                           <pic:cNvPicPr/>
                         </pic:nvPicPr>
                         <pic:blipFill>
-                          <a:blip r:embed="rId16"/>
+                          <a:blip r:embed="rId20"/>
                           <a:stretch>
                             <a:fillRect/>
                           </a:stretch>
@@ -1550,7 +1690,6 @@
               <w:rPr>
                 <w:noProof/>
               </w:rPr>
-              <w:lastRenderedPageBreak/>
               <w:drawing>
                 <wp:inline distT="0" distB="0" distL="0" distR="0" wp14:anchorId="602C04F7" wp14:editId="13C759F7">
                   <wp:extent cx="5400040" cy="3851275"/>
@@ -1567,7 +1706,7 @@
                           <pic:cNvPicPr/>
                         </pic:nvPicPr>
                         <pic:blipFill>
-                          <a:blip r:embed="rId17"/>
+                          <a:blip r:embed="rId21"/>
                           <a:stretch>
                             <a:fillRect/>
                           </a:stretch>
@@ -1796,6 +1935,68 @@
           </w:p>
           <w:p>
             <w:pPr>
+              <w:ind w:left="92" w:rightChars="298" w:right="626" w:firstLineChars="156" w:firstLine="329"/>
+              <w:rPr>
+                <w:rFonts w:hint="eastAsia"/>
+                <w:b/>
+                <w:bCs/>
+                <w:color w:val="0070C0"/>
+                <w:szCs w:val="21"/>
+              </w:rPr>
+            </w:pPr>
+            <w:r>
+              <w:rPr>
+                <w:rFonts w:hint="eastAsia"/>
+                <w:b/>
+                <w:bCs/>
+                <w:color w:val="0070C0"/>
+                <w:szCs w:val="21"/>
+              </w:rPr>
+              <w:t>写代码</w:t>
+            </w:r>
+            <w:r>
+              <w:rPr>
+                <w:rFonts w:hint="eastAsia"/>
+                <w:b/>
+                <w:bCs/>
+                <w:color w:val="0070C0"/>
+                <w:szCs w:val="21"/>
+              </w:rPr>
+              <w:t>5</w:t>
+            </w:r>
+            <w:r>
+              <w:rPr>
+                <w:rFonts w:hint="eastAsia"/>
+                <w:b/>
+                <w:bCs/>
+                <w:color w:val="0070C0"/>
+                <w:szCs w:val="21"/>
+              </w:rPr>
+              <w:t>分钟，调制编程软件</w:t>
+            </w:r>
+            <w:r>
+              <w:rPr>
+                <w:rFonts w:hint="eastAsia"/>
+                <w:b/>
+                <w:bCs/>
+                <w:color w:val="0070C0"/>
+                <w:szCs w:val="21"/>
+              </w:rPr>
+              <w:t>2</w:t>
+            </w:r>
+            <w:r>
+              <w:rPr>
+                <w:rFonts w:hint="eastAsia"/>
+                <w:b/>
+                <w:bCs/>
+                <w:color w:val="0070C0"/>
+                <w:szCs w:val="21"/>
+              </w:rPr>
+              <w:t>小时</w:t>
+            </w:r>
+          </w:p>
+          <w:p>
+            <w:pPr>
               <w:numPr>
                 <w:ilvl w:val="0"/>
                 <w:numId w:val="10"/>
@@ -1846,6 +2047,7 @@
                 <w:color w:val="0070C0"/>
                 <w:szCs w:val="21"/>
               </w:rPr>
+              <w:lastRenderedPageBreak/>
               <w:t>可以在此说说你实验的完成度，是不是圆满地完成了实验任务等，这个自我，指的是对自己的程序完成的情况自我评价，是评价实验效果。</w:t>
             </w:r>
           </w:p>
@@ -1885,6 +2087,7 @@
                 <w:b/>
                 <w:sz w:val="24"/>
               </w:rPr>
+              <w:lastRenderedPageBreak/>
               <w:t>附录：</w:t>
             </w:r>
             <w:r>
@@ -1906,93 +2109,33 @@
             <w:pPr>
               <w:ind w:rightChars="298" w:right="626" w:firstLineChars="200" w:firstLine="422"/>
               <w:rPr>
-                <w:rFonts w:ascii="宋体" w:hAnsi="宋体"/>
-                <w:b/>
-                <w:color w:val="0070C0"/>
-              </w:rPr>
-            </w:pPr>
-            <w:r>
-              <w:rPr>
-                <w:rFonts w:hint="eastAsia"/>
-                <w:b/>
-                <w:color w:val="0070C0"/>
-              </w:rPr>
-              <w:t>代码</w:t>
-            </w:r>
-            <w:r>
-              <w:rPr>
-                <w:rFonts w:ascii="宋体" w:hAnsi="宋体" w:hint="eastAsia"/>
-                <w:b/>
-                <w:color w:val="0070C0"/>
-              </w:rPr>
-              <w:t>直接</w:t>
-            </w:r>
-            <w:r>
-              <w:rPr>
-                <w:rFonts w:hint="eastAsia"/>
-                <w:b/>
-                <w:color w:val="0070C0"/>
-              </w:rPr>
-              <w:t>在此粘贴</w:t>
-            </w:r>
-            <w:r>
-              <w:rPr>
-                <w:rFonts w:hint="eastAsia"/>
-                <w:b/>
-                <w:color w:val="0070C0"/>
-              </w:rPr>
-              <w:t xml:space="preserve"> </w:t>
-            </w:r>
-            <w:r>
-              <w:rPr>
-                <w:rFonts w:hint="eastAsia"/>
-                <w:b/>
-                <w:color w:val="0070C0"/>
-              </w:rPr>
-              <w:t>，如果代码比较长，或者完成了多个程序，代码太多，可以</w:t>
-            </w:r>
-            <w:r>
-              <w:rPr>
-                <w:rFonts w:ascii="宋体" w:hAnsi="宋体" w:hint="eastAsia"/>
-                <w:b/>
-                <w:color w:val="0070C0"/>
-              </w:rPr>
-              <w:t>将源程序的文本文件（.</w:t>
-            </w:r>
-            <w:proofErr w:type="spellStart"/>
-            <w:r>
-              <w:rPr>
-                <w:rFonts w:ascii="宋体" w:hAnsi="宋体" w:hint="eastAsia"/>
-                <w:b/>
-                <w:color w:val="0070C0"/>
-              </w:rPr>
-              <w:t>cpp</w:t>
-            </w:r>
-            <w:proofErr w:type="spellEnd"/>
-            <w:r>
-              <w:rPr>
-                <w:rFonts w:ascii="宋体" w:hAnsi="宋体" w:hint="eastAsia"/>
-                <w:b/>
-                <w:color w:val="0070C0"/>
-              </w:rPr>
-              <w:t>）与报告文件一起提交。</w:t>
-            </w:r>
-          </w:p>
-          <w:p>
-            <w:pPr>
-              <w:ind w:rightChars="298" w:right="626" w:firstLineChars="200" w:firstLine="422"/>
-              <w:rPr>
-                <w:b/>
-                <w:color w:val="0070C0"/>
-              </w:rPr>
-            </w:pPr>
-            <w:r>
-              <w:rPr>
-                <w:rFonts w:hint="eastAsia"/>
-                <w:b/>
-                <w:color w:val="0070C0"/>
-              </w:rPr>
-              <w:t>会由老师根据报告内容抽查程序实际的运行情况，可能是实验课上，或在线共享视频的方式。</w:t>
+                <w:b/>
+                <w:color w:val="0070C0"/>
+              </w:rPr>
+            </w:pPr>
+            <w:r>
+              <w:rPr>
+                <w:rFonts w:hint="eastAsia"/>
+                <w:b/>
+                <w:color w:val="0070C0"/>
+              </w:rPr>
+              <w:t>代码在同一文件夹内，也可点击链接进入</w:t>
+            </w:r>
+            <w:r>
+              <w:rPr>
+                <w:rFonts w:hint="eastAsia"/>
+                <w:b/>
+                <w:color w:val="0070C0"/>
+              </w:rPr>
+              <w:t>GitHub</w:t>
+            </w:r>
+            <w:r>
+              <w:rPr>
+                <w:rFonts w:hint="eastAsia"/>
+                <w:b/>
+                <w:color w:val="0070C0"/>
+              </w:rPr>
+              <w:t>仓库查询</w:t>
             </w:r>
           </w:p>
           <w:p>
@@ -2003,7 +2146,7 @@
                 <w:color w:val="0070C0"/>
               </w:rPr>
             </w:pPr>
-            <w:hyperlink r:id="rId18" w:history="1">
+            <w:hyperlink r:id="rId22" w:history="1">
               <w:r>
                 <w:rPr>
                   <w:rStyle w:val="ad"/>
@@ -2062,9 +2205,9 @@
       </w:pPr>
     </w:p>
     <w:sectPr>
-      <w:headerReference w:type="default" r:id="rId19"/>
-      <w:footerReference w:type="even" r:id="rId20"/>
-      <w:footerReference w:type="default" r:id="rId21"/>
+      <w:headerReference w:type="default" r:id="rId23"/>
+      <w:footerReference w:type="even" r:id="rId24"/>
+      <w:footerReference w:type="default" r:id="rId25"/>
       <w:pgSz w:w="11906" w:h="16838"/>
       <w:pgMar w:top="1440" w:right="1701" w:bottom="1440" w:left="1701" w:header="851" w:footer="992" w:gutter="0"/>
       <w:cols w:space="720"/>
@@ -2248,7 +2391,7 @@
         </mc:Choice>
         <mc:Fallback>
           <w:pict>
-            <v:group w14:anchorId="7CD61035" id="组合 7" o:spid="_x0000_s1026" style="position:absolute;left:0;text-align:left;margin-left:0;margin-top:0;width:594.6pt;height:64.8pt;flip:y;z-index:251660288;mso-width-percent:1000;mso-height-percent:900;mso-position-horizontal:center;mso-position-horizontal-relative:page;mso-position-vertical:bottom;mso-position-vertical-relative:page;mso-width-percent:1000;mso-height-percent:900;mso-height-relative:bottom-margin-area" coordorigin="8,9" coordsize="15823,1439" o:gfxdata="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" o:allowincell="f">
+            <v:group w14:anchorId="648E5FAA" id="组合 7" o:spid="_x0000_s1026" style="position:absolute;left:0;text-align:left;margin-left:0;margin-top:0;width:594.6pt;height:64.8pt;flip:y;z-index:251660288;mso-width-percent:1000;mso-height-percent:900;mso-position-horizontal:center;mso-position-horizontal-relative:page;mso-position-vertical:bottom;mso-position-vertical-relative:page;mso-width-percent:1000;mso-height-percent:900;mso-height-relative:bottom-margin-area" coordorigin="8,9" coordsize="15823,1439" o:gfxdata="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" o:allowincell="f">
               <v:shapetype id="_x0000_t32" coordsize="21600,21600" o:spt="32" o:oned="t" path="m,l21600,21600e" filled="f">
                 <v:path arrowok="t" fillok="f" o:connecttype="none"/>
                 <o:lock v:ext="edit" shapetype="t"/>
@@ -2321,7 +2464,7 @@
         </mc:Choice>
         <mc:Fallback>
           <w:pict>
-            <v:rect w14:anchorId="019271BD" id="矩形 6" o:spid="_x0000_s1026" style="position:absolute;left:0;text-align:left;margin-left:38.95pt;margin-top:777.5pt;width:7.15pt;height:64.05pt;z-index:251659264;visibility:visible;mso-wrap-style:square;mso-width-percent:0;mso-height-percent:900;mso-wrap-distance-left:9pt;mso-wrap-distance-top:0;mso-wrap-distance-right:9pt;mso-wrap-distance-bottom:0;mso-position-horizontal:absolute;mso-position-horizontal-relative:page;mso-position-vertical:absolute;mso-position-vertical-relative:page;mso-width-percent:0;mso-height-percent:900;mso-width-relative:page;mso-height-relative:bottom-margin-area;v-text-anchor:top" o:gfxdata="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" fillcolor="#4bacc6" strokecolor="#205867">
+            <v:rect w14:anchorId="147DABAD" id="矩形 6" o:spid="_x0000_s1026" style="position:absolute;left:0;text-align:left;margin-left:38.95pt;margin-top:777.5pt;width:7.15pt;height:64.05pt;z-index:251659264;visibility:visible;mso-wrap-style:square;mso-width-percent:0;mso-height-percent:900;mso-wrap-distance-left:9pt;mso-wrap-distance-top:0;mso-wrap-distance-right:9pt;mso-wrap-distance-bottom:0;mso-position-horizontal:absolute;mso-position-horizontal-relative:page;mso-position-vertical:absolute;mso-position-vertical-relative:page;mso-width-percent:0;mso-height-percent:900;mso-width-relative:page;mso-height-relative:bottom-margin-area;v-text-anchor:top" o:gfxdata="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" fillcolor="#4bacc6" strokecolor="#205867">
               <w10:wrap anchorx="page" anchory="page"/>
             </v:rect>
           </w:pict>
@@ -2388,7 +2531,7 @@
         </mc:Choice>
         <mc:Fallback>
           <w:pict>
-            <v:rect w14:anchorId="38F22E91" id="矩形 5" o:spid="_x0000_s1026" style="position:absolute;left:0;text-align:left;margin-left:549.2pt;margin-top:777.5pt;width:7.15pt;height:64.05pt;z-index:251658240;visibility:visible;mso-wrap-style:square;mso-width-percent:0;mso-height-percent:900;mso-wrap-distance-left:9pt;mso-wrap-distance-top:0;mso-wrap-distance-right:9pt;mso-wrap-distance-bottom:0;mso-position-horizontal:absolute;mso-position-horizontal-relative:page;mso-position-vertical:absolute;mso-position-vertical-relative:page;mso-width-percent:0;mso-height-percent:900;mso-width-relative:page;mso-height-relative:bottom-margin-area;v-text-anchor:top" o:gfxdata="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" fillcolor="#4bacc6" strokecolor="#205867">
+            <v:rect w14:anchorId="01BD10DC" id="矩形 5" o:spid="_x0000_s1026" style="position:absolute;left:0;text-align:left;margin-left:549.2pt;margin-top:777.5pt;width:7.15pt;height:64.05pt;z-index:251658240;visibility:visible;mso-wrap-style:square;mso-width-percent:0;mso-height-percent:900;mso-wrap-distance-left:9pt;mso-wrap-distance-top:0;mso-wrap-distance-right:9pt;mso-wrap-distance-bottom:0;mso-position-horizontal:absolute;mso-position-horizontal-relative:page;mso-position-vertical:absolute;mso-position-vertical-relative:page;mso-width-percent:0;mso-height-percent:900;mso-width-relative:page;mso-height-relative:bottom-margin-area;v-text-anchor:top" o:gfxdata="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" fillcolor="#4bacc6" strokecolor="#205867">
               <w10:wrap anchorx="page" anchory="page"/>
             </v:rect>
           </w:pict>
@@ -4731,7 +4874,7 @@
 </file>
 
 <file path=customXml/itemProps2.xml><?xml version="1.0" encoding="utf-8"?>
-<ds:datastoreItem xmlns:ds="http://schemas.openxmlformats.org/officeDocument/2006/customXml" ds:itemID="{583805B3-6157-4C9F-915A-4AE725D24E18}">
+<ds:datastoreItem xmlns:ds="http://schemas.openxmlformats.org/officeDocument/2006/customXml" ds:itemID="{E2468A01-B7A6-4068-B186-DB2330B9E923}">
   <ds:schemaRefs>
     <ds:schemaRef ds:uri="http://schemas.openxmlformats.org/officeDocument/2006/bibliography"/>
   </ds:schemaRefs>

--- a/数据结构试验/第一章线性表/稀疏多项式/数据结构实验【05】-实验1线性表稀疏多项式-18计科四班孙宝才20182714 .docx
+++ b/数据结构试验/第一章线性表/稀疏多项式/数据结构实验【05】-实验1线性表稀疏多项式-18计科四班孙宝才20182714 .docx
@@ -421,7 +421,52 @@
                 <w:rFonts w:hint="eastAsia"/>
                 <w:color w:val="0070C0"/>
               </w:rPr>
-              <w:t>每个实验的评分将根据同学们选题的难度系数、工作量、完成程度、报告质量等综合评定。实验课采用积分制，所有实验的成绩加权平均就是最终实验成绩，请认真完成每个实验。</w:t>
+              <w:t>难度系数</w:t>
+            </w:r>
+          </w:p>
+          <w:p>
+            <w:pPr>
+              <w:ind w:rightChars="298" w:right="626" w:firstLineChars="200" w:firstLine="420"/>
+              <w:rPr>
+                <w:color w:val="0070C0"/>
+              </w:rPr>
+            </w:pPr>
+            <w:r>
+              <w:rPr>
+                <w:rFonts w:hint="eastAsia"/>
+                <w:color w:val="0070C0"/>
+              </w:rPr>
+              <w:t>工作量</w:t>
+            </w:r>
+          </w:p>
+          <w:p>
+            <w:pPr>
+              <w:ind w:rightChars="298" w:right="626" w:firstLineChars="200" w:firstLine="420"/>
+              <w:rPr>
+                <w:color w:val="0070C0"/>
+              </w:rPr>
+            </w:pPr>
+            <w:r>
+              <w:rPr>
+                <w:rFonts w:hint="eastAsia"/>
+                <w:color w:val="0070C0"/>
+              </w:rPr>
+              <w:t>完成程度</w:t>
+            </w:r>
+          </w:p>
+          <w:p>
+            <w:pPr>
+              <w:ind w:rightChars="298" w:right="626" w:firstLineChars="200" w:firstLine="420"/>
+              <w:rPr>
+                <w:color w:val="0070C0"/>
+              </w:rPr>
+            </w:pPr>
+            <w:r>
+              <w:rPr>
+                <w:rFonts w:hint="eastAsia"/>
+                <w:color w:val="0070C0"/>
+              </w:rPr>
+              <w:t>报告质量等综合评定的成绩</w:t>
             </w:r>
           </w:p>
           <w:p>
@@ -834,6 +879,25 @@
           </w:p>
           <w:p>
             <w:pPr>
+              <w:numPr>
+                <w:ilvl w:val="0"/>
+                <w:numId w:val="7"/>
+              </w:numPr>
+              <w:ind w:rightChars="298" w:right="626"/>
+              <w:rPr>
+                <w:color w:val="0070C0"/>
+              </w:rPr>
+            </w:pPr>
+            <w:r>
+              <w:rPr>
+                <w:rFonts w:hint="eastAsia"/>
+                <w:color w:val="0070C0"/>
+              </w:rPr>
+              <w:t>链表的初始化，结构体的使用</w:t>
+            </w:r>
+          </w:p>
+          <w:p>
+            <w:pPr>
               <w:tabs>
                 <w:tab w:val="left" w:pos="420"/>
               </w:tabs>
@@ -1041,6 +1105,7 @@
                 <w:b/>
                 <w:sz w:val="24"/>
               </w:rPr>
+              <w:lastRenderedPageBreak/>
               <w:t>四、存储结构说明和定义：</w:t>
             </w:r>
           </w:p>
@@ -1054,7 +1119,6 @@
               <w:rPr>
                 <w:rFonts w:hint="eastAsia"/>
               </w:rPr>
-              <w:lastRenderedPageBreak/>
               <w:t>一元系数多项式的结构定义如下</w:t>
             </w:r>
             <w:r>
@@ -1141,7 +1205,6 @@
                 <w:b/>
                 <w:sz w:val="24"/>
               </w:rPr>
-              <w:lastRenderedPageBreak/>
               <w:t>五、主要算法</w:t>
             </w:r>
             <w:r>
@@ -1165,48 +1228,18 @@
               <w:rPr>
                 <w:rFonts w:hint="eastAsia"/>
               </w:rPr>
-              <w:t>给出程序的概要设计或主要算法的程序流程图</w:t>
+              <w:t>主要算法的程序流程图</w:t>
             </w:r>
           </w:p>
           <w:p>
             <w:pPr>
               <w:ind w:rightChars="298" w:right="626"/>
-              <w:rPr>
-                <w:b/>
-                <w:bCs/>
-              </w:rPr>
-            </w:pPr>
-            <w:r>
-              <w:rPr>
-                <w:rFonts w:hint="eastAsia"/>
-              </w:rPr>
-              <w:t xml:space="preserve">  </w:t>
-            </w:r>
-            <w:r>
-              <w:rPr>
-                <w:rFonts w:hint="eastAsia"/>
-                <w:color w:val="0070C0"/>
-              </w:rPr>
-              <w:t xml:space="preserve">   </w:t>
-            </w:r>
-            <w:r>
-              <w:rPr>
-                <w:rFonts w:hint="eastAsia"/>
-                <w:b/>
-                <w:bCs/>
-                <w:color w:val="0070C0"/>
-              </w:rPr>
-              <w:t>此处绘制程序概要设计图，以及主要算法的程序流程图</w:t>
-            </w:r>
-          </w:p>
-          <w:p>
-            <w:pPr>
-              <w:ind w:rightChars="298" w:right="626"/>
             </w:pPr>
             <w:r>
               <w:rPr>
                 <w:noProof/>
               </w:rPr>
+              <w:lastRenderedPageBreak/>
               <w:drawing>
                 <wp:inline distT="0" distB="0" distL="0" distR="0" wp14:anchorId="1A537760" wp14:editId="7B87CF5E">
                   <wp:extent cx="5400040" cy="4356735"/>
@@ -1256,16 +1289,12 @@
           <w:p>
             <w:pPr>
               <w:ind w:rightChars="298" w:right="626"/>
-              <w:rPr>
-                <w:rFonts w:hint="eastAsia"/>
-              </w:rPr>
             </w:pPr>
             <w:r>
               <w:rPr>
                 <w:rFonts w:hint="eastAsia"/>
                 <w:noProof/>
               </w:rPr>
-              <w:lastRenderedPageBreak/>
               <w:drawing>
                 <wp:inline distT="0" distB="0" distL="0" distR="0" wp14:anchorId="4A43125E" wp14:editId="48C4BB04">
                   <wp:extent cx="5400040" cy="3980180"/>
@@ -1317,15 +1346,13 @@
           <w:p>
             <w:pPr>
               <w:ind w:rightChars="298" w:right="626"/>
-              <w:rPr>
-                <w:rFonts w:hint="eastAsia"/>
-              </w:rPr>
             </w:pPr>
             <w:r>
               <w:rPr>
                 <w:rFonts w:hint="eastAsia"/>
                 <w:noProof/>
               </w:rPr>
+              <w:lastRenderedPageBreak/>
               <w:drawing>
                 <wp:inline distT="0" distB="0" distL="0" distR="0" wp14:anchorId="2D660BF9" wp14:editId="7CC0FF76">
                   <wp:extent cx="5400040" cy="2919095"/>
@@ -1381,7 +1408,7 @@
               <w:rPr>
                 <w:rFonts w:hint="eastAsia"/>
               </w:rPr>
-              <w:t>给出核心函数的算法（</w:t>
+              <w:t>核心函数的算法（</w:t>
             </w:r>
             <w:r>
               <w:rPr>
@@ -1515,7 +1542,6 @@
               <w:rPr>
                 <w:noProof/>
               </w:rPr>
-              <w:lastRenderedPageBreak/>
               <w:drawing>
                 <wp:inline distT="0" distB="0" distL="0" distR="0" wp14:anchorId="544B47CE" wp14:editId="02279C07">
                   <wp:extent cx="4536097" cy="374985"/>
@@ -1668,7 +1694,13 @@
               <w:rPr>
                 <w:rFonts w:hint="eastAsia"/>
               </w:rPr>
-              <w:t>给出每个子函数的函数头</w:t>
+              <w:t>其他</w:t>
+            </w:r>
+            <w:r>
+              <w:rPr>
+                <w:rFonts w:hint="eastAsia"/>
+              </w:rPr>
+              <w:t>子函数的函数头</w:t>
             </w:r>
           </w:p>
           <w:p>
@@ -1690,6 +1722,7 @@
               <w:rPr>
                 <w:noProof/>
               </w:rPr>
+              <w:lastRenderedPageBreak/>
               <w:drawing>
                 <wp:inline distT="0" distB="0" distL="0" distR="0" wp14:anchorId="602C04F7" wp14:editId="13C759F7">
                   <wp:extent cx="5400040" cy="3851275"/>
@@ -1836,25 +1869,6 @@
           </w:p>
           <w:p>
             <w:pPr>
-              <w:ind w:rightChars="298" w:right="626"/>
-              <w:rPr>
-                <w:b/>
-                <w:color w:val="FF0000"/>
-                <w:sz w:val="24"/>
-              </w:rPr>
-            </w:pPr>
-            <w:r>
-              <w:rPr>
-                <w:rFonts w:hint="eastAsia"/>
-                <w:b/>
-                <w:color w:val="FF0000"/>
-                <w:sz w:val="24"/>
-              </w:rPr>
-              <w:t>（此栏不允许空白）</w:t>
-            </w:r>
-          </w:p>
-          <w:p>
-            <w:pPr>
               <w:numPr>
                 <w:ilvl w:val="0"/>
                 <w:numId w:val="10"/>
@@ -1874,23 +1888,299 @@
           </w:p>
           <w:p>
             <w:pPr>
-              <w:ind w:left="92" w:rightChars="298" w:right="626" w:firstLineChars="156" w:firstLine="329"/>
-              <w:rPr>
-                <w:b/>
-                <w:bCs/>
-                <w:color w:val="0070C0"/>
-                <w:szCs w:val="21"/>
-              </w:rPr>
-            </w:pPr>
-            <w:r>
-              <w:rPr>
-                <w:rFonts w:hint="eastAsia"/>
-                <w:b/>
-                <w:bCs/>
-                <w:color w:val="0070C0"/>
-                <w:szCs w:val="21"/>
-              </w:rPr>
-              <w:t>可以说明你的算法的主要内容，存储结构、策略、以及时间复杂度、空间复杂度等</w:t>
+              <w:ind w:left="512" w:rightChars="298" w:right="626"/>
+              <w:rPr>
+                <w:b/>
+                <w:bCs/>
+                <w:color w:val="0070C0"/>
+                <w:szCs w:val="21"/>
+              </w:rPr>
+            </w:pPr>
+            <w:r>
+              <w:rPr>
+                <w:rFonts w:hint="eastAsia"/>
+                <w:b/>
+                <w:bCs/>
+                <w:color w:val="0070C0"/>
+                <w:szCs w:val="21"/>
+              </w:rPr>
+              <w:t>算法采用链表的形式，</w:t>
+            </w:r>
+            <w:r>
+              <w:rPr>
+                <w:rFonts w:hint="eastAsia"/>
+                <w:b/>
+                <w:bCs/>
+                <w:color w:val="0070C0"/>
+                <w:szCs w:val="21"/>
+              </w:rPr>
+              <w:t>链表</w:t>
+            </w:r>
+            <w:r>
+              <w:rPr>
+                <w:rFonts w:hint="eastAsia"/>
+                <w:b/>
+                <w:bCs/>
+                <w:color w:val="0070C0"/>
+                <w:szCs w:val="21"/>
+              </w:rPr>
+              <w:t>的</w:t>
+            </w:r>
+            <w:r>
+              <w:rPr>
+                <w:rFonts w:hint="eastAsia"/>
+                <w:b/>
+                <w:bCs/>
+                <w:color w:val="0070C0"/>
+                <w:szCs w:val="21"/>
+              </w:rPr>
+              <w:t>优点</w:t>
+            </w:r>
+            <w:r>
+              <w:rPr>
+                <w:rFonts w:hint="eastAsia"/>
+                <w:b/>
+                <w:bCs/>
+                <w:color w:val="0070C0"/>
+                <w:szCs w:val="21"/>
+              </w:rPr>
+              <w:t>是</w:t>
+            </w:r>
+            <w:r>
+              <w:rPr>
+                <w:rFonts w:hint="eastAsia"/>
+                <w:b/>
+                <w:bCs/>
+                <w:color w:val="0070C0"/>
+                <w:szCs w:val="21"/>
+              </w:rPr>
+              <w:t>：在插入和删除操作时，只需要修改被删节点上一节点的链接地址</w:t>
+            </w:r>
+          </w:p>
+          <w:p>
+            <w:pPr>
+              <w:ind w:left="512" w:rightChars="298" w:right="626"/>
+              <w:rPr>
+                <w:rFonts w:hint="eastAsia"/>
+                <w:b/>
+                <w:bCs/>
+                <w:color w:val="0070C0"/>
+                <w:szCs w:val="21"/>
+              </w:rPr>
+            </w:pPr>
+            <w:r>
+              <w:rPr>
+                <w:rFonts w:hint="eastAsia"/>
+                <w:b/>
+                <w:bCs/>
+                <w:color w:val="0070C0"/>
+                <w:szCs w:val="21"/>
+              </w:rPr>
+              <w:t>没有顺序存</w:t>
+            </w:r>
+            <w:r>
+              <w:rPr>
+                <w:rFonts w:hint="eastAsia"/>
+                <w:b/>
+                <w:bCs/>
+                <w:color w:val="0070C0"/>
+                <w:szCs w:val="21"/>
+              </w:rPr>
+              <w:t>储结构中的插入和删除操作需要移动大量元素的缺点</w:t>
+            </w:r>
+            <w:r>
+              <w:rPr>
+                <w:rFonts w:hint="eastAsia"/>
+                <w:b/>
+                <w:bCs/>
+                <w:color w:val="0070C0"/>
+                <w:szCs w:val="21"/>
+              </w:rPr>
+              <w:t>但是</w:t>
+            </w:r>
+            <w:r>
+              <w:rPr>
+                <w:rFonts w:hint="eastAsia"/>
+                <w:b/>
+                <w:bCs/>
+                <w:color w:val="0070C0"/>
+                <w:szCs w:val="21"/>
+              </w:rPr>
+              <w:t>失去了顺序存储结构随机存取的特性。</w:t>
+            </w:r>
+          </w:p>
+          <w:p>
+            <w:pPr>
+              <w:ind w:left="512" w:rightChars="298" w:right="626"/>
+              <w:rPr>
+                <w:b/>
+                <w:bCs/>
+                <w:color w:val="0070C0"/>
+                <w:szCs w:val="21"/>
+              </w:rPr>
+            </w:pPr>
+            <w:r>
+              <w:rPr>
+                <w:rFonts w:hint="eastAsia"/>
+                <w:b/>
+                <w:bCs/>
+                <w:color w:val="0070C0"/>
+                <w:szCs w:val="21"/>
+              </w:rPr>
+              <w:t>在算法中，一开始准备随机插入，最后再写一个排序算法，后来觉得后续排序算法过于繁琐，不如在插入</w:t>
+            </w:r>
+          </w:p>
+          <w:p>
+            <w:pPr>
+              <w:ind w:left="512" w:rightChars="298" w:right="626"/>
+              <w:rPr>
+                <w:b/>
+                <w:bCs/>
+                <w:color w:val="0070C0"/>
+                <w:szCs w:val="21"/>
+              </w:rPr>
+            </w:pPr>
+            <w:r>
+              <w:rPr>
+                <w:rFonts w:hint="eastAsia"/>
+                <w:b/>
+                <w:bCs/>
+                <w:color w:val="0070C0"/>
+                <w:szCs w:val="21"/>
+              </w:rPr>
+              <w:t>是就选择至对应的排序，后续如果需要逆序可通过栈或者其他算法实现</w:t>
+            </w:r>
+            <w:r>
+              <w:rPr>
+                <w:rFonts w:hint="eastAsia"/>
+                <w:b/>
+                <w:bCs/>
+                <w:color w:val="0070C0"/>
+                <w:szCs w:val="21"/>
+              </w:rPr>
+              <w:t>.</w:t>
+            </w:r>
+            <w:r>
+              <w:rPr>
+                <w:b/>
+                <w:bCs/>
+                <w:color w:val="0070C0"/>
+                <w:szCs w:val="21"/>
+              </w:rPr>
+              <w:t xml:space="preserve"> </w:t>
+            </w:r>
+          </w:p>
+          <w:p>
+            <w:pPr>
+              <w:ind w:left="512" w:rightChars="298" w:right="626"/>
+              <w:rPr>
+                <w:b/>
+                <w:bCs/>
+                <w:color w:val="0070C0"/>
+                <w:szCs w:val="21"/>
+              </w:rPr>
+            </w:pPr>
+            <w:r>
+              <w:rPr>
+                <w:rFonts w:hint="eastAsia"/>
+                <w:b/>
+                <w:bCs/>
+                <w:color w:val="0070C0"/>
+                <w:szCs w:val="21"/>
+              </w:rPr>
+              <w:t>对于插入算法的时间复杂度，有数据和对应要插入的多项式组有关，假设原多项式组有</w:t>
+            </w:r>
+            <w:r>
+              <w:rPr>
+                <w:rFonts w:hint="eastAsia"/>
+                <w:b/>
+                <w:bCs/>
+                <w:color w:val="0070C0"/>
+                <w:szCs w:val="21"/>
+              </w:rPr>
+              <w:t>n</w:t>
+            </w:r>
+            <w:r>
+              <w:rPr>
+                <w:rFonts w:hint="eastAsia"/>
+                <w:b/>
+                <w:bCs/>
+                <w:color w:val="0070C0"/>
+                <w:szCs w:val="21"/>
+              </w:rPr>
+              <w:t>个元素，平均时</w:t>
+            </w:r>
+          </w:p>
+          <w:p>
+            <w:pPr>
+              <w:ind w:left="512" w:rightChars="298" w:right="626"/>
+              <w:rPr>
+                <w:rFonts w:hint="eastAsia"/>
+                <w:b/>
+                <w:bCs/>
+                <w:color w:val="0070C0"/>
+                <w:szCs w:val="21"/>
+              </w:rPr>
+            </w:pPr>
+            <w:r>
+              <w:rPr>
+                <w:rFonts w:hint="eastAsia"/>
+                <w:b/>
+                <w:bCs/>
+                <w:color w:val="0070C0"/>
+                <w:szCs w:val="21"/>
+              </w:rPr>
+              <w:t>间复杂度为</w:t>
+            </w:r>
+            <w:r>
+              <w:rPr>
+                <w:rFonts w:hint="eastAsia"/>
+                <w:b/>
+                <w:bCs/>
+                <w:color w:val="0070C0"/>
+                <w:szCs w:val="21"/>
+              </w:rPr>
+              <w:t>O</w:t>
+            </w:r>
+            <w:r>
+              <w:rPr>
+                <w:rFonts w:hint="eastAsia"/>
+                <w:b/>
+                <w:bCs/>
+                <w:color w:val="0070C0"/>
+                <w:szCs w:val="21"/>
+              </w:rPr>
+              <w:t>（</w:t>
+            </w:r>
+            <w:r>
+              <w:rPr>
+                <w:rFonts w:hint="eastAsia"/>
+                <w:b/>
+                <w:bCs/>
+                <w:color w:val="0070C0"/>
+                <w:szCs w:val="21"/>
+              </w:rPr>
+              <w:t>n</w:t>
+            </w:r>
+            <w:r>
+              <w:rPr>
+                <w:rFonts w:hint="eastAsia"/>
+                <w:b/>
+                <w:bCs/>
+                <w:color w:val="0070C0"/>
+                <w:szCs w:val="21"/>
+              </w:rPr>
+              <w:t>）</w:t>
+            </w:r>
+            <w:r>
+              <w:rPr>
+                <w:rFonts w:hint="eastAsia"/>
+                <w:b/>
+                <w:bCs/>
+                <w:color w:val="0070C0"/>
+                <w:szCs w:val="21"/>
+              </w:rPr>
+              <w:t>.</w:t>
             </w:r>
           </w:p>
           <w:p>
@@ -1930,69 +2220,119 @@
                 <w:color w:val="0070C0"/>
                 <w:szCs w:val="21"/>
               </w:rPr>
-              <w:t>可以在此说一说你编程，以及调试程序时遇到的实际问题</w:t>
+              <w:t>写代码</w:t>
+            </w:r>
+            <w:r>
+              <w:rPr>
+                <w:rFonts w:hint="eastAsia"/>
+                <w:b/>
+                <w:bCs/>
+                <w:color w:val="0070C0"/>
+                <w:szCs w:val="21"/>
+              </w:rPr>
+              <w:t>5</w:t>
+            </w:r>
+            <w:r>
+              <w:rPr>
+                <w:rFonts w:hint="eastAsia"/>
+                <w:b/>
+                <w:bCs/>
+                <w:color w:val="0070C0"/>
+                <w:szCs w:val="21"/>
+              </w:rPr>
+              <w:t>分钟，调制编程软件</w:t>
+            </w:r>
+            <w:r>
+              <w:rPr>
+                <w:rFonts w:hint="eastAsia"/>
+                <w:b/>
+                <w:bCs/>
+                <w:color w:val="0070C0"/>
+                <w:szCs w:val="21"/>
+              </w:rPr>
+              <w:t>2</w:t>
+            </w:r>
+            <w:r>
+              <w:rPr>
+                <w:rFonts w:hint="eastAsia"/>
+                <w:b/>
+                <w:bCs/>
+                <w:color w:val="0070C0"/>
+                <w:szCs w:val="21"/>
+              </w:rPr>
+              <w:t>小时</w:t>
+            </w:r>
+            <w:r>
+              <w:rPr>
+                <w:rFonts w:hint="eastAsia"/>
+                <w:b/>
+                <w:bCs/>
+                <w:color w:val="0070C0"/>
+                <w:szCs w:val="21"/>
+              </w:rPr>
+              <w:t>.</w:t>
+            </w:r>
+            <w:r>
+              <w:rPr>
+                <w:rFonts w:hint="eastAsia"/>
+                <w:b/>
+                <w:bCs/>
+                <w:color w:val="0070C0"/>
+                <w:szCs w:val="21"/>
+              </w:rPr>
+              <w:t>在初步编写完代码后，编译器一直出现问题（具体视屏中讲明）。后</w:t>
             </w:r>
           </w:p>
           <w:p>
             <w:pPr>
               <w:ind w:left="92" w:rightChars="298" w:right="626" w:firstLineChars="156" w:firstLine="329"/>
               <w:rPr>
-                <w:rFonts w:hint="eastAsia"/>
-                <w:b/>
-                <w:bCs/>
-                <w:color w:val="0070C0"/>
-                <w:szCs w:val="21"/>
-              </w:rPr>
-            </w:pPr>
-            <w:r>
-              <w:rPr>
-                <w:rFonts w:hint="eastAsia"/>
-                <w:b/>
-                <w:bCs/>
-                <w:color w:val="0070C0"/>
-                <w:szCs w:val="21"/>
-              </w:rPr>
-              <w:t>写代码</w:t>
-            </w:r>
-            <w:r>
-              <w:rPr>
-                <w:rFonts w:hint="eastAsia"/>
-                <w:b/>
-                <w:bCs/>
-                <w:color w:val="0070C0"/>
-                <w:szCs w:val="21"/>
-              </w:rPr>
-              <w:t>5</w:t>
-            </w:r>
-            <w:r>
-              <w:rPr>
-                <w:rFonts w:hint="eastAsia"/>
-                <w:b/>
-                <w:bCs/>
-                <w:color w:val="0070C0"/>
-                <w:szCs w:val="21"/>
-              </w:rPr>
-              <w:t>分钟，调制编程软件</w:t>
-            </w:r>
-            <w:r>
-              <w:rPr>
-                <w:rFonts w:hint="eastAsia"/>
-                <w:b/>
-                <w:bCs/>
-                <w:color w:val="0070C0"/>
-                <w:szCs w:val="21"/>
-              </w:rPr>
-              <w:t>2</w:t>
-            </w:r>
-            <w:r>
-              <w:rPr>
-                <w:rFonts w:hint="eastAsia"/>
-                <w:b/>
-                <w:bCs/>
-                <w:color w:val="0070C0"/>
-                <w:szCs w:val="21"/>
-              </w:rPr>
-              <w:t>小时</w:t>
+                <w:b/>
+                <w:bCs/>
+                <w:color w:val="0070C0"/>
+                <w:szCs w:val="21"/>
+              </w:rPr>
+            </w:pPr>
+            <w:r>
+              <w:rPr>
+                <w:rFonts w:hint="eastAsia"/>
+                <w:b/>
+                <w:bCs/>
+                <w:color w:val="0070C0"/>
+                <w:szCs w:val="21"/>
+              </w:rPr>
+              <w:t>来一步步查资料，结果编译器问题，栽根据结果一步步改代码，优化代码就很舒服。同时学会了讲程序代</w:t>
+            </w:r>
+          </w:p>
+          <w:p>
+            <w:pPr>
+              <w:ind w:left="92" w:rightChars="298" w:right="626" w:firstLineChars="156" w:firstLine="329"/>
+              <w:rPr>
+                <w:b/>
+                <w:bCs/>
+                <w:color w:val="0070C0"/>
+                <w:szCs w:val="21"/>
+              </w:rPr>
+            </w:pPr>
+            <w:r>
+              <w:rPr>
+                <w:rFonts w:hint="eastAsia"/>
+                <w:b/>
+                <w:bCs/>
+                <w:color w:val="0070C0"/>
+                <w:szCs w:val="21"/>
+              </w:rPr>
+              <w:t>码挂载在网络上。程序有一个定义文件，一个声名文件，一个主函数，显得十分的简介明了</w:t>
+            </w:r>
+            <w:r>
+              <w:rPr>
+                <w:rFonts w:hint="eastAsia"/>
+                <w:b/>
+                <w:bCs/>
+                <w:color w:val="0070C0"/>
+                <w:szCs w:val="21"/>
+              </w:rPr>
+              <w:t>.</w:t>
             </w:r>
           </w:p>
           <w:p>
@@ -2047,20 +2387,8 @@
                 <w:color w:val="0070C0"/>
                 <w:szCs w:val="21"/>
               </w:rPr>
-              <w:lastRenderedPageBreak/>
-              <w:t>可以在此说说你实验的完成度，是不是圆满地完成了实验任务等，这个自我，指的是对自己的程序完成的情况自我评价，是评价实验效果。</w:t>
-            </w:r>
-          </w:p>
-          <w:p>
-            <w:pPr>
-              <w:ind w:left="92" w:rightChars="298" w:right="626" w:firstLineChars="156" w:firstLine="329"/>
-              <w:rPr>
-                <w:b/>
-                <w:bCs/>
-                <w:color w:val="0070C0"/>
-                <w:szCs w:val="21"/>
-              </w:rPr>
-            </w:pPr>
+              <w:t>总体不错，细节还可以继续优化，如判断内存满的语句等等</w:t>
+            </w:r>
           </w:p>
         </w:tc>
       </w:tr>
@@ -2087,7 +2415,6 @@
                 <w:b/>
                 <w:sz w:val="24"/>
               </w:rPr>
-              <w:lastRenderedPageBreak/>
               <w:t>附录：</w:t>
             </w:r>
             <w:r>
@@ -2177,23 +2504,142 @@
                 <w:sz w:val="24"/>
                 <w:szCs w:val="32"/>
               </w:rPr>
+              <w:lastRenderedPageBreak/>
               <w:t>九、你使用或推荐的参考资料：</w:t>
             </w:r>
           </w:p>
           <w:p>
             <w:pPr>
               <w:ind w:rightChars="298" w:right="626" w:firstLineChars="200" w:firstLine="422"/>
-              <w:rPr>
-                <w:b/>
-              </w:rPr>
-            </w:pPr>
-            <w:r>
-              <w:rPr>
-                <w:rFonts w:hint="eastAsia"/>
-                <w:b/>
-                <w:color w:val="0070C0"/>
-              </w:rPr>
-              <w:t>在此将你本实验过程中参考过的，或你觉得比较实用的参考材料或书籍罗列出来，图书的话要列出书名、作者、出版社、出版时间或版次等，网页给出链接。</w:t>
+            </w:pPr>
+            <w:r>
+              <w:rPr>
+                <w:rFonts w:hint="eastAsia"/>
+                <w:b/>
+              </w:rPr>
+              <w:t>引用和指针的区别：</w:t>
+            </w:r>
+            <w:hyperlink r:id="rId23" w:history="1">
+              <w:r>
+                <w:rPr>
+                  <w:rStyle w:val="ad"/>
+                </w:rPr>
+                <w:t>https://blog.csdn.net/listening_music/article/details/6921608</w:t>
+              </w:r>
+            </w:hyperlink>
+          </w:p>
+          <w:p>
+            <w:pPr>
+              <w:ind w:rightChars="298" w:right="626" w:firstLineChars="200" w:firstLine="422"/>
+            </w:pPr>
+            <w:r>
+              <w:rPr>
+                <w:b/>
+              </w:rPr>
+              <w:t>V</w:t>
+            </w:r>
+            <w:r>
+              <w:rPr>
+                <w:rFonts w:hint="eastAsia"/>
+                <w:b/>
+              </w:rPr>
+              <w:t>s</w:t>
+            </w:r>
+            <w:r>
+              <w:rPr>
+                <w:b/>
+              </w:rPr>
+              <w:t xml:space="preserve"> </w:t>
+            </w:r>
+            <w:r>
+              <w:rPr>
+                <w:rFonts w:hint="eastAsia"/>
+                <w:b/>
+              </w:rPr>
+              <w:t>stdio</w:t>
+            </w:r>
+            <w:r>
+              <w:rPr>
+                <w:b/>
+              </w:rPr>
+              <w:t xml:space="preserve"> 2019</w:t>
+            </w:r>
+            <w:r>
+              <w:rPr>
+                <w:rFonts w:hint="eastAsia"/>
+                <w:b/>
+              </w:rPr>
+              <w:t>的使用：</w:t>
+            </w:r>
+            <w:hyperlink r:id="rId24" w:history="1">
+              <w:r>
+                <w:rPr>
+                  <w:rStyle w:val="ad"/>
+                </w:rPr>
+                <w:t>https://blog.csdn.net/qq_36556893/article/details/88603729</w:t>
+              </w:r>
+            </w:hyperlink>
+          </w:p>
+          <w:p>
+            <w:pPr>
+              <w:ind w:rightChars="298" w:right="626" w:firstLineChars="200" w:firstLine="422"/>
+              <w:rPr>
+                <w:b/>
+              </w:rPr>
+            </w:pPr>
+            <w:r>
+              <w:rPr>
+                <w:b/>
+              </w:rPr>
+              <w:t>G</w:t>
+            </w:r>
+            <w:r>
+              <w:rPr>
+                <w:rFonts w:hint="eastAsia"/>
+                <w:b/>
+              </w:rPr>
+              <w:t>ithub</w:t>
+            </w:r>
+            <w:r>
+              <w:rPr>
+                <w:b/>
+              </w:rPr>
+              <w:t xml:space="preserve"> </w:t>
+            </w:r>
+            <w:r>
+              <w:rPr>
+                <w:rFonts w:hint="eastAsia"/>
+                <w:b/>
+              </w:rPr>
+              <w:t>desktop</w:t>
+            </w:r>
+            <w:r>
+              <w:rPr>
+                <w:rFonts w:hint="eastAsia"/>
+                <w:b/>
+              </w:rPr>
+              <w:t>的使用：</w:t>
+            </w:r>
+            <w:r>
+              <w:rPr>
+                <w:rFonts w:hint="eastAsia"/>
+                <w:b/>
+              </w:rPr>
+              <w:t>“</w:t>
+            </w:r>
+            <w:r>
+              <w:rPr>
+                <w:rFonts w:hint="eastAsia"/>
+                <w:b/>
+              </w:rPr>
+              <w:t>B</w:t>
+            </w:r>
+            <w:r>
+              <w:rPr>
+                <w:rFonts w:hint="eastAsia"/>
+                <w:b/>
+              </w:rPr>
+              <w:t>站搜索第一个”</w:t>
             </w:r>
           </w:p>
         </w:tc>
@@ -2205,9 +2651,9 @@
       </w:pPr>
     </w:p>
     <w:sectPr>
-      <w:headerReference w:type="default" r:id="rId23"/>
-      <w:footerReference w:type="even" r:id="rId24"/>
-      <w:footerReference w:type="default" r:id="rId25"/>
+      <w:headerReference w:type="default" r:id="rId25"/>
+      <w:footerReference w:type="even" r:id="rId26"/>
+      <w:footerReference w:type="default" r:id="rId27"/>
       <w:pgSz w:w="11906" w:h="16838"/>
       <w:pgMar w:top="1440" w:right="1701" w:bottom="1440" w:left="1701" w:header="851" w:footer="992" w:gutter="0"/>
       <w:cols w:space="720"/>
@@ -2391,7 +2837,7 @@
         </mc:Choice>
         <mc:Fallback>
           <w:pict>
-            <v:group w14:anchorId="648E5FAA" id="组合 7" o:spid="_x0000_s1026" style="position:absolute;left:0;text-align:left;margin-left:0;margin-top:0;width:594.6pt;height:64.8pt;flip:y;z-index:251660288;mso-width-percent:1000;mso-height-percent:900;mso-position-horizontal:center;mso-position-horizontal-relative:page;mso-position-vertical:bottom;mso-position-vertical-relative:page;mso-width-percent:1000;mso-height-percent:900;mso-height-relative:bottom-margin-area" coordorigin="8,9" coordsize="15823,1439" o:gfxdata="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" o:allowincell="f">
+            <v:group w14:anchorId="591574CC" id="组合 7" o:spid="_x0000_s1026" style="position:absolute;left:0;text-align:left;margin-left:0;margin-top:0;width:594.6pt;height:64.8pt;flip:y;z-index:251660288;mso-width-percent:1000;mso-height-percent:900;mso-position-horizontal:center;mso-position-horizontal-relative:page;mso-position-vertical:bottom;mso-position-vertical-relative:page;mso-width-percent:1000;mso-height-percent:900;mso-height-relative:bottom-margin-area" coordorigin="8,9" coordsize="15823,1439" o:gfxdata="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" o:allowincell="f">
               <v:shapetype id="_x0000_t32" coordsize="21600,21600" o:spt="32" o:oned="t" path="m,l21600,21600e" filled="f">
                 <v:path arrowok="t" fillok="f" o:connecttype="none"/>
                 <o:lock v:ext="edit" shapetype="t"/>
@@ -2464,7 +2910,7 @@
         </mc:Choice>
         <mc:Fallback>
           <w:pict>
-            <v:rect w14:anchorId="147DABAD" id="矩形 6" o:spid="_x0000_s1026" style="position:absolute;left:0;text-align:left;margin-left:38.95pt;margin-top:777.5pt;width:7.15pt;height:64.05pt;z-index:251659264;visibility:visible;mso-wrap-style:square;mso-width-percent:0;mso-height-percent:900;mso-wrap-distance-left:9pt;mso-wrap-distance-top:0;mso-wrap-distance-right:9pt;mso-wrap-distance-bottom:0;mso-position-horizontal:absolute;mso-position-horizontal-relative:page;mso-position-vertical:absolute;mso-position-vertical-relative:page;mso-width-percent:0;mso-height-percent:900;mso-width-relative:page;mso-height-relative:bottom-margin-area;v-text-anchor:top" o:gfxdata="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" fillcolor="#4bacc6" strokecolor="#205867">
+            <v:rect w14:anchorId="693E8309" id="矩形 6" o:spid="_x0000_s1026" style="position:absolute;left:0;text-align:left;margin-left:38.95pt;margin-top:777.5pt;width:7.15pt;height:64.05pt;z-index:251659264;visibility:visible;mso-wrap-style:square;mso-width-percent:0;mso-height-percent:900;mso-wrap-distance-left:9pt;mso-wrap-distance-top:0;mso-wrap-distance-right:9pt;mso-wrap-distance-bottom:0;mso-position-horizontal:absolute;mso-position-horizontal-relative:page;mso-position-vertical:absolute;mso-position-vertical-relative:page;mso-width-percent:0;mso-height-percent:900;mso-width-relative:page;mso-height-relative:bottom-margin-area;v-text-anchor:top" o:gfxdata="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" fillcolor="#4bacc6" strokecolor="#205867">
               <w10:wrap anchorx="page" anchory="page"/>
             </v:rect>
           </w:pict>
@@ -2531,7 +2977,7 @@
         </mc:Choice>
         <mc:Fallback>
           <w:pict>
-            <v:rect w14:anchorId="01BD10DC" id="矩形 5" o:spid="_x0000_s1026" style="position:absolute;left:0;text-align:left;margin-left:549.2pt;margin-top:777.5pt;width:7.15pt;height:64.05pt;z-index:251658240;visibility:visible;mso-wrap-style:square;mso-width-percent:0;mso-height-percent:900;mso-wrap-distance-left:9pt;mso-wrap-distance-top:0;mso-wrap-distance-right:9pt;mso-wrap-distance-bottom:0;mso-position-horizontal:absolute;mso-position-horizontal-relative:page;mso-position-vertical:absolute;mso-position-vertical-relative:page;mso-width-percent:0;mso-height-percent:900;mso-width-relative:page;mso-height-relative:bottom-margin-area;v-text-anchor:top" o:gfxdata="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" fillcolor="#4bacc6" strokecolor="#205867">
+            <v:rect w14:anchorId="4D50289B" id="矩形 5" o:spid="_x0000_s1026" style="position:absolute;left:0;text-align:left;margin-left:549.2pt;margin-top:777.5pt;width:7.15pt;height:64.05pt;z-index:251658240;visibility:visible;mso-wrap-style:square;mso-width-percent:0;mso-height-percent:900;mso-wrap-distance-left:9pt;mso-wrap-distance-top:0;mso-wrap-distance-right:9pt;mso-wrap-distance-bottom:0;mso-position-horizontal:absolute;mso-position-horizontal-relative:page;mso-position-vertical:absolute;mso-position-vertical-relative:page;mso-width-percent:0;mso-height-percent:900;mso-width-relative:page;mso-height-relative:bottom-margin-area;v-text-anchor:top" o:gfxdata="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" fillcolor="#4bacc6" strokecolor="#205867">
               <w10:wrap anchorx="page" anchory="page"/>
             </v:rect>
           </w:pict>
@@ -4874,7 +5320,7 @@
 </file>
 
 <file path=customXml/itemProps2.xml><?xml version="1.0" encoding="utf-8"?>
-<ds:datastoreItem xmlns:ds="http://schemas.openxmlformats.org/officeDocument/2006/customXml" ds:itemID="{E2468A01-B7A6-4068-B186-DB2330B9E923}">
+<ds:datastoreItem xmlns:ds="http://schemas.openxmlformats.org/officeDocument/2006/customXml" ds:itemID="{16DB3B9D-8AE0-4BAA-B295-353D1317DDC4}">
   <ds:schemaRefs>
     <ds:schemaRef ds:uri="http://schemas.openxmlformats.org/officeDocument/2006/bibliography"/>
   </ds:schemaRefs>
